--- a/ironhack_payments_project results and report_home.docx
+++ b/ironhack_payments_project results and report_home.docx
@@ -1,10 +1,10 @@
 
 <file path=word/document.xml><?xml version="1.0" encoding="utf-8"?>
-<w:document xmlns:wpc="http://schemas.microsoft.com/office/word/2010/wordprocessingCanvas" xmlns:cx="http://schemas.microsoft.com/office/drawing/2014/chartex" xmlns:cx1="http://schemas.microsoft.com/office/drawing/2015/9/8/chartex" xmlns:cx2="http://schemas.microsoft.com/office/drawing/2015/10/21/chartex" xmlns:cx3="http://schemas.microsoft.com/office/drawing/2016/5/9/chartex" xmlns:cx4="http://schemas.microsoft.com/office/drawing/2016/5/10/chartex" xmlns:cx5="http://schemas.microsoft.com/office/drawing/2016/5/11/chartex" xmlns:cx6="http://schemas.microsoft.com/office/drawing/2016/5/12/chartex" xmlns:cx7="http://schemas.microsoft.com/office/drawing/2016/5/13/chartex" xmlns:cx8="http://schemas.microsoft.com/office/drawing/2016/5/14/chartex" xmlns:mc="http://schemas.openxmlformats.org/markup-compatibility/2006" xmlns:aink="http://schemas.microsoft.com/office/drawing/2016/ink" xmlns:am3d="http://schemas.microsoft.com/office/drawing/2017/model3d" xmlns:o="urn:schemas-microsoft-com:office:office" xmlns:oel="http://schemas.microsoft.com/office/2019/extlst" xmlns:r="http://schemas.openxmlformats.org/officeDocument/2006/relationships" xmlns:m="http://schemas.openxmlformats.org/officeDocument/2006/math" xmlns:v="urn:schemas-microsoft-com:vml" xmlns:wp14="http://schemas.microsoft.com/office/word/2010/wordprocessingDrawing" xmlns:wp="http://schemas.openxmlformats.org/drawingml/2006/wordprocessingDrawing" xmlns:w10="urn:schemas-microsoft-com:office:word" xmlns:w="http://schemas.openxmlformats.org/wordprocessingml/2006/main" xmlns:w14="http://schemas.microsoft.com/office/word/2010/wordml" xmlns:w15="http://schemas.microsoft.com/office/word/2012/wordml" xmlns:w16cex="http://schemas.microsoft.com/office/word/2018/wordml/cex" xmlns:w16cid="http://schemas.microsoft.com/office/word/2016/wordml/cid" xmlns:w16="http://schemas.microsoft.com/office/word/2018/wordml" xmlns:w16du="http://schemas.microsoft.com/office/word/2023/wordml/word16du" xmlns:w16sdtdh="http://schemas.microsoft.com/office/word/2020/wordml/sdtdatahash" xmlns:w16sdtfl="http://schemas.microsoft.com/office/word/2024/wordml/sdtformatlock" xmlns:w16se="http://schemas.microsoft.com/office/word/2015/wordml/symex" xmlns:wpg="http://schemas.microsoft.com/office/word/2010/wordprocessingGroup" xmlns:wpi="http://schemas.microsoft.com/office/word/2010/wordprocessingInk" xmlns:wne="http://schemas.microsoft.com/office/word/2006/wordml" xmlns:wps="http://schemas.microsoft.com/office/word/2010/wordprocessingShape" mc:Ignorable="w14 w15 w16se w16cid w16 w16cex w16sdtdh w16sdtfl w16du wp14">
+<w:document xmlns:wpc="http://schemas.microsoft.com/office/word/2010/wordprocessingCanvas" xmlns:cx="http://schemas.microsoft.com/office/drawing/2014/chartex" xmlns:cx1="http://schemas.microsoft.com/office/drawing/2015/9/8/chartex" xmlns:cx2="http://schemas.microsoft.com/office/drawing/2015/10/21/chartex" xmlns:cx3="http://schemas.microsoft.com/office/drawing/2016/5/9/chartex" xmlns:cx4="http://schemas.microsoft.com/office/drawing/2016/5/10/chartex" xmlns:cx5="http://schemas.microsoft.com/office/drawing/2016/5/11/chartex" xmlns:cx6="http://schemas.microsoft.com/office/drawing/2016/5/12/chartex" xmlns:cx7="http://schemas.microsoft.com/office/drawing/2016/5/13/chartex" xmlns:cx8="http://schemas.microsoft.com/office/drawing/2016/5/14/chartex" xmlns:mc="http://schemas.openxmlformats.org/markup-compatibility/2006" xmlns:aink="http://schemas.microsoft.com/office/drawing/2016/ink" xmlns:am3d="http://schemas.microsoft.com/office/drawing/2017/model3d" xmlns:o="urn:schemas-microsoft-com:office:office" xmlns:oel="http://schemas.microsoft.com/office/2019/extlst" xmlns:r="http://schemas.openxmlformats.org/officeDocument/2006/relationships" xmlns:m="http://schemas.openxmlformats.org/officeDocument/2006/math" xmlns:v="urn:schemas-microsoft-com:vml" xmlns:wp14="http://schemas.microsoft.com/office/word/2010/wordprocessingDrawing" xmlns:wp="http://schemas.openxmlformats.org/drawingml/2006/wordprocessingDrawing" xmlns:w10="urn:schemas-microsoft-com:office:word" xmlns:w="http://schemas.openxmlformats.org/wordprocessingml/2006/main" xmlns:w14="http://schemas.microsoft.com/office/word/2010/wordml" xmlns:w15="http://schemas.microsoft.com/office/word/2012/wordml" xmlns:w16cex="http://schemas.microsoft.com/office/word/2018/wordml/cex" xmlns:w16cid="http://schemas.microsoft.com/office/word/2016/wordml/cid" xmlns:w16="http://schemas.microsoft.com/office/word/2018/wordml" xmlns:w16du="http://schemas.microsoft.com/office/word/2023/wordml/word16du" xmlns:w16sdtdh="http://schemas.microsoft.com/office/word/2020/wordml/sdtdatahash" xmlns:w16se="http://schemas.microsoft.com/office/word/2015/wordml/symex" xmlns:wpg="http://schemas.microsoft.com/office/word/2010/wordprocessingGroup" xmlns:wpi="http://schemas.microsoft.com/office/word/2010/wordprocessingInk" xmlns:wne="http://schemas.microsoft.com/office/word/2006/wordml" xmlns:wps="http://schemas.microsoft.com/office/word/2010/wordprocessingShape" mc:Ignorable="w14 w15 w16se w16cid w16 w16cex w16sdtdh w16du wp14">
   <w:body>
     <w:p>
       <w:pPr>
-        <w:spacing w:before="100" w:beforeAutospacing="1" w:after="100" w:afterAutospacing="1" w:line="240" w:lineRule="auto"/>
+        <w:spacing w:before="100" w:beforeAutospacing="1" w:after="0" w:line="240" w:lineRule="auto"/>
         <w:outlineLvl w:val="3"/>
         <w:rPr>
           <w:rFonts w:ascii="Times New Roman" w:eastAsia="Times New Roman" w:hAnsi="Times New Roman" w:cs="Times New Roman"/>
@@ -35,7 +35,7 @@
           <w:ilvl w:val="0"/>
           <w:numId w:val="1"/>
         </w:numPr>
-        <w:spacing w:before="100" w:beforeAutospacing="1" w:after="100" w:afterAutospacing="1" w:line="240" w:lineRule="auto"/>
+        <w:spacing w:before="100" w:beforeAutospacing="1" w:after="0" w:line="240" w:lineRule="auto"/>
         <w:rPr>
           <w:rFonts w:ascii="Times New Roman" w:eastAsia="Times New Roman" w:hAnsi="Times New Roman" w:cs="Times New Roman"/>
           <w:kern w:val="0"/>
@@ -61,7 +61,7 @@
           <w:ilvl w:val="1"/>
           <w:numId w:val="1"/>
         </w:numPr>
-        <w:spacing w:before="100" w:beforeAutospacing="1" w:after="100" w:afterAutospacing="1" w:line="240" w:lineRule="auto"/>
+        <w:spacing w:before="100" w:beforeAutospacing="1" w:after="0" w:line="240" w:lineRule="auto"/>
         <w:rPr>
           <w:rFonts w:ascii="Times New Roman" w:eastAsia="Times New Roman" w:hAnsi="Times New Roman" w:cs="Times New Roman"/>
           <w:kern w:val="0"/>
@@ -87,7 +87,7 @@
           <w:ilvl w:val="1"/>
           <w:numId w:val="1"/>
         </w:numPr>
-        <w:spacing w:before="100" w:beforeAutospacing="1" w:after="100" w:afterAutospacing="1" w:line="240" w:lineRule="auto"/>
+        <w:spacing w:before="100" w:beforeAutospacing="1" w:after="0" w:line="240" w:lineRule="auto"/>
         <w:rPr>
           <w:rFonts w:ascii="Times New Roman" w:eastAsia="Times New Roman" w:hAnsi="Times New Roman" w:cs="Times New Roman"/>
           <w:kern w:val="0"/>
@@ -113,7 +113,7 @@
           <w:ilvl w:val="0"/>
           <w:numId w:val="1"/>
         </w:numPr>
-        <w:spacing w:before="100" w:beforeAutospacing="1" w:after="100" w:afterAutospacing="1" w:line="240" w:lineRule="auto"/>
+        <w:spacing w:before="100" w:beforeAutospacing="1" w:after="0" w:line="240" w:lineRule="auto"/>
         <w:rPr>
           <w:rFonts w:ascii="Times New Roman" w:eastAsia="Times New Roman" w:hAnsi="Times New Roman" w:cs="Times New Roman"/>
           <w:kern w:val="0"/>
@@ -161,7 +161,7 @@
           <w:ilvl w:val="0"/>
           <w:numId w:val="1"/>
         </w:numPr>
-        <w:spacing w:before="100" w:beforeAutospacing="1" w:after="100" w:afterAutospacing="1" w:line="240" w:lineRule="auto"/>
+        <w:spacing w:before="100" w:beforeAutospacing="1" w:after="0" w:line="240" w:lineRule="auto"/>
         <w:rPr>
           <w:rFonts w:ascii="Times New Roman" w:eastAsia="Times New Roman" w:hAnsi="Times New Roman" w:cs="Times New Roman"/>
           <w:kern w:val="0"/>
@@ -183,7 +183,7 @@
     </w:p>
     <w:p>
       <w:pPr>
-        <w:spacing w:before="100" w:beforeAutospacing="1" w:after="100" w:afterAutospacing="1" w:line="240" w:lineRule="auto"/>
+        <w:spacing w:before="100" w:beforeAutospacing="1" w:after="0" w:line="240" w:lineRule="auto"/>
         <w:outlineLvl w:val="3"/>
         <w:rPr>
           <w:rFonts w:ascii="Times New Roman" w:eastAsia="Times New Roman" w:hAnsi="Times New Roman" w:cs="Times New Roman"/>
@@ -214,7 +214,7 @@
           <w:ilvl w:val="0"/>
           <w:numId w:val="2"/>
         </w:numPr>
-        <w:spacing w:before="100" w:beforeAutospacing="1" w:after="100" w:afterAutospacing="1" w:line="240" w:lineRule="auto"/>
+        <w:spacing w:before="100" w:beforeAutospacing="1" w:after="0" w:line="240" w:lineRule="auto"/>
         <w:rPr>
           <w:rFonts w:ascii="Times New Roman" w:eastAsia="Times New Roman" w:hAnsi="Times New Roman" w:cs="Times New Roman"/>
           <w:kern w:val="0"/>
@@ -262,7 +262,7 @@
           <w:ilvl w:val="1"/>
           <w:numId w:val="2"/>
         </w:numPr>
-        <w:spacing w:before="100" w:beforeAutospacing="1" w:after="100" w:afterAutospacing="1" w:line="240" w:lineRule="auto"/>
+        <w:spacing w:before="100" w:beforeAutospacing="1" w:after="0" w:line="240" w:lineRule="auto"/>
         <w:rPr>
           <w:rFonts w:ascii="Times New Roman" w:eastAsia="Times New Roman" w:hAnsi="Times New Roman" w:cs="Times New Roman"/>
           <w:kern w:val="0"/>
@@ -288,7 +288,7 @@
           <w:ilvl w:val="1"/>
           <w:numId w:val="2"/>
         </w:numPr>
-        <w:spacing w:before="100" w:beforeAutospacing="1" w:after="100" w:afterAutospacing="1" w:line="240" w:lineRule="auto"/>
+        <w:spacing w:before="100" w:beforeAutospacing="1" w:after="0" w:line="240" w:lineRule="auto"/>
         <w:rPr>
           <w:rFonts w:ascii="Times New Roman" w:eastAsia="Times New Roman" w:hAnsi="Times New Roman" w:cs="Times New Roman"/>
           <w:kern w:val="0"/>
@@ -314,7 +314,7 @@
           <w:ilvl w:val="0"/>
           <w:numId w:val="2"/>
         </w:numPr>
-        <w:spacing w:before="100" w:beforeAutospacing="1" w:after="100" w:afterAutospacing="1" w:line="240" w:lineRule="auto"/>
+        <w:spacing w:before="100" w:beforeAutospacing="1" w:after="0" w:line="240" w:lineRule="auto"/>
         <w:rPr>
           <w:rFonts w:ascii="Times New Roman" w:eastAsia="Times New Roman" w:hAnsi="Times New Roman" w:cs="Times New Roman"/>
           <w:kern w:val="0"/>
@@ -340,7 +340,7 @@
           <w:ilvl w:val="1"/>
           <w:numId w:val="2"/>
         </w:numPr>
-        <w:spacing w:before="100" w:beforeAutospacing="1" w:after="100" w:afterAutospacing="1" w:line="240" w:lineRule="auto"/>
+        <w:spacing w:before="100" w:beforeAutospacing="1" w:after="0" w:line="240" w:lineRule="auto"/>
         <w:rPr>
           <w:rFonts w:ascii="Times New Roman" w:eastAsia="Times New Roman" w:hAnsi="Times New Roman" w:cs="Times New Roman"/>
           <w:kern w:val="0"/>
@@ -366,7 +366,7 @@
           <w:ilvl w:val="1"/>
           <w:numId w:val="2"/>
         </w:numPr>
-        <w:spacing w:before="100" w:beforeAutospacing="1" w:after="100" w:afterAutospacing="1" w:line="240" w:lineRule="auto"/>
+        <w:spacing w:before="100" w:beforeAutospacing="1" w:after="0" w:line="240" w:lineRule="auto"/>
         <w:rPr>
           <w:rFonts w:ascii="Times New Roman" w:eastAsia="Times New Roman" w:hAnsi="Times New Roman" w:cs="Times New Roman"/>
           <w:kern w:val="0"/>
@@ -392,7 +392,7 @@
           <w:ilvl w:val="1"/>
           <w:numId w:val="2"/>
         </w:numPr>
-        <w:spacing w:before="100" w:beforeAutospacing="1" w:after="100" w:afterAutospacing="1" w:line="240" w:lineRule="auto"/>
+        <w:spacing w:before="100" w:beforeAutospacing="1" w:after="0" w:line="240" w:lineRule="auto"/>
         <w:rPr>
           <w:rFonts w:ascii="Times New Roman" w:eastAsia="Times New Roman" w:hAnsi="Times New Roman" w:cs="Times New Roman"/>
           <w:kern w:val="0"/>
@@ -418,7 +418,7 @@
           <w:ilvl w:val="0"/>
           <w:numId w:val="2"/>
         </w:numPr>
-        <w:spacing w:before="100" w:beforeAutospacing="1" w:after="100" w:afterAutospacing="1" w:line="240" w:lineRule="auto"/>
+        <w:spacing w:before="100" w:beforeAutospacing="1" w:after="0" w:line="240" w:lineRule="auto"/>
         <w:rPr>
           <w:rFonts w:ascii="Times New Roman" w:eastAsia="Times New Roman" w:hAnsi="Times New Roman" w:cs="Times New Roman"/>
           <w:kern w:val="0"/>
@@ -444,7 +444,7 @@
           <w:ilvl w:val="1"/>
           <w:numId w:val="2"/>
         </w:numPr>
-        <w:spacing w:before="100" w:beforeAutospacing="1" w:after="100" w:afterAutospacing="1" w:line="240" w:lineRule="auto"/>
+        <w:spacing w:before="100" w:beforeAutospacing="1" w:after="0" w:line="240" w:lineRule="auto"/>
         <w:rPr>
           <w:rFonts w:ascii="Times New Roman" w:eastAsia="Times New Roman" w:hAnsi="Times New Roman" w:cs="Times New Roman"/>
           <w:kern w:val="0"/>
@@ -470,7 +470,7 @@
           <w:ilvl w:val="1"/>
           <w:numId w:val="2"/>
         </w:numPr>
-        <w:spacing w:before="100" w:beforeAutospacing="1" w:after="100" w:afterAutospacing="1" w:line="240" w:lineRule="auto"/>
+        <w:spacing w:before="100" w:beforeAutospacing="1" w:after="0" w:line="240" w:lineRule="auto"/>
         <w:rPr>
           <w:rFonts w:ascii="Times New Roman" w:eastAsia="Times New Roman" w:hAnsi="Times New Roman" w:cs="Times New Roman"/>
           <w:kern w:val="0"/>
@@ -496,7 +496,7 @@
           <w:ilvl w:val="0"/>
           <w:numId w:val="2"/>
         </w:numPr>
-        <w:spacing w:before="100" w:beforeAutospacing="1" w:after="100" w:afterAutospacing="1" w:line="240" w:lineRule="auto"/>
+        <w:spacing w:before="100" w:beforeAutospacing="1" w:after="0" w:line="240" w:lineRule="auto"/>
         <w:rPr>
           <w:rFonts w:ascii="Times New Roman" w:eastAsia="Times New Roman" w:hAnsi="Times New Roman" w:cs="Times New Roman"/>
           <w:kern w:val="0"/>
@@ -518,7 +518,7 @@
     </w:p>
     <w:p>
       <w:pPr>
-        <w:spacing w:before="100" w:beforeAutospacing="1" w:after="100" w:afterAutospacing="1" w:line="240" w:lineRule="auto"/>
+        <w:spacing w:before="100" w:beforeAutospacing="1" w:after="0" w:line="240" w:lineRule="auto"/>
         <w:outlineLvl w:val="3"/>
         <w:rPr>
           <w:rFonts w:ascii="Times New Roman" w:eastAsia="Times New Roman" w:hAnsi="Times New Roman" w:cs="Times New Roman"/>
@@ -549,7 +549,7 @@
           <w:ilvl w:val="0"/>
           <w:numId w:val="3"/>
         </w:numPr>
-        <w:spacing w:before="100" w:beforeAutospacing="1" w:after="100" w:afterAutospacing="1" w:line="240" w:lineRule="auto"/>
+        <w:spacing w:before="100" w:beforeAutospacing="1" w:after="0" w:line="240" w:lineRule="auto"/>
         <w:rPr>
           <w:rFonts w:ascii="Times New Roman" w:eastAsia="Times New Roman" w:hAnsi="Times New Roman" w:cs="Times New Roman"/>
           <w:kern w:val="0"/>
@@ -575,7 +575,7 @@
           <w:ilvl w:val="0"/>
           <w:numId w:val="3"/>
         </w:numPr>
-        <w:spacing w:before="100" w:beforeAutospacing="1" w:after="100" w:afterAutospacing="1" w:line="240" w:lineRule="auto"/>
+        <w:spacing w:before="100" w:beforeAutospacing="1" w:after="0" w:line="240" w:lineRule="auto"/>
         <w:rPr>
           <w:rFonts w:ascii="Times New Roman" w:eastAsia="Times New Roman" w:hAnsi="Times New Roman" w:cs="Times New Roman"/>
           <w:kern w:val="0"/>
@@ -601,7 +601,7 @@
           <w:ilvl w:val="1"/>
           <w:numId w:val="3"/>
         </w:numPr>
-        <w:spacing w:before="100" w:beforeAutospacing="1" w:after="100" w:afterAutospacing="1" w:line="240" w:lineRule="auto"/>
+        <w:spacing w:before="100" w:beforeAutospacing="1" w:after="0" w:line="240" w:lineRule="auto"/>
         <w:rPr>
           <w:rFonts w:ascii="Times New Roman" w:eastAsia="Times New Roman" w:hAnsi="Times New Roman" w:cs="Times New Roman"/>
           <w:kern w:val="0"/>
@@ -627,7 +627,7 @@
           <w:ilvl w:val="1"/>
           <w:numId w:val="3"/>
         </w:numPr>
-        <w:spacing w:before="100" w:beforeAutospacing="1" w:after="100" w:afterAutospacing="1" w:line="240" w:lineRule="auto"/>
+        <w:spacing w:before="100" w:beforeAutospacing="1" w:after="0" w:line="240" w:lineRule="auto"/>
         <w:rPr>
           <w:rFonts w:ascii="Times New Roman" w:eastAsia="Times New Roman" w:hAnsi="Times New Roman" w:cs="Times New Roman"/>
           <w:kern w:val="0"/>
@@ -653,7 +653,7 @@
           <w:ilvl w:val="1"/>
           <w:numId w:val="3"/>
         </w:numPr>
-        <w:spacing w:before="100" w:beforeAutospacing="1" w:after="100" w:afterAutospacing="1" w:line="240" w:lineRule="auto"/>
+        <w:spacing w:before="100" w:beforeAutospacing="1" w:after="0" w:line="240" w:lineRule="auto"/>
         <w:rPr>
           <w:rFonts w:ascii="Times New Roman" w:eastAsia="Times New Roman" w:hAnsi="Times New Roman" w:cs="Times New Roman"/>
           <w:kern w:val="0"/>
@@ -679,7 +679,7 @@
           <w:ilvl w:val="0"/>
           <w:numId w:val="3"/>
         </w:numPr>
-        <w:spacing w:before="100" w:beforeAutospacing="1" w:after="100" w:afterAutospacing="1" w:line="240" w:lineRule="auto"/>
+        <w:spacing w:before="100" w:beforeAutospacing="1" w:after="0" w:line="240" w:lineRule="auto"/>
         <w:rPr>
           <w:rFonts w:ascii="Times New Roman" w:eastAsia="Times New Roman" w:hAnsi="Times New Roman" w:cs="Times New Roman"/>
           <w:kern w:val="0"/>
@@ -705,7 +705,7 @@
           <w:ilvl w:val="0"/>
           <w:numId w:val="3"/>
         </w:numPr>
-        <w:spacing w:before="100" w:beforeAutospacing="1" w:after="100" w:afterAutospacing="1" w:line="240" w:lineRule="auto"/>
+        <w:spacing w:before="100" w:beforeAutospacing="1" w:after="0" w:line="240" w:lineRule="auto"/>
         <w:rPr>
           <w:rFonts w:ascii="Times New Roman" w:eastAsia="Times New Roman" w:hAnsi="Times New Roman" w:cs="Times New Roman"/>
           <w:kern w:val="0"/>
@@ -727,7 +727,7 @@
     </w:p>
     <w:p>
       <w:pPr>
-        <w:spacing w:before="100" w:beforeAutospacing="1" w:after="100" w:afterAutospacing="1" w:line="240" w:lineRule="auto"/>
+        <w:spacing w:before="100" w:beforeAutospacing="1" w:after="0" w:line="240" w:lineRule="auto"/>
         <w:outlineLvl w:val="3"/>
         <w:rPr>
           <w:rFonts w:ascii="Times New Roman" w:eastAsia="Times New Roman" w:hAnsi="Times New Roman" w:cs="Times New Roman"/>
@@ -758,7 +758,7 @@
           <w:ilvl w:val="0"/>
           <w:numId w:val="4"/>
         </w:numPr>
-        <w:spacing w:before="100" w:beforeAutospacing="1" w:after="100" w:afterAutospacing="1" w:line="240" w:lineRule="auto"/>
+        <w:spacing w:before="100" w:beforeAutospacing="1" w:after="0" w:line="240" w:lineRule="auto"/>
         <w:rPr>
           <w:rFonts w:ascii="Times New Roman" w:eastAsia="Times New Roman" w:hAnsi="Times New Roman" w:cs="Times New Roman"/>
           <w:kern w:val="0"/>
@@ -784,7 +784,7 @@
           <w:ilvl w:val="0"/>
           <w:numId w:val="4"/>
         </w:numPr>
-        <w:spacing w:before="100" w:beforeAutospacing="1" w:after="100" w:afterAutospacing="1" w:line="240" w:lineRule="auto"/>
+        <w:spacing w:before="100" w:beforeAutospacing="1" w:after="0" w:line="240" w:lineRule="auto"/>
         <w:rPr>
           <w:rFonts w:ascii="Times New Roman" w:eastAsia="Times New Roman" w:hAnsi="Times New Roman" w:cs="Times New Roman"/>
           <w:kern w:val="0"/>
@@ -810,7 +810,7 @@
           <w:ilvl w:val="1"/>
           <w:numId w:val="4"/>
         </w:numPr>
-        <w:spacing w:before="100" w:beforeAutospacing="1" w:after="100" w:afterAutospacing="1" w:line="240" w:lineRule="auto"/>
+        <w:spacing w:before="100" w:beforeAutospacing="1" w:after="0" w:line="240" w:lineRule="auto"/>
         <w:rPr>
           <w:rFonts w:ascii="Times New Roman" w:eastAsia="Times New Roman" w:hAnsi="Times New Roman" w:cs="Times New Roman"/>
           <w:kern w:val="0"/>
@@ -848,7 +848,7 @@
           <w:ilvl w:val="1"/>
           <w:numId w:val="4"/>
         </w:numPr>
-        <w:spacing w:before="100" w:beforeAutospacing="1" w:after="100" w:afterAutospacing="1" w:line="240" w:lineRule="auto"/>
+        <w:spacing w:before="100" w:beforeAutospacing="1" w:after="0" w:line="240" w:lineRule="auto"/>
         <w:rPr>
           <w:rFonts w:ascii="Times New Roman" w:eastAsia="Times New Roman" w:hAnsi="Times New Roman" w:cs="Times New Roman"/>
           <w:kern w:val="0"/>
@@ -886,7 +886,7 @@
           <w:ilvl w:val="1"/>
           <w:numId w:val="4"/>
         </w:numPr>
-        <w:spacing w:before="100" w:beforeAutospacing="1" w:after="100" w:afterAutospacing="1" w:line="240" w:lineRule="auto"/>
+        <w:spacing w:before="100" w:beforeAutospacing="1" w:after="0" w:line="240" w:lineRule="auto"/>
         <w:rPr>
           <w:rFonts w:ascii="Times New Roman" w:eastAsia="Times New Roman" w:hAnsi="Times New Roman" w:cs="Times New Roman"/>
           <w:kern w:val="0"/>
@@ -924,7 +924,7 @@
           <w:ilvl w:val="1"/>
           <w:numId w:val="4"/>
         </w:numPr>
-        <w:spacing w:before="100" w:beforeAutospacing="1" w:after="100" w:afterAutospacing="1" w:line="240" w:lineRule="auto"/>
+        <w:spacing w:before="100" w:beforeAutospacing="1" w:after="0" w:line="240" w:lineRule="auto"/>
         <w:rPr>
           <w:rFonts w:ascii="Times New Roman" w:eastAsia="Times New Roman" w:hAnsi="Times New Roman" w:cs="Times New Roman"/>
           <w:kern w:val="0"/>
@@ -962,7 +962,7 @@
           <w:ilvl w:val="0"/>
           <w:numId w:val="4"/>
         </w:numPr>
-        <w:spacing w:before="100" w:beforeAutospacing="1" w:after="100" w:afterAutospacing="1" w:line="240" w:lineRule="auto"/>
+        <w:spacing w:before="100" w:beforeAutospacing="1" w:after="0" w:line="240" w:lineRule="auto"/>
         <w:rPr>
           <w:rFonts w:ascii="Times New Roman" w:eastAsia="Times New Roman" w:hAnsi="Times New Roman" w:cs="Times New Roman"/>
           <w:kern w:val="0"/>
@@ -988,7 +988,7 @@
           <w:ilvl w:val="1"/>
           <w:numId w:val="4"/>
         </w:numPr>
-        <w:spacing w:before="100" w:beforeAutospacing="1" w:after="100" w:afterAutospacing="1" w:line="240" w:lineRule="auto"/>
+        <w:spacing w:before="100" w:beforeAutospacing="1" w:after="0" w:line="240" w:lineRule="auto"/>
         <w:rPr>
           <w:rFonts w:ascii="Times New Roman" w:eastAsia="Times New Roman" w:hAnsi="Times New Roman" w:cs="Times New Roman"/>
           <w:kern w:val="0"/>
@@ -1014,7 +1014,7 @@
           <w:ilvl w:val="1"/>
           <w:numId w:val="4"/>
         </w:numPr>
-        <w:spacing w:before="100" w:beforeAutospacing="1" w:after="100" w:afterAutospacing="1" w:line="240" w:lineRule="auto"/>
+        <w:spacing w:before="100" w:beforeAutospacing="1" w:after="0" w:line="240" w:lineRule="auto"/>
         <w:rPr>
           <w:rFonts w:ascii="Times New Roman" w:eastAsia="Times New Roman" w:hAnsi="Times New Roman" w:cs="Times New Roman"/>
           <w:kern w:val="0"/>
@@ -1036,7 +1036,7 @@
     </w:p>
     <w:p>
       <w:pPr>
-        <w:spacing w:before="100" w:beforeAutospacing="1" w:after="100" w:afterAutospacing="1" w:line="240" w:lineRule="auto"/>
+        <w:spacing w:before="100" w:beforeAutospacing="1" w:after="0" w:line="240" w:lineRule="auto"/>
         <w:outlineLvl w:val="3"/>
         <w:rPr>
           <w:rFonts w:ascii="Times New Roman" w:eastAsia="Times New Roman" w:hAnsi="Times New Roman" w:cs="Times New Roman"/>
@@ -1067,7 +1067,7 @@
           <w:ilvl w:val="0"/>
           <w:numId w:val="5"/>
         </w:numPr>
-        <w:spacing w:before="100" w:beforeAutospacing="1" w:after="100" w:afterAutospacing="1" w:line="240" w:lineRule="auto"/>
+        <w:spacing w:before="100" w:beforeAutospacing="1" w:after="0" w:line="240" w:lineRule="auto"/>
         <w:rPr>
           <w:rFonts w:ascii="Times New Roman" w:eastAsia="Times New Roman" w:hAnsi="Times New Roman" w:cs="Times New Roman"/>
           <w:kern w:val="0"/>
@@ -1094,7 +1094,7 @@
           <w:ilvl w:val="1"/>
           <w:numId w:val="5"/>
         </w:numPr>
-        <w:spacing w:before="100" w:beforeAutospacing="1" w:after="100" w:afterAutospacing="1" w:line="240" w:lineRule="auto"/>
+        <w:spacing w:before="100" w:beforeAutospacing="1" w:after="0" w:line="240" w:lineRule="auto"/>
         <w:rPr>
           <w:rFonts w:ascii="Times New Roman" w:eastAsia="Times New Roman" w:hAnsi="Times New Roman" w:cs="Times New Roman"/>
           <w:kern w:val="0"/>
@@ -1132,7 +1132,7 @@
           <w:ilvl w:val="1"/>
           <w:numId w:val="5"/>
         </w:numPr>
-        <w:spacing w:before="100" w:beforeAutospacing="1" w:after="100" w:afterAutospacing="1" w:line="240" w:lineRule="auto"/>
+        <w:spacing w:before="100" w:beforeAutospacing="1" w:after="0" w:line="240" w:lineRule="auto"/>
         <w:rPr>
           <w:rFonts w:ascii="Times New Roman" w:eastAsia="Times New Roman" w:hAnsi="Times New Roman" w:cs="Times New Roman"/>
           <w:kern w:val="0"/>
@@ -1192,7 +1192,7 @@
           <w:ilvl w:val="1"/>
           <w:numId w:val="5"/>
         </w:numPr>
-        <w:spacing w:before="100" w:beforeAutospacing="1" w:after="100" w:afterAutospacing="1" w:line="240" w:lineRule="auto"/>
+        <w:spacing w:before="100" w:beforeAutospacing="1" w:after="0" w:line="240" w:lineRule="auto"/>
         <w:rPr>
           <w:rFonts w:ascii="Times New Roman" w:eastAsia="Times New Roman" w:hAnsi="Times New Roman" w:cs="Times New Roman"/>
           <w:kern w:val="0"/>
@@ -1230,7 +1230,7 @@
           <w:ilvl w:val="1"/>
           <w:numId w:val="5"/>
         </w:numPr>
-        <w:spacing w:before="100" w:beforeAutospacing="1" w:after="100" w:afterAutospacing="1" w:line="240" w:lineRule="auto"/>
+        <w:spacing w:before="100" w:beforeAutospacing="1" w:after="0" w:line="240" w:lineRule="auto"/>
         <w:rPr>
           <w:rFonts w:ascii="Times New Roman" w:eastAsia="Times New Roman" w:hAnsi="Times New Roman" w:cs="Times New Roman"/>
           <w:kern w:val="0"/>
@@ -1268,7 +1268,7 @@
           <w:ilvl w:val="1"/>
           <w:numId w:val="5"/>
         </w:numPr>
-        <w:spacing w:before="100" w:beforeAutospacing="1" w:after="100" w:afterAutospacing="1" w:line="240" w:lineRule="auto"/>
+        <w:spacing w:before="100" w:beforeAutospacing="1" w:after="0" w:line="240" w:lineRule="auto"/>
         <w:rPr>
           <w:rFonts w:ascii="Times New Roman" w:eastAsia="Times New Roman" w:hAnsi="Times New Roman" w:cs="Times New Roman"/>
           <w:kern w:val="0"/>
@@ -1306,7 +1306,7 @@
           <w:ilvl w:val="2"/>
           <w:numId w:val="5"/>
         </w:numPr>
-        <w:spacing w:before="100" w:beforeAutospacing="1" w:after="100" w:afterAutospacing="1" w:line="240" w:lineRule="auto"/>
+        <w:spacing w:before="100" w:beforeAutospacing="1" w:after="0" w:line="240" w:lineRule="auto"/>
         <w:rPr>
           <w:rFonts w:ascii="Times New Roman" w:eastAsia="Times New Roman" w:hAnsi="Times New Roman" w:cs="Times New Roman"/>
           <w:kern w:val="0"/>
@@ -1332,7 +1332,7 @@
           <w:ilvl w:val="2"/>
           <w:numId w:val="5"/>
         </w:numPr>
-        <w:spacing w:before="100" w:beforeAutospacing="1" w:after="100" w:afterAutospacing="1" w:line="240" w:lineRule="auto"/>
+        <w:spacing w:before="100" w:beforeAutospacing="1" w:after="0" w:line="240" w:lineRule="auto"/>
         <w:rPr>
           <w:rFonts w:ascii="Times New Roman" w:eastAsia="Times New Roman" w:hAnsi="Times New Roman" w:cs="Times New Roman"/>
           <w:kern w:val="0"/>
@@ -1354,7 +1354,7 @@
     </w:p>
     <w:p>
       <w:pPr>
-        <w:spacing w:before="100" w:beforeAutospacing="1" w:after="100" w:afterAutospacing="1" w:line="240" w:lineRule="auto"/>
+        <w:spacing w:before="100" w:beforeAutospacing="1" w:after="0" w:line="240" w:lineRule="auto"/>
         <w:outlineLvl w:val="3"/>
         <w:rPr>
           <w:rFonts w:ascii="Times New Roman" w:eastAsia="Times New Roman" w:hAnsi="Times New Roman" w:cs="Times New Roman"/>
@@ -1385,7 +1385,7 @@
           <w:ilvl w:val="0"/>
           <w:numId w:val="6"/>
         </w:numPr>
-        <w:spacing w:before="100" w:beforeAutospacing="1" w:after="100" w:afterAutospacing="1" w:line="240" w:lineRule="auto"/>
+        <w:spacing w:before="100" w:beforeAutospacing="1" w:after="0" w:line="240" w:lineRule="auto"/>
         <w:rPr>
           <w:rFonts w:ascii="Times New Roman" w:eastAsia="Times New Roman" w:hAnsi="Times New Roman" w:cs="Times New Roman"/>
           <w:kern w:val="0"/>
@@ -1411,7 +1411,7 @@
           <w:ilvl w:val="0"/>
           <w:numId w:val="6"/>
         </w:numPr>
-        <w:spacing w:before="100" w:beforeAutospacing="1" w:after="100" w:afterAutospacing="1" w:line="240" w:lineRule="auto"/>
+        <w:spacing w:before="100" w:beforeAutospacing="1" w:after="0" w:line="240" w:lineRule="auto"/>
         <w:rPr>
           <w:rFonts w:ascii="Times New Roman" w:eastAsia="Times New Roman" w:hAnsi="Times New Roman" w:cs="Times New Roman"/>
           <w:kern w:val="0"/>
@@ -1433,7 +1433,7 @@
     </w:p>
     <w:p>
       <w:pPr>
-        <w:spacing w:before="100" w:beforeAutospacing="1" w:after="100" w:afterAutospacing="1" w:line="240" w:lineRule="auto"/>
+        <w:spacing w:before="100" w:beforeAutospacing="1" w:after="0" w:line="240" w:lineRule="auto"/>
         <w:outlineLvl w:val="3"/>
         <w:rPr>
           <w:rFonts w:ascii="Times New Roman" w:eastAsia="Times New Roman" w:hAnsi="Times New Roman" w:cs="Times New Roman"/>
@@ -1464,7 +1464,7 @@
           <w:ilvl w:val="0"/>
           <w:numId w:val="7"/>
         </w:numPr>
-        <w:spacing w:before="100" w:beforeAutospacing="1" w:after="100" w:afterAutospacing="1" w:line="240" w:lineRule="auto"/>
+        <w:spacing w:before="100" w:beforeAutospacing="1" w:after="0" w:line="240" w:lineRule="auto"/>
         <w:rPr>
           <w:rFonts w:ascii="Times New Roman" w:eastAsia="Times New Roman" w:hAnsi="Times New Roman" w:cs="Times New Roman"/>
           <w:kern w:val="0"/>
@@ -1526,7 +1526,7 @@
           <w:ilvl w:val="0"/>
           <w:numId w:val="7"/>
         </w:numPr>
-        <w:spacing w:before="100" w:beforeAutospacing="1" w:after="100" w:afterAutospacing="1" w:line="240" w:lineRule="auto"/>
+        <w:spacing w:before="100" w:beforeAutospacing="1" w:after="0" w:line="240" w:lineRule="auto"/>
         <w:rPr>
           <w:rFonts w:ascii="Times New Roman" w:eastAsia="Times New Roman" w:hAnsi="Times New Roman" w:cs="Times New Roman"/>
           <w:kern w:val="0"/>
@@ -1584,7 +1584,7 @@
           <w:ilvl w:val="1"/>
           <w:numId w:val="7"/>
         </w:numPr>
-        <w:spacing w:before="100" w:beforeAutospacing="1" w:after="100" w:afterAutospacing="1" w:line="240" w:lineRule="auto"/>
+        <w:spacing w:before="100" w:beforeAutospacing="1" w:after="0" w:line="240" w:lineRule="auto"/>
         <w:rPr>
           <w:rFonts w:ascii="Times New Roman" w:eastAsia="Times New Roman" w:hAnsi="Times New Roman" w:cs="Times New Roman"/>
           <w:kern w:val="0"/>
@@ -1610,7 +1610,7 @@
           <w:ilvl w:val="1"/>
           <w:numId w:val="7"/>
         </w:numPr>
-        <w:spacing w:before="100" w:beforeAutospacing="1" w:after="100" w:afterAutospacing="1" w:line="240" w:lineRule="auto"/>
+        <w:spacing w:before="100" w:beforeAutospacing="1" w:after="0" w:line="240" w:lineRule="auto"/>
         <w:rPr>
           <w:rFonts w:ascii="Times New Roman" w:eastAsia="Times New Roman" w:hAnsi="Times New Roman" w:cs="Times New Roman"/>
           <w:kern w:val="0"/>
@@ -1636,7 +1636,7 @@
           <w:ilvl w:val="0"/>
           <w:numId w:val="7"/>
         </w:numPr>
-        <w:spacing w:before="100" w:beforeAutospacing="1" w:after="100" w:afterAutospacing="1" w:line="240" w:lineRule="auto"/>
+        <w:spacing w:before="100" w:beforeAutospacing="1" w:after="0" w:line="240" w:lineRule="auto"/>
         <w:rPr>
           <w:rFonts w:ascii="Times New Roman" w:eastAsia="Times New Roman" w:hAnsi="Times New Roman" w:cs="Times New Roman"/>
           <w:kern w:val="0"/>
@@ -1658,7 +1658,7 @@
     </w:p>
     <w:p>
       <w:pPr>
-        <w:spacing w:before="100" w:beforeAutospacing="1" w:after="100" w:afterAutospacing="1" w:line="240" w:lineRule="auto"/>
+        <w:spacing w:before="100" w:beforeAutospacing="1" w:after="0" w:line="240" w:lineRule="auto"/>
         <w:outlineLvl w:val="3"/>
         <w:rPr>
           <w:rFonts w:ascii="Times New Roman" w:eastAsia="Times New Roman" w:hAnsi="Times New Roman" w:cs="Times New Roman"/>
@@ -1689,7 +1689,7 @@
           <w:ilvl w:val="0"/>
           <w:numId w:val="8"/>
         </w:numPr>
-        <w:spacing w:before="100" w:beforeAutospacing="1" w:after="100" w:afterAutospacing="1" w:line="240" w:lineRule="auto"/>
+        <w:spacing w:before="100" w:beforeAutospacing="1" w:after="0" w:line="240" w:lineRule="auto"/>
         <w:rPr>
           <w:rFonts w:ascii="Times New Roman" w:eastAsia="Times New Roman" w:hAnsi="Times New Roman" w:cs="Times New Roman"/>
           <w:kern w:val="0"/>
@@ -1715,7 +1715,7 @@
           <w:ilvl w:val="0"/>
           <w:numId w:val="8"/>
         </w:numPr>
-        <w:spacing w:before="100" w:beforeAutospacing="1" w:after="100" w:afterAutospacing="1" w:line="240" w:lineRule="auto"/>
+        <w:spacing w:before="100" w:beforeAutospacing="1" w:after="0" w:line="240" w:lineRule="auto"/>
         <w:rPr>
           <w:rFonts w:ascii="Times New Roman" w:eastAsia="Times New Roman" w:hAnsi="Times New Roman" w:cs="Times New Roman"/>
           <w:kern w:val="0"/>
@@ -1759,6 +1759,7 @@
     </w:p>
     <w:p>
       <w:pPr>
+        <w:spacing w:after="0"/>
         <w:sectPr>
           <w:headerReference w:type="default" r:id="rId7"/>
           <w:pgSz w:w="12240" w:h="15840"/>
@@ -1769,15 +1770,6229 @@
       </w:pPr>
     </w:p>
     <w:p>
+      <w:pPr>
+        <w:spacing w:after="0"/>
+      </w:pPr>
       <w:r>
         <w:lastRenderedPageBreak/>
         <w:t xml:space="preserve">EDA Notes. </w:t>
       </w:r>
     </w:p>
     <w:p>
+      <w:pPr>
+        <w:spacing w:after="0"/>
+      </w:pPr>
       <w:r>
         <w:t>Cash-request</w:t>
       </w:r>
+    </w:p>
+    <w:p>
+      <w:pPr>
+        <w:spacing w:after="0"/>
+      </w:pPr>
+      <w:r>
+        <w:t>================ DATA INFO ================</w:t>
+      </w:r>
+    </w:p>
+    <w:p>
+      <w:pPr>
+        <w:spacing w:after="0"/>
+      </w:pPr>
+      <w:r>
+        <w:t>&lt;class '</w:t>
+      </w:r>
+      <w:proofErr w:type="spellStart"/>
+      <w:proofErr w:type="gramStart"/>
+      <w:r>
+        <w:t>pandas.core</w:t>
+      </w:r>
+      <w:proofErr w:type="gramEnd"/>
+      <w:r>
+        <w:t>.frame.DataFrame</w:t>
+      </w:r>
+      <w:proofErr w:type="spellEnd"/>
+      <w:r>
+        <w:t>'&gt;</w:t>
+      </w:r>
+    </w:p>
+    <w:p>
+      <w:pPr>
+        <w:spacing w:after="0"/>
+      </w:pPr>
+      <w:proofErr w:type="spellStart"/>
+      <w:r>
+        <w:t>RangeIndex</w:t>
+      </w:r>
+      <w:proofErr w:type="spellEnd"/>
+      <w:r>
+        <w:t>: 23970 entries, 0 to 23969</w:t>
+      </w:r>
+    </w:p>
+    <w:p>
+      <w:pPr>
+        <w:spacing w:after="0"/>
+      </w:pPr>
+      <w:r>
+        <w:t>Data columns (total 16 columns):</w:t>
+      </w:r>
+    </w:p>
+    <w:tbl>
+      <w:tblPr>
+        <w:tblW w:w="8100" w:type="dxa"/>
+        <w:tblLook w:val="04A0" w:firstRow="1" w:lastRow="0" w:firstColumn="1" w:lastColumn="0" w:noHBand="0" w:noVBand="1"/>
+      </w:tblPr>
+      <w:tblGrid>
+        <w:gridCol w:w="2740"/>
+        <w:gridCol w:w="1820"/>
+        <w:gridCol w:w="900"/>
+        <w:gridCol w:w="1180"/>
+        <w:gridCol w:w="1460"/>
+      </w:tblGrid>
+      <w:tr>
+        <w:trPr>
+          <w:trHeight w:val="600"/>
+        </w:trPr>
+        <w:tc>
+          <w:tcPr>
+            <w:tcW w:w="2740" w:type="dxa"/>
+            <w:tcBorders>
+              <w:top w:val="single" w:sz="4" w:space="0" w:color="8ED973"/>
+              <w:left w:val="single" w:sz="4" w:space="0" w:color="8ED973"/>
+              <w:bottom w:val="single" w:sz="4" w:space="0" w:color="8ED973"/>
+              <w:right w:val="nil"/>
+            </w:tcBorders>
+            <w:shd w:val="clear" w:color="4EA72E" w:fill="4EA72E"/>
+            <w:vAlign w:val="center"/>
+            <w:hideMark/>
+          </w:tcPr>
+          <w:p>
+            <w:pPr>
+              <w:spacing w:after="0" w:line="240" w:lineRule="auto"/>
+              <w:jc w:val="center"/>
+              <w:rPr>
+                <w:rFonts w:ascii="Aptos Narrow" w:eastAsia="Times New Roman" w:hAnsi="Aptos Narrow" w:cs="Times New Roman"/>
+                <w:b/>
+                <w:bCs/>
+                <w:color w:val="FFFFFF"/>
+                <w:kern w:val="0"/>
+                <w14:ligatures w14:val="none"/>
+              </w:rPr>
+            </w:pPr>
+            <w:r>
+              <w:rPr>
+                <w:rFonts w:ascii="Aptos Narrow" w:eastAsia="Times New Roman" w:hAnsi="Aptos Narrow" w:cs="Times New Roman"/>
+                <w:b/>
+                <w:bCs/>
+                <w:color w:val="FFFFFF"/>
+                <w:kern w:val="0"/>
+                <w14:ligatures w14:val="none"/>
+              </w:rPr>
+              <w:t>Column</w:t>
+            </w:r>
+          </w:p>
+        </w:tc>
+        <w:tc>
+          <w:tcPr>
+            <w:tcW w:w="1820" w:type="dxa"/>
+            <w:tcBorders>
+              <w:top w:val="single" w:sz="4" w:space="0" w:color="8ED973"/>
+              <w:left w:val="nil"/>
+              <w:bottom w:val="single" w:sz="4" w:space="0" w:color="8ED973"/>
+              <w:right w:val="nil"/>
+            </w:tcBorders>
+            <w:shd w:val="clear" w:color="4EA72E" w:fill="4EA72E"/>
+            <w:vAlign w:val="center"/>
+            <w:hideMark/>
+          </w:tcPr>
+          <w:p>
+            <w:pPr>
+              <w:spacing w:after="0" w:line="240" w:lineRule="auto"/>
+              <w:jc w:val="center"/>
+              <w:rPr>
+                <w:rFonts w:ascii="Aptos Narrow" w:eastAsia="Times New Roman" w:hAnsi="Aptos Narrow" w:cs="Times New Roman"/>
+                <w:b/>
+                <w:bCs/>
+                <w:color w:val="FFFFFF"/>
+                <w:kern w:val="0"/>
+                <w14:ligatures w14:val="none"/>
+              </w:rPr>
+            </w:pPr>
+            <w:r>
+              <w:rPr>
+                <w:rFonts w:ascii="Aptos Narrow" w:eastAsia="Times New Roman" w:hAnsi="Aptos Narrow" w:cs="Times New Roman"/>
+                <w:b/>
+                <w:bCs/>
+                <w:color w:val="FFFFFF"/>
+                <w:kern w:val="0"/>
+                <w14:ligatures w14:val="none"/>
+              </w:rPr>
+              <w:t>Non-Null Count</w:t>
+            </w:r>
+          </w:p>
+        </w:tc>
+        <w:tc>
+          <w:tcPr>
+            <w:tcW w:w="900" w:type="dxa"/>
+            <w:tcBorders>
+              <w:top w:val="single" w:sz="4" w:space="0" w:color="8ED973"/>
+              <w:left w:val="nil"/>
+              <w:bottom w:val="single" w:sz="4" w:space="0" w:color="8ED973"/>
+              <w:right w:val="nil"/>
+            </w:tcBorders>
+            <w:shd w:val="clear" w:color="4EA72E" w:fill="4EA72E"/>
+            <w:vAlign w:val="center"/>
+            <w:hideMark/>
+          </w:tcPr>
+          <w:p>
+            <w:pPr>
+              <w:spacing w:after="0" w:line="240" w:lineRule="auto"/>
+              <w:jc w:val="center"/>
+              <w:rPr>
+                <w:rFonts w:ascii="Aptos Narrow" w:eastAsia="Times New Roman" w:hAnsi="Aptos Narrow" w:cs="Times New Roman"/>
+                <w:b/>
+                <w:bCs/>
+                <w:color w:val="FFFFFF"/>
+                <w:kern w:val="0"/>
+                <w14:ligatures w14:val="none"/>
+              </w:rPr>
+            </w:pPr>
+            <w:proofErr w:type="spellStart"/>
+            <w:r>
+              <w:rPr>
+                <w:rFonts w:ascii="Aptos Narrow" w:eastAsia="Times New Roman" w:hAnsi="Aptos Narrow" w:cs="Times New Roman"/>
+                <w:b/>
+                <w:bCs/>
+                <w:color w:val="FFFFFF"/>
+                <w:kern w:val="0"/>
+                <w14:ligatures w14:val="none"/>
+              </w:rPr>
+              <w:t>Dtype</w:t>
+            </w:r>
+            <w:proofErr w:type="spellEnd"/>
+          </w:p>
+        </w:tc>
+        <w:tc>
+          <w:tcPr>
+            <w:tcW w:w="1180" w:type="dxa"/>
+            <w:tcBorders>
+              <w:top w:val="single" w:sz="4" w:space="0" w:color="8ED973"/>
+              <w:left w:val="nil"/>
+              <w:bottom w:val="single" w:sz="4" w:space="0" w:color="8ED973"/>
+              <w:right w:val="nil"/>
+            </w:tcBorders>
+            <w:shd w:val="clear" w:color="4EA72E" w:fill="4EA72E"/>
+            <w:vAlign w:val="center"/>
+            <w:hideMark/>
+          </w:tcPr>
+          <w:p>
+            <w:pPr>
+              <w:spacing w:after="0" w:line="240" w:lineRule="auto"/>
+              <w:jc w:val="center"/>
+              <w:rPr>
+                <w:rFonts w:ascii="Aptos Narrow" w:eastAsia="Times New Roman" w:hAnsi="Aptos Narrow" w:cs="Times New Roman"/>
+                <w:b/>
+                <w:bCs/>
+                <w:color w:val="FFFFFF"/>
+                <w:kern w:val="0"/>
+                <w14:ligatures w14:val="none"/>
+              </w:rPr>
+            </w:pPr>
+            <w:r>
+              <w:rPr>
+                <w:rFonts w:ascii="Aptos Narrow" w:eastAsia="Times New Roman" w:hAnsi="Aptos Narrow" w:cs="Times New Roman"/>
+                <w:b/>
+                <w:bCs/>
+                <w:color w:val="FFFFFF"/>
+                <w:kern w:val="0"/>
+                <w14:ligatures w14:val="none"/>
+              </w:rPr>
+              <w:t>Missing Count</w:t>
+            </w:r>
+          </w:p>
+        </w:tc>
+        <w:tc>
+          <w:tcPr>
+            <w:tcW w:w="1460" w:type="dxa"/>
+            <w:tcBorders>
+              <w:top w:val="single" w:sz="4" w:space="0" w:color="8ED973"/>
+              <w:left w:val="nil"/>
+              <w:bottom w:val="single" w:sz="4" w:space="0" w:color="8ED973"/>
+              <w:right w:val="single" w:sz="4" w:space="0" w:color="8ED973"/>
+            </w:tcBorders>
+            <w:shd w:val="clear" w:color="4EA72E" w:fill="4EA72E"/>
+            <w:vAlign w:val="center"/>
+            <w:hideMark/>
+          </w:tcPr>
+          <w:p>
+            <w:pPr>
+              <w:spacing w:after="0" w:line="240" w:lineRule="auto"/>
+              <w:jc w:val="center"/>
+              <w:rPr>
+                <w:rFonts w:ascii="Aptos Narrow" w:eastAsia="Times New Roman" w:hAnsi="Aptos Narrow" w:cs="Times New Roman"/>
+                <w:b/>
+                <w:bCs/>
+                <w:color w:val="FFFFFF"/>
+                <w:kern w:val="0"/>
+                <w14:ligatures w14:val="none"/>
+              </w:rPr>
+            </w:pPr>
+            <w:r>
+              <w:rPr>
+                <w:rFonts w:ascii="Aptos Narrow" w:eastAsia="Times New Roman" w:hAnsi="Aptos Narrow" w:cs="Times New Roman"/>
+                <w:b/>
+                <w:bCs/>
+                <w:color w:val="FFFFFF"/>
+                <w:kern w:val="0"/>
+                <w14:ligatures w14:val="none"/>
+              </w:rPr>
+              <w:t>Missing %</w:t>
+            </w:r>
+          </w:p>
+        </w:tc>
+      </w:tr>
+      <w:tr>
+        <w:trPr>
+          <w:trHeight w:val="300"/>
+        </w:trPr>
+        <w:tc>
+          <w:tcPr>
+            <w:tcW w:w="2740" w:type="dxa"/>
+            <w:tcBorders>
+              <w:top w:val="single" w:sz="4" w:space="0" w:color="8ED973"/>
+              <w:left w:val="single" w:sz="4" w:space="0" w:color="8ED973"/>
+              <w:bottom w:val="single" w:sz="4" w:space="0" w:color="8ED973"/>
+              <w:right w:val="nil"/>
+            </w:tcBorders>
+            <w:shd w:val="clear" w:color="DAF2D0" w:fill="DAF2D0"/>
+            <w:vAlign w:val="center"/>
+            <w:hideMark/>
+          </w:tcPr>
+          <w:p>
+            <w:pPr>
+              <w:spacing w:after="0" w:line="240" w:lineRule="auto"/>
+              <w:rPr>
+                <w:rFonts w:ascii="Aptos Narrow" w:eastAsia="Times New Roman" w:hAnsi="Aptos Narrow" w:cs="Times New Roman"/>
+                <w:color w:val="000000"/>
+                <w:kern w:val="0"/>
+                <w14:ligatures w14:val="none"/>
+              </w:rPr>
+            </w:pPr>
+            <w:r>
+              <w:rPr>
+                <w:rFonts w:ascii="Aptos Narrow" w:eastAsia="Times New Roman" w:hAnsi="Aptos Narrow" w:cs="Times New Roman"/>
+                <w:color w:val="000000"/>
+                <w:kern w:val="0"/>
+                <w14:ligatures w14:val="none"/>
+              </w:rPr>
+              <w:t>id</w:t>
+            </w:r>
+          </w:p>
+        </w:tc>
+        <w:tc>
+          <w:tcPr>
+            <w:tcW w:w="1820" w:type="dxa"/>
+            <w:tcBorders>
+              <w:top w:val="single" w:sz="4" w:space="0" w:color="8ED973"/>
+              <w:left w:val="nil"/>
+              <w:bottom w:val="single" w:sz="4" w:space="0" w:color="8ED973"/>
+              <w:right w:val="nil"/>
+            </w:tcBorders>
+            <w:shd w:val="clear" w:color="DAF2D0" w:fill="DAF2D0"/>
+            <w:vAlign w:val="center"/>
+            <w:hideMark/>
+          </w:tcPr>
+          <w:p>
+            <w:pPr>
+              <w:spacing w:after="0" w:line="240" w:lineRule="auto"/>
+              <w:jc w:val="center"/>
+              <w:rPr>
+                <w:rFonts w:ascii="Aptos Narrow" w:eastAsia="Times New Roman" w:hAnsi="Aptos Narrow" w:cs="Times New Roman"/>
+                <w:color w:val="000000"/>
+                <w:kern w:val="0"/>
+                <w14:ligatures w14:val="none"/>
+              </w:rPr>
+            </w:pPr>
+            <w:r>
+              <w:rPr>
+                <w:rFonts w:ascii="Aptos Narrow" w:eastAsia="Times New Roman" w:hAnsi="Aptos Narrow" w:cs="Times New Roman"/>
+                <w:color w:val="000000"/>
+                <w:kern w:val="0"/>
+                <w14:ligatures w14:val="none"/>
+              </w:rPr>
+              <w:t xml:space="preserve">                        23,970 </w:t>
+            </w:r>
+          </w:p>
+        </w:tc>
+        <w:tc>
+          <w:tcPr>
+            <w:tcW w:w="900" w:type="dxa"/>
+            <w:tcBorders>
+              <w:top w:val="single" w:sz="4" w:space="0" w:color="8ED973"/>
+              <w:left w:val="nil"/>
+              <w:bottom w:val="single" w:sz="4" w:space="0" w:color="8ED973"/>
+              <w:right w:val="nil"/>
+            </w:tcBorders>
+            <w:shd w:val="clear" w:color="DAF2D0" w:fill="DAF2D0"/>
+            <w:vAlign w:val="center"/>
+            <w:hideMark/>
+          </w:tcPr>
+          <w:p>
+            <w:pPr>
+              <w:spacing w:after="0" w:line="240" w:lineRule="auto"/>
+              <w:jc w:val="center"/>
+              <w:rPr>
+                <w:rFonts w:ascii="Aptos Narrow" w:eastAsia="Times New Roman" w:hAnsi="Aptos Narrow" w:cs="Times New Roman"/>
+                <w:color w:val="000000"/>
+                <w:kern w:val="0"/>
+                <w14:ligatures w14:val="none"/>
+              </w:rPr>
+            </w:pPr>
+            <w:r>
+              <w:rPr>
+                <w:rFonts w:ascii="Aptos Narrow" w:eastAsia="Times New Roman" w:hAnsi="Aptos Narrow" w:cs="Times New Roman"/>
+                <w:color w:val="000000"/>
+                <w:kern w:val="0"/>
+                <w14:ligatures w14:val="none"/>
+              </w:rPr>
+              <w:t>int64</w:t>
+            </w:r>
+          </w:p>
+        </w:tc>
+        <w:tc>
+          <w:tcPr>
+            <w:tcW w:w="1180" w:type="dxa"/>
+            <w:tcBorders>
+              <w:top w:val="single" w:sz="4" w:space="0" w:color="8ED973"/>
+              <w:left w:val="nil"/>
+              <w:bottom w:val="single" w:sz="4" w:space="0" w:color="8ED973"/>
+              <w:right w:val="nil"/>
+            </w:tcBorders>
+            <w:shd w:val="clear" w:color="DAF2D0" w:fill="DAF2D0"/>
+            <w:vAlign w:val="center"/>
+            <w:hideMark/>
+          </w:tcPr>
+          <w:p>
+            <w:pPr>
+              <w:spacing w:after="0" w:line="240" w:lineRule="auto"/>
+              <w:rPr>
+                <w:rFonts w:ascii="Aptos Narrow" w:eastAsia="Times New Roman" w:hAnsi="Aptos Narrow" w:cs="Times New Roman"/>
+                <w:color w:val="000000"/>
+                <w:kern w:val="0"/>
+                <w14:ligatures w14:val="none"/>
+              </w:rPr>
+            </w:pPr>
+            <w:r>
+              <w:rPr>
+                <w:rFonts w:ascii="Aptos Narrow" w:eastAsia="Times New Roman" w:hAnsi="Aptos Narrow" w:cs="Times New Roman"/>
+                <w:color w:val="000000"/>
+                <w:kern w:val="0"/>
+                <w14:ligatures w14:val="none"/>
+              </w:rPr>
+              <w:t xml:space="preserve">                    -   </w:t>
+            </w:r>
+          </w:p>
+        </w:tc>
+        <w:tc>
+          <w:tcPr>
+            <w:tcW w:w="1460" w:type="dxa"/>
+            <w:tcBorders>
+              <w:top w:val="single" w:sz="4" w:space="0" w:color="8ED973"/>
+              <w:left w:val="nil"/>
+              <w:bottom w:val="single" w:sz="4" w:space="0" w:color="8ED973"/>
+              <w:right w:val="single" w:sz="4" w:space="0" w:color="8ED973"/>
+            </w:tcBorders>
+            <w:shd w:val="clear" w:color="DAF2D0" w:fill="DAF2D0"/>
+            <w:vAlign w:val="center"/>
+            <w:hideMark/>
+          </w:tcPr>
+          <w:p>
+            <w:pPr>
+              <w:spacing w:after="0" w:line="240" w:lineRule="auto"/>
+              <w:jc w:val="right"/>
+              <w:rPr>
+                <w:rFonts w:ascii="Aptos Narrow" w:eastAsia="Times New Roman" w:hAnsi="Aptos Narrow" w:cs="Times New Roman"/>
+                <w:color w:val="000000"/>
+                <w:kern w:val="0"/>
+                <w14:ligatures w14:val="none"/>
+              </w:rPr>
+            </w:pPr>
+            <w:r>
+              <w:rPr>
+                <w:rFonts w:ascii="Aptos Narrow" w:eastAsia="Times New Roman" w:hAnsi="Aptos Narrow" w:cs="Times New Roman"/>
+                <w:color w:val="000000"/>
+                <w:kern w:val="0"/>
+                <w14:ligatures w14:val="none"/>
+              </w:rPr>
+              <w:t>0</w:t>
+            </w:r>
+          </w:p>
+        </w:tc>
+      </w:tr>
+      <w:tr>
+        <w:trPr>
+          <w:trHeight w:val="300"/>
+        </w:trPr>
+        <w:tc>
+          <w:tcPr>
+            <w:tcW w:w="2740" w:type="dxa"/>
+            <w:tcBorders>
+              <w:top w:val="single" w:sz="4" w:space="0" w:color="8ED973"/>
+              <w:left w:val="single" w:sz="4" w:space="0" w:color="8ED973"/>
+              <w:bottom w:val="single" w:sz="4" w:space="0" w:color="8ED973"/>
+              <w:right w:val="nil"/>
+            </w:tcBorders>
+            <w:shd w:val="clear" w:color="auto" w:fill="auto"/>
+            <w:vAlign w:val="center"/>
+            <w:hideMark/>
+          </w:tcPr>
+          <w:p>
+            <w:pPr>
+              <w:spacing w:after="0" w:line="240" w:lineRule="auto"/>
+              <w:rPr>
+                <w:rFonts w:ascii="Aptos Narrow" w:eastAsia="Times New Roman" w:hAnsi="Aptos Narrow" w:cs="Times New Roman"/>
+                <w:color w:val="000000"/>
+                <w:kern w:val="0"/>
+                <w14:ligatures w14:val="none"/>
+              </w:rPr>
+            </w:pPr>
+            <w:r>
+              <w:rPr>
+                <w:rFonts w:ascii="Aptos Narrow" w:eastAsia="Times New Roman" w:hAnsi="Aptos Narrow" w:cs="Times New Roman"/>
+                <w:color w:val="000000"/>
+                <w:kern w:val="0"/>
+                <w14:ligatures w14:val="none"/>
+              </w:rPr>
+              <w:t>amount</w:t>
+            </w:r>
+          </w:p>
+        </w:tc>
+        <w:tc>
+          <w:tcPr>
+            <w:tcW w:w="1820" w:type="dxa"/>
+            <w:tcBorders>
+              <w:top w:val="single" w:sz="4" w:space="0" w:color="8ED973"/>
+              <w:left w:val="nil"/>
+              <w:bottom w:val="single" w:sz="4" w:space="0" w:color="8ED973"/>
+              <w:right w:val="nil"/>
+            </w:tcBorders>
+            <w:shd w:val="clear" w:color="auto" w:fill="auto"/>
+            <w:vAlign w:val="center"/>
+            <w:hideMark/>
+          </w:tcPr>
+          <w:p>
+            <w:pPr>
+              <w:spacing w:after="0" w:line="240" w:lineRule="auto"/>
+              <w:jc w:val="center"/>
+              <w:rPr>
+                <w:rFonts w:ascii="Aptos Narrow" w:eastAsia="Times New Roman" w:hAnsi="Aptos Narrow" w:cs="Times New Roman"/>
+                <w:color w:val="000000"/>
+                <w:kern w:val="0"/>
+                <w14:ligatures w14:val="none"/>
+              </w:rPr>
+            </w:pPr>
+            <w:r>
+              <w:rPr>
+                <w:rFonts w:ascii="Aptos Narrow" w:eastAsia="Times New Roman" w:hAnsi="Aptos Narrow" w:cs="Times New Roman"/>
+                <w:color w:val="000000"/>
+                <w:kern w:val="0"/>
+                <w14:ligatures w14:val="none"/>
+              </w:rPr>
+              <w:t xml:space="preserve">                        23,970 </w:t>
+            </w:r>
+          </w:p>
+        </w:tc>
+        <w:tc>
+          <w:tcPr>
+            <w:tcW w:w="900" w:type="dxa"/>
+            <w:tcBorders>
+              <w:top w:val="single" w:sz="4" w:space="0" w:color="8ED973"/>
+              <w:left w:val="nil"/>
+              <w:bottom w:val="single" w:sz="4" w:space="0" w:color="8ED973"/>
+              <w:right w:val="nil"/>
+            </w:tcBorders>
+            <w:shd w:val="clear" w:color="auto" w:fill="auto"/>
+            <w:vAlign w:val="center"/>
+            <w:hideMark/>
+          </w:tcPr>
+          <w:p>
+            <w:pPr>
+              <w:spacing w:after="0" w:line="240" w:lineRule="auto"/>
+              <w:jc w:val="center"/>
+              <w:rPr>
+                <w:rFonts w:ascii="Aptos Narrow" w:eastAsia="Times New Roman" w:hAnsi="Aptos Narrow" w:cs="Times New Roman"/>
+                <w:color w:val="000000"/>
+                <w:kern w:val="0"/>
+                <w14:ligatures w14:val="none"/>
+              </w:rPr>
+            </w:pPr>
+            <w:r>
+              <w:rPr>
+                <w:rFonts w:ascii="Aptos Narrow" w:eastAsia="Times New Roman" w:hAnsi="Aptos Narrow" w:cs="Times New Roman"/>
+                <w:color w:val="000000"/>
+                <w:kern w:val="0"/>
+                <w14:ligatures w14:val="none"/>
+              </w:rPr>
+              <w:t>float64</w:t>
+            </w:r>
+          </w:p>
+        </w:tc>
+        <w:tc>
+          <w:tcPr>
+            <w:tcW w:w="1180" w:type="dxa"/>
+            <w:tcBorders>
+              <w:top w:val="single" w:sz="4" w:space="0" w:color="8ED973"/>
+              <w:left w:val="nil"/>
+              <w:bottom w:val="single" w:sz="4" w:space="0" w:color="8ED973"/>
+              <w:right w:val="nil"/>
+            </w:tcBorders>
+            <w:shd w:val="clear" w:color="auto" w:fill="auto"/>
+            <w:vAlign w:val="center"/>
+            <w:hideMark/>
+          </w:tcPr>
+          <w:p>
+            <w:pPr>
+              <w:spacing w:after="0" w:line="240" w:lineRule="auto"/>
+              <w:rPr>
+                <w:rFonts w:ascii="Aptos Narrow" w:eastAsia="Times New Roman" w:hAnsi="Aptos Narrow" w:cs="Times New Roman"/>
+                <w:color w:val="000000"/>
+                <w:kern w:val="0"/>
+                <w14:ligatures w14:val="none"/>
+              </w:rPr>
+            </w:pPr>
+            <w:r>
+              <w:rPr>
+                <w:rFonts w:ascii="Aptos Narrow" w:eastAsia="Times New Roman" w:hAnsi="Aptos Narrow" w:cs="Times New Roman"/>
+                <w:color w:val="000000"/>
+                <w:kern w:val="0"/>
+                <w14:ligatures w14:val="none"/>
+              </w:rPr>
+              <w:t xml:space="preserve">                    -   </w:t>
+            </w:r>
+          </w:p>
+        </w:tc>
+        <w:tc>
+          <w:tcPr>
+            <w:tcW w:w="1460" w:type="dxa"/>
+            <w:tcBorders>
+              <w:top w:val="single" w:sz="4" w:space="0" w:color="8ED973"/>
+              <w:left w:val="nil"/>
+              <w:bottom w:val="single" w:sz="4" w:space="0" w:color="8ED973"/>
+              <w:right w:val="single" w:sz="4" w:space="0" w:color="8ED973"/>
+            </w:tcBorders>
+            <w:shd w:val="clear" w:color="auto" w:fill="auto"/>
+            <w:vAlign w:val="center"/>
+            <w:hideMark/>
+          </w:tcPr>
+          <w:p>
+            <w:pPr>
+              <w:spacing w:after="0" w:line="240" w:lineRule="auto"/>
+              <w:jc w:val="right"/>
+              <w:rPr>
+                <w:rFonts w:ascii="Aptos Narrow" w:eastAsia="Times New Roman" w:hAnsi="Aptos Narrow" w:cs="Times New Roman"/>
+                <w:color w:val="000000"/>
+                <w:kern w:val="0"/>
+                <w14:ligatures w14:val="none"/>
+              </w:rPr>
+            </w:pPr>
+            <w:r>
+              <w:rPr>
+                <w:rFonts w:ascii="Aptos Narrow" w:eastAsia="Times New Roman" w:hAnsi="Aptos Narrow" w:cs="Times New Roman"/>
+                <w:color w:val="000000"/>
+                <w:kern w:val="0"/>
+                <w14:ligatures w14:val="none"/>
+              </w:rPr>
+              <w:t>0</w:t>
+            </w:r>
+          </w:p>
+        </w:tc>
+      </w:tr>
+      <w:tr>
+        <w:trPr>
+          <w:trHeight w:val="300"/>
+        </w:trPr>
+        <w:tc>
+          <w:tcPr>
+            <w:tcW w:w="2740" w:type="dxa"/>
+            <w:tcBorders>
+              <w:top w:val="single" w:sz="4" w:space="0" w:color="8ED973"/>
+              <w:left w:val="single" w:sz="4" w:space="0" w:color="8ED973"/>
+              <w:bottom w:val="single" w:sz="4" w:space="0" w:color="8ED973"/>
+              <w:right w:val="nil"/>
+            </w:tcBorders>
+            <w:shd w:val="clear" w:color="DAF2D0" w:fill="DAF2D0"/>
+            <w:vAlign w:val="center"/>
+            <w:hideMark/>
+          </w:tcPr>
+          <w:p>
+            <w:pPr>
+              <w:spacing w:after="0" w:line="240" w:lineRule="auto"/>
+              <w:rPr>
+                <w:rFonts w:ascii="Aptos Narrow" w:eastAsia="Times New Roman" w:hAnsi="Aptos Narrow" w:cs="Times New Roman"/>
+                <w:color w:val="000000"/>
+                <w:kern w:val="0"/>
+                <w14:ligatures w14:val="none"/>
+              </w:rPr>
+            </w:pPr>
+            <w:r>
+              <w:rPr>
+                <w:rFonts w:ascii="Aptos Narrow" w:eastAsia="Times New Roman" w:hAnsi="Aptos Narrow" w:cs="Times New Roman"/>
+                <w:color w:val="000000"/>
+                <w:kern w:val="0"/>
+                <w14:ligatures w14:val="none"/>
+              </w:rPr>
+              <w:t>status</w:t>
+            </w:r>
+          </w:p>
+        </w:tc>
+        <w:tc>
+          <w:tcPr>
+            <w:tcW w:w="1820" w:type="dxa"/>
+            <w:tcBorders>
+              <w:top w:val="single" w:sz="4" w:space="0" w:color="8ED973"/>
+              <w:left w:val="nil"/>
+              <w:bottom w:val="single" w:sz="4" w:space="0" w:color="8ED973"/>
+              <w:right w:val="nil"/>
+            </w:tcBorders>
+            <w:shd w:val="clear" w:color="DAF2D0" w:fill="DAF2D0"/>
+            <w:vAlign w:val="center"/>
+            <w:hideMark/>
+          </w:tcPr>
+          <w:p>
+            <w:pPr>
+              <w:spacing w:after="0" w:line="240" w:lineRule="auto"/>
+              <w:jc w:val="center"/>
+              <w:rPr>
+                <w:rFonts w:ascii="Aptos Narrow" w:eastAsia="Times New Roman" w:hAnsi="Aptos Narrow" w:cs="Times New Roman"/>
+                <w:color w:val="000000"/>
+                <w:kern w:val="0"/>
+                <w14:ligatures w14:val="none"/>
+              </w:rPr>
+            </w:pPr>
+            <w:r>
+              <w:rPr>
+                <w:rFonts w:ascii="Aptos Narrow" w:eastAsia="Times New Roman" w:hAnsi="Aptos Narrow" w:cs="Times New Roman"/>
+                <w:color w:val="000000"/>
+                <w:kern w:val="0"/>
+                <w14:ligatures w14:val="none"/>
+              </w:rPr>
+              <w:t xml:space="preserve">                        23,970 </w:t>
+            </w:r>
+          </w:p>
+        </w:tc>
+        <w:tc>
+          <w:tcPr>
+            <w:tcW w:w="900" w:type="dxa"/>
+            <w:tcBorders>
+              <w:top w:val="single" w:sz="4" w:space="0" w:color="8ED973"/>
+              <w:left w:val="nil"/>
+              <w:bottom w:val="single" w:sz="4" w:space="0" w:color="8ED973"/>
+              <w:right w:val="nil"/>
+            </w:tcBorders>
+            <w:shd w:val="clear" w:color="DAF2D0" w:fill="DAF2D0"/>
+            <w:vAlign w:val="center"/>
+            <w:hideMark/>
+          </w:tcPr>
+          <w:p>
+            <w:pPr>
+              <w:spacing w:after="0" w:line="240" w:lineRule="auto"/>
+              <w:jc w:val="center"/>
+              <w:rPr>
+                <w:rFonts w:ascii="Aptos Narrow" w:eastAsia="Times New Roman" w:hAnsi="Aptos Narrow" w:cs="Times New Roman"/>
+                <w:color w:val="000000"/>
+                <w:kern w:val="0"/>
+                <w14:ligatures w14:val="none"/>
+              </w:rPr>
+            </w:pPr>
+            <w:r>
+              <w:rPr>
+                <w:rFonts w:ascii="Aptos Narrow" w:eastAsia="Times New Roman" w:hAnsi="Aptos Narrow" w:cs="Times New Roman"/>
+                <w:color w:val="000000"/>
+                <w:kern w:val="0"/>
+                <w14:ligatures w14:val="none"/>
+              </w:rPr>
+              <w:t>object</w:t>
+            </w:r>
+          </w:p>
+        </w:tc>
+        <w:tc>
+          <w:tcPr>
+            <w:tcW w:w="1180" w:type="dxa"/>
+            <w:tcBorders>
+              <w:top w:val="single" w:sz="4" w:space="0" w:color="8ED973"/>
+              <w:left w:val="nil"/>
+              <w:bottom w:val="single" w:sz="4" w:space="0" w:color="8ED973"/>
+              <w:right w:val="nil"/>
+            </w:tcBorders>
+            <w:shd w:val="clear" w:color="DAF2D0" w:fill="DAF2D0"/>
+            <w:vAlign w:val="center"/>
+            <w:hideMark/>
+          </w:tcPr>
+          <w:p>
+            <w:pPr>
+              <w:spacing w:after="0" w:line="240" w:lineRule="auto"/>
+              <w:rPr>
+                <w:rFonts w:ascii="Aptos Narrow" w:eastAsia="Times New Roman" w:hAnsi="Aptos Narrow" w:cs="Times New Roman"/>
+                <w:color w:val="000000"/>
+                <w:kern w:val="0"/>
+                <w14:ligatures w14:val="none"/>
+              </w:rPr>
+            </w:pPr>
+            <w:r>
+              <w:rPr>
+                <w:rFonts w:ascii="Aptos Narrow" w:eastAsia="Times New Roman" w:hAnsi="Aptos Narrow" w:cs="Times New Roman"/>
+                <w:color w:val="000000"/>
+                <w:kern w:val="0"/>
+                <w14:ligatures w14:val="none"/>
+              </w:rPr>
+              <w:t xml:space="preserve">                    -   </w:t>
+            </w:r>
+          </w:p>
+        </w:tc>
+        <w:tc>
+          <w:tcPr>
+            <w:tcW w:w="1460" w:type="dxa"/>
+            <w:tcBorders>
+              <w:top w:val="single" w:sz="4" w:space="0" w:color="8ED973"/>
+              <w:left w:val="nil"/>
+              <w:bottom w:val="single" w:sz="4" w:space="0" w:color="8ED973"/>
+              <w:right w:val="single" w:sz="4" w:space="0" w:color="8ED973"/>
+            </w:tcBorders>
+            <w:shd w:val="clear" w:color="DAF2D0" w:fill="DAF2D0"/>
+            <w:vAlign w:val="center"/>
+            <w:hideMark/>
+          </w:tcPr>
+          <w:p>
+            <w:pPr>
+              <w:spacing w:after="0" w:line="240" w:lineRule="auto"/>
+              <w:jc w:val="right"/>
+              <w:rPr>
+                <w:rFonts w:ascii="Aptos Narrow" w:eastAsia="Times New Roman" w:hAnsi="Aptos Narrow" w:cs="Times New Roman"/>
+                <w:color w:val="000000"/>
+                <w:kern w:val="0"/>
+                <w14:ligatures w14:val="none"/>
+              </w:rPr>
+            </w:pPr>
+            <w:r>
+              <w:rPr>
+                <w:rFonts w:ascii="Aptos Narrow" w:eastAsia="Times New Roman" w:hAnsi="Aptos Narrow" w:cs="Times New Roman"/>
+                <w:color w:val="000000"/>
+                <w:kern w:val="0"/>
+                <w14:ligatures w14:val="none"/>
+              </w:rPr>
+              <w:t>0</w:t>
+            </w:r>
+          </w:p>
+        </w:tc>
+      </w:tr>
+      <w:tr>
+        <w:trPr>
+          <w:trHeight w:val="300"/>
+        </w:trPr>
+        <w:tc>
+          <w:tcPr>
+            <w:tcW w:w="2740" w:type="dxa"/>
+            <w:tcBorders>
+              <w:top w:val="single" w:sz="4" w:space="0" w:color="8ED973"/>
+              <w:left w:val="single" w:sz="4" w:space="0" w:color="8ED973"/>
+              <w:bottom w:val="single" w:sz="4" w:space="0" w:color="8ED973"/>
+              <w:right w:val="nil"/>
+            </w:tcBorders>
+            <w:shd w:val="clear" w:color="auto" w:fill="auto"/>
+            <w:vAlign w:val="center"/>
+            <w:hideMark/>
+          </w:tcPr>
+          <w:p>
+            <w:pPr>
+              <w:spacing w:after="0" w:line="240" w:lineRule="auto"/>
+              <w:rPr>
+                <w:rFonts w:ascii="Aptos Narrow" w:eastAsia="Times New Roman" w:hAnsi="Aptos Narrow" w:cs="Times New Roman"/>
+                <w:color w:val="000000"/>
+                <w:kern w:val="0"/>
+                <w14:ligatures w14:val="none"/>
+              </w:rPr>
+            </w:pPr>
+            <w:proofErr w:type="spellStart"/>
+            <w:r>
+              <w:rPr>
+                <w:rFonts w:ascii="Aptos Narrow" w:eastAsia="Times New Roman" w:hAnsi="Aptos Narrow" w:cs="Times New Roman"/>
+                <w:color w:val="000000"/>
+                <w:kern w:val="0"/>
+                <w14:ligatures w14:val="none"/>
+              </w:rPr>
+              <w:t>created_at</w:t>
+            </w:r>
+            <w:proofErr w:type="spellEnd"/>
+          </w:p>
+        </w:tc>
+        <w:tc>
+          <w:tcPr>
+            <w:tcW w:w="1820" w:type="dxa"/>
+            <w:tcBorders>
+              <w:top w:val="single" w:sz="4" w:space="0" w:color="8ED973"/>
+              <w:left w:val="nil"/>
+              <w:bottom w:val="single" w:sz="4" w:space="0" w:color="8ED973"/>
+              <w:right w:val="nil"/>
+            </w:tcBorders>
+            <w:shd w:val="clear" w:color="auto" w:fill="auto"/>
+            <w:vAlign w:val="center"/>
+            <w:hideMark/>
+          </w:tcPr>
+          <w:p>
+            <w:pPr>
+              <w:spacing w:after="0" w:line="240" w:lineRule="auto"/>
+              <w:jc w:val="center"/>
+              <w:rPr>
+                <w:rFonts w:ascii="Aptos Narrow" w:eastAsia="Times New Roman" w:hAnsi="Aptos Narrow" w:cs="Times New Roman"/>
+                <w:color w:val="000000"/>
+                <w:kern w:val="0"/>
+                <w14:ligatures w14:val="none"/>
+              </w:rPr>
+            </w:pPr>
+            <w:r>
+              <w:rPr>
+                <w:rFonts w:ascii="Aptos Narrow" w:eastAsia="Times New Roman" w:hAnsi="Aptos Narrow" w:cs="Times New Roman"/>
+                <w:color w:val="000000"/>
+                <w:kern w:val="0"/>
+                <w14:ligatures w14:val="none"/>
+              </w:rPr>
+              <w:t xml:space="preserve">                        23,970 </w:t>
+            </w:r>
+          </w:p>
+        </w:tc>
+        <w:tc>
+          <w:tcPr>
+            <w:tcW w:w="900" w:type="dxa"/>
+            <w:tcBorders>
+              <w:top w:val="single" w:sz="4" w:space="0" w:color="8ED973"/>
+              <w:left w:val="nil"/>
+              <w:bottom w:val="single" w:sz="4" w:space="0" w:color="8ED973"/>
+              <w:right w:val="nil"/>
+            </w:tcBorders>
+            <w:shd w:val="clear" w:color="auto" w:fill="auto"/>
+            <w:vAlign w:val="center"/>
+            <w:hideMark/>
+          </w:tcPr>
+          <w:p>
+            <w:pPr>
+              <w:spacing w:after="0" w:line="240" w:lineRule="auto"/>
+              <w:jc w:val="center"/>
+              <w:rPr>
+                <w:rFonts w:ascii="Aptos Narrow" w:eastAsia="Times New Roman" w:hAnsi="Aptos Narrow" w:cs="Times New Roman"/>
+                <w:color w:val="000000"/>
+                <w:kern w:val="0"/>
+                <w14:ligatures w14:val="none"/>
+              </w:rPr>
+            </w:pPr>
+            <w:r>
+              <w:rPr>
+                <w:rFonts w:ascii="Aptos Narrow" w:eastAsia="Times New Roman" w:hAnsi="Aptos Narrow" w:cs="Times New Roman"/>
+                <w:color w:val="000000"/>
+                <w:kern w:val="0"/>
+                <w14:ligatures w14:val="none"/>
+              </w:rPr>
+              <w:t>object</w:t>
+            </w:r>
+          </w:p>
+        </w:tc>
+        <w:tc>
+          <w:tcPr>
+            <w:tcW w:w="1180" w:type="dxa"/>
+            <w:tcBorders>
+              <w:top w:val="single" w:sz="4" w:space="0" w:color="8ED973"/>
+              <w:left w:val="nil"/>
+              <w:bottom w:val="single" w:sz="4" w:space="0" w:color="8ED973"/>
+              <w:right w:val="nil"/>
+            </w:tcBorders>
+            <w:shd w:val="clear" w:color="auto" w:fill="auto"/>
+            <w:vAlign w:val="center"/>
+            <w:hideMark/>
+          </w:tcPr>
+          <w:p>
+            <w:pPr>
+              <w:spacing w:after="0" w:line="240" w:lineRule="auto"/>
+              <w:rPr>
+                <w:rFonts w:ascii="Aptos Narrow" w:eastAsia="Times New Roman" w:hAnsi="Aptos Narrow" w:cs="Times New Roman"/>
+                <w:color w:val="000000"/>
+                <w:kern w:val="0"/>
+                <w14:ligatures w14:val="none"/>
+              </w:rPr>
+            </w:pPr>
+            <w:r>
+              <w:rPr>
+                <w:rFonts w:ascii="Aptos Narrow" w:eastAsia="Times New Roman" w:hAnsi="Aptos Narrow" w:cs="Times New Roman"/>
+                <w:color w:val="000000"/>
+                <w:kern w:val="0"/>
+                <w14:ligatures w14:val="none"/>
+              </w:rPr>
+              <w:t xml:space="preserve">                    -   </w:t>
+            </w:r>
+          </w:p>
+        </w:tc>
+        <w:tc>
+          <w:tcPr>
+            <w:tcW w:w="1460" w:type="dxa"/>
+            <w:tcBorders>
+              <w:top w:val="single" w:sz="4" w:space="0" w:color="8ED973"/>
+              <w:left w:val="nil"/>
+              <w:bottom w:val="single" w:sz="4" w:space="0" w:color="8ED973"/>
+              <w:right w:val="single" w:sz="4" w:space="0" w:color="8ED973"/>
+            </w:tcBorders>
+            <w:shd w:val="clear" w:color="auto" w:fill="auto"/>
+            <w:vAlign w:val="center"/>
+            <w:hideMark/>
+          </w:tcPr>
+          <w:p>
+            <w:pPr>
+              <w:spacing w:after="0" w:line="240" w:lineRule="auto"/>
+              <w:jc w:val="right"/>
+              <w:rPr>
+                <w:rFonts w:ascii="Aptos Narrow" w:eastAsia="Times New Roman" w:hAnsi="Aptos Narrow" w:cs="Times New Roman"/>
+                <w:color w:val="000000"/>
+                <w:kern w:val="0"/>
+                <w14:ligatures w14:val="none"/>
+              </w:rPr>
+            </w:pPr>
+            <w:r>
+              <w:rPr>
+                <w:rFonts w:ascii="Aptos Narrow" w:eastAsia="Times New Roman" w:hAnsi="Aptos Narrow" w:cs="Times New Roman"/>
+                <w:color w:val="000000"/>
+                <w:kern w:val="0"/>
+                <w14:ligatures w14:val="none"/>
+              </w:rPr>
+              <w:t>0</w:t>
+            </w:r>
+          </w:p>
+        </w:tc>
+      </w:tr>
+      <w:tr>
+        <w:trPr>
+          <w:trHeight w:val="300"/>
+        </w:trPr>
+        <w:tc>
+          <w:tcPr>
+            <w:tcW w:w="2740" w:type="dxa"/>
+            <w:tcBorders>
+              <w:top w:val="single" w:sz="4" w:space="0" w:color="8ED973"/>
+              <w:left w:val="single" w:sz="4" w:space="0" w:color="8ED973"/>
+              <w:bottom w:val="single" w:sz="4" w:space="0" w:color="8ED973"/>
+              <w:right w:val="nil"/>
+            </w:tcBorders>
+            <w:shd w:val="clear" w:color="DAF2D0" w:fill="DAF2D0"/>
+            <w:vAlign w:val="center"/>
+            <w:hideMark/>
+          </w:tcPr>
+          <w:p>
+            <w:pPr>
+              <w:spacing w:after="0" w:line="240" w:lineRule="auto"/>
+              <w:rPr>
+                <w:rFonts w:ascii="Aptos Narrow" w:eastAsia="Times New Roman" w:hAnsi="Aptos Narrow" w:cs="Times New Roman"/>
+                <w:color w:val="000000"/>
+                <w:kern w:val="0"/>
+                <w14:ligatures w14:val="none"/>
+              </w:rPr>
+            </w:pPr>
+            <w:proofErr w:type="spellStart"/>
+            <w:r>
+              <w:rPr>
+                <w:rFonts w:ascii="Aptos Narrow" w:eastAsia="Times New Roman" w:hAnsi="Aptos Narrow" w:cs="Times New Roman"/>
+                <w:color w:val="000000"/>
+                <w:kern w:val="0"/>
+                <w14:ligatures w14:val="none"/>
+              </w:rPr>
+              <w:t>updated_at</w:t>
+            </w:r>
+            <w:proofErr w:type="spellEnd"/>
+          </w:p>
+        </w:tc>
+        <w:tc>
+          <w:tcPr>
+            <w:tcW w:w="1820" w:type="dxa"/>
+            <w:tcBorders>
+              <w:top w:val="single" w:sz="4" w:space="0" w:color="8ED973"/>
+              <w:left w:val="nil"/>
+              <w:bottom w:val="single" w:sz="4" w:space="0" w:color="8ED973"/>
+              <w:right w:val="nil"/>
+            </w:tcBorders>
+            <w:shd w:val="clear" w:color="DAF2D0" w:fill="DAF2D0"/>
+            <w:vAlign w:val="center"/>
+            <w:hideMark/>
+          </w:tcPr>
+          <w:p>
+            <w:pPr>
+              <w:spacing w:after="0" w:line="240" w:lineRule="auto"/>
+              <w:jc w:val="center"/>
+              <w:rPr>
+                <w:rFonts w:ascii="Aptos Narrow" w:eastAsia="Times New Roman" w:hAnsi="Aptos Narrow" w:cs="Times New Roman"/>
+                <w:color w:val="000000"/>
+                <w:kern w:val="0"/>
+                <w14:ligatures w14:val="none"/>
+              </w:rPr>
+            </w:pPr>
+            <w:r>
+              <w:rPr>
+                <w:rFonts w:ascii="Aptos Narrow" w:eastAsia="Times New Roman" w:hAnsi="Aptos Narrow" w:cs="Times New Roman"/>
+                <w:color w:val="000000"/>
+                <w:kern w:val="0"/>
+                <w14:ligatures w14:val="none"/>
+              </w:rPr>
+              <w:t xml:space="preserve">                        23,970 </w:t>
+            </w:r>
+          </w:p>
+        </w:tc>
+        <w:tc>
+          <w:tcPr>
+            <w:tcW w:w="900" w:type="dxa"/>
+            <w:tcBorders>
+              <w:top w:val="single" w:sz="4" w:space="0" w:color="8ED973"/>
+              <w:left w:val="nil"/>
+              <w:bottom w:val="single" w:sz="4" w:space="0" w:color="8ED973"/>
+              <w:right w:val="nil"/>
+            </w:tcBorders>
+            <w:shd w:val="clear" w:color="DAF2D0" w:fill="DAF2D0"/>
+            <w:vAlign w:val="center"/>
+            <w:hideMark/>
+          </w:tcPr>
+          <w:p>
+            <w:pPr>
+              <w:spacing w:after="0" w:line="240" w:lineRule="auto"/>
+              <w:jc w:val="center"/>
+              <w:rPr>
+                <w:rFonts w:ascii="Aptos Narrow" w:eastAsia="Times New Roman" w:hAnsi="Aptos Narrow" w:cs="Times New Roman"/>
+                <w:color w:val="000000"/>
+                <w:kern w:val="0"/>
+                <w14:ligatures w14:val="none"/>
+              </w:rPr>
+            </w:pPr>
+            <w:r>
+              <w:rPr>
+                <w:rFonts w:ascii="Aptos Narrow" w:eastAsia="Times New Roman" w:hAnsi="Aptos Narrow" w:cs="Times New Roman"/>
+                <w:color w:val="000000"/>
+                <w:kern w:val="0"/>
+                <w14:ligatures w14:val="none"/>
+              </w:rPr>
+              <w:t>object</w:t>
+            </w:r>
+          </w:p>
+        </w:tc>
+        <w:tc>
+          <w:tcPr>
+            <w:tcW w:w="1180" w:type="dxa"/>
+            <w:tcBorders>
+              <w:top w:val="single" w:sz="4" w:space="0" w:color="8ED973"/>
+              <w:left w:val="nil"/>
+              <w:bottom w:val="single" w:sz="4" w:space="0" w:color="8ED973"/>
+              <w:right w:val="nil"/>
+            </w:tcBorders>
+            <w:shd w:val="clear" w:color="DAF2D0" w:fill="DAF2D0"/>
+            <w:vAlign w:val="center"/>
+            <w:hideMark/>
+          </w:tcPr>
+          <w:p>
+            <w:pPr>
+              <w:spacing w:after="0" w:line="240" w:lineRule="auto"/>
+              <w:rPr>
+                <w:rFonts w:ascii="Aptos Narrow" w:eastAsia="Times New Roman" w:hAnsi="Aptos Narrow" w:cs="Times New Roman"/>
+                <w:color w:val="000000"/>
+                <w:kern w:val="0"/>
+                <w14:ligatures w14:val="none"/>
+              </w:rPr>
+            </w:pPr>
+            <w:r>
+              <w:rPr>
+                <w:rFonts w:ascii="Aptos Narrow" w:eastAsia="Times New Roman" w:hAnsi="Aptos Narrow" w:cs="Times New Roman"/>
+                <w:color w:val="000000"/>
+                <w:kern w:val="0"/>
+                <w14:ligatures w14:val="none"/>
+              </w:rPr>
+              <w:t xml:space="preserve">                    -   </w:t>
+            </w:r>
+          </w:p>
+        </w:tc>
+        <w:tc>
+          <w:tcPr>
+            <w:tcW w:w="1460" w:type="dxa"/>
+            <w:tcBorders>
+              <w:top w:val="single" w:sz="4" w:space="0" w:color="8ED973"/>
+              <w:left w:val="nil"/>
+              <w:bottom w:val="single" w:sz="4" w:space="0" w:color="8ED973"/>
+              <w:right w:val="single" w:sz="4" w:space="0" w:color="8ED973"/>
+            </w:tcBorders>
+            <w:shd w:val="clear" w:color="DAF2D0" w:fill="DAF2D0"/>
+            <w:vAlign w:val="center"/>
+            <w:hideMark/>
+          </w:tcPr>
+          <w:p>
+            <w:pPr>
+              <w:spacing w:after="0" w:line="240" w:lineRule="auto"/>
+              <w:jc w:val="right"/>
+              <w:rPr>
+                <w:rFonts w:ascii="Aptos Narrow" w:eastAsia="Times New Roman" w:hAnsi="Aptos Narrow" w:cs="Times New Roman"/>
+                <w:color w:val="000000"/>
+                <w:kern w:val="0"/>
+                <w14:ligatures w14:val="none"/>
+              </w:rPr>
+            </w:pPr>
+            <w:r>
+              <w:rPr>
+                <w:rFonts w:ascii="Aptos Narrow" w:eastAsia="Times New Roman" w:hAnsi="Aptos Narrow" w:cs="Times New Roman"/>
+                <w:color w:val="000000"/>
+                <w:kern w:val="0"/>
+                <w14:ligatures w14:val="none"/>
+              </w:rPr>
+              <w:t>0</w:t>
+            </w:r>
+          </w:p>
+        </w:tc>
+      </w:tr>
+      <w:tr>
+        <w:trPr>
+          <w:trHeight w:val="300"/>
+        </w:trPr>
+        <w:tc>
+          <w:tcPr>
+            <w:tcW w:w="2740" w:type="dxa"/>
+            <w:tcBorders>
+              <w:top w:val="single" w:sz="4" w:space="0" w:color="8ED973"/>
+              <w:left w:val="single" w:sz="4" w:space="0" w:color="8ED973"/>
+              <w:bottom w:val="single" w:sz="4" w:space="0" w:color="8ED973"/>
+              <w:right w:val="nil"/>
+            </w:tcBorders>
+            <w:shd w:val="clear" w:color="auto" w:fill="auto"/>
+            <w:vAlign w:val="center"/>
+            <w:hideMark/>
+          </w:tcPr>
+          <w:p>
+            <w:pPr>
+              <w:spacing w:after="0" w:line="240" w:lineRule="auto"/>
+              <w:rPr>
+                <w:rFonts w:ascii="Aptos Narrow" w:eastAsia="Times New Roman" w:hAnsi="Aptos Narrow" w:cs="Times New Roman"/>
+                <w:color w:val="000000"/>
+                <w:kern w:val="0"/>
+                <w14:ligatures w14:val="none"/>
+              </w:rPr>
+            </w:pPr>
+            <w:proofErr w:type="spellStart"/>
+            <w:r>
+              <w:rPr>
+                <w:rFonts w:ascii="Aptos Narrow" w:eastAsia="Times New Roman" w:hAnsi="Aptos Narrow" w:cs="Times New Roman"/>
+                <w:color w:val="000000"/>
+                <w:kern w:val="0"/>
+                <w14:ligatures w14:val="none"/>
+              </w:rPr>
+              <w:t>user_id</w:t>
+            </w:r>
+            <w:proofErr w:type="spellEnd"/>
+          </w:p>
+        </w:tc>
+        <w:tc>
+          <w:tcPr>
+            <w:tcW w:w="1820" w:type="dxa"/>
+            <w:tcBorders>
+              <w:top w:val="single" w:sz="4" w:space="0" w:color="8ED973"/>
+              <w:left w:val="nil"/>
+              <w:bottom w:val="single" w:sz="4" w:space="0" w:color="8ED973"/>
+              <w:right w:val="nil"/>
+            </w:tcBorders>
+            <w:shd w:val="clear" w:color="auto" w:fill="auto"/>
+            <w:vAlign w:val="center"/>
+            <w:hideMark/>
+          </w:tcPr>
+          <w:p>
+            <w:pPr>
+              <w:spacing w:after="0" w:line="240" w:lineRule="auto"/>
+              <w:jc w:val="center"/>
+              <w:rPr>
+                <w:rFonts w:ascii="Aptos Narrow" w:eastAsia="Times New Roman" w:hAnsi="Aptos Narrow" w:cs="Times New Roman"/>
+                <w:color w:val="000000"/>
+                <w:kern w:val="0"/>
+                <w14:ligatures w14:val="none"/>
+              </w:rPr>
+            </w:pPr>
+            <w:r>
+              <w:rPr>
+                <w:rFonts w:ascii="Aptos Narrow" w:eastAsia="Times New Roman" w:hAnsi="Aptos Narrow" w:cs="Times New Roman"/>
+                <w:color w:val="000000"/>
+                <w:kern w:val="0"/>
+                <w14:ligatures w14:val="none"/>
+              </w:rPr>
+              <w:t xml:space="preserve">                        21,867 </w:t>
+            </w:r>
+          </w:p>
+        </w:tc>
+        <w:tc>
+          <w:tcPr>
+            <w:tcW w:w="900" w:type="dxa"/>
+            <w:tcBorders>
+              <w:top w:val="single" w:sz="4" w:space="0" w:color="8ED973"/>
+              <w:left w:val="nil"/>
+              <w:bottom w:val="single" w:sz="4" w:space="0" w:color="8ED973"/>
+              <w:right w:val="nil"/>
+            </w:tcBorders>
+            <w:shd w:val="clear" w:color="auto" w:fill="auto"/>
+            <w:vAlign w:val="center"/>
+            <w:hideMark/>
+          </w:tcPr>
+          <w:p>
+            <w:pPr>
+              <w:spacing w:after="0" w:line="240" w:lineRule="auto"/>
+              <w:jc w:val="center"/>
+              <w:rPr>
+                <w:rFonts w:ascii="Aptos Narrow" w:eastAsia="Times New Roman" w:hAnsi="Aptos Narrow" w:cs="Times New Roman"/>
+                <w:color w:val="000000"/>
+                <w:kern w:val="0"/>
+                <w14:ligatures w14:val="none"/>
+              </w:rPr>
+            </w:pPr>
+            <w:r>
+              <w:rPr>
+                <w:rFonts w:ascii="Aptos Narrow" w:eastAsia="Times New Roman" w:hAnsi="Aptos Narrow" w:cs="Times New Roman"/>
+                <w:color w:val="000000"/>
+                <w:kern w:val="0"/>
+                <w14:ligatures w14:val="none"/>
+              </w:rPr>
+              <w:t>float64</w:t>
+            </w:r>
+          </w:p>
+        </w:tc>
+        <w:tc>
+          <w:tcPr>
+            <w:tcW w:w="1180" w:type="dxa"/>
+            <w:tcBorders>
+              <w:top w:val="single" w:sz="4" w:space="0" w:color="8ED973"/>
+              <w:left w:val="nil"/>
+              <w:bottom w:val="single" w:sz="4" w:space="0" w:color="8ED973"/>
+              <w:right w:val="nil"/>
+            </w:tcBorders>
+            <w:shd w:val="clear" w:color="auto" w:fill="auto"/>
+            <w:vAlign w:val="center"/>
+            <w:hideMark/>
+          </w:tcPr>
+          <w:p>
+            <w:pPr>
+              <w:spacing w:after="0" w:line="240" w:lineRule="auto"/>
+              <w:rPr>
+                <w:rFonts w:ascii="Aptos Narrow" w:eastAsia="Times New Roman" w:hAnsi="Aptos Narrow" w:cs="Times New Roman"/>
+                <w:color w:val="000000"/>
+                <w:kern w:val="0"/>
+                <w14:ligatures w14:val="none"/>
+              </w:rPr>
+            </w:pPr>
+            <w:r>
+              <w:rPr>
+                <w:rFonts w:ascii="Aptos Narrow" w:eastAsia="Times New Roman" w:hAnsi="Aptos Narrow" w:cs="Times New Roman"/>
+                <w:color w:val="000000"/>
+                <w:kern w:val="0"/>
+                <w14:ligatures w14:val="none"/>
+              </w:rPr>
+              <w:t xml:space="preserve">             2,103 </w:t>
+            </w:r>
+          </w:p>
+        </w:tc>
+        <w:tc>
+          <w:tcPr>
+            <w:tcW w:w="1460" w:type="dxa"/>
+            <w:tcBorders>
+              <w:top w:val="single" w:sz="4" w:space="0" w:color="8ED973"/>
+              <w:left w:val="nil"/>
+              <w:bottom w:val="single" w:sz="4" w:space="0" w:color="8ED973"/>
+              <w:right w:val="single" w:sz="4" w:space="0" w:color="8ED973"/>
+            </w:tcBorders>
+            <w:shd w:val="clear" w:color="auto" w:fill="auto"/>
+            <w:vAlign w:val="center"/>
+            <w:hideMark/>
+          </w:tcPr>
+          <w:p>
+            <w:pPr>
+              <w:spacing w:after="0" w:line="240" w:lineRule="auto"/>
+              <w:jc w:val="right"/>
+              <w:rPr>
+                <w:rFonts w:ascii="Aptos Narrow" w:eastAsia="Times New Roman" w:hAnsi="Aptos Narrow" w:cs="Times New Roman"/>
+                <w:color w:val="000000"/>
+                <w:kern w:val="0"/>
+                <w14:ligatures w14:val="none"/>
+              </w:rPr>
+            </w:pPr>
+            <w:r>
+              <w:rPr>
+                <w:rFonts w:ascii="Aptos Narrow" w:eastAsia="Times New Roman" w:hAnsi="Aptos Narrow" w:cs="Times New Roman"/>
+                <w:color w:val="000000"/>
+                <w:kern w:val="0"/>
+                <w14:ligatures w14:val="none"/>
+              </w:rPr>
+              <w:t>8.8</w:t>
+            </w:r>
+          </w:p>
+        </w:tc>
+      </w:tr>
+      <w:tr>
+        <w:trPr>
+          <w:trHeight w:val="300"/>
+        </w:trPr>
+        <w:tc>
+          <w:tcPr>
+            <w:tcW w:w="2740" w:type="dxa"/>
+            <w:tcBorders>
+              <w:top w:val="single" w:sz="4" w:space="0" w:color="8ED973"/>
+              <w:left w:val="single" w:sz="4" w:space="0" w:color="8ED973"/>
+              <w:bottom w:val="single" w:sz="4" w:space="0" w:color="8ED973"/>
+              <w:right w:val="nil"/>
+            </w:tcBorders>
+            <w:shd w:val="clear" w:color="DAF2D0" w:fill="DAF2D0"/>
+            <w:vAlign w:val="center"/>
+            <w:hideMark/>
+          </w:tcPr>
+          <w:p>
+            <w:pPr>
+              <w:spacing w:after="0" w:line="240" w:lineRule="auto"/>
+              <w:rPr>
+                <w:rFonts w:ascii="Aptos Narrow" w:eastAsia="Times New Roman" w:hAnsi="Aptos Narrow" w:cs="Times New Roman"/>
+                <w:color w:val="000000"/>
+                <w:kern w:val="0"/>
+                <w14:ligatures w14:val="none"/>
+              </w:rPr>
+            </w:pPr>
+            <w:proofErr w:type="spellStart"/>
+            <w:r>
+              <w:rPr>
+                <w:rFonts w:ascii="Aptos Narrow" w:eastAsia="Times New Roman" w:hAnsi="Aptos Narrow" w:cs="Times New Roman"/>
+                <w:color w:val="000000"/>
+                <w:kern w:val="0"/>
+                <w14:ligatures w14:val="none"/>
+              </w:rPr>
+              <w:t>moderated_at</w:t>
+            </w:r>
+            <w:proofErr w:type="spellEnd"/>
+          </w:p>
+        </w:tc>
+        <w:tc>
+          <w:tcPr>
+            <w:tcW w:w="1820" w:type="dxa"/>
+            <w:tcBorders>
+              <w:top w:val="single" w:sz="4" w:space="0" w:color="8ED973"/>
+              <w:left w:val="nil"/>
+              <w:bottom w:val="single" w:sz="4" w:space="0" w:color="8ED973"/>
+              <w:right w:val="nil"/>
+            </w:tcBorders>
+            <w:shd w:val="clear" w:color="DAF2D0" w:fill="DAF2D0"/>
+            <w:vAlign w:val="center"/>
+            <w:hideMark/>
+          </w:tcPr>
+          <w:p>
+            <w:pPr>
+              <w:spacing w:after="0" w:line="240" w:lineRule="auto"/>
+              <w:jc w:val="center"/>
+              <w:rPr>
+                <w:rFonts w:ascii="Aptos Narrow" w:eastAsia="Times New Roman" w:hAnsi="Aptos Narrow" w:cs="Times New Roman"/>
+                <w:color w:val="000000"/>
+                <w:kern w:val="0"/>
+                <w14:ligatures w14:val="none"/>
+              </w:rPr>
+            </w:pPr>
+            <w:r>
+              <w:rPr>
+                <w:rFonts w:ascii="Aptos Narrow" w:eastAsia="Times New Roman" w:hAnsi="Aptos Narrow" w:cs="Times New Roman"/>
+                <w:color w:val="000000"/>
+                <w:kern w:val="0"/>
+                <w14:ligatures w14:val="none"/>
+              </w:rPr>
+              <w:t xml:space="preserve">                        16,035 </w:t>
+            </w:r>
+          </w:p>
+        </w:tc>
+        <w:tc>
+          <w:tcPr>
+            <w:tcW w:w="900" w:type="dxa"/>
+            <w:tcBorders>
+              <w:top w:val="single" w:sz="4" w:space="0" w:color="8ED973"/>
+              <w:left w:val="nil"/>
+              <w:bottom w:val="single" w:sz="4" w:space="0" w:color="8ED973"/>
+              <w:right w:val="nil"/>
+            </w:tcBorders>
+            <w:shd w:val="clear" w:color="DAF2D0" w:fill="DAF2D0"/>
+            <w:vAlign w:val="center"/>
+            <w:hideMark/>
+          </w:tcPr>
+          <w:p>
+            <w:pPr>
+              <w:spacing w:after="0" w:line="240" w:lineRule="auto"/>
+              <w:jc w:val="center"/>
+              <w:rPr>
+                <w:rFonts w:ascii="Aptos Narrow" w:eastAsia="Times New Roman" w:hAnsi="Aptos Narrow" w:cs="Times New Roman"/>
+                <w:color w:val="000000"/>
+                <w:kern w:val="0"/>
+                <w14:ligatures w14:val="none"/>
+              </w:rPr>
+            </w:pPr>
+            <w:r>
+              <w:rPr>
+                <w:rFonts w:ascii="Aptos Narrow" w:eastAsia="Times New Roman" w:hAnsi="Aptos Narrow" w:cs="Times New Roman"/>
+                <w:color w:val="000000"/>
+                <w:kern w:val="0"/>
+                <w14:ligatures w14:val="none"/>
+              </w:rPr>
+              <w:t>object</w:t>
+            </w:r>
+          </w:p>
+        </w:tc>
+        <w:tc>
+          <w:tcPr>
+            <w:tcW w:w="1180" w:type="dxa"/>
+            <w:tcBorders>
+              <w:top w:val="single" w:sz="4" w:space="0" w:color="8ED973"/>
+              <w:left w:val="nil"/>
+              <w:bottom w:val="single" w:sz="4" w:space="0" w:color="8ED973"/>
+              <w:right w:val="nil"/>
+            </w:tcBorders>
+            <w:shd w:val="clear" w:color="DAF2D0" w:fill="DAF2D0"/>
+            <w:vAlign w:val="center"/>
+            <w:hideMark/>
+          </w:tcPr>
+          <w:p>
+            <w:pPr>
+              <w:spacing w:after="0" w:line="240" w:lineRule="auto"/>
+              <w:rPr>
+                <w:rFonts w:ascii="Aptos Narrow" w:eastAsia="Times New Roman" w:hAnsi="Aptos Narrow" w:cs="Times New Roman"/>
+                <w:color w:val="000000"/>
+                <w:kern w:val="0"/>
+                <w14:ligatures w14:val="none"/>
+              </w:rPr>
+            </w:pPr>
+            <w:r>
+              <w:rPr>
+                <w:rFonts w:ascii="Aptos Narrow" w:eastAsia="Times New Roman" w:hAnsi="Aptos Narrow" w:cs="Times New Roman"/>
+                <w:color w:val="000000"/>
+                <w:kern w:val="0"/>
+                <w14:ligatures w14:val="none"/>
+              </w:rPr>
+              <w:t xml:space="preserve">             7,935 </w:t>
+            </w:r>
+          </w:p>
+        </w:tc>
+        <w:tc>
+          <w:tcPr>
+            <w:tcW w:w="1460" w:type="dxa"/>
+            <w:tcBorders>
+              <w:top w:val="single" w:sz="4" w:space="0" w:color="8ED973"/>
+              <w:left w:val="nil"/>
+              <w:bottom w:val="single" w:sz="4" w:space="0" w:color="8ED973"/>
+              <w:right w:val="single" w:sz="4" w:space="0" w:color="8ED973"/>
+            </w:tcBorders>
+            <w:shd w:val="clear" w:color="DAF2D0" w:fill="DAF2D0"/>
+            <w:vAlign w:val="center"/>
+            <w:hideMark/>
+          </w:tcPr>
+          <w:p>
+            <w:pPr>
+              <w:spacing w:after="0" w:line="240" w:lineRule="auto"/>
+              <w:jc w:val="right"/>
+              <w:rPr>
+                <w:rFonts w:ascii="Aptos Narrow" w:eastAsia="Times New Roman" w:hAnsi="Aptos Narrow" w:cs="Times New Roman"/>
+                <w:color w:val="000000"/>
+                <w:kern w:val="0"/>
+                <w14:ligatures w14:val="none"/>
+              </w:rPr>
+            </w:pPr>
+            <w:r>
+              <w:rPr>
+                <w:rFonts w:ascii="Aptos Narrow" w:eastAsia="Times New Roman" w:hAnsi="Aptos Narrow" w:cs="Times New Roman"/>
+                <w:color w:val="000000"/>
+                <w:kern w:val="0"/>
+                <w14:ligatures w14:val="none"/>
+              </w:rPr>
+              <w:t>33.1</w:t>
+            </w:r>
+          </w:p>
+        </w:tc>
+      </w:tr>
+      <w:tr>
+        <w:trPr>
+          <w:trHeight w:val="300"/>
+        </w:trPr>
+        <w:tc>
+          <w:tcPr>
+            <w:tcW w:w="2740" w:type="dxa"/>
+            <w:tcBorders>
+              <w:top w:val="single" w:sz="4" w:space="0" w:color="8ED973"/>
+              <w:left w:val="single" w:sz="4" w:space="0" w:color="8ED973"/>
+              <w:bottom w:val="single" w:sz="4" w:space="0" w:color="8ED973"/>
+              <w:right w:val="nil"/>
+            </w:tcBorders>
+            <w:shd w:val="clear" w:color="auto" w:fill="auto"/>
+            <w:vAlign w:val="center"/>
+            <w:hideMark/>
+          </w:tcPr>
+          <w:p>
+            <w:pPr>
+              <w:spacing w:after="0" w:line="240" w:lineRule="auto"/>
+              <w:rPr>
+                <w:rFonts w:ascii="Aptos Narrow" w:eastAsia="Times New Roman" w:hAnsi="Aptos Narrow" w:cs="Times New Roman"/>
+                <w:color w:val="000000"/>
+                <w:kern w:val="0"/>
+                <w14:ligatures w14:val="none"/>
+              </w:rPr>
+            </w:pPr>
+            <w:proofErr w:type="spellStart"/>
+            <w:r>
+              <w:rPr>
+                <w:rFonts w:ascii="Aptos Narrow" w:eastAsia="Times New Roman" w:hAnsi="Aptos Narrow" w:cs="Times New Roman"/>
+                <w:color w:val="000000"/>
+                <w:kern w:val="0"/>
+                <w14:ligatures w14:val="none"/>
+              </w:rPr>
+              <w:t>deleted_account_id</w:t>
+            </w:r>
+            <w:proofErr w:type="spellEnd"/>
+          </w:p>
+        </w:tc>
+        <w:tc>
+          <w:tcPr>
+            <w:tcW w:w="1820" w:type="dxa"/>
+            <w:tcBorders>
+              <w:top w:val="single" w:sz="4" w:space="0" w:color="8ED973"/>
+              <w:left w:val="nil"/>
+              <w:bottom w:val="single" w:sz="4" w:space="0" w:color="8ED973"/>
+              <w:right w:val="nil"/>
+            </w:tcBorders>
+            <w:shd w:val="clear" w:color="auto" w:fill="auto"/>
+            <w:vAlign w:val="center"/>
+            <w:hideMark/>
+          </w:tcPr>
+          <w:p>
+            <w:pPr>
+              <w:spacing w:after="0" w:line="240" w:lineRule="auto"/>
+              <w:jc w:val="center"/>
+              <w:rPr>
+                <w:rFonts w:ascii="Aptos Narrow" w:eastAsia="Times New Roman" w:hAnsi="Aptos Narrow" w:cs="Times New Roman"/>
+                <w:color w:val="000000"/>
+                <w:kern w:val="0"/>
+                <w14:ligatures w14:val="none"/>
+              </w:rPr>
+            </w:pPr>
+            <w:r>
+              <w:rPr>
+                <w:rFonts w:ascii="Aptos Narrow" w:eastAsia="Times New Roman" w:hAnsi="Aptos Narrow" w:cs="Times New Roman"/>
+                <w:color w:val="000000"/>
+                <w:kern w:val="0"/>
+                <w14:ligatures w14:val="none"/>
+              </w:rPr>
+              <w:t xml:space="preserve">                           2,104 </w:t>
+            </w:r>
+          </w:p>
+        </w:tc>
+        <w:tc>
+          <w:tcPr>
+            <w:tcW w:w="900" w:type="dxa"/>
+            <w:tcBorders>
+              <w:top w:val="single" w:sz="4" w:space="0" w:color="8ED973"/>
+              <w:left w:val="nil"/>
+              <w:bottom w:val="single" w:sz="4" w:space="0" w:color="8ED973"/>
+              <w:right w:val="nil"/>
+            </w:tcBorders>
+            <w:shd w:val="clear" w:color="auto" w:fill="auto"/>
+            <w:vAlign w:val="center"/>
+            <w:hideMark/>
+          </w:tcPr>
+          <w:p>
+            <w:pPr>
+              <w:spacing w:after="0" w:line="240" w:lineRule="auto"/>
+              <w:jc w:val="center"/>
+              <w:rPr>
+                <w:rFonts w:ascii="Aptos Narrow" w:eastAsia="Times New Roman" w:hAnsi="Aptos Narrow" w:cs="Times New Roman"/>
+                <w:color w:val="000000"/>
+                <w:kern w:val="0"/>
+                <w14:ligatures w14:val="none"/>
+              </w:rPr>
+            </w:pPr>
+            <w:r>
+              <w:rPr>
+                <w:rFonts w:ascii="Aptos Narrow" w:eastAsia="Times New Roman" w:hAnsi="Aptos Narrow" w:cs="Times New Roman"/>
+                <w:color w:val="000000"/>
+                <w:kern w:val="0"/>
+                <w14:ligatures w14:val="none"/>
+              </w:rPr>
+              <w:t>float64</w:t>
+            </w:r>
+          </w:p>
+        </w:tc>
+        <w:tc>
+          <w:tcPr>
+            <w:tcW w:w="1180" w:type="dxa"/>
+            <w:tcBorders>
+              <w:top w:val="single" w:sz="4" w:space="0" w:color="8ED973"/>
+              <w:left w:val="nil"/>
+              <w:bottom w:val="single" w:sz="4" w:space="0" w:color="8ED973"/>
+              <w:right w:val="nil"/>
+            </w:tcBorders>
+            <w:shd w:val="clear" w:color="auto" w:fill="auto"/>
+            <w:vAlign w:val="center"/>
+            <w:hideMark/>
+          </w:tcPr>
+          <w:p>
+            <w:pPr>
+              <w:spacing w:after="0" w:line="240" w:lineRule="auto"/>
+              <w:rPr>
+                <w:rFonts w:ascii="Aptos Narrow" w:eastAsia="Times New Roman" w:hAnsi="Aptos Narrow" w:cs="Times New Roman"/>
+                <w:color w:val="000000"/>
+                <w:kern w:val="0"/>
+                <w14:ligatures w14:val="none"/>
+              </w:rPr>
+            </w:pPr>
+            <w:r>
+              <w:rPr>
+                <w:rFonts w:ascii="Aptos Narrow" w:eastAsia="Times New Roman" w:hAnsi="Aptos Narrow" w:cs="Times New Roman"/>
+                <w:color w:val="000000"/>
+                <w:kern w:val="0"/>
+                <w14:ligatures w14:val="none"/>
+              </w:rPr>
+              <w:t xml:space="preserve">          21,866 </w:t>
+            </w:r>
+          </w:p>
+        </w:tc>
+        <w:tc>
+          <w:tcPr>
+            <w:tcW w:w="1460" w:type="dxa"/>
+            <w:tcBorders>
+              <w:top w:val="single" w:sz="4" w:space="0" w:color="8ED973"/>
+              <w:left w:val="nil"/>
+              <w:bottom w:val="single" w:sz="4" w:space="0" w:color="8ED973"/>
+              <w:right w:val="single" w:sz="4" w:space="0" w:color="8ED973"/>
+            </w:tcBorders>
+            <w:shd w:val="clear" w:color="auto" w:fill="auto"/>
+            <w:vAlign w:val="center"/>
+            <w:hideMark/>
+          </w:tcPr>
+          <w:p>
+            <w:pPr>
+              <w:spacing w:after="0" w:line="240" w:lineRule="auto"/>
+              <w:jc w:val="right"/>
+              <w:rPr>
+                <w:rFonts w:ascii="Aptos Narrow" w:eastAsia="Times New Roman" w:hAnsi="Aptos Narrow" w:cs="Times New Roman"/>
+                <w:color w:val="000000"/>
+                <w:kern w:val="0"/>
+                <w14:ligatures w14:val="none"/>
+              </w:rPr>
+            </w:pPr>
+            <w:r>
+              <w:rPr>
+                <w:rFonts w:ascii="Aptos Narrow" w:eastAsia="Times New Roman" w:hAnsi="Aptos Narrow" w:cs="Times New Roman"/>
+                <w:color w:val="000000"/>
+                <w:kern w:val="0"/>
+                <w14:ligatures w14:val="none"/>
+              </w:rPr>
+              <w:t>91.2</w:t>
+            </w:r>
+          </w:p>
+        </w:tc>
+      </w:tr>
+      <w:tr>
+        <w:trPr>
+          <w:trHeight w:val="300"/>
+        </w:trPr>
+        <w:tc>
+          <w:tcPr>
+            <w:tcW w:w="2740" w:type="dxa"/>
+            <w:tcBorders>
+              <w:top w:val="single" w:sz="4" w:space="0" w:color="8ED973"/>
+              <w:left w:val="single" w:sz="4" w:space="0" w:color="8ED973"/>
+              <w:bottom w:val="single" w:sz="4" w:space="0" w:color="8ED973"/>
+              <w:right w:val="nil"/>
+            </w:tcBorders>
+            <w:shd w:val="clear" w:color="DAF2D0" w:fill="DAF2D0"/>
+            <w:vAlign w:val="center"/>
+            <w:hideMark/>
+          </w:tcPr>
+          <w:p>
+            <w:pPr>
+              <w:spacing w:after="0" w:line="240" w:lineRule="auto"/>
+              <w:rPr>
+                <w:rFonts w:ascii="Aptos Narrow" w:eastAsia="Times New Roman" w:hAnsi="Aptos Narrow" w:cs="Times New Roman"/>
+                <w:color w:val="000000"/>
+                <w:kern w:val="0"/>
+                <w14:ligatures w14:val="none"/>
+              </w:rPr>
+            </w:pPr>
+            <w:proofErr w:type="spellStart"/>
+            <w:r>
+              <w:rPr>
+                <w:rFonts w:ascii="Aptos Narrow" w:eastAsia="Times New Roman" w:hAnsi="Aptos Narrow" w:cs="Times New Roman"/>
+                <w:color w:val="000000"/>
+                <w:kern w:val="0"/>
+                <w14:ligatures w14:val="none"/>
+              </w:rPr>
+              <w:t>reimbursement_date</w:t>
+            </w:r>
+            <w:proofErr w:type="spellEnd"/>
+          </w:p>
+        </w:tc>
+        <w:tc>
+          <w:tcPr>
+            <w:tcW w:w="1820" w:type="dxa"/>
+            <w:tcBorders>
+              <w:top w:val="single" w:sz="4" w:space="0" w:color="8ED973"/>
+              <w:left w:val="nil"/>
+              <w:bottom w:val="single" w:sz="4" w:space="0" w:color="8ED973"/>
+              <w:right w:val="nil"/>
+            </w:tcBorders>
+            <w:shd w:val="clear" w:color="DAF2D0" w:fill="DAF2D0"/>
+            <w:vAlign w:val="center"/>
+            <w:hideMark/>
+          </w:tcPr>
+          <w:p>
+            <w:pPr>
+              <w:spacing w:after="0" w:line="240" w:lineRule="auto"/>
+              <w:jc w:val="center"/>
+              <w:rPr>
+                <w:rFonts w:ascii="Aptos Narrow" w:eastAsia="Times New Roman" w:hAnsi="Aptos Narrow" w:cs="Times New Roman"/>
+                <w:color w:val="000000"/>
+                <w:kern w:val="0"/>
+                <w14:ligatures w14:val="none"/>
+              </w:rPr>
+            </w:pPr>
+            <w:r>
+              <w:rPr>
+                <w:rFonts w:ascii="Aptos Narrow" w:eastAsia="Times New Roman" w:hAnsi="Aptos Narrow" w:cs="Times New Roman"/>
+                <w:color w:val="000000"/>
+                <w:kern w:val="0"/>
+                <w14:ligatures w14:val="none"/>
+              </w:rPr>
+              <w:t xml:space="preserve">                        23,970 </w:t>
+            </w:r>
+          </w:p>
+        </w:tc>
+        <w:tc>
+          <w:tcPr>
+            <w:tcW w:w="900" w:type="dxa"/>
+            <w:tcBorders>
+              <w:top w:val="single" w:sz="4" w:space="0" w:color="8ED973"/>
+              <w:left w:val="nil"/>
+              <w:bottom w:val="single" w:sz="4" w:space="0" w:color="8ED973"/>
+              <w:right w:val="nil"/>
+            </w:tcBorders>
+            <w:shd w:val="clear" w:color="DAF2D0" w:fill="DAF2D0"/>
+            <w:vAlign w:val="center"/>
+            <w:hideMark/>
+          </w:tcPr>
+          <w:p>
+            <w:pPr>
+              <w:spacing w:after="0" w:line="240" w:lineRule="auto"/>
+              <w:jc w:val="center"/>
+              <w:rPr>
+                <w:rFonts w:ascii="Aptos Narrow" w:eastAsia="Times New Roman" w:hAnsi="Aptos Narrow" w:cs="Times New Roman"/>
+                <w:color w:val="000000"/>
+                <w:kern w:val="0"/>
+                <w14:ligatures w14:val="none"/>
+              </w:rPr>
+            </w:pPr>
+            <w:r>
+              <w:rPr>
+                <w:rFonts w:ascii="Aptos Narrow" w:eastAsia="Times New Roman" w:hAnsi="Aptos Narrow" w:cs="Times New Roman"/>
+                <w:color w:val="000000"/>
+                <w:kern w:val="0"/>
+                <w14:ligatures w14:val="none"/>
+              </w:rPr>
+              <w:t>object</w:t>
+            </w:r>
+          </w:p>
+        </w:tc>
+        <w:tc>
+          <w:tcPr>
+            <w:tcW w:w="1180" w:type="dxa"/>
+            <w:tcBorders>
+              <w:top w:val="single" w:sz="4" w:space="0" w:color="8ED973"/>
+              <w:left w:val="nil"/>
+              <w:bottom w:val="single" w:sz="4" w:space="0" w:color="8ED973"/>
+              <w:right w:val="nil"/>
+            </w:tcBorders>
+            <w:shd w:val="clear" w:color="DAF2D0" w:fill="DAF2D0"/>
+            <w:vAlign w:val="center"/>
+            <w:hideMark/>
+          </w:tcPr>
+          <w:p>
+            <w:pPr>
+              <w:spacing w:after="0" w:line="240" w:lineRule="auto"/>
+              <w:rPr>
+                <w:rFonts w:ascii="Aptos Narrow" w:eastAsia="Times New Roman" w:hAnsi="Aptos Narrow" w:cs="Times New Roman"/>
+                <w:color w:val="000000"/>
+                <w:kern w:val="0"/>
+                <w14:ligatures w14:val="none"/>
+              </w:rPr>
+            </w:pPr>
+            <w:r>
+              <w:rPr>
+                <w:rFonts w:ascii="Aptos Narrow" w:eastAsia="Times New Roman" w:hAnsi="Aptos Narrow" w:cs="Times New Roman"/>
+                <w:color w:val="000000"/>
+                <w:kern w:val="0"/>
+                <w14:ligatures w14:val="none"/>
+              </w:rPr>
+              <w:t xml:space="preserve">                    -   </w:t>
+            </w:r>
+          </w:p>
+        </w:tc>
+        <w:tc>
+          <w:tcPr>
+            <w:tcW w:w="1460" w:type="dxa"/>
+            <w:tcBorders>
+              <w:top w:val="single" w:sz="4" w:space="0" w:color="8ED973"/>
+              <w:left w:val="nil"/>
+              <w:bottom w:val="single" w:sz="4" w:space="0" w:color="8ED973"/>
+              <w:right w:val="single" w:sz="4" w:space="0" w:color="8ED973"/>
+            </w:tcBorders>
+            <w:shd w:val="clear" w:color="DAF2D0" w:fill="DAF2D0"/>
+            <w:vAlign w:val="center"/>
+            <w:hideMark/>
+          </w:tcPr>
+          <w:p>
+            <w:pPr>
+              <w:spacing w:after="0" w:line="240" w:lineRule="auto"/>
+              <w:jc w:val="right"/>
+              <w:rPr>
+                <w:rFonts w:ascii="Aptos Narrow" w:eastAsia="Times New Roman" w:hAnsi="Aptos Narrow" w:cs="Times New Roman"/>
+                <w:color w:val="000000"/>
+                <w:kern w:val="0"/>
+                <w14:ligatures w14:val="none"/>
+              </w:rPr>
+            </w:pPr>
+            <w:r>
+              <w:rPr>
+                <w:rFonts w:ascii="Aptos Narrow" w:eastAsia="Times New Roman" w:hAnsi="Aptos Narrow" w:cs="Times New Roman"/>
+                <w:color w:val="000000"/>
+                <w:kern w:val="0"/>
+                <w14:ligatures w14:val="none"/>
+              </w:rPr>
+              <w:t>0.0</w:t>
+            </w:r>
+          </w:p>
+        </w:tc>
+      </w:tr>
+      <w:tr>
+        <w:trPr>
+          <w:trHeight w:val="300"/>
+        </w:trPr>
+        <w:tc>
+          <w:tcPr>
+            <w:tcW w:w="2740" w:type="dxa"/>
+            <w:tcBorders>
+              <w:top w:val="single" w:sz="4" w:space="0" w:color="8ED973"/>
+              <w:left w:val="single" w:sz="4" w:space="0" w:color="8ED973"/>
+              <w:bottom w:val="single" w:sz="4" w:space="0" w:color="8ED973"/>
+              <w:right w:val="nil"/>
+            </w:tcBorders>
+            <w:shd w:val="clear" w:color="auto" w:fill="auto"/>
+            <w:vAlign w:val="center"/>
+            <w:hideMark/>
+          </w:tcPr>
+          <w:p>
+            <w:pPr>
+              <w:spacing w:after="0" w:line="240" w:lineRule="auto"/>
+              <w:rPr>
+                <w:rFonts w:ascii="Aptos Narrow" w:eastAsia="Times New Roman" w:hAnsi="Aptos Narrow" w:cs="Times New Roman"/>
+                <w:color w:val="000000"/>
+                <w:kern w:val="0"/>
+                <w14:ligatures w14:val="none"/>
+              </w:rPr>
+            </w:pPr>
+            <w:proofErr w:type="spellStart"/>
+            <w:r>
+              <w:rPr>
+                <w:rFonts w:ascii="Aptos Narrow" w:eastAsia="Times New Roman" w:hAnsi="Aptos Narrow" w:cs="Times New Roman"/>
+                <w:color w:val="000000"/>
+                <w:kern w:val="0"/>
+                <w14:ligatures w14:val="none"/>
+              </w:rPr>
+              <w:t>cash_request_received_date</w:t>
+            </w:r>
+            <w:proofErr w:type="spellEnd"/>
+          </w:p>
+        </w:tc>
+        <w:tc>
+          <w:tcPr>
+            <w:tcW w:w="1820" w:type="dxa"/>
+            <w:tcBorders>
+              <w:top w:val="single" w:sz="4" w:space="0" w:color="8ED973"/>
+              <w:left w:val="nil"/>
+              <w:bottom w:val="single" w:sz="4" w:space="0" w:color="8ED973"/>
+              <w:right w:val="nil"/>
+            </w:tcBorders>
+            <w:shd w:val="clear" w:color="auto" w:fill="auto"/>
+            <w:vAlign w:val="center"/>
+            <w:hideMark/>
+          </w:tcPr>
+          <w:p>
+            <w:pPr>
+              <w:spacing w:after="0" w:line="240" w:lineRule="auto"/>
+              <w:jc w:val="center"/>
+              <w:rPr>
+                <w:rFonts w:ascii="Aptos Narrow" w:eastAsia="Times New Roman" w:hAnsi="Aptos Narrow" w:cs="Times New Roman"/>
+                <w:color w:val="000000"/>
+                <w:kern w:val="0"/>
+                <w14:ligatures w14:val="none"/>
+              </w:rPr>
+            </w:pPr>
+            <w:r>
+              <w:rPr>
+                <w:rFonts w:ascii="Aptos Narrow" w:eastAsia="Times New Roman" w:hAnsi="Aptos Narrow" w:cs="Times New Roman"/>
+                <w:color w:val="000000"/>
+                <w:kern w:val="0"/>
+                <w14:ligatures w14:val="none"/>
+              </w:rPr>
+              <w:t xml:space="preserve">                        16,289 </w:t>
+            </w:r>
+          </w:p>
+        </w:tc>
+        <w:tc>
+          <w:tcPr>
+            <w:tcW w:w="900" w:type="dxa"/>
+            <w:tcBorders>
+              <w:top w:val="single" w:sz="4" w:space="0" w:color="8ED973"/>
+              <w:left w:val="nil"/>
+              <w:bottom w:val="single" w:sz="4" w:space="0" w:color="8ED973"/>
+              <w:right w:val="nil"/>
+            </w:tcBorders>
+            <w:shd w:val="clear" w:color="auto" w:fill="auto"/>
+            <w:vAlign w:val="center"/>
+            <w:hideMark/>
+          </w:tcPr>
+          <w:p>
+            <w:pPr>
+              <w:spacing w:after="0" w:line="240" w:lineRule="auto"/>
+              <w:jc w:val="center"/>
+              <w:rPr>
+                <w:rFonts w:ascii="Aptos Narrow" w:eastAsia="Times New Roman" w:hAnsi="Aptos Narrow" w:cs="Times New Roman"/>
+                <w:color w:val="000000"/>
+                <w:kern w:val="0"/>
+                <w14:ligatures w14:val="none"/>
+              </w:rPr>
+            </w:pPr>
+            <w:r>
+              <w:rPr>
+                <w:rFonts w:ascii="Aptos Narrow" w:eastAsia="Times New Roman" w:hAnsi="Aptos Narrow" w:cs="Times New Roman"/>
+                <w:color w:val="000000"/>
+                <w:kern w:val="0"/>
+                <w14:ligatures w14:val="none"/>
+              </w:rPr>
+              <w:t>object</w:t>
+            </w:r>
+          </w:p>
+        </w:tc>
+        <w:tc>
+          <w:tcPr>
+            <w:tcW w:w="1180" w:type="dxa"/>
+            <w:tcBorders>
+              <w:top w:val="single" w:sz="4" w:space="0" w:color="8ED973"/>
+              <w:left w:val="nil"/>
+              <w:bottom w:val="single" w:sz="4" w:space="0" w:color="8ED973"/>
+              <w:right w:val="nil"/>
+            </w:tcBorders>
+            <w:shd w:val="clear" w:color="auto" w:fill="auto"/>
+            <w:vAlign w:val="center"/>
+            <w:hideMark/>
+          </w:tcPr>
+          <w:p>
+            <w:pPr>
+              <w:spacing w:after="0" w:line="240" w:lineRule="auto"/>
+              <w:rPr>
+                <w:rFonts w:ascii="Aptos Narrow" w:eastAsia="Times New Roman" w:hAnsi="Aptos Narrow" w:cs="Times New Roman"/>
+                <w:color w:val="000000"/>
+                <w:kern w:val="0"/>
+                <w14:ligatures w14:val="none"/>
+              </w:rPr>
+            </w:pPr>
+            <w:r>
+              <w:rPr>
+                <w:rFonts w:ascii="Aptos Narrow" w:eastAsia="Times New Roman" w:hAnsi="Aptos Narrow" w:cs="Times New Roman"/>
+                <w:color w:val="000000"/>
+                <w:kern w:val="0"/>
+                <w14:ligatures w14:val="none"/>
+              </w:rPr>
+              <w:t xml:space="preserve">             7,681 </w:t>
+            </w:r>
+          </w:p>
+        </w:tc>
+        <w:tc>
+          <w:tcPr>
+            <w:tcW w:w="1460" w:type="dxa"/>
+            <w:tcBorders>
+              <w:top w:val="single" w:sz="4" w:space="0" w:color="8ED973"/>
+              <w:left w:val="nil"/>
+              <w:bottom w:val="single" w:sz="4" w:space="0" w:color="8ED973"/>
+              <w:right w:val="single" w:sz="4" w:space="0" w:color="8ED973"/>
+            </w:tcBorders>
+            <w:shd w:val="clear" w:color="auto" w:fill="auto"/>
+            <w:vAlign w:val="center"/>
+            <w:hideMark/>
+          </w:tcPr>
+          <w:p>
+            <w:pPr>
+              <w:spacing w:after="0" w:line="240" w:lineRule="auto"/>
+              <w:jc w:val="right"/>
+              <w:rPr>
+                <w:rFonts w:ascii="Aptos Narrow" w:eastAsia="Times New Roman" w:hAnsi="Aptos Narrow" w:cs="Times New Roman"/>
+                <w:color w:val="000000"/>
+                <w:kern w:val="0"/>
+                <w14:ligatures w14:val="none"/>
+              </w:rPr>
+            </w:pPr>
+            <w:r>
+              <w:rPr>
+                <w:rFonts w:ascii="Aptos Narrow" w:eastAsia="Times New Roman" w:hAnsi="Aptos Narrow" w:cs="Times New Roman"/>
+                <w:color w:val="000000"/>
+                <w:kern w:val="0"/>
+                <w14:ligatures w14:val="none"/>
+              </w:rPr>
+              <w:t>32.0</w:t>
+            </w:r>
+          </w:p>
+        </w:tc>
+      </w:tr>
+      <w:tr>
+        <w:trPr>
+          <w:trHeight w:val="300"/>
+        </w:trPr>
+        <w:tc>
+          <w:tcPr>
+            <w:tcW w:w="2740" w:type="dxa"/>
+            <w:tcBorders>
+              <w:top w:val="single" w:sz="4" w:space="0" w:color="8ED973"/>
+              <w:left w:val="single" w:sz="4" w:space="0" w:color="8ED973"/>
+              <w:bottom w:val="single" w:sz="4" w:space="0" w:color="8ED973"/>
+              <w:right w:val="nil"/>
+            </w:tcBorders>
+            <w:shd w:val="clear" w:color="DAF2D0" w:fill="DAF2D0"/>
+            <w:vAlign w:val="center"/>
+            <w:hideMark/>
+          </w:tcPr>
+          <w:p>
+            <w:pPr>
+              <w:spacing w:after="0" w:line="240" w:lineRule="auto"/>
+              <w:rPr>
+                <w:rFonts w:ascii="Aptos Narrow" w:eastAsia="Times New Roman" w:hAnsi="Aptos Narrow" w:cs="Times New Roman"/>
+                <w:color w:val="000000"/>
+                <w:kern w:val="0"/>
+                <w14:ligatures w14:val="none"/>
+              </w:rPr>
+            </w:pPr>
+            <w:proofErr w:type="spellStart"/>
+            <w:r>
+              <w:rPr>
+                <w:rFonts w:ascii="Aptos Narrow" w:eastAsia="Times New Roman" w:hAnsi="Aptos Narrow" w:cs="Times New Roman"/>
+                <w:color w:val="000000"/>
+                <w:kern w:val="0"/>
+                <w14:ligatures w14:val="none"/>
+              </w:rPr>
+              <w:t>money_back_date</w:t>
+            </w:r>
+            <w:proofErr w:type="spellEnd"/>
+          </w:p>
+        </w:tc>
+        <w:tc>
+          <w:tcPr>
+            <w:tcW w:w="1820" w:type="dxa"/>
+            <w:tcBorders>
+              <w:top w:val="single" w:sz="4" w:space="0" w:color="8ED973"/>
+              <w:left w:val="nil"/>
+              <w:bottom w:val="single" w:sz="4" w:space="0" w:color="8ED973"/>
+              <w:right w:val="nil"/>
+            </w:tcBorders>
+            <w:shd w:val="clear" w:color="DAF2D0" w:fill="DAF2D0"/>
+            <w:vAlign w:val="center"/>
+            <w:hideMark/>
+          </w:tcPr>
+          <w:p>
+            <w:pPr>
+              <w:spacing w:after="0" w:line="240" w:lineRule="auto"/>
+              <w:jc w:val="center"/>
+              <w:rPr>
+                <w:rFonts w:ascii="Aptos Narrow" w:eastAsia="Times New Roman" w:hAnsi="Aptos Narrow" w:cs="Times New Roman"/>
+                <w:color w:val="000000"/>
+                <w:kern w:val="0"/>
+                <w14:ligatures w14:val="none"/>
+              </w:rPr>
+            </w:pPr>
+            <w:r>
+              <w:rPr>
+                <w:rFonts w:ascii="Aptos Narrow" w:eastAsia="Times New Roman" w:hAnsi="Aptos Narrow" w:cs="Times New Roman"/>
+                <w:color w:val="000000"/>
+                <w:kern w:val="0"/>
+                <w14:ligatures w14:val="none"/>
+              </w:rPr>
+              <w:t xml:space="preserve">                        16,543 </w:t>
+            </w:r>
+          </w:p>
+        </w:tc>
+        <w:tc>
+          <w:tcPr>
+            <w:tcW w:w="900" w:type="dxa"/>
+            <w:tcBorders>
+              <w:top w:val="single" w:sz="4" w:space="0" w:color="8ED973"/>
+              <w:left w:val="nil"/>
+              <w:bottom w:val="single" w:sz="4" w:space="0" w:color="8ED973"/>
+              <w:right w:val="nil"/>
+            </w:tcBorders>
+            <w:shd w:val="clear" w:color="DAF2D0" w:fill="DAF2D0"/>
+            <w:vAlign w:val="center"/>
+            <w:hideMark/>
+          </w:tcPr>
+          <w:p>
+            <w:pPr>
+              <w:spacing w:after="0" w:line="240" w:lineRule="auto"/>
+              <w:jc w:val="center"/>
+              <w:rPr>
+                <w:rFonts w:ascii="Aptos Narrow" w:eastAsia="Times New Roman" w:hAnsi="Aptos Narrow" w:cs="Times New Roman"/>
+                <w:color w:val="000000"/>
+                <w:kern w:val="0"/>
+                <w14:ligatures w14:val="none"/>
+              </w:rPr>
+            </w:pPr>
+            <w:r>
+              <w:rPr>
+                <w:rFonts w:ascii="Aptos Narrow" w:eastAsia="Times New Roman" w:hAnsi="Aptos Narrow" w:cs="Times New Roman"/>
+                <w:color w:val="000000"/>
+                <w:kern w:val="0"/>
+                <w14:ligatures w14:val="none"/>
+              </w:rPr>
+              <w:t>object</w:t>
+            </w:r>
+          </w:p>
+        </w:tc>
+        <w:tc>
+          <w:tcPr>
+            <w:tcW w:w="1180" w:type="dxa"/>
+            <w:tcBorders>
+              <w:top w:val="single" w:sz="4" w:space="0" w:color="8ED973"/>
+              <w:left w:val="nil"/>
+              <w:bottom w:val="single" w:sz="4" w:space="0" w:color="8ED973"/>
+              <w:right w:val="nil"/>
+            </w:tcBorders>
+            <w:shd w:val="clear" w:color="DAF2D0" w:fill="DAF2D0"/>
+            <w:vAlign w:val="center"/>
+            <w:hideMark/>
+          </w:tcPr>
+          <w:p>
+            <w:pPr>
+              <w:spacing w:after="0" w:line="240" w:lineRule="auto"/>
+              <w:rPr>
+                <w:rFonts w:ascii="Aptos Narrow" w:eastAsia="Times New Roman" w:hAnsi="Aptos Narrow" w:cs="Times New Roman"/>
+                <w:color w:val="000000"/>
+                <w:kern w:val="0"/>
+                <w14:ligatures w14:val="none"/>
+              </w:rPr>
+            </w:pPr>
+            <w:r>
+              <w:rPr>
+                <w:rFonts w:ascii="Aptos Narrow" w:eastAsia="Times New Roman" w:hAnsi="Aptos Narrow" w:cs="Times New Roman"/>
+                <w:color w:val="000000"/>
+                <w:kern w:val="0"/>
+                <w14:ligatures w14:val="none"/>
+              </w:rPr>
+              <w:t xml:space="preserve">             7,427 </w:t>
+            </w:r>
+          </w:p>
+        </w:tc>
+        <w:tc>
+          <w:tcPr>
+            <w:tcW w:w="1460" w:type="dxa"/>
+            <w:tcBorders>
+              <w:top w:val="single" w:sz="4" w:space="0" w:color="8ED973"/>
+              <w:left w:val="nil"/>
+              <w:bottom w:val="single" w:sz="4" w:space="0" w:color="8ED973"/>
+              <w:right w:val="single" w:sz="4" w:space="0" w:color="8ED973"/>
+            </w:tcBorders>
+            <w:shd w:val="clear" w:color="DAF2D0" w:fill="DAF2D0"/>
+            <w:vAlign w:val="center"/>
+            <w:hideMark/>
+          </w:tcPr>
+          <w:p>
+            <w:pPr>
+              <w:spacing w:after="0" w:line="240" w:lineRule="auto"/>
+              <w:jc w:val="right"/>
+              <w:rPr>
+                <w:rFonts w:ascii="Aptos Narrow" w:eastAsia="Times New Roman" w:hAnsi="Aptos Narrow" w:cs="Times New Roman"/>
+                <w:color w:val="000000"/>
+                <w:kern w:val="0"/>
+                <w14:ligatures w14:val="none"/>
+              </w:rPr>
+            </w:pPr>
+            <w:r>
+              <w:rPr>
+                <w:rFonts w:ascii="Aptos Narrow" w:eastAsia="Times New Roman" w:hAnsi="Aptos Narrow" w:cs="Times New Roman"/>
+                <w:color w:val="000000"/>
+                <w:kern w:val="0"/>
+                <w14:ligatures w14:val="none"/>
+              </w:rPr>
+              <w:t>31.0</w:t>
+            </w:r>
+          </w:p>
+        </w:tc>
+      </w:tr>
+      <w:tr>
+        <w:trPr>
+          <w:trHeight w:val="300"/>
+        </w:trPr>
+        <w:tc>
+          <w:tcPr>
+            <w:tcW w:w="2740" w:type="dxa"/>
+            <w:tcBorders>
+              <w:top w:val="single" w:sz="4" w:space="0" w:color="8ED973"/>
+              <w:left w:val="single" w:sz="4" w:space="0" w:color="8ED973"/>
+              <w:bottom w:val="single" w:sz="4" w:space="0" w:color="8ED973"/>
+              <w:right w:val="nil"/>
+            </w:tcBorders>
+            <w:shd w:val="clear" w:color="auto" w:fill="auto"/>
+            <w:vAlign w:val="center"/>
+            <w:hideMark/>
+          </w:tcPr>
+          <w:p>
+            <w:pPr>
+              <w:spacing w:after="0" w:line="240" w:lineRule="auto"/>
+              <w:rPr>
+                <w:rFonts w:ascii="Aptos Narrow" w:eastAsia="Times New Roman" w:hAnsi="Aptos Narrow" w:cs="Times New Roman"/>
+                <w:color w:val="000000"/>
+                <w:kern w:val="0"/>
+                <w14:ligatures w14:val="none"/>
+              </w:rPr>
+            </w:pPr>
+            <w:proofErr w:type="spellStart"/>
+            <w:r>
+              <w:rPr>
+                <w:rFonts w:ascii="Aptos Narrow" w:eastAsia="Times New Roman" w:hAnsi="Aptos Narrow" w:cs="Times New Roman"/>
+                <w:color w:val="000000"/>
+                <w:kern w:val="0"/>
+                <w14:ligatures w14:val="none"/>
+              </w:rPr>
+              <w:t>transfer_type</w:t>
+            </w:r>
+            <w:proofErr w:type="spellEnd"/>
+          </w:p>
+        </w:tc>
+        <w:tc>
+          <w:tcPr>
+            <w:tcW w:w="1820" w:type="dxa"/>
+            <w:tcBorders>
+              <w:top w:val="single" w:sz="4" w:space="0" w:color="8ED973"/>
+              <w:left w:val="nil"/>
+              <w:bottom w:val="single" w:sz="4" w:space="0" w:color="8ED973"/>
+              <w:right w:val="nil"/>
+            </w:tcBorders>
+            <w:shd w:val="clear" w:color="auto" w:fill="auto"/>
+            <w:vAlign w:val="center"/>
+            <w:hideMark/>
+          </w:tcPr>
+          <w:p>
+            <w:pPr>
+              <w:spacing w:after="0" w:line="240" w:lineRule="auto"/>
+              <w:jc w:val="center"/>
+              <w:rPr>
+                <w:rFonts w:ascii="Aptos Narrow" w:eastAsia="Times New Roman" w:hAnsi="Aptos Narrow" w:cs="Times New Roman"/>
+                <w:color w:val="000000"/>
+                <w:kern w:val="0"/>
+                <w14:ligatures w14:val="none"/>
+              </w:rPr>
+            </w:pPr>
+            <w:r>
+              <w:rPr>
+                <w:rFonts w:ascii="Aptos Narrow" w:eastAsia="Times New Roman" w:hAnsi="Aptos Narrow" w:cs="Times New Roman"/>
+                <w:color w:val="000000"/>
+                <w:kern w:val="0"/>
+                <w14:ligatures w14:val="none"/>
+              </w:rPr>
+              <w:t xml:space="preserve">                        23,970 </w:t>
+            </w:r>
+          </w:p>
+        </w:tc>
+        <w:tc>
+          <w:tcPr>
+            <w:tcW w:w="900" w:type="dxa"/>
+            <w:tcBorders>
+              <w:top w:val="single" w:sz="4" w:space="0" w:color="8ED973"/>
+              <w:left w:val="nil"/>
+              <w:bottom w:val="single" w:sz="4" w:space="0" w:color="8ED973"/>
+              <w:right w:val="nil"/>
+            </w:tcBorders>
+            <w:shd w:val="clear" w:color="auto" w:fill="auto"/>
+            <w:vAlign w:val="center"/>
+            <w:hideMark/>
+          </w:tcPr>
+          <w:p>
+            <w:pPr>
+              <w:spacing w:after="0" w:line="240" w:lineRule="auto"/>
+              <w:jc w:val="center"/>
+              <w:rPr>
+                <w:rFonts w:ascii="Aptos Narrow" w:eastAsia="Times New Roman" w:hAnsi="Aptos Narrow" w:cs="Times New Roman"/>
+                <w:color w:val="000000"/>
+                <w:kern w:val="0"/>
+                <w14:ligatures w14:val="none"/>
+              </w:rPr>
+            </w:pPr>
+            <w:r>
+              <w:rPr>
+                <w:rFonts w:ascii="Aptos Narrow" w:eastAsia="Times New Roman" w:hAnsi="Aptos Narrow" w:cs="Times New Roman"/>
+                <w:color w:val="000000"/>
+                <w:kern w:val="0"/>
+                <w14:ligatures w14:val="none"/>
+              </w:rPr>
+              <w:t>object</w:t>
+            </w:r>
+          </w:p>
+        </w:tc>
+        <w:tc>
+          <w:tcPr>
+            <w:tcW w:w="1180" w:type="dxa"/>
+            <w:tcBorders>
+              <w:top w:val="single" w:sz="4" w:space="0" w:color="8ED973"/>
+              <w:left w:val="nil"/>
+              <w:bottom w:val="single" w:sz="4" w:space="0" w:color="8ED973"/>
+              <w:right w:val="nil"/>
+            </w:tcBorders>
+            <w:shd w:val="clear" w:color="auto" w:fill="auto"/>
+            <w:vAlign w:val="center"/>
+            <w:hideMark/>
+          </w:tcPr>
+          <w:p>
+            <w:pPr>
+              <w:spacing w:after="0" w:line="240" w:lineRule="auto"/>
+              <w:rPr>
+                <w:rFonts w:ascii="Aptos Narrow" w:eastAsia="Times New Roman" w:hAnsi="Aptos Narrow" w:cs="Times New Roman"/>
+                <w:color w:val="000000"/>
+                <w:kern w:val="0"/>
+                <w14:ligatures w14:val="none"/>
+              </w:rPr>
+            </w:pPr>
+            <w:r>
+              <w:rPr>
+                <w:rFonts w:ascii="Aptos Narrow" w:eastAsia="Times New Roman" w:hAnsi="Aptos Narrow" w:cs="Times New Roman"/>
+                <w:color w:val="000000"/>
+                <w:kern w:val="0"/>
+                <w14:ligatures w14:val="none"/>
+              </w:rPr>
+              <w:t xml:space="preserve">                    -   </w:t>
+            </w:r>
+          </w:p>
+        </w:tc>
+        <w:tc>
+          <w:tcPr>
+            <w:tcW w:w="1460" w:type="dxa"/>
+            <w:tcBorders>
+              <w:top w:val="single" w:sz="4" w:space="0" w:color="8ED973"/>
+              <w:left w:val="nil"/>
+              <w:bottom w:val="single" w:sz="4" w:space="0" w:color="8ED973"/>
+              <w:right w:val="single" w:sz="4" w:space="0" w:color="8ED973"/>
+            </w:tcBorders>
+            <w:shd w:val="clear" w:color="auto" w:fill="auto"/>
+            <w:vAlign w:val="center"/>
+            <w:hideMark/>
+          </w:tcPr>
+          <w:p>
+            <w:pPr>
+              <w:spacing w:after="0" w:line="240" w:lineRule="auto"/>
+              <w:jc w:val="right"/>
+              <w:rPr>
+                <w:rFonts w:ascii="Aptos Narrow" w:eastAsia="Times New Roman" w:hAnsi="Aptos Narrow" w:cs="Times New Roman"/>
+                <w:color w:val="000000"/>
+                <w:kern w:val="0"/>
+                <w14:ligatures w14:val="none"/>
+              </w:rPr>
+            </w:pPr>
+            <w:r>
+              <w:rPr>
+                <w:rFonts w:ascii="Aptos Narrow" w:eastAsia="Times New Roman" w:hAnsi="Aptos Narrow" w:cs="Times New Roman"/>
+                <w:color w:val="000000"/>
+                <w:kern w:val="0"/>
+                <w14:ligatures w14:val="none"/>
+              </w:rPr>
+              <w:t>0.0</w:t>
+            </w:r>
+          </w:p>
+        </w:tc>
+      </w:tr>
+      <w:tr>
+        <w:trPr>
+          <w:trHeight w:val="300"/>
+        </w:trPr>
+        <w:tc>
+          <w:tcPr>
+            <w:tcW w:w="2740" w:type="dxa"/>
+            <w:tcBorders>
+              <w:top w:val="single" w:sz="4" w:space="0" w:color="8ED973"/>
+              <w:left w:val="single" w:sz="4" w:space="0" w:color="8ED973"/>
+              <w:bottom w:val="single" w:sz="4" w:space="0" w:color="8ED973"/>
+              <w:right w:val="nil"/>
+            </w:tcBorders>
+            <w:shd w:val="clear" w:color="DAF2D0" w:fill="DAF2D0"/>
+            <w:vAlign w:val="center"/>
+            <w:hideMark/>
+          </w:tcPr>
+          <w:p>
+            <w:pPr>
+              <w:spacing w:after="0" w:line="240" w:lineRule="auto"/>
+              <w:rPr>
+                <w:rFonts w:ascii="Aptos Narrow" w:eastAsia="Times New Roman" w:hAnsi="Aptos Narrow" w:cs="Times New Roman"/>
+                <w:color w:val="000000"/>
+                <w:kern w:val="0"/>
+                <w14:ligatures w14:val="none"/>
+              </w:rPr>
+            </w:pPr>
+            <w:proofErr w:type="spellStart"/>
+            <w:r>
+              <w:rPr>
+                <w:rFonts w:ascii="Aptos Narrow" w:eastAsia="Times New Roman" w:hAnsi="Aptos Narrow" w:cs="Times New Roman"/>
+                <w:color w:val="000000"/>
+                <w:kern w:val="0"/>
+                <w14:ligatures w14:val="none"/>
+              </w:rPr>
+              <w:t>send_at</w:t>
+            </w:r>
+            <w:proofErr w:type="spellEnd"/>
+          </w:p>
+        </w:tc>
+        <w:tc>
+          <w:tcPr>
+            <w:tcW w:w="1820" w:type="dxa"/>
+            <w:tcBorders>
+              <w:top w:val="single" w:sz="4" w:space="0" w:color="8ED973"/>
+              <w:left w:val="nil"/>
+              <w:bottom w:val="single" w:sz="4" w:space="0" w:color="8ED973"/>
+              <w:right w:val="nil"/>
+            </w:tcBorders>
+            <w:shd w:val="clear" w:color="DAF2D0" w:fill="DAF2D0"/>
+            <w:vAlign w:val="center"/>
+            <w:hideMark/>
+          </w:tcPr>
+          <w:p>
+            <w:pPr>
+              <w:spacing w:after="0" w:line="240" w:lineRule="auto"/>
+              <w:jc w:val="center"/>
+              <w:rPr>
+                <w:rFonts w:ascii="Aptos Narrow" w:eastAsia="Times New Roman" w:hAnsi="Aptos Narrow" w:cs="Times New Roman"/>
+                <w:color w:val="000000"/>
+                <w:kern w:val="0"/>
+                <w14:ligatures w14:val="none"/>
+              </w:rPr>
+            </w:pPr>
+            <w:r>
+              <w:rPr>
+                <w:rFonts w:ascii="Aptos Narrow" w:eastAsia="Times New Roman" w:hAnsi="Aptos Narrow" w:cs="Times New Roman"/>
+                <w:color w:val="000000"/>
+                <w:kern w:val="0"/>
+                <w14:ligatures w14:val="none"/>
+              </w:rPr>
+              <w:t xml:space="preserve">                        16,641 </w:t>
+            </w:r>
+          </w:p>
+        </w:tc>
+        <w:tc>
+          <w:tcPr>
+            <w:tcW w:w="900" w:type="dxa"/>
+            <w:tcBorders>
+              <w:top w:val="single" w:sz="4" w:space="0" w:color="8ED973"/>
+              <w:left w:val="nil"/>
+              <w:bottom w:val="single" w:sz="4" w:space="0" w:color="8ED973"/>
+              <w:right w:val="nil"/>
+            </w:tcBorders>
+            <w:shd w:val="clear" w:color="DAF2D0" w:fill="DAF2D0"/>
+            <w:vAlign w:val="center"/>
+            <w:hideMark/>
+          </w:tcPr>
+          <w:p>
+            <w:pPr>
+              <w:spacing w:after="0" w:line="240" w:lineRule="auto"/>
+              <w:jc w:val="center"/>
+              <w:rPr>
+                <w:rFonts w:ascii="Aptos Narrow" w:eastAsia="Times New Roman" w:hAnsi="Aptos Narrow" w:cs="Times New Roman"/>
+                <w:color w:val="000000"/>
+                <w:kern w:val="0"/>
+                <w14:ligatures w14:val="none"/>
+              </w:rPr>
+            </w:pPr>
+            <w:r>
+              <w:rPr>
+                <w:rFonts w:ascii="Aptos Narrow" w:eastAsia="Times New Roman" w:hAnsi="Aptos Narrow" w:cs="Times New Roman"/>
+                <w:color w:val="000000"/>
+                <w:kern w:val="0"/>
+                <w14:ligatures w14:val="none"/>
+              </w:rPr>
+              <w:t>object</w:t>
+            </w:r>
+          </w:p>
+        </w:tc>
+        <w:tc>
+          <w:tcPr>
+            <w:tcW w:w="1180" w:type="dxa"/>
+            <w:tcBorders>
+              <w:top w:val="single" w:sz="4" w:space="0" w:color="8ED973"/>
+              <w:left w:val="nil"/>
+              <w:bottom w:val="single" w:sz="4" w:space="0" w:color="8ED973"/>
+              <w:right w:val="nil"/>
+            </w:tcBorders>
+            <w:shd w:val="clear" w:color="DAF2D0" w:fill="DAF2D0"/>
+            <w:vAlign w:val="center"/>
+            <w:hideMark/>
+          </w:tcPr>
+          <w:p>
+            <w:pPr>
+              <w:spacing w:after="0" w:line="240" w:lineRule="auto"/>
+              <w:rPr>
+                <w:rFonts w:ascii="Aptos Narrow" w:eastAsia="Times New Roman" w:hAnsi="Aptos Narrow" w:cs="Times New Roman"/>
+                <w:color w:val="000000"/>
+                <w:kern w:val="0"/>
+                <w14:ligatures w14:val="none"/>
+              </w:rPr>
+            </w:pPr>
+            <w:r>
+              <w:rPr>
+                <w:rFonts w:ascii="Aptos Narrow" w:eastAsia="Times New Roman" w:hAnsi="Aptos Narrow" w:cs="Times New Roman"/>
+                <w:color w:val="000000"/>
+                <w:kern w:val="0"/>
+                <w14:ligatures w14:val="none"/>
+              </w:rPr>
+              <w:t xml:space="preserve">             7,329 </w:t>
+            </w:r>
+          </w:p>
+        </w:tc>
+        <w:tc>
+          <w:tcPr>
+            <w:tcW w:w="1460" w:type="dxa"/>
+            <w:tcBorders>
+              <w:top w:val="single" w:sz="4" w:space="0" w:color="8ED973"/>
+              <w:left w:val="nil"/>
+              <w:bottom w:val="single" w:sz="4" w:space="0" w:color="8ED973"/>
+              <w:right w:val="single" w:sz="4" w:space="0" w:color="8ED973"/>
+            </w:tcBorders>
+            <w:shd w:val="clear" w:color="DAF2D0" w:fill="DAF2D0"/>
+            <w:vAlign w:val="center"/>
+            <w:hideMark/>
+          </w:tcPr>
+          <w:p>
+            <w:pPr>
+              <w:spacing w:after="0" w:line="240" w:lineRule="auto"/>
+              <w:jc w:val="right"/>
+              <w:rPr>
+                <w:rFonts w:ascii="Aptos Narrow" w:eastAsia="Times New Roman" w:hAnsi="Aptos Narrow" w:cs="Times New Roman"/>
+                <w:color w:val="000000"/>
+                <w:kern w:val="0"/>
+                <w14:ligatures w14:val="none"/>
+              </w:rPr>
+            </w:pPr>
+            <w:r>
+              <w:rPr>
+                <w:rFonts w:ascii="Aptos Narrow" w:eastAsia="Times New Roman" w:hAnsi="Aptos Narrow" w:cs="Times New Roman"/>
+                <w:color w:val="000000"/>
+                <w:kern w:val="0"/>
+                <w14:ligatures w14:val="none"/>
+              </w:rPr>
+              <w:t>30.6</w:t>
+            </w:r>
+          </w:p>
+        </w:tc>
+      </w:tr>
+      <w:tr>
+        <w:trPr>
+          <w:trHeight w:val="300"/>
+        </w:trPr>
+        <w:tc>
+          <w:tcPr>
+            <w:tcW w:w="2740" w:type="dxa"/>
+            <w:tcBorders>
+              <w:top w:val="single" w:sz="4" w:space="0" w:color="8ED973"/>
+              <w:left w:val="single" w:sz="4" w:space="0" w:color="8ED973"/>
+              <w:bottom w:val="single" w:sz="4" w:space="0" w:color="8ED973"/>
+              <w:right w:val="nil"/>
+            </w:tcBorders>
+            <w:shd w:val="clear" w:color="auto" w:fill="auto"/>
+            <w:vAlign w:val="center"/>
+            <w:hideMark/>
+          </w:tcPr>
+          <w:p>
+            <w:pPr>
+              <w:spacing w:after="0" w:line="240" w:lineRule="auto"/>
+              <w:rPr>
+                <w:rFonts w:ascii="Aptos Narrow" w:eastAsia="Times New Roman" w:hAnsi="Aptos Narrow" w:cs="Times New Roman"/>
+                <w:color w:val="000000"/>
+                <w:kern w:val="0"/>
+                <w14:ligatures w14:val="none"/>
+              </w:rPr>
+            </w:pPr>
+            <w:proofErr w:type="spellStart"/>
+            <w:r>
+              <w:rPr>
+                <w:rFonts w:ascii="Aptos Narrow" w:eastAsia="Times New Roman" w:hAnsi="Aptos Narrow" w:cs="Times New Roman"/>
+                <w:color w:val="000000"/>
+                <w:kern w:val="0"/>
+                <w14:ligatures w14:val="none"/>
+              </w:rPr>
+              <w:t>recovery_status</w:t>
+            </w:r>
+            <w:proofErr w:type="spellEnd"/>
+          </w:p>
+        </w:tc>
+        <w:tc>
+          <w:tcPr>
+            <w:tcW w:w="1820" w:type="dxa"/>
+            <w:tcBorders>
+              <w:top w:val="single" w:sz="4" w:space="0" w:color="8ED973"/>
+              <w:left w:val="nil"/>
+              <w:bottom w:val="single" w:sz="4" w:space="0" w:color="8ED973"/>
+              <w:right w:val="nil"/>
+            </w:tcBorders>
+            <w:shd w:val="clear" w:color="auto" w:fill="auto"/>
+            <w:vAlign w:val="center"/>
+            <w:hideMark/>
+          </w:tcPr>
+          <w:p>
+            <w:pPr>
+              <w:spacing w:after="0" w:line="240" w:lineRule="auto"/>
+              <w:jc w:val="center"/>
+              <w:rPr>
+                <w:rFonts w:ascii="Aptos Narrow" w:eastAsia="Times New Roman" w:hAnsi="Aptos Narrow" w:cs="Times New Roman"/>
+                <w:color w:val="000000"/>
+                <w:kern w:val="0"/>
+                <w14:ligatures w14:val="none"/>
+              </w:rPr>
+            </w:pPr>
+            <w:r>
+              <w:rPr>
+                <w:rFonts w:ascii="Aptos Narrow" w:eastAsia="Times New Roman" w:hAnsi="Aptos Narrow" w:cs="Times New Roman"/>
+                <w:color w:val="000000"/>
+                <w:kern w:val="0"/>
+                <w14:ligatures w14:val="none"/>
+              </w:rPr>
+              <w:t xml:space="preserve">                           3,330 </w:t>
+            </w:r>
+          </w:p>
+        </w:tc>
+        <w:tc>
+          <w:tcPr>
+            <w:tcW w:w="900" w:type="dxa"/>
+            <w:tcBorders>
+              <w:top w:val="single" w:sz="4" w:space="0" w:color="8ED973"/>
+              <w:left w:val="nil"/>
+              <w:bottom w:val="single" w:sz="4" w:space="0" w:color="8ED973"/>
+              <w:right w:val="nil"/>
+            </w:tcBorders>
+            <w:shd w:val="clear" w:color="auto" w:fill="auto"/>
+            <w:vAlign w:val="center"/>
+            <w:hideMark/>
+          </w:tcPr>
+          <w:p>
+            <w:pPr>
+              <w:spacing w:after="0" w:line="240" w:lineRule="auto"/>
+              <w:jc w:val="center"/>
+              <w:rPr>
+                <w:rFonts w:ascii="Aptos Narrow" w:eastAsia="Times New Roman" w:hAnsi="Aptos Narrow" w:cs="Times New Roman"/>
+                <w:color w:val="000000"/>
+                <w:kern w:val="0"/>
+                <w14:ligatures w14:val="none"/>
+              </w:rPr>
+            </w:pPr>
+            <w:r>
+              <w:rPr>
+                <w:rFonts w:ascii="Aptos Narrow" w:eastAsia="Times New Roman" w:hAnsi="Aptos Narrow" w:cs="Times New Roman"/>
+                <w:color w:val="000000"/>
+                <w:kern w:val="0"/>
+                <w14:ligatures w14:val="none"/>
+              </w:rPr>
+              <w:t>object</w:t>
+            </w:r>
+          </w:p>
+        </w:tc>
+        <w:tc>
+          <w:tcPr>
+            <w:tcW w:w="1180" w:type="dxa"/>
+            <w:tcBorders>
+              <w:top w:val="single" w:sz="4" w:space="0" w:color="8ED973"/>
+              <w:left w:val="nil"/>
+              <w:bottom w:val="single" w:sz="4" w:space="0" w:color="8ED973"/>
+              <w:right w:val="nil"/>
+            </w:tcBorders>
+            <w:shd w:val="clear" w:color="auto" w:fill="auto"/>
+            <w:vAlign w:val="center"/>
+            <w:hideMark/>
+          </w:tcPr>
+          <w:p>
+            <w:pPr>
+              <w:spacing w:after="0" w:line="240" w:lineRule="auto"/>
+              <w:rPr>
+                <w:rFonts w:ascii="Aptos Narrow" w:eastAsia="Times New Roman" w:hAnsi="Aptos Narrow" w:cs="Times New Roman"/>
+                <w:color w:val="000000"/>
+                <w:kern w:val="0"/>
+                <w14:ligatures w14:val="none"/>
+              </w:rPr>
+            </w:pPr>
+            <w:r>
+              <w:rPr>
+                <w:rFonts w:ascii="Aptos Narrow" w:eastAsia="Times New Roman" w:hAnsi="Aptos Narrow" w:cs="Times New Roman"/>
+                <w:color w:val="000000"/>
+                <w:kern w:val="0"/>
+                <w14:ligatures w14:val="none"/>
+              </w:rPr>
+              <w:t xml:space="preserve">          20,640 </w:t>
+            </w:r>
+          </w:p>
+        </w:tc>
+        <w:tc>
+          <w:tcPr>
+            <w:tcW w:w="1460" w:type="dxa"/>
+            <w:tcBorders>
+              <w:top w:val="single" w:sz="4" w:space="0" w:color="8ED973"/>
+              <w:left w:val="nil"/>
+              <w:bottom w:val="single" w:sz="4" w:space="0" w:color="8ED973"/>
+              <w:right w:val="single" w:sz="4" w:space="0" w:color="8ED973"/>
+            </w:tcBorders>
+            <w:shd w:val="clear" w:color="auto" w:fill="auto"/>
+            <w:vAlign w:val="center"/>
+            <w:hideMark/>
+          </w:tcPr>
+          <w:p>
+            <w:pPr>
+              <w:spacing w:after="0" w:line="240" w:lineRule="auto"/>
+              <w:jc w:val="right"/>
+              <w:rPr>
+                <w:rFonts w:ascii="Aptos Narrow" w:eastAsia="Times New Roman" w:hAnsi="Aptos Narrow" w:cs="Times New Roman"/>
+                <w:color w:val="000000"/>
+                <w:kern w:val="0"/>
+                <w14:ligatures w14:val="none"/>
+              </w:rPr>
+            </w:pPr>
+            <w:r>
+              <w:rPr>
+                <w:rFonts w:ascii="Aptos Narrow" w:eastAsia="Times New Roman" w:hAnsi="Aptos Narrow" w:cs="Times New Roman"/>
+                <w:color w:val="000000"/>
+                <w:kern w:val="0"/>
+                <w14:ligatures w14:val="none"/>
+              </w:rPr>
+              <w:t>86.1</w:t>
+            </w:r>
+          </w:p>
+        </w:tc>
+      </w:tr>
+      <w:tr>
+        <w:trPr>
+          <w:trHeight w:val="300"/>
+        </w:trPr>
+        <w:tc>
+          <w:tcPr>
+            <w:tcW w:w="2740" w:type="dxa"/>
+            <w:tcBorders>
+              <w:top w:val="single" w:sz="4" w:space="0" w:color="8ED973"/>
+              <w:left w:val="single" w:sz="4" w:space="0" w:color="8ED973"/>
+              <w:bottom w:val="single" w:sz="4" w:space="0" w:color="8ED973"/>
+              <w:right w:val="nil"/>
+            </w:tcBorders>
+            <w:shd w:val="clear" w:color="DAF2D0" w:fill="DAF2D0"/>
+            <w:vAlign w:val="center"/>
+            <w:hideMark/>
+          </w:tcPr>
+          <w:p>
+            <w:pPr>
+              <w:spacing w:after="0" w:line="240" w:lineRule="auto"/>
+              <w:rPr>
+                <w:rFonts w:ascii="Aptos Narrow" w:eastAsia="Times New Roman" w:hAnsi="Aptos Narrow" w:cs="Times New Roman"/>
+                <w:color w:val="000000"/>
+                <w:kern w:val="0"/>
+                <w14:ligatures w14:val="none"/>
+              </w:rPr>
+            </w:pPr>
+            <w:proofErr w:type="spellStart"/>
+            <w:r>
+              <w:rPr>
+                <w:rFonts w:ascii="Aptos Narrow" w:eastAsia="Times New Roman" w:hAnsi="Aptos Narrow" w:cs="Times New Roman"/>
+                <w:color w:val="000000"/>
+                <w:kern w:val="0"/>
+                <w14:ligatures w14:val="none"/>
+              </w:rPr>
+              <w:t>reco_creation</w:t>
+            </w:r>
+            <w:proofErr w:type="spellEnd"/>
+          </w:p>
+        </w:tc>
+        <w:tc>
+          <w:tcPr>
+            <w:tcW w:w="1820" w:type="dxa"/>
+            <w:tcBorders>
+              <w:top w:val="single" w:sz="4" w:space="0" w:color="8ED973"/>
+              <w:left w:val="nil"/>
+              <w:bottom w:val="single" w:sz="4" w:space="0" w:color="8ED973"/>
+              <w:right w:val="nil"/>
+            </w:tcBorders>
+            <w:shd w:val="clear" w:color="DAF2D0" w:fill="DAF2D0"/>
+            <w:vAlign w:val="center"/>
+            <w:hideMark/>
+          </w:tcPr>
+          <w:p>
+            <w:pPr>
+              <w:spacing w:after="0" w:line="240" w:lineRule="auto"/>
+              <w:jc w:val="center"/>
+              <w:rPr>
+                <w:rFonts w:ascii="Aptos Narrow" w:eastAsia="Times New Roman" w:hAnsi="Aptos Narrow" w:cs="Times New Roman"/>
+                <w:color w:val="000000"/>
+                <w:kern w:val="0"/>
+                <w14:ligatures w14:val="none"/>
+              </w:rPr>
+            </w:pPr>
+            <w:r>
+              <w:rPr>
+                <w:rFonts w:ascii="Aptos Narrow" w:eastAsia="Times New Roman" w:hAnsi="Aptos Narrow" w:cs="Times New Roman"/>
+                <w:color w:val="000000"/>
+                <w:kern w:val="0"/>
+                <w14:ligatures w14:val="none"/>
+              </w:rPr>
+              <w:t xml:space="preserve">                           3,330 </w:t>
+            </w:r>
+          </w:p>
+        </w:tc>
+        <w:tc>
+          <w:tcPr>
+            <w:tcW w:w="900" w:type="dxa"/>
+            <w:tcBorders>
+              <w:top w:val="single" w:sz="4" w:space="0" w:color="8ED973"/>
+              <w:left w:val="nil"/>
+              <w:bottom w:val="single" w:sz="4" w:space="0" w:color="8ED973"/>
+              <w:right w:val="nil"/>
+            </w:tcBorders>
+            <w:shd w:val="clear" w:color="DAF2D0" w:fill="DAF2D0"/>
+            <w:vAlign w:val="center"/>
+            <w:hideMark/>
+          </w:tcPr>
+          <w:p>
+            <w:pPr>
+              <w:spacing w:after="0" w:line="240" w:lineRule="auto"/>
+              <w:jc w:val="center"/>
+              <w:rPr>
+                <w:rFonts w:ascii="Aptos Narrow" w:eastAsia="Times New Roman" w:hAnsi="Aptos Narrow" w:cs="Times New Roman"/>
+                <w:color w:val="000000"/>
+                <w:kern w:val="0"/>
+                <w14:ligatures w14:val="none"/>
+              </w:rPr>
+            </w:pPr>
+            <w:r>
+              <w:rPr>
+                <w:rFonts w:ascii="Aptos Narrow" w:eastAsia="Times New Roman" w:hAnsi="Aptos Narrow" w:cs="Times New Roman"/>
+                <w:color w:val="000000"/>
+                <w:kern w:val="0"/>
+                <w14:ligatures w14:val="none"/>
+              </w:rPr>
+              <w:t>object</w:t>
+            </w:r>
+          </w:p>
+        </w:tc>
+        <w:tc>
+          <w:tcPr>
+            <w:tcW w:w="1180" w:type="dxa"/>
+            <w:tcBorders>
+              <w:top w:val="single" w:sz="4" w:space="0" w:color="8ED973"/>
+              <w:left w:val="nil"/>
+              <w:bottom w:val="single" w:sz="4" w:space="0" w:color="8ED973"/>
+              <w:right w:val="nil"/>
+            </w:tcBorders>
+            <w:shd w:val="clear" w:color="DAF2D0" w:fill="DAF2D0"/>
+            <w:vAlign w:val="center"/>
+            <w:hideMark/>
+          </w:tcPr>
+          <w:p>
+            <w:pPr>
+              <w:spacing w:after="0" w:line="240" w:lineRule="auto"/>
+              <w:rPr>
+                <w:rFonts w:ascii="Aptos Narrow" w:eastAsia="Times New Roman" w:hAnsi="Aptos Narrow" w:cs="Times New Roman"/>
+                <w:color w:val="000000"/>
+                <w:kern w:val="0"/>
+                <w14:ligatures w14:val="none"/>
+              </w:rPr>
+            </w:pPr>
+            <w:r>
+              <w:rPr>
+                <w:rFonts w:ascii="Aptos Narrow" w:eastAsia="Times New Roman" w:hAnsi="Aptos Narrow" w:cs="Times New Roman"/>
+                <w:color w:val="000000"/>
+                <w:kern w:val="0"/>
+                <w14:ligatures w14:val="none"/>
+              </w:rPr>
+              <w:t xml:space="preserve">          20,640 </w:t>
+            </w:r>
+          </w:p>
+        </w:tc>
+        <w:tc>
+          <w:tcPr>
+            <w:tcW w:w="1460" w:type="dxa"/>
+            <w:tcBorders>
+              <w:top w:val="single" w:sz="4" w:space="0" w:color="8ED973"/>
+              <w:left w:val="nil"/>
+              <w:bottom w:val="single" w:sz="4" w:space="0" w:color="8ED973"/>
+              <w:right w:val="single" w:sz="4" w:space="0" w:color="8ED973"/>
+            </w:tcBorders>
+            <w:shd w:val="clear" w:color="DAF2D0" w:fill="DAF2D0"/>
+            <w:vAlign w:val="center"/>
+            <w:hideMark/>
+          </w:tcPr>
+          <w:p>
+            <w:pPr>
+              <w:spacing w:after="0" w:line="240" w:lineRule="auto"/>
+              <w:jc w:val="right"/>
+              <w:rPr>
+                <w:rFonts w:ascii="Aptos Narrow" w:eastAsia="Times New Roman" w:hAnsi="Aptos Narrow" w:cs="Times New Roman"/>
+                <w:color w:val="000000"/>
+                <w:kern w:val="0"/>
+                <w14:ligatures w14:val="none"/>
+              </w:rPr>
+            </w:pPr>
+            <w:r>
+              <w:rPr>
+                <w:rFonts w:ascii="Aptos Narrow" w:eastAsia="Times New Roman" w:hAnsi="Aptos Narrow" w:cs="Times New Roman"/>
+                <w:color w:val="000000"/>
+                <w:kern w:val="0"/>
+                <w14:ligatures w14:val="none"/>
+              </w:rPr>
+              <w:t>86.1</w:t>
+            </w:r>
+          </w:p>
+        </w:tc>
+      </w:tr>
+      <w:tr>
+        <w:trPr>
+          <w:trHeight w:val="300"/>
+        </w:trPr>
+        <w:tc>
+          <w:tcPr>
+            <w:tcW w:w="2740" w:type="dxa"/>
+            <w:tcBorders>
+              <w:top w:val="single" w:sz="4" w:space="0" w:color="8ED973"/>
+              <w:left w:val="single" w:sz="4" w:space="0" w:color="8ED973"/>
+              <w:bottom w:val="single" w:sz="4" w:space="0" w:color="8ED973"/>
+              <w:right w:val="nil"/>
+            </w:tcBorders>
+            <w:shd w:val="clear" w:color="auto" w:fill="auto"/>
+            <w:vAlign w:val="center"/>
+            <w:hideMark/>
+          </w:tcPr>
+          <w:p>
+            <w:pPr>
+              <w:spacing w:after="0" w:line="240" w:lineRule="auto"/>
+              <w:rPr>
+                <w:rFonts w:ascii="Aptos Narrow" w:eastAsia="Times New Roman" w:hAnsi="Aptos Narrow" w:cs="Times New Roman"/>
+                <w:color w:val="000000"/>
+                <w:kern w:val="0"/>
+                <w14:ligatures w14:val="none"/>
+              </w:rPr>
+            </w:pPr>
+            <w:proofErr w:type="spellStart"/>
+            <w:r>
+              <w:rPr>
+                <w:rFonts w:ascii="Aptos Narrow" w:eastAsia="Times New Roman" w:hAnsi="Aptos Narrow" w:cs="Times New Roman"/>
+                <w:color w:val="000000"/>
+                <w:kern w:val="0"/>
+                <w14:ligatures w14:val="none"/>
+              </w:rPr>
+              <w:t>reco_last_update</w:t>
+            </w:r>
+            <w:proofErr w:type="spellEnd"/>
+          </w:p>
+        </w:tc>
+        <w:tc>
+          <w:tcPr>
+            <w:tcW w:w="1820" w:type="dxa"/>
+            <w:tcBorders>
+              <w:top w:val="single" w:sz="4" w:space="0" w:color="8ED973"/>
+              <w:left w:val="nil"/>
+              <w:bottom w:val="single" w:sz="4" w:space="0" w:color="8ED973"/>
+              <w:right w:val="nil"/>
+            </w:tcBorders>
+            <w:shd w:val="clear" w:color="auto" w:fill="auto"/>
+            <w:vAlign w:val="center"/>
+            <w:hideMark/>
+          </w:tcPr>
+          <w:p>
+            <w:pPr>
+              <w:spacing w:after="0" w:line="240" w:lineRule="auto"/>
+              <w:jc w:val="center"/>
+              <w:rPr>
+                <w:rFonts w:ascii="Aptos Narrow" w:eastAsia="Times New Roman" w:hAnsi="Aptos Narrow" w:cs="Times New Roman"/>
+                <w:color w:val="000000"/>
+                <w:kern w:val="0"/>
+                <w14:ligatures w14:val="none"/>
+              </w:rPr>
+            </w:pPr>
+            <w:r>
+              <w:rPr>
+                <w:rFonts w:ascii="Aptos Narrow" w:eastAsia="Times New Roman" w:hAnsi="Aptos Narrow" w:cs="Times New Roman"/>
+                <w:color w:val="000000"/>
+                <w:kern w:val="0"/>
+                <w14:ligatures w14:val="none"/>
+              </w:rPr>
+              <w:t xml:space="preserve">                           3,330 </w:t>
+            </w:r>
+          </w:p>
+        </w:tc>
+        <w:tc>
+          <w:tcPr>
+            <w:tcW w:w="900" w:type="dxa"/>
+            <w:tcBorders>
+              <w:top w:val="single" w:sz="4" w:space="0" w:color="8ED973"/>
+              <w:left w:val="nil"/>
+              <w:bottom w:val="single" w:sz="4" w:space="0" w:color="8ED973"/>
+              <w:right w:val="nil"/>
+            </w:tcBorders>
+            <w:shd w:val="clear" w:color="auto" w:fill="auto"/>
+            <w:vAlign w:val="center"/>
+            <w:hideMark/>
+          </w:tcPr>
+          <w:p>
+            <w:pPr>
+              <w:spacing w:after="0" w:line="240" w:lineRule="auto"/>
+              <w:jc w:val="center"/>
+              <w:rPr>
+                <w:rFonts w:ascii="Aptos Narrow" w:eastAsia="Times New Roman" w:hAnsi="Aptos Narrow" w:cs="Times New Roman"/>
+                <w:color w:val="000000"/>
+                <w:kern w:val="0"/>
+                <w14:ligatures w14:val="none"/>
+              </w:rPr>
+            </w:pPr>
+            <w:r>
+              <w:rPr>
+                <w:rFonts w:ascii="Aptos Narrow" w:eastAsia="Times New Roman" w:hAnsi="Aptos Narrow" w:cs="Times New Roman"/>
+                <w:color w:val="000000"/>
+                <w:kern w:val="0"/>
+                <w14:ligatures w14:val="none"/>
+              </w:rPr>
+              <w:t>object</w:t>
+            </w:r>
+          </w:p>
+        </w:tc>
+        <w:tc>
+          <w:tcPr>
+            <w:tcW w:w="1180" w:type="dxa"/>
+            <w:tcBorders>
+              <w:top w:val="single" w:sz="4" w:space="0" w:color="8ED973"/>
+              <w:left w:val="nil"/>
+              <w:bottom w:val="single" w:sz="4" w:space="0" w:color="8ED973"/>
+              <w:right w:val="nil"/>
+            </w:tcBorders>
+            <w:shd w:val="clear" w:color="auto" w:fill="auto"/>
+            <w:vAlign w:val="center"/>
+            <w:hideMark/>
+          </w:tcPr>
+          <w:p>
+            <w:pPr>
+              <w:spacing w:after="0" w:line="240" w:lineRule="auto"/>
+              <w:rPr>
+                <w:rFonts w:ascii="Aptos Narrow" w:eastAsia="Times New Roman" w:hAnsi="Aptos Narrow" w:cs="Times New Roman"/>
+                <w:color w:val="000000"/>
+                <w:kern w:val="0"/>
+                <w14:ligatures w14:val="none"/>
+              </w:rPr>
+            </w:pPr>
+            <w:r>
+              <w:rPr>
+                <w:rFonts w:ascii="Aptos Narrow" w:eastAsia="Times New Roman" w:hAnsi="Aptos Narrow" w:cs="Times New Roman"/>
+                <w:color w:val="000000"/>
+                <w:kern w:val="0"/>
+                <w14:ligatures w14:val="none"/>
+              </w:rPr>
+              <w:t xml:space="preserve">          20,640 </w:t>
+            </w:r>
+          </w:p>
+        </w:tc>
+        <w:tc>
+          <w:tcPr>
+            <w:tcW w:w="1460" w:type="dxa"/>
+            <w:tcBorders>
+              <w:top w:val="single" w:sz="4" w:space="0" w:color="8ED973"/>
+              <w:left w:val="nil"/>
+              <w:bottom w:val="single" w:sz="4" w:space="0" w:color="8ED973"/>
+              <w:right w:val="single" w:sz="4" w:space="0" w:color="8ED973"/>
+            </w:tcBorders>
+            <w:shd w:val="clear" w:color="auto" w:fill="auto"/>
+            <w:vAlign w:val="center"/>
+            <w:hideMark/>
+          </w:tcPr>
+          <w:p>
+            <w:pPr>
+              <w:spacing w:after="0" w:line="240" w:lineRule="auto"/>
+              <w:jc w:val="right"/>
+              <w:rPr>
+                <w:rFonts w:ascii="Aptos Narrow" w:eastAsia="Times New Roman" w:hAnsi="Aptos Narrow" w:cs="Times New Roman"/>
+                <w:color w:val="000000"/>
+                <w:kern w:val="0"/>
+                <w14:ligatures w14:val="none"/>
+              </w:rPr>
+            </w:pPr>
+            <w:r>
+              <w:rPr>
+                <w:rFonts w:ascii="Aptos Narrow" w:eastAsia="Times New Roman" w:hAnsi="Aptos Narrow" w:cs="Times New Roman"/>
+                <w:color w:val="000000"/>
+                <w:kern w:val="0"/>
+                <w14:ligatures w14:val="none"/>
+              </w:rPr>
+              <w:t>86.1</w:t>
+            </w:r>
+          </w:p>
+        </w:tc>
+      </w:tr>
+    </w:tbl>
+    <w:p>
+      <w:pPr>
+        <w:spacing w:after="0"/>
+      </w:pPr>
+    </w:p>
+    <w:p>
+      <w:pPr>
+        <w:spacing w:after="0"/>
+      </w:pPr>
+    </w:p>
+    <w:p>
+      <w:pPr>
+        <w:spacing w:after="0"/>
+      </w:pPr>
+      <w:r>
+        <w:t>================ DUPLICATE ROWS ================</w:t>
+      </w:r>
+    </w:p>
+    <w:p>
+      <w:pPr>
+        <w:spacing w:after="0"/>
+      </w:pPr>
+      <w:r>
+        <w:t>Total duplicate rows: 0</w:t>
+      </w:r>
+    </w:p>
+    <w:p>
+      <w:pPr>
+        <w:spacing w:after="0"/>
+      </w:pPr>
+    </w:p>
+    <w:p>
+      <w:pPr>
+        <w:spacing w:after="0"/>
+      </w:pPr>
+      <w:r>
+        <w:t>================ COLUMN STATISTICS ================</w:t>
+      </w:r>
+    </w:p>
+    <w:p>
+      <w:pPr>
+        <w:spacing w:after="0"/>
+      </w:pPr>
+    </w:p>
+    <w:tbl>
+      <w:tblPr>
+        <w:tblW w:w="7800" w:type="dxa"/>
+        <w:tblLook w:val="04A0" w:firstRow="1" w:lastRow="0" w:firstColumn="1" w:lastColumn="0" w:noHBand="0" w:noVBand="1"/>
+      </w:tblPr>
+      <w:tblGrid>
+        <w:gridCol w:w="2100"/>
+        <w:gridCol w:w="1269"/>
+        <w:gridCol w:w="1101"/>
+        <w:gridCol w:w="1166"/>
+        <w:gridCol w:w="2164"/>
+      </w:tblGrid>
+      <w:tr>
+        <w:trPr>
+          <w:trHeight w:val="300"/>
+        </w:trPr>
+        <w:tc>
+          <w:tcPr>
+            <w:tcW w:w="2200" w:type="dxa"/>
+            <w:tcBorders>
+              <w:top w:val="single" w:sz="4" w:space="0" w:color="8ED973"/>
+              <w:left w:val="single" w:sz="4" w:space="0" w:color="8ED973"/>
+              <w:bottom w:val="single" w:sz="4" w:space="0" w:color="8ED973"/>
+              <w:right w:val="nil"/>
+            </w:tcBorders>
+            <w:shd w:val="clear" w:color="4EA72E" w:fill="4EA72E"/>
+            <w:vAlign w:val="center"/>
+            <w:hideMark/>
+          </w:tcPr>
+          <w:p>
+            <w:pPr>
+              <w:spacing w:after="0" w:line="240" w:lineRule="auto"/>
+              <w:jc w:val="center"/>
+              <w:rPr>
+                <w:rFonts w:ascii="Aptos Narrow" w:eastAsia="Times New Roman" w:hAnsi="Aptos Narrow" w:cs="Times New Roman"/>
+                <w:b/>
+                <w:bCs/>
+                <w:color w:val="FFFFFF"/>
+                <w:kern w:val="0"/>
+                <w14:ligatures w14:val="none"/>
+              </w:rPr>
+            </w:pPr>
+            <w:r>
+              <w:rPr>
+                <w:rFonts w:ascii="Aptos Narrow" w:eastAsia="Times New Roman" w:hAnsi="Aptos Narrow" w:cs="Times New Roman"/>
+                <w:b/>
+                <w:bCs/>
+                <w:color w:val="FFFFFF"/>
+                <w:kern w:val="0"/>
+                <w14:ligatures w14:val="none"/>
+              </w:rPr>
+              <w:t>Metric</w:t>
+            </w:r>
+          </w:p>
+        </w:tc>
+        <w:tc>
+          <w:tcPr>
+            <w:tcW w:w="1280" w:type="dxa"/>
+            <w:tcBorders>
+              <w:top w:val="single" w:sz="4" w:space="0" w:color="8ED973"/>
+              <w:left w:val="nil"/>
+              <w:bottom w:val="single" w:sz="4" w:space="0" w:color="8ED973"/>
+              <w:right w:val="nil"/>
+            </w:tcBorders>
+            <w:shd w:val="clear" w:color="4EA72E" w:fill="4EA72E"/>
+            <w:vAlign w:val="center"/>
+            <w:hideMark/>
+          </w:tcPr>
+          <w:p>
+            <w:pPr>
+              <w:spacing w:after="0" w:line="240" w:lineRule="auto"/>
+              <w:jc w:val="center"/>
+              <w:rPr>
+                <w:rFonts w:ascii="Aptos Narrow" w:eastAsia="Times New Roman" w:hAnsi="Aptos Narrow" w:cs="Times New Roman"/>
+                <w:b/>
+                <w:bCs/>
+                <w:color w:val="FFFFFF"/>
+                <w:kern w:val="0"/>
+                <w14:ligatures w14:val="none"/>
+              </w:rPr>
+            </w:pPr>
+            <w:r>
+              <w:rPr>
+                <w:rFonts w:ascii="Aptos Narrow" w:eastAsia="Times New Roman" w:hAnsi="Aptos Narrow" w:cs="Times New Roman"/>
+                <w:b/>
+                <w:bCs/>
+                <w:color w:val="FFFFFF"/>
+                <w:kern w:val="0"/>
+                <w14:ligatures w14:val="none"/>
+              </w:rPr>
+              <w:t>id</w:t>
+            </w:r>
+          </w:p>
+        </w:tc>
+        <w:tc>
+          <w:tcPr>
+            <w:tcW w:w="1120" w:type="dxa"/>
+            <w:tcBorders>
+              <w:top w:val="single" w:sz="4" w:space="0" w:color="8ED973"/>
+              <w:left w:val="nil"/>
+              <w:bottom w:val="single" w:sz="4" w:space="0" w:color="8ED973"/>
+              <w:right w:val="nil"/>
+            </w:tcBorders>
+            <w:shd w:val="clear" w:color="4EA72E" w:fill="4EA72E"/>
+            <w:vAlign w:val="center"/>
+            <w:hideMark/>
+          </w:tcPr>
+          <w:p>
+            <w:pPr>
+              <w:spacing w:after="0" w:line="240" w:lineRule="auto"/>
+              <w:jc w:val="center"/>
+              <w:rPr>
+                <w:rFonts w:ascii="Aptos Narrow" w:eastAsia="Times New Roman" w:hAnsi="Aptos Narrow" w:cs="Times New Roman"/>
+                <w:b/>
+                <w:bCs/>
+                <w:color w:val="FFFFFF"/>
+                <w:kern w:val="0"/>
+                <w14:ligatures w14:val="none"/>
+              </w:rPr>
+            </w:pPr>
+            <w:r>
+              <w:rPr>
+                <w:rFonts w:ascii="Aptos Narrow" w:eastAsia="Times New Roman" w:hAnsi="Aptos Narrow" w:cs="Times New Roman"/>
+                <w:b/>
+                <w:bCs/>
+                <w:color w:val="FFFFFF"/>
+                <w:kern w:val="0"/>
+                <w14:ligatures w14:val="none"/>
+              </w:rPr>
+              <w:t>amount</w:t>
+            </w:r>
+          </w:p>
+        </w:tc>
+        <w:tc>
+          <w:tcPr>
+            <w:tcW w:w="1020" w:type="dxa"/>
+            <w:tcBorders>
+              <w:top w:val="single" w:sz="4" w:space="0" w:color="8ED973"/>
+              <w:left w:val="nil"/>
+              <w:bottom w:val="single" w:sz="4" w:space="0" w:color="8ED973"/>
+              <w:right w:val="nil"/>
+            </w:tcBorders>
+            <w:shd w:val="clear" w:color="4EA72E" w:fill="4EA72E"/>
+            <w:vAlign w:val="center"/>
+            <w:hideMark/>
+          </w:tcPr>
+          <w:p>
+            <w:pPr>
+              <w:spacing w:after="0" w:line="240" w:lineRule="auto"/>
+              <w:jc w:val="center"/>
+              <w:rPr>
+                <w:rFonts w:ascii="Aptos Narrow" w:eastAsia="Times New Roman" w:hAnsi="Aptos Narrow" w:cs="Times New Roman"/>
+                <w:b/>
+                <w:bCs/>
+                <w:color w:val="FFFFFF"/>
+                <w:kern w:val="0"/>
+                <w14:ligatures w14:val="none"/>
+              </w:rPr>
+            </w:pPr>
+            <w:proofErr w:type="spellStart"/>
+            <w:r>
+              <w:rPr>
+                <w:rFonts w:ascii="Aptos Narrow" w:eastAsia="Times New Roman" w:hAnsi="Aptos Narrow" w:cs="Times New Roman"/>
+                <w:b/>
+                <w:bCs/>
+                <w:color w:val="FFFFFF"/>
+                <w:kern w:val="0"/>
+                <w14:ligatures w14:val="none"/>
+              </w:rPr>
+              <w:t>user_id</w:t>
+            </w:r>
+            <w:proofErr w:type="spellEnd"/>
+          </w:p>
+        </w:tc>
+        <w:tc>
+          <w:tcPr>
+            <w:tcW w:w="2180" w:type="dxa"/>
+            <w:tcBorders>
+              <w:top w:val="single" w:sz="4" w:space="0" w:color="8ED973"/>
+              <w:left w:val="nil"/>
+              <w:bottom w:val="single" w:sz="4" w:space="0" w:color="8ED973"/>
+              <w:right w:val="single" w:sz="4" w:space="0" w:color="8ED973"/>
+            </w:tcBorders>
+            <w:shd w:val="clear" w:color="4EA72E" w:fill="4EA72E"/>
+            <w:vAlign w:val="center"/>
+            <w:hideMark/>
+          </w:tcPr>
+          <w:p>
+            <w:pPr>
+              <w:spacing w:after="0" w:line="240" w:lineRule="auto"/>
+              <w:jc w:val="center"/>
+              <w:rPr>
+                <w:rFonts w:ascii="Aptos Narrow" w:eastAsia="Times New Roman" w:hAnsi="Aptos Narrow" w:cs="Times New Roman"/>
+                <w:b/>
+                <w:bCs/>
+                <w:color w:val="FFFFFF"/>
+                <w:kern w:val="0"/>
+                <w14:ligatures w14:val="none"/>
+              </w:rPr>
+            </w:pPr>
+            <w:proofErr w:type="spellStart"/>
+            <w:r>
+              <w:rPr>
+                <w:rFonts w:ascii="Aptos Narrow" w:eastAsia="Times New Roman" w:hAnsi="Aptos Narrow" w:cs="Times New Roman"/>
+                <w:b/>
+                <w:bCs/>
+                <w:color w:val="FFFFFF"/>
+                <w:kern w:val="0"/>
+                <w14:ligatures w14:val="none"/>
+              </w:rPr>
+              <w:t>deleted_account_id</w:t>
+            </w:r>
+            <w:proofErr w:type="spellEnd"/>
+          </w:p>
+        </w:tc>
+      </w:tr>
+      <w:tr>
+        <w:trPr>
+          <w:trHeight w:val="300"/>
+        </w:trPr>
+        <w:tc>
+          <w:tcPr>
+            <w:tcW w:w="2200" w:type="dxa"/>
+            <w:tcBorders>
+              <w:top w:val="single" w:sz="4" w:space="0" w:color="8ED973"/>
+              <w:left w:val="single" w:sz="4" w:space="0" w:color="8ED973"/>
+              <w:bottom w:val="single" w:sz="4" w:space="0" w:color="8ED973"/>
+              <w:right w:val="nil"/>
+            </w:tcBorders>
+            <w:shd w:val="clear" w:color="DAF2D0" w:fill="DAF2D0"/>
+            <w:vAlign w:val="center"/>
+            <w:hideMark/>
+          </w:tcPr>
+          <w:p>
+            <w:pPr>
+              <w:spacing w:after="0" w:line="240" w:lineRule="auto"/>
+              <w:rPr>
+                <w:rFonts w:ascii="Aptos Narrow" w:eastAsia="Times New Roman" w:hAnsi="Aptos Narrow" w:cs="Times New Roman"/>
+                <w:b/>
+                <w:bCs/>
+                <w:color w:val="000000"/>
+                <w:kern w:val="0"/>
+                <w14:ligatures w14:val="none"/>
+              </w:rPr>
+            </w:pPr>
+            <w:r>
+              <w:rPr>
+                <w:rFonts w:ascii="Aptos Narrow" w:eastAsia="Times New Roman" w:hAnsi="Aptos Narrow" w:cs="Times New Roman"/>
+                <w:b/>
+                <w:bCs/>
+                <w:color w:val="000000"/>
+                <w:kern w:val="0"/>
+                <w14:ligatures w14:val="none"/>
+              </w:rPr>
+              <w:t>Count</w:t>
+            </w:r>
+          </w:p>
+        </w:tc>
+        <w:tc>
+          <w:tcPr>
+            <w:tcW w:w="1280" w:type="dxa"/>
+            <w:tcBorders>
+              <w:top w:val="single" w:sz="4" w:space="0" w:color="8ED973"/>
+              <w:left w:val="nil"/>
+              <w:bottom w:val="single" w:sz="4" w:space="0" w:color="8ED973"/>
+              <w:right w:val="nil"/>
+            </w:tcBorders>
+            <w:shd w:val="clear" w:color="DAF2D0" w:fill="DAF2D0"/>
+            <w:vAlign w:val="center"/>
+            <w:hideMark/>
+          </w:tcPr>
+          <w:p>
+            <w:pPr>
+              <w:spacing w:after="0" w:line="240" w:lineRule="auto"/>
+              <w:jc w:val="right"/>
+              <w:rPr>
+                <w:rFonts w:ascii="Aptos Narrow" w:eastAsia="Times New Roman" w:hAnsi="Aptos Narrow" w:cs="Times New Roman"/>
+                <w:color w:val="000000"/>
+                <w:kern w:val="0"/>
+                <w14:ligatures w14:val="none"/>
+              </w:rPr>
+            </w:pPr>
+            <w:r>
+              <w:rPr>
+                <w:rFonts w:ascii="Aptos Narrow" w:eastAsia="Times New Roman" w:hAnsi="Aptos Narrow" w:cs="Times New Roman"/>
+                <w:color w:val="000000"/>
+                <w:kern w:val="0"/>
+                <w14:ligatures w14:val="none"/>
+              </w:rPr>
+              <w:t>23970</w:t>
+            </w:r>
+          </w:p>
+        </w:tc>
+        <w:tc>
+          <w:tcPr>
+            <w:tcW w:w="1120" w:type="dxa"/>
+            <w:tcBorders>
+              <w:top w:val="single" w:sz="4" w:space="0" w:color="8ED973"/>
+              <w:left w:val="nil"/>
+              <w:bottom w:val="single" w:sz="4" w:space="0" w:color="8ED973"/>
+              <w:right w:val="nil"/>
+            </w:tcBorders>
+            <w:shd w:val="clear" w:color="DAF2D0" w:fill="DAF2D0"/>
+            <w:vAlign w:val="center"/>
+            <w:hideMark/>
+          </w:tcPr>
+          <w:p>
+            <w:pPr>
+              <w:spacing w:after="0" w:line="240" w:lineRule="auto"/>
+              <w:jc w:val="right"/>
+              <w:rPr>
+                <w:rFonts w:ascii="Aptos Narrow" w:eastAsia="Times New Roman" w:hAnsi="Aptos Narrow" w:cs="Times New Roman"/>
+                <w:color w:val="000000"/>
+                <w:kern w:val="0"/>
+                <w14:ligatures w14:val="none"/>
+              </w:rPr>
+            </w:pPr>
+            <w:r>
+              <w:rPr>
+                <w:rFonts w:ascii="Aptos Narrow" w:eastAsia="Times New Roman" w:hAnsi="Aptos Narrow" w:cs="Times New Roman"/>
+                <w:color w:val="000000"/>
+                <w:kern w:val="0"/>
+                <w14:ligatures w14:val="none"/>
+              </w:rPr>
+              <w:t>23970</w:t>
+            </w:r>
+          </w:p>
+        </w:tc>
+        <w:tc>
+          <w:tcPr>
+            <w:tcW w:w="1020" w:type="dxa"/>
+            <w:tcBorders>
+              <w:top w:val="single" w:sz="4" w:space="0" w:color="8ED973"/>
+              <w:left w:val="nil"/>
+              <w:bottom w:val="single" w:sz="4" w:space="0" w:color="8ED973"/>
+              <w:right w:val="nil"/>
+            </w:tcBorders>
+            <w:shd w:val="clear" w:color="DAF2D0" w:fill="DAF2D0"/>
+            <w:vAlign w:val="center"/>
+            <w:hideMark/>
+          </w:tcPr>
+          <w:p>
+            <w:pPr>
+              <w:spacing w:after="0" w:line="240" w:lineRule="auto"/>
+              <w:jc w:val="right"/>
+              <w:rPr>
+                <w:rFonts w:ascii="Aptos Narrow" w:eastAsia="Times New Roman" w:hAnsi="Aptos Narrow" w:cs="Times New Roman"/>
+                <w:color w:val="000000"/>
+                <w:kern w:val="0"/>
+                <w14:ligatures w14:val="none"/>
+              </w:rPr>
+            </w:pPr>
+            <w:r>
+              <w:rPr>
+                <w:rFonts w:ascii="Aptos Narrow" w:eastAsia="Times New Roman" w:hAnsi="Aptos Narrow" w:cs="Times New Roman"/>
+                <w:color w:val="000000"/>
+                <w:kern w:val="0"/>
+                <w14:ligatures w14:val="none"/>
+              </w:rPr>
+              <w:t>21867</w:t>
+            </w:r>
+          </w:p>
+        </w:tc>
+        <w:tc>
+          <w:tcPr>
+            <w:tcW w:w="2180" w:type="dxa"/>
+            <w:tcBorders>
+              <w:top w:val="single" w:sz="4" w:space="0" w:color="8ED973"/>
+              <w:left w:val="nil"/>
+              <w:bottom w:val="single" w:sz="4" w:space="0" w:color="8ED973"/>
+              <w:right w:val="single" w:sz="4" w:space="0" w:color="8ED973"/>
+            </w:tcBorders>
+            <w:shd w:val="clear" w:color="DAF2D0" w:fill="DAF2D0"/>
+            <w:vAlign w:val="center"/>
+            <w:hideMark/>
+          </w:tcPr>
+          <w:p>
+            <w:pPr>
+              <w:spacing w:after="0" w:line="240" w:lineRule="auto"/>
+              <w:jc w:val="right"/>
+              <w:rPr>
+                <w:rFonts w:ascii="Aptos Narrow" w:eastAsia="Times New Roman" w:hAnsi="Aptos Narrow" w:cs="Times New Roman"/>
+                <w:color w:val="000000"/>
+                <w:kern w:val="0"/>
+                <w14:ligatures w14:val="none"/>
+              </w:rPr>
+            </w:pPr>
+            <w:r>
+              <w:rPr>
+                <w:rFonts w:ascii="Aptos Narrow" w:eastAsia="Times New Roman" w:hAnsi="Aptos Narrow" w:cs="Times New Roman"/>
+                <w:color w:val="000000"/>
+                <w:kern w:val="0"/>
+                <w14:ligatures w14:val="none"/>
+              </w:rPr>
+              <w:t>2104</w:t>
+            </w:r>
+          </w:p>
+        </w:tc>
+      </w:tr>
+      <w:tr>
+        <w:trPr>
+          <w:trHeight w:val="300"/>
+        </w:trPr>
+        <w:tc>
+          <w:tcPr>
+            <w:tcW w:w="2200" w:type="dxa"/>
+            <w:tcBorders>
+              <w:top w:val="single" w:sz="4" w:space="0" w:color="8ED973"/>
+              <w:left w:val="single" w:sz="4" w:space="0" w:color="8ED973"/>
+              <w:bottom w:val="single" w:sz="4" w:space="0" w:color="8ED973"/>
+              <w:right w:val="nil"/>
+            </w:tcBorders>
+            <w:shd w:val="clear" w:color="auto" w:fill="auto"/>
+            <w:vAlign w:val="center"/>
+            <w:hideMark/>
+          </w:tcPr>
+          <w:p>
+            <w:pPr>
+              <w:spacing w:after="0" w:line="240" w:lineRule="auto"/>
+              <w:rPr>
+                <w:rFonts w:ascii="Aptos Narrow" w:eastAsia="Times New Roman" w:hAnsi="Aptos Narrow" w:cs="Times New Roman"/>
+                <w:b/>
+                <w:bCs/>
+                <w:color w:val="000000"/>
+                <w:kern w:val="0"/>
+                <w14:ligatures w14:val="none"/>
+              </w:rPr>
+            </w:pPr>
+            <w:r>
+              <w:rPr>
+                <w:rFonts w:ascii="Aptos Narrow" w:eastAsia="Times New Roman" w:hAnsi="Aptos Narrow" w:cs="Times New Roman"/>
+                <w:b/>
+                <w:bCs/>
+                <w:color w:val="000000"/>
+                <w:kern w:val="0"/>
+                <w14:ligatures w14:val="none"/>
+              </w:rPr>
+              <w:t>Mean</w:t>
+            </w:r>
+          </w:p>
+        </w:tc>
+        <w:tc>
+          <w:tcPr>
+            <w:tcW w:w="1280" w:type="dxa"/>
+            <w:tcBorders>
+              <w:top w:val="single" w:sz="4" w:space="0" w:color="8ED973"/>
+              <w:left w:val="nil"/>
+              <w:bottom w:val="single" w:sz="4" w:space="0" w:color="8ED973"/>
+              <w:right w:val="nil"/>
+            </w:tcBorders>
+            <w:shd w:val="clear" w:color="auto" w:fill="auto"/>
+            <w:vAlign w:val="center"/>
+            <w:hideMark/>
+          </w:tcPr>
+          <w:p>
+            <w:pPr>
+              <w:spacing w:after="0" w:line="240" w:lineRule="auto"/>
+              <w:jc w:val="right"/>
+              <w:rPr>
+                <w:rFonts w:ascii="Aptos Narrow" w:eastAsia="Times New Roman" w:hAnsi="Aptos Narrow" w:cs="Times New Roman"/>
+                <w:color w:val="000000"/>
+                <w:kern w:val="0"/>
+                <w14:ligatures w14:val="none"/>
+              </w:rPr>
+            </w:pPr>
+            <w:r>
+              <w:rPr>
+                <w:rFonts w:ascii="Aptos Narrow" w:eastAsia="Times New Roman" w:hAnsi="Aptos Narrow" w:cs="Times New Roman"/>
+                <w:color w:val="000000"/>
+                <w:kern w:val="0"/>
+                <w14:ligatures w14:val="none"/>
+              </w:rPr>
+              <w:t>13910.966</w:t>
+            </w:r>
+          </w:p>
+        </w:tc>
+        <w:tc>
+          <w:tcPr>
+            <w:tcW w:w="1120" w:type="dxa"/>
+            <w:tcBorders>
+              <w:top w:val="single" w:sz="4" w:space="0" w:color="8ED973"/>
+              <w:left w:val="nil"/>
+              <w:bottom w:val="single" w:sz="4" w:space="0" w:color="8ED973"/>
+              <w:right w:val="nil"/>
+            </w:tcBorders>
+            <w:shd w:val="clear" w:color="auto" w:fill="auto"/>
+            <w:vAlign w:val="center"/>
+            <w:hideMark/>
+          </w:tcPr>
+          <w:p>
+            <w:pPr>
+              <w:spacing w:after="0" w:line="240" w:lineRule="auto"/>
+              <w:jc w:val="right"/>
+              <w:rPr>
+                <w:rFonts w:ascii="Aptos Narrow" w:eastAsia="Times New Roman" w:hAnsi="Aptos Narrow" w:cs="Times New Roman"/>
+                <w:color w:val="000000"/>
+                <w:kern w:val="0"/>
+                <w14:ligatures w14:val="none"/>
+              </w:rPr>
+            </w:pPr>
+            <w:r>
+              <w:rPr>
+                <w:rFonts w:ascii="Aptos Narrow" w:eastAsia="Times New Roman" w:hAnsi="Aptos Narrow" w:cs="Times New Roman"/>
+                <w:color w:val="000000"/>
+                <w:kern w:val="0"/>
+                <w14:ligatures w14:val="none"/>
+              </w:rPr>
+              <w:t>82.721</w:t>
+            </w:r>
+          </w:p>
+        </w:tc>
+        <w:tc>
+          <w:tcPr>
+            <w:tcW w:w="1020" w:type="dxa"/>
+            <w:tcBorders>
+              <w:top w:val="single" w:sz="4" w:space="0" w:color="8ED973"/>
+              <w:left w:val="nil"/>
+              <w:bottom w:val="single" w:sz="4" w:space="0" w:color="8ED973"/>
+              <w:right w:val="nil"/>
+            </w:tcBorders>
+            <w:shd w:val="clear" w:color="auto" w:fill="auto"/>
+            <w:vAlign w:val="center"/>
+            <w:hideMark/>
+          </w:tcPr>
+          <w:p>
+            <w:pPr>
+              <w:spacing w:after="0" w:line="240" w:lineRule="auto"/>
+              <w:jc w:val="right"/>
+              <w:rPr>
+                <w:rFonts w:ascii="Aptos Narrow" w:eastAsia="Times New Roman" w:hAnsi="Aptos Narrow" w:cs="Times New Roman"/>
+                <w:color w:val="000000"/>
+                <w:kern w:val="0"/>
+                <w14:ligatures w14:val="none"/>
+              </w:rPr>
+            </w:pPr>
+            <w:r>
+              <w:rPr>
+                <w:rFonts w:ascii="Aptos Narrow" w:eastAsia="Times New Roman" w:hAnsi="Aptos Narrow" w:cs="Times New Roman"/>
+                <w:color w:val="000000"/>
+                <w:kern w:val="0"/>
+                <w14:ligatures w14:val="none"/>
+              </w:rPr>
+              <w:t>32581.251</w:t>
+            </w:r>
+          </w:p>
+        </w:tc>
+        <w:tc>
+          <w:tcPr>
+            <w:tcW w:w="2180" w:type="dxa"/>
+            <w:tcBorders>
+              <w:top w:val="single" w:sz="4" w:space="0" w:color="8ED973"/>
+              <w:left w:val="nil"/>
+              <w:bottom w:val="single" w:sz="4" w:space="0" w:color="8ED973"/>
+              <w:right w:val="single" w:sz="4" w:space="0" w:color="8ED973"/>
+            </w:tcBorders>
+            <w:shd w:val="clear" w:color="auto" w:fill="auto"/>
+            <w:vAlign w:val="center"/>
+            <w:hideMark/>
+          </w:tcPr>
+          <w:p>
+            <w:pPr>
+              <w:spacing w:after="0" w:line="240" w:lineRule="auto"/>
+              <w:jc w:val="right"/>
+              <w:rPr>
+                <w:rFonts w:ascii="Aptos Narrow" w:eastAsia="Times New Roman" w:hAnsi="Aptos Narrow" w:cs="Times New Roman"/>
+                <w:color w:val="000000"/>
+                <w:kern w:val="0"/>
+                <w14:ligatures w14:val="none"/>
+              </w:rPr>
+            </w:pPr>
+            <w:r>
+              <w:rPr>
+                <w:rFonts w:ascii="Aptos Narrow" w:eastAsia="Times New Roman" w:hAnsi="Aptos Narrow" w:cs="Times New Roman"/>
+                <w:color w:val="000000"/>
+                <w:kern w:val="0"/>
+                <w14:ligatures w14:val="none"/>
+              </w:rPr>
+              <w:t>9658.755</w:t>
+            </w:r>
+          </w:p>
+        </w:tc>
+      </w:tr>
+      <w:tr>
+        <w:trPr>
+          <w:trHeight w:val="300"/>
+        </w:trPr>
+        <w:tc>
+          <w:tcPr>
+            <w:tcW w:w="2200" w:type="dxa"/>
+            <w:tcBorders>
+              <w:top w:val="single" w:sz="4" w:space="0" w:color="8ED973"/>
+              <w:left w:val="single" w:sz="4" w:space="0" w:color="8ED973"/>
+              <w:bottom w:val="single" w:sz="4" w:space="0" w:color="8ED973"/>
+              <w:right w:val="nil"/>
+            </w:tcBorders>
+            <w:shd w:val="clear" w:color="DAF2D0" w:fill="DAF2D0"/>
+            <w:vAlign w:val="center"/>
+            <w:hideMark/>
+          </w:tcPr>
+          <w:p>
+            <w:pPr>
+              <w:spacing w:after="0" w:line="240" w:lineRule="auto"/>
+              <w:rPr>
+                <w:rFonts w:ascii="Aptos Narrow" w:eastAsia="Times New Roman" w:hAnsi="Aptos Narrow" w:cs="Times New Roman"/>
+                <w:b/>
+                <w:bCs/>
+                <w:color w:val="000000"/>
+                <w:kern w:val="0"/>
+                <w14:ligatures w14:val="none"/>
+              </w:rPr>
+            </w:pPr>
+            <w:r>
+              <w:rPr>
+                <w:rFonts w:ascii="Aptos Narrow" w:eastAsia="Times New Roman" w:hAnsi="Aptos Narrow" w:cs="Times New Roman"/>
+                <w:b/>
+                <w:bCs/>
+                <w:color w:val="000000"/>
+                <w:kern w:val="0"/>
+                <w14:ligatures w14:val="none"/>
+              </w:rPr>
+              <w:t>Std. Dev.</w:t>
+            </w:r>
+          </w:p>
+        </w:tc>
+        <w:tc>
+          <w:tcPr>
+            <w:tcW w:w="1280" w:type="dxa"/>
+            <w:tcBorders>
+              <w:top w:val="single" w:sz="4" w:space="0" w:color="8ED973"/>
+              <w:left w:val="nil"/>
+              <w:bottom w:val="single" w:sz="4" w:space="0" w:color="8ED973"/>
+              <w:right w:val="nil"/>
+            </w:tcBorders>
+            <w:shd w:val="clear" w:color="DAF2D0" w:fill="DAF2D0"/>
+            <w:vAlign w:val="center"/>
+            <w:hideMark/>
+          </w:tcPr>
+          <w:p>
+            <w:pPr>
+              <w:spacing w:after="0" w:line="240" w:lineRule="auto"/>
+              <w:jc w:val="right"/>
+              <w:rPr>
+                <w:rFonts w:ascii="Aptos Narrow" w:eastAsia="Times New Roman" w:hAnsi="Aptos Narrow" w:cs="Times New Roman"/>
+                <w:color w:val="000000"/>
+                <w:kern w:val="0"/>
+                <w14:ligatures w14:val="none"/>
+              </w:rPr>
+            </w:pPr>
+            <w:r>
+              <w:rPr>
+                <w:rFonts w:ascii="Aptos Narrow" w:eastAsia="Times New Roman" w:hAnsi="Aptos Narrow" w:cs="Times New Roman"/>
+                <w:color w:val="000000"/>
+                <w:kern w:val="0"/>
+                <w14:ligatures w14:val="none"/>
+              </w:rPr>
+              <w:t>7788.117</w:t>
+            </w:r>
+          </w:p>
+        </w:tc>
+        <w:tc>
+          <w:tcPr>
+            <w:tcW w:w="1120" w:type="dxa"/>
+            <w:tcBorders>
+              <w:top w:val="single" w:sz="4" w:space="0" w:color="8ED973"/>
+              <w:left w:val="nil"/>
+              <w:bottom w:val="single" w:sz="4" w:space="0" w:color="8ED973"/>
+              <w:right w:val="nil"/>
+            </w:tcBorders>
+            <w:shd w:val="clear" w:color="DAF2D0" w:fill="DAF2D0"/>
+            <w:vAlign w:val="center"/>
+            <w:hideMark/>
+          </w:tcPr>
+          <w:p>
+            <w:pPr>
+              <w:spacing w:after="0" w:line="240" w:lineRule="auto"/>
+              <w:jc w:val="right"/>
+              <w:rPr>
+                <w:rFonts w:ascii="Aptos Narrow" w:eastAsia="Times New Roman" w:hAnsi="Aptos Narrow" w:cs="Times New Roman"/>
+                <w:color w:val="000000"/>
+                <w:kern w:val="0"/>
+                <w14:ligatures w14:val="none"/>
+              </w:rPr>
+            </w:pPr>
+            <w:r>
+              <w:rPr>
+                <w:rFonts w:ascii="Aptos Narrow" w:eastAsia="Times New Roman" w:hAnsi="Aptos Narrow" w:cs="Times New Roman"/>
+                <w:color w:val="000000"/>
+                <w:kern w:val="0"/>
+                <w14:ligatures w14:val="none"/>
+              </w:rPr>
+              <w:t>26.528</w:t>
+            </w:r>
+          </w:p>
+        </w:tc>
+        <w:tc>
+          <w:tcPr>
+            <w:tcW w:w="1020" w:type="dxa"/>
+            <w:tcBorders>
+              <w:top w:val="single" w:sz="4" w:space="0" w:color="8ED973"/>
+              <w:left w:val="nil"/>
+              <w:bottom w:val="single" w:sz="4" w:space="0" w:color="8ED973"/>
+              <w:right w:val="nil"/>
+            </w:tcBorders>
+            <w:shd w:val="clear" w:color="DAF2D0" w:fill="DAF2D0"/>
+            <w:vAlign w:val="center"/>
+            <w:hideMark/>
+          </w:tcPr>
+          <w:p>
+            <w:pPr>
+              <w:spacing w:after="0" w:line="240" w:lineRule="auto"/>
+              <w:jc w:val="right"/>
+              <w:rPr>
+                <w:rFonts w:ascii="Aptos Narrow" w:eastAsia="Times New Roman" w:hAnsi="Aptos Narrow" w:cs="Times New Roman"/>
+                <w:color w:val="000000"/>
+                <w:kern w:val="0"/>
+                <w14:ligatures w14:val="none"/>
+              </w:rPr>
+            </w:pPr>
+            <w:r>
+              <w:rPr>
+                <w:rFonts w:ascii="Aptos Narrow" w:eastAsia="Times New Roman" w:hAnsi="Aptos Narrow" w:cs="Times New Roman"/>
+                <w:color w:val="000000"/>
+                <w:kern w:val="0"/>
+                <w14:ligatures w14:val="none"/>
+              </w:rPr>
+              <w:t>27618.566</w:t>
+            </w:r>
+          </w:p>
+        </w:tc>
+        <w:tc>
+          <w:tcPr>
+            <w:tcW w:w="2180" w:type="dxa"/>
+            <w:tcBorders>
+              <w:top w:val="single" w:sz="4" w:space="0" w:color="8ED973"/>
+              <w:left w:val="nil"/>
+              <w:bottom w:val="single" w:sz="4" w:space="0" w:color="8ED973"/>
+              <w:right w:val="single" w:sz="4" w:space="0" w:color="8ED973"/>
+            </w:tcBorders>
+            <w:shd w:val="clear" w:color="DAF2D0" w:fill="DAF2D0"/>
+            <w:vAlign w:val="center"/>
+            <w:hideMark/>
+          </w:tcPr>
+          <w:p>
+            <w:pPr>
+              <w:spacing w:after="0" w:line="240" w:lineRule="auto"/>
+              <w:jc w:val="right"/>
+              <w:rPr>
+                <w:rFonts w:ascii="Aptos Narrow" w:eastAsia="Times New Roman" w:hAnsi="Aptos Narrow" w:cs="Times New Roman"/>
+                <w:color w:val="000000"/>
+                <w:kern w:val="0"/>
+                <w14:ligatures w14:val="none"/>
+              </w:rPr>
+            </w:pPr>
+            <w:r>
+              <w:rPr>
+                <w:rFonts w:ascii="Aptos Narrow" w:eastAsia="Times New Roman" w:hAnsi="Aptos Narrow" w:cs="Times New Roman"/>
+                <w:color w:val="000000"/>
+                <w:kern w:val="0"/>
+                <w14:ligatures w14:val="none"/>
+              </w:rPr>
+              <w:t>7972.743</w:t>
+            </w:r>
+          </w:p>
+        </w:tc>
+      </w:tr>
+      <w:tr>
+        <w:trPr>
+          <w:trHeight w:val="300"/>
+        </w:trPr>
+        <w:tc>
+          <w:tcPr>
+            <w:tcW w:w="2200" w:type="dxa"/>
+            <w:tcBorders>
+              <w:top w:val="single" w:sz="4" w:space="0" w:color="8ED973"/>
+              <w:left w:val="single" w:sz="4" w:space="0" w:color="8ED973"/>
+              <w:bottom w:val="single" w:sz="4" w:space="0" w:color="8ED973"/>
+              <w:right w:val="nil"/>
+            </w:tcBorders>
+            <w:shd w:val="clear" w:color="auto" w:fill="auto"/>
+            <w:vAlign w:val="center"/>
+            <w:hideMark/>
+          </w:tcPr>
+          <w:p>
+            <w:pPr>
+              <w:spacing w:after="0" w:line="240" w:lineRule="auto"/>
+              <w:rPr>
+                <w:rFonts w:ascii="Aptos Narrow" w:eastAsia="Times New Roman" w:hAnsi="Aptos Narrow" w:cs="Times New Roman"/>
+                <w:b/>
+                <w:bCs/>
+                <w:color w:val="000000"/>
+                <w:kern w:val="0"/>
+                <w14:ligatures w14:val="none"/>
+              </w:rPr>
+            </w:pPr>
+            <w:r>
+              <w:rPr>
+                <w:rFonts w:ascii="Aptos Narrow" w:eastAsia="Times New Roman" w:hAnsi="Aptos Narrow" w:cs="Times New Roman"/>
+                <w:b/>
+                <w:bCs/>
+                <w:color w:val="000000"/>
+                <w:kern w:val="0"/>
+                <w14:ligatures w14:val="none"/>
+              </w:rPr>
+              <w:lastRenderedPageBreak/>
+              <w:t>Min</w:t>
+            </w:r>
+          </w:p>
+        </w:tc>
+        <w:tc>
+          <w:tcPr>
+            <w:tcW w:w="1280" w:type="dxa"/>
+            <w:tcBorders>
+              <w:top w:val="single" w:sz="4" w:space="0" w:color="8ED973"/>
+              <w:left w:val="nil"/>
+              <w:bottom w:val="single" w:sz="4" w:space="0" w:color="8ED973"/>
+              <w:right w:val="nil"/>
+            </w:tcBorders>
+            <w:shd w:val="clear" w:color="auto" w:fill="auto"/>
+            <w:vAlign w:val="center"/>
+            <w:hideMark/>
+          </w:tcPr>
+          <w:p>
+            <w:pPr>
+              <w:spacing w:after="0" w:line="240" w:lineRule="auto"/>
+              <w:jc w:val="right"/>
+              <w:rPr>
+                <w:rFonts w:ascii="Aptos Narrow" w:eastAsia="Times New Roman" w:hAnsi="Aptos Narrow" w:cs="Times New Roman"/>
+                <w:color w:val="000000"/>
+                <w:kern w:val="0"/>
+                <w14:ligatures w14:val="none"/>
+              </w:rPr>
+            </w:pPr>
+            <w:r>
+              <w:rPr>
+                <w:rFonts w:ascii="Aptos Narrow" w:eastAsia="Times New Roman" w:hAnsi="Aptos Narrow" w:cs="Times New Roman"/>
+                <w:color w:val="000000"/>
+                <w:kern w:val="0"/>
+                <w14:ligatures w14:val="none"/>
+              </w:rPr>
+              <w:t>3</w:t>
+            </w:r>
+          </w:p>
+        </w:tc>
+        <w:tc>
+          <w:tcPr>
+            <w:tcW w:w="1120" w:type="dxa"/>
+            <w:tcBorders>
+              <w:top w:val="single" w:sz="4" w:space="0" w:color="8ED973"/>
+              <w:left w:val="nil"/>
+              <w:bottom w:val="single" w:sz="4" w:space="0" w:color="8ED973"/>
+              <w:right w:val="nil"/>
+            </w:tcBorders>
+            <w:shd w:val="clear" w:color="auto" w:fill="auto"/>
+            <w:vAlign w:val="center"/>
+            <w:hideMark/>
+          </w:tcPr>
+          <w:p>
+            <w:pPr>
+              <w:spacing w:after="0" w:line="240" w:lineRule="auto"/>
+              <w:jc w:val="right"/>
+              <w:rPr>
+                <w:rFonts w:ascii="Aptos Narrow" w:eastAsia="Times New Roman" w:hAnsi="Aptos Narrow" w:cs="Times New Roman"/>
+                <w:color w:val="000000"/>
+                <w:kern w:val="0"/>
+                <w14:ligatures w14:val="none"/>
+              </w:rPr>
+            </w:pPr>
+            <w:r>
+              <w:rPr>
+                <w:rFonts w:ascii="Aptos Narrow" w:eastAsia="Times New Roman" w:hAnsi="Aptos Narrow" w:cs="Times New Roman"/>
+                <w:color w:val="000000"/>
+                <w:kern w:val="0"/>
+                <w14:ligatures w14:val="none"/>
+              </w:rPr>
+              <w:t>1</w:t>
+            </w:r>
+          </w:p>
+        </w:tc>
+        <w:tc>
+          <w:tcPr>
+            <w:tcW w:w="1020" w:type="dxa"/>
+            <w:tcBorders>
+              <w:top w:val="single" w:sz="4" w:space="0" w:color="8ED973"/>
+              <w:left w:val="nil"/>
+              <w:bottom w:val="single" w:sz="4" w:space="0" w:color="8ED973"/>
+              <w:right w:val="nil"/>
+            </w:tcBorders>
+            <w:shd w:val="clear" w:color="auto" w:fill="auto"/>
+            <w:vAlign w:val="center"/>
+            <w:hideMark/>
+          </w:tcPr>
+          <w:p>
+            <w:pPr>
+              <w:spacing w:after="0" w:line="240" w:lineRule="auto"/>
+              <w:jc w:val="right"/>
+              <w:rPr>
+                <w:rFonts w:ascii="Aptos Narrow" w:eastAsia="Times New Roman" w:hAnsi="Aptos Narrow" w:cs="Times New Roman"/>
+                <w:color w:val="000000"/>
+                <w:kern w:val="0"/>
+                <w14:ligatures w14:val="none"/>
+              </w:rPr>
+            </w:pPr>
+            <w:r>
+              <w:rPr>
+                <w:rFonts w:ascii="Aptos Narrow" w:eastAsia="Times New Roman" w:hAnsi="Aptos Narrow" w:cs="Times New Roman"/>
+                <w:color w:val="000000"/>
+                <w:kern w:val="0"/>
+                <w14:ligatures w14:val="none"/>
+              </w:rPr>
+              <w:t>34</w:t>
+            </w:r>
+          </w:p>
+        </w:tc>
+        <w:tc>
+          <w:tcPr>
+            <w:tcW w:w="2180" w:type="dxa"/>
+            <w:tcBorders>
+              <w:top w:val="single" w:sz="4" w:space="0" w:color="8ED973"/>
+              <w:left w:val="nil"/>
+              <w:bottom w:val="single" w:sz="4" w:space="0" w:color="8ED973"/>
+              <w:right w:val="single" w:sz="4" w:space="0" w:color="8ED973"/>
+            </w:tcBorders>
+            <w:shd w:val="clear" w:color="auto" w:fill="auto"/>
+            <w:vAlign w:val="center"/>
+            <w:hideMark/>
+          </w:tcPr>
+          <w:p>
+            <w:pPr>
+              <w:spacing w:after="0" w:line="240" w:lineRule="auto"/>
+              <w:jc w:val="right"/>
+              <w:rPr>
+                <w:rFonts w:ascii="Aptos Narrow" w:eastAsia="Times New Roman" w:hAnsi="Aptos Narrow" w:cs="Times New Roman"/>
+                <w:color w:val="000000"/>
+                <w:kern w:val="0"/>
+                <w14:ligatures w14:val="none"/>
+              </w:rPr>
+            </w:pPr>
+            <w:r>
+              <w:rPr>
+                <w:rFonts w:ascii="Aptos Narrow" w:eastAsia="Times New Roman" w:hAnsi="Aptos Narrow" w:cs="Times New Roman"/>
+                <w:color w:val="000000"/>
+                <w:kern w:val="0"/>
+                <w14:ligatures w14:val="none"/>
+              </w:rPr>
+              <w:t>91</w:t>
+            </w:r>
+          </w:p>
+        </w:tc>
+      </w:tr>
+      <w:tr>
+        <w:trPr>
+          <w:trHeight w:val="300"/>
+        </w:trPr>
+        <w:tc>
+          <w:tcPr>
+            <w:tcW w:w="2200" w:type="dxa"/>
+            <w:tcBorders>
+              <w:top w:val="single" w:sz="4" w:space="0" w:color="8ED973"/>
+              <w:left w:val="single" w:sz="4" w:space="0" w:color="8ED973"/>
+              <w:bottom w:val="single" w:sz="4" w:space="0" w:color="8ED973"/>
+              <w:right w:val="nil"/>
+            </w:tcBorders>
+            <w:shd w:val="clear" w:color="DAF2D0" w:fill="DAF2D0"/>
+            <w:vAlign w:val="center"/>
+            <w:hideMark/>
+          </w:tcPr>
+          <w:p>
+            <w:pPr>
+              <w:spacing w:after="0" w:line="240" w:lineRule="auto"/>
+              <w:rPr>
+                <w:rFonts w:ascii="Aptos Narrow" w:eastAsia="Times New Roman" w:hAnsi="Aptos Narrow" w:cs="Times New Roman"/>
+                <w:b/>
+                <w:bCs/>
+                <w:color w:val="000000"/>
+                <w:kern w:val="0"/>
+                <w14:ligatures w14:val="none"/>
+              </w:rPr>
+            </w:pPr>
+            <w:r>
+              <w:rPr>
+                <w:rFonts w:ascii="Aptos Narrow" w:eastAsia="Times New Roman" w:hAnsi="Aptos Narrow" w:cs="Times New Roman"/>
+                <w:b/>
+                <w:bCs/>
+                <w:color w:val="000000"/>
+                <w:kern w:val="0"/>
+                <w14:ligatures w14:val="none"/>
+              </w:rPr>
+              <w:t>25th Percentile (Q1)</w:t>
+            </w:r>
+          </w:p>
+        </w:tc>
+        <w:tc>
+          <w:tcPr>
+            <w:tcW w:w="1280" w:type="dxa"/>
+            <w:tcBorders>
+              <w:top w:val="single" w:sz="4" w:space="0" w:color="8ED973"/>
+              <w:left w:val="nil"/>
+              <w:bottom w:val="single" w:sz="4" w:space="0" w:color="8ED973"/>
+              <w:right w:val="nil"/>
+            </w:tcBorders>
+            <w:shd w:val="clear" w:color="DAF2D0" w:fill="DAF2D0"/>
+            <w:vAlign w:val="center"/>
+            <w:hideMark/>
+          </w:tcPr>
+          <w:p>
+            <w:pPr>
+              <w:spacing w:after="0" w:line="240" w:lineRule="auto"/>
+              <w:jc w:val="right"/>
+              <w:rPr>
+                <w:rFonts w:ascii="Aptos Narrow" w:eastAsia="Times New Roman" w:hAnsi="Aptos Narrow" w:cs="Times New Roman"/>
+                <w:color w:val="000000"/>
+                <w:kern w:val="0"/>
+                <w14:ligatures w14:val="none"/>
+              </w:rPr>
+            </w:pPr>
+            <w:r>
+              <w:rPr>
+                <w:rFonts w:ascii="Aptos Narrow" w:eastAsia="Times New Roman" w:hAnsi="Aptos Narrow" w:cs="Times New Roman"/>
+                <w:color w:val="000000"/>
+                <w:kern w:val="0"/>
+                <w14:ligatures w14:val="none"/>
+              </w:rPr>
+              <w:t>7427.25</w:t>
+            </w:r>
+          </w:p>
+        </w:tc>
+        <w:tc>
+          <w:tcPr>
+            <w:tcW w:w="1120" w:type="dxa"/>
+            <w:tcBorders>
+              <w:top w:val="single" w:sz="4" w:space="0" w:color="8ED973"/>
+              <w:left w:val="nil"/>
+              <w:bottom w:val="single" w:sz="4" w:space="0" w:color="8ED973"/>
+              <w:right w:val="nil"/>
+            </w:tcBorders>
+            <w:shd w:val="clear" w:color="DAF2D0" w:fill="DAF2D0"/>
+            <w:vAlign w:val="center"/>
+            <w:hideMark/>
+          </w:tcPr>
+          <w:p>
+            <w:pPr>
+              <w:spacing w:after="0" w:line="240" w:lineRule="auto"/>
+              <w:jc w:val="right"/>
+              <w:rPr>
+                <w:rFonts w:ascii="Aptos Narrow" w:eastAsia="Times New Roman" w:hAnsi="Aptos Narrow" w:cs="Times New Roman"/>
+                <w:color w:val="000000"/>
+                <w:kern w:val="0"/>
+                <w14:ligatures w14:val="none"/>
+              </w:rPr>
+            </w:pPr>
+            <w:r>
+              <w:rPr>
+                <w:rFonts w:ascii="Aptos Narrow" w:eastAsia="Times New Roman" w:hAnsi="Aptos Narrow" w:cs="Times New Roman"/>
+                <w:color w:val="000000"/>
+                <w:kern w:val="0"/>
+                <w14:ligatures w14:val="none"/>
+              </w:rPr>
+              <w:t>50</w:t>
+            </w:r>
+          </w:p>
+        </w:tc>
+        <w:tc>
+          <w:tcPr>
+            <w:tcW w:w="1020" w:type="dxa"/>
+            <w:tcBorders>
+              <w:top w:val="single" w:sz="4" w:space="0" w:color="8ED973"/>
+              <w:left w:val="nil"/>
+              <w:bottom w:val="single" w:sz="4" w:space="0" w:color="8ED973"/>
+              <w:right w:val="nil"/>
+            </w:tcBorders>
+            <w:shd w:val="clear" w:color="DAF2D0" w:fill="DAF2D0"/>
+            <w:vAlign w:val="center"/>
+            <w:hideMark/>
+          </w:tcPr>
+          <w:p>
+            <w:pPr>
+              <w:spacing w:after="0" w:line="240" w:lineRule="auto"/>
+              <w:jc w:val="right"/>
+              <w:rPr>
+                <w:rFonts w:ascii="Aptos Narrow" w:eastAsia="Times New Roman" w:hAnsi="Aptos Narrow" w:cs="Times New Roman"/>
+                <w:color w:val="000000"/>
+                <w:kern w:val="0"/>
+                <w14:ligatures w14:val="none"/>
+              </w:rPr>
+            </w:pPr>
+            <w:r>
+              <w:rPr>
+                <w:rFonts w:ascii="Aptos Narrow" w:eastAsia="Times New Roman" w:hAnsi="Aptos Narrow" w:cs="Times New Roman"/>
+                <w:color w:val="000000"/>
+                <w:kern w:val="0"/>
+                <w14:ligatures w14:val="none"/>
+              </w:rPr>
+              <w:t>10804</w:t>
+            </w:r>
+          </w:p>
+        </w:tc>
+        <w:tc>
+          <w:tcPr>
+            <w:tcW w:w="2180" w:type="dxa"/>
+            <w:tcBorders>
+              <w:top w:val="single" w:sz="4" w:space="0" w:color="8ED973"/>
+              <w:left w:val="nil"/>
+              <w:bottom w:val="single" w:sz="4" w:space="0" w:color="8ED973"/>
+              <w:right w:val="single" w:sz="4" w:space="0" w:color="8ED973"/>
+            </w:tcBorders>
+            <w:shd w:val="clear" w:color="DAF2D0" w:fill="DAF2D0"/>
+            <w:vAlign w:val="center"/>
+            <w:hideMark/>
+          </w:tcPr>
+          <w:p>
+            <w:pPr>
+              <w:spacing w:after="0" w:line="240" w:lineRule="auto"/>
+              <w:jc w:val="right"/>
+              <w:rPr>
+                <w:rFonts w:ascii="Aptos Narrow" w:eastAsia="Times New Roman" w:hAnsi="Aptos Narrow" w:cs="Times New Roman"/>
+                <w:color w:val="000000"/>
+                <w:kern w:val="0"/>
+                <w14:ligatures w14:val="none"/>
+              </w:rPr>
+            </w:pPr>
+            <w:r>
+              <w:rPr>
+                <w:rFonts w:ascii="Aptos Narrow" w:eastAsia="Times New Roman" w:hAnsi="Aptos Narrow" w:cs="Times New Roman"/>
+                <w:color w:val="000000"/>
+                <w:kern w:val="0"/>
+                <w14:ligatures w14:val="none"/>
+              </w:rPr>
+              <w:t>3767</w:t>
+            </w:r>
+          </w:p>
+        </w:tc>
+      </w:tr>
+      <w:tr>
+        <w:trPr>
+          <w:trHeight w:val="300"/>
+        </w:trPr>
+        <w:tc>
+          <w:tcPr>
+            <w:tcW w:w="2200" w:type="dxa"/>
+            <w:tcBorders>
+              <w:top w:val="single" w:sz="4" w:space="0" w:color="8ED973"/>
+              <w:left w:val="single" w:sz="4" w:space="0" w:color="8ED973"/>
+              <w:bottom w:val="single" w:sz="4" w:space="0" w:color="8ED973"/>
+              <w:right w:val="nil"/>
+            </w:tcBorders>
+            <w:shd w:val="clear" w:color="auto" w:fill="auto"/>
+            <w:vAlign w:val="center"/>
+            <w:hideMark/>
+          </w:tcPr>
+          <w:p>
+            <w:pPr>
+              <w:spacing w:after="0" w:line="240" w:lineRule="auto"/>
+              <w:rPr>
+                <w:rFonts w:ascii="Aptos Narrow" w:eastAsia="Times New Roman" w:hAnsi="Aptos Narrow" w:cs="Times New Roman"/>
+                <w:b/>
+                <w:bCs/>
+                <w:color w:val="000000"/>
+                <w:kern w:val="0"/>
+                <w14:ligatures w14:val="none"/>
+              </w:rPr>
+            </w:pPr>
+            <w:r>
+              <w:rPr>
+                <w:rFonts w:ascii="Aptos Narrow" w:eastAsia="Times New Roman" w:hAnsi="Aptos Narrow" w:cs="Times New Roman"/>
+                <w:b/>
+                <w:bCs/>
+                <w:color w:val="000000"/>
+                <w:kern w:val="0"/>
+                <w14:ligatures w14:val="none"/>
+              </w:rPr>
+              <w:t>Median (Q2)</w:t>
+            </w:r>
+          </w:p>
+        </w:tc>
+        <w:tc>
+          <w:tcPr>
+            <w:tcW w:w="1280" w:type="dxa"/>
+            <w:tcBorders>
+              <w:top w:val="single" w:sz="4" w:space="0" w:color="8ED973"/>
+              <w:left w:val="nil"/>
+              <w:bottom w:val="single" w:sz="4" w:space="0" w:color="8ED973"/>
+              <w:right w:val="nil"/>
+            </w:tcBorders>
+            <w:shd w:val="clear" w:color="auto" w:fill="auto"/>
+            <w:vAlign w:val="center"/>
+            <w:hideMark/>
+          </w:tcPr>
+          <w:p>
+            <w:pPr>
+              <w:spacing w:after="0" w:line="240" w:lineRule="auto"/>
+              <w:jc w:val="right"/>
+              <w:rPr>
+                <w:rFonts w:ascii="Aptos Narrow" w:eastAsia="Times New Roman" w:hAnsi="Aptos Narrow" w:cs="Times New Roman"/>
+                <w:color w:val="000000"/>
+                <w:kern w:val="0"/>
+                <w14:ligatures w14:val="none"/>
+              </w:rPr>
+            </w:pPr>
+            <w:r>
+              <w:rPr>
+                <w:rFonts w:ascii="Aptos Narrow" w:eastAsia="Times New Roman" w:hAnsi="Aptos Narrow" w:cs="Times New Roman"/>
+                <w:color w:val="000000"/>
+                <w:kern w:val="0"/>
+                <w14:ligatures w14:val="none"/>
+              </w:rPr>
+              <w:t>14270.5</w:t>
+            </w:r>
+          </w:p>
+        </w:tc>
+        <w:tc>
+          <w:tcPr>
+            <w:tcW w:w="1120" w:type="dxa"/>
+            <w:tcBorders>
+              <w:top w:val="single" w:sz="4" w:space="0" w:color="8ED973"/>
+              <w:left w:val="nil"/>
+              <w:bottom w:val="single" w:sz="4" w:space="0" w:color="8ED973"/>
+              <w:right w:val="nil"/>
+            </w:tcBorders>
+            <w:shd w:val="clear" w:color="auto" w:fill="auto"/>
+            <w:vAlign w:val="center"/>
+            <w:hideMark/>
+          </w:tcPr>
+          <w:p>
+            <w:pPr>
+              <w:spacing w:after="0" w:line="240" w:lineRule="auto"/>
+              <w:jc w:val="right"/>
+              <w:rPr>
+                <w:rFonts w:ascii="Aptos Narrow" w:eastAsia="Times New Roman" w:hAnsi="Aptos Narrow" w:cs="Times New Roman"/>
+                <w:color w:val="000000"/>
+                <w:kern w:val="0"/>
+                <w14:ligatures w14:val="none"/>
+              </w:rPr>
+            </w:pPr>
+            <w:r>
+              <w:rPr>
+                <w:rFonts w:ascii="Aptos Narrow" w:eastAsia="Times New Roman" w:hAnsi="Aptos Narrow" w:cs="Times New Roman"/>
+                <w:color w:val="000000"/>
+                <w:kern w:val="0"/>
+                <w14:ligatures w14:val="none"/>
+              </w:rPr>
+              <w:t>100</w:t>
+            </w:r>
+          </w:p>
+        </w:tc>
+        <w:tc>
+          <w:tcPr>
+            <w:tcW w:w="1020" w:type="dxa"/>
+            <w:tcBorders>
+              <w:top w:val="single" w:sz="4" w:space="0" w:color="8ED973"/>
+              <w:left w:val="nil"/>
+              <w:bottom w:val="single" w:sz="4" w:space="0" w:color="8ED973"/>
+              <w:right w:val="nil"/>
+            </w:tcBorders>
+            <w:shd w:val="clear" w:color="auto" w:fill="auto"/>
+            <w:vAlign w:val="center"/>
+            <w:hideMark/>
+          </w:tcPr>
+          <w:p>
+            <w:pPr>
+              <w:spacing w:after="0" w:line="240" w:lineRule="auto"/>
+              <w:jc w:val="right"/>
+              <w:rPr>
+                <w:rFonts w:ascii="Aptos Narrow" w:eastAsia="Times New Roman" w:hAnsi="Aptos Narrow" w:cs="Times New Roman"/>
+                <w:color w:val="000000"/>
+                <w:kern w:val="0"/>
+                <w14:ligatures w14:val="none"/>
+              </w:rPr>
+            </w:pPr>
+            <w:r>
+              <w:rPr>
+                <w:rFonts w:ascii="Aptos Narrow" w:eastAsia="Times New Roman" w:hAnsi="Aptos Narrow" w:cs="Times New Roman"/>
+                <w:color w:val="000000"/>
+                <w:kern w:val="0"/>
+                <w14:ligatures w14:val="none"/>
+              </w:rPr>
+              <w:t>23773</w:t>
+            </w:r>
+          </w:p>
+        </w:tc>
+        <w:tc>
+          <w:tcPr>
+            <w:tcW w:w="2180" w:type="dxa"/>
+            <w:tcBorders>
+              <w:top w:val="single" w:sz="4" w:space="0" w:color="8ED973"/>
+              <w:left w:val="nil"/>
+              <w:bottom w:val="single" w:sz="4" w:space="0" w:color="8ED973"/>
+              <w:right w:val="single" w:sz="4" w:space="0" w:color="8ED973"/>
+            </w:tcBorders>
+            <w:shd w:val="clear" w:color="auto" w:fill="auto"/>
+            <w:vAlign w:val="center"/>
+            <w:hideMark/>
+          </w:tcPr>
+          <w:p>
+            <w:pPr>
+              <w:spacing w:after="0" w:line="240" w:lineRule="auto"/>
+              <w:jc w:val="right"/>
+              <w:rPr>
+                <w:rFonts w:ascii="Aptos Narrow" w:eastAsia="Times New Roman" w:hAnsi="Aptos Narrow" w:cs="Times New Roman"/>
+                <w:color w:val="000000"/>
+                <w:kern w:val="0"/>
+                <w14:ligatures w14:val="none"/>
+              </w:rPr>
+            </w:pPr>
+            <w:r>
+              <w:rPr>
+                <w:rFonts w:ascii="Aptos Narrow" w:eastAsia="Times New Roman" w:hAnsi="Aptos Narrow" w:cs="Times New Roman"/>
+                <w:color w:val="000000"/>
+                <w:kern w:val="0"/>
+                <w14:ligatures w14:val="none"/>
+              </w:rPr>
+              <w:t>6121.5</w:t>
+            </w:r>
+          </w:p>
+        </w:tc>
+      </w:tr>
+      <w:tr>
+        <w:trPr>
+          <w:trHeight w:val="300"/>
+        </w:trPr>
+        <w:tc>
+          <w:tcPr>
+            <w:tcW w:w="2200" w:type="dxa"/>
+            <w:tcBorders>
+              <w:top w:val="single" w:sz="4" w:space="0" w:color="8ED973"/>
+              <w:left w:val="single" w:sz="4" w:space="0" w:color="8ED973"/>
+              <w:bottom w:val="single" w:sz="4" w:space="0" w:color="8ED973"/>
+              <w:right w:val="nil"/>
+            </w:tcBorders>
+            <w:shd w:val="clear" w:color="DAF2D0" w:fill="DAF2D0"/>
+            <w:vAlign w:val="center"/>
+            <w:hideMark/>
+          </w:tcPr>
+          <w:p>
+            <w:pPr>
+              <w:spacing w:after="0" w:line="240" w:lineRule="auto"/>
+              <w:rPr>
+                <w:rFonts w:ascii="Aptos Narrow" w:eastAsia="Times New Roman" w:hAnsi="Aptos Narrow" w:cs="Times New Roman"/>
+                <w:b/>
+                <w:bCs/>
+                <w:color w:val="000000"/>
+                <w:kern w:val="0"/>
+                <w14:ligatures w14:val="none"/>
+              </w:rPr>
+            </w:pPr>
+            <w:r>
+              <w:rPr>
+                <w:rFonts w:ascii="Aptos Narrow" w:eastAsia="Times New Roman" w:hAnsi="Aptos Narrow" w:cs="Times New Roman"/>
+                <w:b/>
+                <w:bCs/>
+                <w:color w:val="000000"/>
+                <w:kern w:val="0"/>
+                <w14:ligatures w14:val="none"/>
+              </w:rPr>
+              <w:t>75th Percentile (Q3)</w:t>
+            </w:r>
+          </w:p>
+        </w:tc>
+        <w:tc>
+          <w:tcPr>
+            <w:tcW w:w="1280" w:type="dxa"/>
+            <w:tcBorders>
+              <w:top w:val="single" w:sz="4" w:space="0" w:color="8ED973"/>
+              <w:left w:val="nil"/>
+              <w:bottom w:val="single" w:sz="4" w:space="0" w:color="8ED973"/>
+              <w:right w:val="nil"/>
+            </w:tcBorders>
+            <w:shd w:val="clear" w:color="DAF2D0" w:fill="DAF2D0"/>
+            <w:vAlign w:val="center"/>
+            <w:hideMark/>
+          </w:tcPr>
+          <w:p>
+            <w:pPr>
+              <w:spacing w:after="0" w:line="240" w:lineRule="auto"/>
+              <w:jc w:val="right"/>
+              <w:rPr>
+                <w:rFonts w:ascii="Aptos Narrow" w:eastAsia="Times New Roman" w:hAnsi="Aptos Narrow" w:cs="Times New Roman"/>
+                <w:color w:val="000000"/>
+                <w:kern w:val="0"/>
+                <w14:ligatures w14:val="none"/>
+              </w:rPr>
+            </w:pPr>
+            <w:r>
+              <w:rPr>
+                <w:rFonts w:ascii="Aptos Narrow" w:eastAsia="Times New Roman" w:hAnsi="Aptos Narrow" w:cs="Times New Roman"/>
+                <w:color w:val="000000"/>
+                <w:kern w:val="0"/>
+                <w14:ligatures w14:val="none"/>
+              </w:rPr>
+              <w:t>20607.75</w:t>
+            </w:r>
+          </w:p>
+        </w:tc>
+        <w:tc>
+          <w:tcPr>
+            <w:tcW w:w="1120" w:type="dxa"/>
+            <w:tcBorders>
+              <w:top w:val="single" w:sz="4" w:space="0" w:color="8ED973"/>
+              <w:left w:val="nil"/>
+              <w:bottom w:val="single" w:sz="4" w:space="0" w:color="8ED973"/>
+              <w:right w:val="nil"/>
+            </w:tcBorders>
+            <w:shd w:val="clear" w:color="DAF2D0" w:fill="DAF2D0"/>
+            <w:vAlign w:val="center"/>
+            <w:hideMark/>
+          </w:tcPr>
+          <w:p>
+            <w:pPr>
+              <w:spacing w:after="0" w:line="240" w:lineRule="auto"/>
+              <w:jc w:val="right"/>
+              <w:rPr>
+                <w:rFonts w:ascii="Aptos Narrow" w:eastAsia="Times New Roman" w:hAnsi="Aptos Narrow" w:cs="Times New Roman"/>
+                <w:color w:val="000000"/>
+                <w:kern w:val="0"/>
+                <w14:ligatures w14:val="none"/>
+              </w:rPr>
+            </w:pPr>
+            <w:r>
+              <w:rPr>
+                <w:rFonts w:ascii="Aptos Narrow" w:eastAsia="Times New Roman" w:hAnsi="Aptos Narrow" w:cs="Times New Roman"/>
+                <w:color w:val="000000"/>
+                <w:kern w:val="0"/>
+                <w14:ligatures w14:val="none"/>
+              </w:rPr>
+              <w:t>100</w:t>
+            </w:r>
+          </w:p>
+        </w:tc>
+        <w:tc>
+          <w:tcPr>
+            <w:tcW w:w="1020" w:type="dxa"/>
+            <w:tcBorders>
+              <w:top w:val="single" w:sz="4" w:space="0" w:color="8ED973"/>
+              <w:left w:val="nil"/>
+              <w:bottom w:val="single" w:sz="4" w:space="0" w:color="8ED973"/>
+              <w:right w:val="nil"/>
+            </w:tcBorders>
+            <w:shd w:val="clear" w:color="DAF2D0" w:fill="DAF2D0"/>
+            <w:vAlign w:val="center"/>
+            <w:hideMark/>
+          </w:tcPr>
+          <w:p>
+            <w:pPr>
+              <w:spacing w:after="0" w:line="240" w:lineRule="auto"/>
+              <w:jc w:val="right"/>
+              <w:rPr>
+                <w:rFonts w:ascii="Aptos Narrow" w:eastAsia="Times New Roman" w:hAnsi="Aptos Narrow" w:cs="Times New Roman"/>
+                <w:color w:val="000000"/>
+                <w:kern w:val="0"/>
+                <w14:ligatures w14:val="none"/>
+              </w:rPr>
+            </w:pPr>
+            <w:r>
+              <w:rPr>
+                <w:rFonts w:ascii="Aptos Narrow" w:eastAsia="Times New Roman" w:hAnsi="Aptos Narrow" w:cs="Times New Roman"/>
+                <w:color w:val="000000"/>
+                <w:kern w:val="0"/>
+                <w14:ligatures w14:val="none"/>
+              </w:rPr>
+              <w:t>46965</w:t>
+            </w:r>
+          </w:p>
+        </w:tc>
+        <w:tc>
+          <w:tcPr>
+            <w:tcW w:w="2180" w:type="dxa"/>
+            <w:tcBorders>
+              <w:top w:val="single" w:sz="4" w:space="0" w:color="8ED973"/>
+              <w:left w:val="nil"/>
+              <w:bottom w:val="single" w:sz="4" w:space="0" w:color="8ED973"/>
+              <w:right w:val="single" w:sz="4" w:space="0" w:color="8ED973"/>
+            </w:tcBorders>
+            <w:shd w:val="clear" w:color="DAF2D0" w:fill="DAF2D0"/>
+            <w:vAlign w:val="center"/>
+            <w:hideMark/>
+          </w:tcPr>
+          <w:p>
+            <w:pPr>
+              <w:spacing w:after="0" w:line="240" w:lineRule="auto"/>
+              <w:jc w:val="right"/>
+              <w:rPr>
+                <w:rFonts w:ascii="Aptos Narrow" w:eastAsia="Times New Roman" w:hAnsi="Aptos Narrow" w:cs="Times New Roman"/>
+                <w:color w:val="000000"/>
+                <w:kern w:val="0"/>
+                <w14:ligatures w14:val="none"/>
+              </w:rPr>
+            </w:pPr>
+            <w:r>
+              <w:rPr>
+                <w:rFonts w:ascii="Aptos Narrow" w:eastAsia="Times New Roman" w:hAnsi="Aptos Narrow" w:cs="Times New Roman"/>
+                <w:color w:val="000000"/>
+                <w:kern w:val="0"/>
+                <w14:ligatures w14:val="none"/>
+              </w:rPr>
+              <w:t>16345</w:t>
+            </w:r>
+          </w:p>
+        </w:tc>
+      </w:tr>
+      <w:tr>
+        <w:trPr>
+          <w:trHeight w:val="300"/>
+        </w:trPr>
+        <w:tc>
+          <w:tcPr>
+            <w:tcW w:w="2200" w:type="dxa"/>
+            <w:tcBorders>
+              <w:top w:val="single" w:sz="4" w:space="0" w:color="8ED973"/>
+              <w:left w:val="single" w:sz="4" w:space="0" w:color="8ED973"/>
+              <w:bottom w:val="single" w:sz="4" w:space="0" w:color="8ED973"/>
+              <w:right w:val="nil"/>
+            </w:tcBorders>
+            <w:shd w:val="clear" w:color="auto" w:fill="auto"/>
+            <w:vAlign w:val="center"/>
+            <w:hideMark/>
+          </w:tcPr>
+          <w:p>
+            <w:pPr>
+              <w:spacing w:after="0" w:line="240" w:lineRule="auto"/>
+              <w:rPr>
+                <w:rFonts w:ascii="Aptos Narrow" w:eastAsia="Times New Roman" w:hAnsi="Aptos Narrow" w:cs="Times New Roman"/>
+                <w:b/>
+                <w:bCs/>
+                <w:color w:val="000000"/>
+                <w:kern w:val="0"/>
+                <w14:ligatures w14:val="none"/>
+              </w:rPr>
+            </w:pPr>
+            <w:r>
+              <w:rPr>
+                <w:rFonts w:ascii="Aptos Narrow" w:eastAsia="Times New Roman" w:hAnsi="Aptos Narrow" w:cs="Times New Roman"/>
+                <w:b/>
+                <w:bCs/>
+                <w:color w:val="000000"/>
+                <w:kern w:val="0"/>
+                <w14:ligatures w14:val="none"/>
+              </w:rPr>
+              <w:t>Max</w:t>
+            </w:r>
+          </w:p>
+        </w:tc>
+        <w:tc>
+          <w:tcPr>
+            <w:tcW w:w="1280" w:type="dxa"/>
+            <w:tcBorders>
+              <w:top w:val="single" w:sz="4" w:space="0" w:color="8ED973"/>
+              <w:left w:val="nil"/>
+              <w:bottom w:val="single" w:sz="4" w:space="0" w:color="8ED973"/>
+              <w:right w:val="nil"/>
+            </w:tcBorders>
+            <w:shd w:val="clear" w:color="auto" w:fill="auto"/>
+            <w:vAlign w:val="center"/>
+            <w:hideMark/>
+          </w:tcPr>
+          <w:p>
+            <w:pPr>
+              <w:spacing w:after="0" w:line="240" w:lineRule="auto"/>
+              <w:jc w:val="right"/>
+              <w:rPr>
+                <w:rFonts w:ascii="Aptos Narrow" w:eastAsia="Times New Roman" w:hAnsi="Aptos Narrow" w:cs="Times New Roman"/>
+                <w:color w:val="000000"/>
+                <w:kern w:val="0"/>
+                <w14:ligatures w14:val="none"/>
+              </w:rPr>
+            </w:pPr>
+            <w:r>
+              <w:rPr>
+                <w:rFonts w:ascii="Aptos Narrow" w:eastAsia="Times New Roman" w:hAnsi="Aptos Narrow" w:cs="Times New Roman"/>
+                <w:color w:val="000000"/>
+                <w:kern w:val="0"/>
+                <w14:ligatures w14:val="none"/>
+              </w:rPr>
+              <w:t>27010</w:t>
+            </w:r>
+          </w:p>
+        </w:tc>
+        <w:tc>
+          <w:tcPr>
+            <w:tcW w:w="1120" w:type="dxa"/>
+            <w:tcBorders>
+              <w:top w:val="single" w:sz="4" w:space="0" w:color="8ED973"/>
+              <w:left w:val="nil"/>
+              <w:bottom w:val="single" w:sz="4" w:space="0" w:color="8ED973"/>
+              <w:right w:val="nil"/>
+            </w:tcBorders>
+            <w:shd w:val="clear" w:color="auto" w:fill="auto"/>
+            <w:vAlign w:val="center"/>
+            <w:hideMark/>
+          </w:tcPr>
+          <w:p>
+            <w:pPr>
+              <w:spacing w:after="0" w:line="240" w:lineRule="auto"/>
+              <w:jc w:val="right"/>
+              <w:rPr>
+                <w:rFonts w:ascii="Aptos Narrow" w:eastAsia="Times New Roman" w:hAnsi="Aptos Narrow" w:cs="Times New Roman"/>
+                <w:color w:val="000000"/>
+                <w:kern w:val="0"/>
+                <w14:ligatures w14:val="none"/>
+              </w:rPr>
+            </w:pPr>
+            <w:r>
+              <w:rPr>
+                <w:rFonts w:ascii="Aptos Narrow" w:eastAsia="Times New Roman" w:hAnsi="Aptos Narrow" w:cs="Times New Roman"/>
+                <w:color w:val="000000"/>
+                <w:kern w:val="0"/>
+                <w14:ligatures w14:val="none"/>
+              </w:rPr>
+              <w:t>200</w:t>
+            </w:r>
+          </w:p>
+        </w:tc>
+        <w:tc>
+          <w:tcPr>
+            <w:tcW w:w="1020" w:type="dxa"/>
+            <w:tcBorders>
+              <w:top w:val="single" w:sz="4" w:space="0" w:color="8ED973"/>
+              <w:left w:val="nil"/>
+              <w:bottom w:val="single" w:sz="4" w:space="0" w:color="8ED973"/>
+              <w:right w:val="nil"/>
+            </w:tcBorders>
+            <w:shd w:val="clear" w:color="auto" w:fill="auto"/>
+            <w:vAlign w:val="center"/>
+            <w:hideMark/>
+          </w:tcPr>
+          <w:p>
+            <w:pPr>
+              <w:spacing w:after="0" w:line="240" w:lineRule="auto"/>
+              <w:jc w:val="right"/>
+              <w:rPr>
+                <w:rFonts w:ascii="Aptos Narrow" w:eastAsia="Times New Roman" w:hAnsi="Aptos Narrow" w:cs="Times New Roman"/>
+                <w:color w:val="000000"/>
+                <w:kern w:val="0"/>
+                <w14:ligatures w14:val="none"/>
+              </w:rPr>
+            </w:pPr>
+            <w:r>
+              <w:rPr>
+                <w:rFonts w:ascii="Aptos Narrow" w:eastAsia="Times New Roman" w:hAnsi="Aptos Narrow" w:cs="Times New Roman"/>
+                <w:color w:val="000000"/>
+                <w:kern w:val="0"/>
+                <w14:ligatures w14:val="none"/>
+              </w:rPr>
+              <w:t>103719</w:t>
+            </w:r>
+          </w:p>
+        </w:tc>
+        <w:tc>
+          <w:tcPr>
+            <w:tcW w:w="2180" w:type="dxa"/>
+            <w:tcBorders>
+              <w:top w:val="single" w:sz="4" w:space="0" w:color="8ED973"/>
+              <w:left w:val="nil"/>
+              <w:bottom w:val="single" w:sz="4" w:space="0" w:color="8ED973"/>
+              <w:right w:val="single" w:sz="4" w:space="0" w:color="8ED973"/>
+            </w:tcBorders>
+            <w:shd w:val="clear" w:color="auto" w:fill="auto"/>
+            <w:vAlign w:val="center"/>
+            <w:hideMark/>
+          </w:tcPr>
+          <w:p>
+            <w:pPr>
+              <w:spacing w:after="0" w:line="240" w:lineRule="auto"/>
+              <w:jc w:val="right"/>
+              <w:rPr>
+                <w:rFonts w:ascii="Aptos Narrow" w:eastAsia="Times New Roman" w:hAnsi="Aptos Narrow" w:cs="Times New Roman"/>
+                <w:color w:val="000000"/>
+                <w:kern w:val="0"/>
+                <w14:ligatures w14:val="none"/>
+              </w:rPr>
+            </w:pPr>
+            <w:r>
+              <w:rPr>
+                <w:rFonts w:ascii="Aptos Narrow" w:eastAsia="Times New Roman" w:hAnsi="Aptos Narrow" w:cs="Times New Roman"/>
+                <w:color w:val="000000"/>
+                <w:kern w:val="0"/>
+                <w14:ligatures w14:val="none"/>
+              </w:rPr>
+              <w:t>30445</w:t>
+            </w:r>
+          </w:p>
+        </w:tc>
+      </w:tr>
+    </w:tbl>
+    <w:p>
+      <w:pPr>
+        <w:spacing w:after="0"/>
+      </w:pPr>
+    </w:p>
+    <w:p>
+      <w:pPr>
+        <w:spacing w:after="0"/>
+      </w:pPr>
+    </w:p>
+    <w:tbl>
+      <w:tblPr>
+        <w:tblW w:w="4600" w:type="dxa"/>
+        <w:tblLook w:val="04A0" w:firstRow="1" w:lastRow="0" w:firstColumn="1" w:lastColumn="0" w:noHBand="0" w:noVBand="1"/>
+      </w:tblPr>
+      <w:tblGrid>
+        <w:gridCol w:w="2200"/>
+        <w:gridCol w:w="1280"/>
+        <w:gridCol w:w="1120"/>
+      </w:tblGrid>
+      <w:tr>
+        <w:trPr>
+          <w:trHeight w:val="300"/>
+        </w:trPr>
+        <w:tc>
+          <w:tcPr>
+            <w:tcW w:w="2200" w:type="dxa"/>
+            <w:tcBorders>
+              <w:top w:val="single" w:sz="4" w:space="0" w:color="8ED973"/>
+              <w:left w:val="single" w:sz="4" w:space="0" w:color="8ED973"/>
+              <w:bottom w:val="single" w:sz="4" w:space="0" w:color="8ED973"/>
+              <w:right w:val="nil"/>
+            </w:tcBorders>
+            <w:shd w:val="clear" w:color="4EA72E" w:fill="4EA72E"/>
+            <w:vAlign w:val="center"/>
+            <w:hideMark/>
+          </w:tcPr>
+          <w:p>
+            <w:pPr>
+              <w:spacing w:after="0" w:line="240" w:lineRule="auto"/>
+              <w:jc w:val="center"/>
+              <w:rPr>
+                <w:rFonts w:ascii="Aptos Narrow" w:eastAsia="Times New Roman" w:hAnsi="Aptos Narrow" w:cs="Times New Roman"/>
+                <w:b/>
+                <w:bCs/>
+                <w:color w:val="FFFFFF"/>
+                <w:kern w:val="0"/>
+                <w14:ligatures w14:val="none"/>
+              </w:rPr>
+            </w:pPr>
+            <w:r>
+              <w:rPr>
+                <w:rFonts w:ascii="Aptos Narrow" w:eastAsia="Times New Roman" w:hAnsi="Aptos Narrow" w:cs="Times New Roman"/>
+                <w:b/>
+                <w:bCs/>
+                <w:color w:val="FFFFFF"/>
+                <w:kern w:val="0"/>
+                <w14:ligatures w14:val="none"/>
+              </w:rPr>
+              <w:t>Column</w:t>
+            </w:r>
+          </w:p>
+        </w:tc>
+        <w:tc>
+          <w:tcPr>
+            <w:tcW w:w="1280" w:type="dxa"/>
+            <w:tcBorders>
+              <w:top w:val="single" w:sz="4" w:space="0" w:color="8ED973"/>
+              <w:left w:val="nil"/>
+              <w:bottom w:val="single" w:sz="4" w:space="0" w:color="8ED973"/>
+              <w:right w:val="nil"/>
+            </w:tcBorders>
+            <w:shd w:val="clear" w:color="4EA72E" w:fill="4EA72E"/>
+            <w:vAlign w:val="center"/>
+            <w:hideMark/>
+          </w:tcPr>
+          <w:p>
+            <w:pPr>
+              <w:spacing w:after="0" w:line="240" w:lineRule="auto"/>
+              <w:jc w:val="center"/>
+              <w:rPr>
+                <w:rFonts w:ascii="Aptos Narrow" w:eastAsia="Times New Roman" w:hAnsi="Aptos Narrow" w:cs="Times New Roman"/>
+                <w:b/>
+                <w:bCs/>
+                <w:color w:val="FFFFFF"/>
+                <w:kern w:val="0"/>
+                <w14:ligatures w14:val="none"/>
+              </w:rPr>
+            </w:pPr>
+            <w:r>
+              <w:rPr>
+                <w:rFonts w:ascii="Aptos Narrow" w:eastAsia="Times New Roman" w:hAnsi="Aptos Narrow" w:cs="Times New Roman"/>
+                <w:b/>
+                <w:bCs/>
+                <w:color w:val="FFFFFF"/>
+                <w:kern w:val="0"/>
+                <w14:ligatures w14:val="none"/>
+              </w:rPr>
+              <w:t>Skewness</w:t>
+            </w:r>
+          </w:p>
+        </w:tc>
+        <w:tc>
+          <w:tcPr>
+            <w:tcW w:w="1120" w:type="dxa"/>
+            <w:tcBorders>
+              <w:top w:val="single" w:sz="4" w:space="0" w:color="8ED973"/>
+              <w:left w:val="nil"/>
+              <w:bottom w:val="single" w:sz="4" w:space="0" w:color="8ED973"/>
+              <w:right w:val="single" w:sz="4" w:space="0" w:color="8ED973"/>
+            </w:tcBorders>
+            <w:shd w:val="clear" w:color="4EA72E" w:fill="4EA72E"/>
+            <w:vAlign w:val="center"/>
+            <w:hideMark/>
+          </w:tcPr>
+          <w:p>
+            <w:pPr>
+              <w:spacing w:after="0" w:line="240" w:lineRule="auto"/>
+              <w:jc w:val="center"/>
+              <w:rPr>
+                <w:rFonts w:ascii="Aptos Narrow" w:eastAsia="Times New Roman" w:hAnsi="Aptos Narrow" w:cs="Times New Roman"/>
+                <w:b/>
+                <w:bCs/>
+                <w:color w:val="FFFFFF"/>
+                <w:kern w:val="0"/>
+                <w14:ligatures w14:val="none"/>
+              </w:rPr>
+            </w:pPr>
+            <w:r>
+              <w:rPr>
+                <w:rFonts w:ascii="Aptos Narrow" w:eastAsia="Times New Roman" w:hAnsi="Aptos Narrow" w:cs="Times New Roman"/>
+                <w:b/>
+                <w:bCs/>
+                <w:color w:val="FFFFFF"/>
+                <w:kern w:val="0"/>
+                <w14:ligatures w14:val="none"/>
+              </w:rPr>
+              <w:t>Kurtosis</w:t>
+            </w:r>
+          </w:p>
+        </w:tc>
+      </w:tr>
+      <w:tr>
+        <w:trPr>
+          <w:trHeight w:val="300"/>
+        </w:trPr>
+        <w:tc>
+          <w:tcPr>
+            <w:tcW w:w="2200" w:type="dxa"/>
+            <w:tcBorders>
+              <w:top w:val="single" w:sz="4" w:space="0" w:color="8ED973"/>
+              <w:left w:val="single" w:sz="4" w:space="0" w:color="8ED973"/>
+              <w:bottom w:val="single" w:sz="4" w:space="0" w:color="8ED973"/>
+              <w:right w:val="nil"/>
+            </w:tcBorders>
+            <w:shd w:val="clear" w:color="DAF2D0" w:fill="DAF2D0"/>
+            <w:vAlign w:val="center"/>
+            <w:hideMark/>
+          </w:tcPr>
+          <w:p>
+            <w:pPr>
+              <w:spacing w:after="0" w:line="240" w:lineRule="auto"/>
+              <w:rPr>
+                <w:rFonts w:ascii="Aptos Narrow" w:eastAsia="Times New Roman" w:hAnsi="Aptos Narrow" w:cs="Times New Roman"/>
+                <w:b/>
+                <w:bCs/>
+                <w:color w:val="000000"/>
+                <w:kern w:val="0"/>
+                <w14:ligatures w14:val="none"/>
+              </w:rPr>
+            </w:pPr>
+            <w:r>
+              <w:rPr>
+                <w:rFonts w:ascii="Aptos Narrow" w:eastAsia="Times New Roman" w:hAnsi="Aptos Narrow" w:cs="Times New Roman"/>
+                <w:b/>
+                <w:bCs/>
+                <w:color w:val="000000"/>
+                <w:kern w:val="0"/>
+                <w14:ligatures w14:val="none"/>
+              </w:rPr>
+              <w:t>id</w:t>
+            </w:r>
+          </w:p>
+        </w:tc>
+        <w:tc>
+          <w:tcPr>
+            <w:tcW w:w="1280" w:type="dxa"/>
+            <w:tcBorders>
+              <w:top w:val="single" w:sz="4" w:space="0" w:color="8ED973"/>
+              <w:left w:val="nil"/>
+              <w:bottom w:val="single" w:sz="4" w:space="0" w:color="8ED973"/>
+              <w:right w:val="nil"/>
+            </w:tcBorders>
+            <w:shd w:val="clear" w:color="DAF2D0" w:fill="DAF2D0"/>
+            <w:vAlign w:val="center"/>
+            <w:hideMark/>
+          </w:tcPr>
+          <w:p>
+            <w:pPr>
+              <w:spacing w:after="0" w:line="240" w:lineRule="auto"/>
+              <w:jc w:val="right"/>
+              <w:rPr>
+                <w:rFonts w:ascii="Aptos Narrow" w:eastAsia="Times New Roman" w:hAnsi="Aptos Narrow" w:cs="Times New Roman"/>
+                <w:color w:val="000000"/>
+                <w:kern w:val="0"/>
+                <w14:ligatures w14:val="none"/>
+              </w:rPr>
+            </w:pPr>
+            <w:r>
+              <w:rPr>
+                <w:rFonts w:ascii="Aptos Narrow" w:eastAsia="Times New Roman" w:hAnsi="Aptos Narrow" w:cs="Times New Roman"/>
+                <w:color w:val="000000"/>
+                <w:kern w:val="0"/>
+                <w14:ligatures w14:val="none"/>
+              </w:rPr>
+              <w:t>-0.11</w:t>
+            </w:r>
+          </w:p>
+        </w:tc>
+        <w:tc>
+          <w:tcPr>
+            <w:tcW w:w="1120" w:type="dxa"/>
+            <w:tcBorders>
+              <w:top w:val="single" w:sz="4" w:space="0" w:color="8ED973"/>
+              <w:left w:val="nil"/>
+              <w:bottom w:val="single" w:sz="4" w:space="0" w:color="8ED973"/>
+              <w:right w:val="single" w:sz="4" w:space="0" w:color="8ED973"/>
+            </w:tcBorders>
+            <w:shd w:val="clear" w:color="DAF2D0" w:fill="DAF2D0"/>
+            <w:vAlign w:val="center"/>
+            <w:hideMark/>
+          </w:tcPr>
+          <w:p>
+            <w:pPr>
+              <w:spacing w:after="0" w:line="240" w:lineRule="auto"/>
+              <w:jc w:val="right"/>
+              <w:rPr>
+                <w:rFonts w:ascii="Aptos Narrow" w:eastAsia="Times New Roman" w:hAnsi="Aptos Narrow" w:cs="Times New Roman"/>
+                <w:color w:val="000000"/>
+                <w:kern w:val="0"/>
+                <w14:ligatures w14:val="none"/>
+              </w:rPr>
+            </w:pPr>
+            <w:r>
+              <w:rPr>
+                <w:rFonts w:ascii="Aptos Narrow" w:eastAsia="Times New Roman" w:hAnsi="Aptos Narrow" w:cs="Times New Roman"/>
+                <w:color w:val="000000"/>
+                <w:kern w:val="0"/>
+                <w14:ligatures w14:val="none"/>
+              </w:rPr>
+              <w:t>-1.16</w:t>
+            </w:r>
+          </w:p>
+        </w:tc>
+      </w:tr>
+      <w:tr>
+        <w:trPr>
+          <w:trHeight w:val="300"/>
+        </w:trPr>
+        <w:tc>
+          <w:tcPr>
+            <w:tcW w:w="2200" w:type="dxa"/>
+            <w:tcBorders>
+              <w:top w:val="single" w:sz="4" w:space="0" w:color="8ED973"/>
+              <w:left w:val="single" w:sz="4" w:space="0" w:color="8ED973"/>
+              <w:bottom w:val="single" w:sz="4" w:space="0" w:color="8ED973"/>
+              <w:right w:val="nil"/>
+            </w:tcBorders>
+            <w:shd w:val="clear" w:color="auto" w:fill="auto"/>
+            <w:vAlign w:val="center"/>
+            <w:hideMark/>
+          </w:tcPr>
+          <w:p>
+            <w:pPr>
+              <w:spacing w:after="0" w:line="240" w:lineRule="auto"/>
+              <w:rPr>
+                <w:rFonts w:ascii="Aptos Narrow" w:eastAsia="Times New Roman" w:hAnsi="Aptos Narrow" w:cs="Times New Roman"/>
+                <w:b/>
+                <w:bCs/>
+                <w:color w:val="000000"/>
+                <w:kern w:val="0"/>
+                <w14:ligatures w14:val="none"/>
+              </w:rPr>
+            </w:pPr>
+            <w:r>
+              <w:rPr>
+                <w:rFonts w:ascii="Aptos Narrow" w:eastAsia="Times New Roman" w:hAnsi="Aptos Narrow" w:cs="Times New Roman"/>
+                <w:b/>
+                <w:bCs/>
+                <w:color w:val="000000"/>
+                <w:kern w:val="0"/>
+                <w14:ligatures w14:val="none"/>
+              </w:rPr>
+              <w:t>amount</w:t>
+            </w:r>
+          </w:p>
+        </w:tc>
+        <w:tc>
+          <w:tcPr>
+            <w:tcW w:w="1280" w:type="dxa"/>
+            <w:tcBorders>
+              <w:top w:val="single" w:sz="4" w:space="0" w:color="8ED973"/>
+              <w:left w:val="nil"/>
+              <w:bottom w:val="single" w:sz="4" w:space="0" w:color="8ED973"/>
+              <w:right w:val="nil"/>
+            </w:tcBorders>
+            <w:shd w:val="clear" w:color="auto" w:fill="auto"/>
+            <w:vAlign w:val="center"/>
+            <w:hideMark/>
+          </w:tcPr>
+          <w:p>
+            <w:pPr>
+              <w:spacing w:after="0" w:line="240" w:lineRule="auto"/>
+              <w:jc w:val="right"/>
+              <w:rPr>
+                <w:rFonts w:ascii="Aptos Narrow" w:eastAsia="Times New Roman" w:hAnsi="Aptos Narrow" w:cs="Times New Roman"/>
+                <w:color w:val="000000"/>
+                <w:kern w:val="0"/>
+                <w14:ligatures w14:val="none"/>
+              </w:rPr>
+            </w:pPr>
+            <w:r>
+              <w:rPr>
+                <w:rFonts w:ascii="Aptos Narrow" w:eastAsia="Times New Roman" w:hAnsi="Aptos Narrow" w:cs="Times New Roman"/>
+                <w:color w:val="000000"/>
+                <w:kern w:val="0"/>
+                <w14:ligatures w14:val="none"/>
+              </w:rPr>
+              <w:t>-0.92</w:t>
+            </w:r>
+          </w:p>
+        </w:tc>
+        <w:tc>
+          <w:tcPr>
+            <w:tcW w:w="1120" w:type="dxa"/>
+            <w:tcBorders>
+              <w:top w:val="single" w:sz="4" w:space="0" w:color="8ED973"/>
+              <w:left w:val="nil"/>
+              <w:bottom w:val="single" w:sz="4" w:space="0" w:color="8ED973"/>
+              <w:right w:val="single" w:sz="4" w:space="0" w:color="8ED973"/>
+            </w:tcBorders>
+            <w:shd w:val="clear" w:color="auto" w:fill="auto"/>
+            <w:vAlign w:val="center"/>
+            <w:hideMark/>
+          </w:tcPr>
+          <w:p>
+            <w:pPr>
+              <w:spacing w:after="0" w:line="240" w:lineRule="auto"/>
+              <w:jc w:val="right"/>
+              <w:rPr>
+                <w:rFonts w:ascii="Aptos Narrow" w:eastAsia="Times New Roman" w:hAnsi="Aptos Narrow" w:cs="Times New Roman"/>
+                <w:color w:val="000000"/>
+                <w:kern w:val="0"/>
+                <w14:ligatures w14:val="none"/>
+              </w:rPr>
+            </w:pPr>
+            <w:r>
+              <w:rPr>
+                <w:rFonts w:ascii="Aptos Narrow" w:eastAsia="Times New Roman" w:hAnsi="Aptos Narrow" w:cs="Times New Roman"/>
+                <w:color w:val="000000"/>
+                <w:kern w:val="0"/>
+                <w14:ligatures w14:val="none"/>
+              </w:rPr>
+              <w:t>-0.22</w:t>
+            </w:r>
+          </w:p>
+        </w:tc>
+      </w:tr>
+      <w:tr>
+        <w:trPr>
+          <w:trHeight w:val="300"/>
+        </w:trPr>
+        <w:tc>
+          <w:tcPr>
+            <w:tcW w:w="2200" w:type="dxa"/>
+            <w:tcBorders>
+              <w:top w:val="single" w:sz="4" w:space="0" w:color="8ED973"/>
+              <w:left w:val="single" w:sz="4" w:space="0" w:color="8ED973"/>
+              <w:bottom w:val="single" w:sz="4" w:space="0" w:color="8ED973"/>
+              <w:right w:val="nil"/>
+            </w:tcBorders>
+            <w:shd w:val="clear" w:color="DAF2D0" w:fill="DAF2D0"/>
+            <w:vAlign w:val="center"/>
+            <w:hideMark/>
+          </w:tcPr>
+          <w:p>
+            <w:pPr>
+              <w:spacing w:after="0" w:line="240" w:lineRule="auto"/>
+              <w:rPr>
+                <w:rFonts w:ascii="Aptos Narrow" w:eastAsia="Times New Roman" w:hAnsi="Aptos Narrow" w:cs="Times New Roman"/>
+                <w:b/>
+                <w:bCs/>
+                <w:color w:val="000000"/>
+                <w:kern w:val="0"/>
+                <w14:ligatures w14:val="none"/>
+              </w:rPr>
+            </w:pPr>
+            <w:proofErr w:type="spellStart"/>
+            <w:r>
+              <w:rPr>
+                <w:rFonts w:ascii="Aptos Narrow" w:eastAsia="Times New Roman" w:hAnsi="Aptos Narrow" w:cs="Times New Roman"/>
+                <w:b/>
+                <w:bCs/>
+                <w:color w:val="000000"/>
+                <w:kern w:val="0"/>
+                <w14:ligatures w14:val="none"/>
+              </w:rPr>
+              <w:t>user_id</w:t>
+            </w:r>
+            <w:proofErr w:type="spellEnd"/>
+          </w:p>
+        </w:tc>
+        <w:tc>
+          <w:tcPr>
+            <w:tcW w:w="1280" w:type="dxa"/>
+            <w:tcBorders>
+              <w:top w:val="single" w:sz="4" w:space="0" w:color="8ED973"/>
+              <w:left w:val="nil"/>
+              <w:bottom w:val="single" w:sz="4" w:space="0" w:color="8ED973"/>
+              <w:right w:val="nil"/>
+            </w:tcBorders>
+            <w:shd w:val="clear" w:color="DAF2D0" w:fill="DAF2D0"/>
+            <w:vAlign w:val="center"/>
+            <w:hideMark/>
+          </w:tcPr>
+          <w:p>
+            <w:pPr>
+              <w:spacing w:after="0" w:line="240" w:lineRule="auto"/>
+              <w:jc w:val="right"/>
+              <w:rPr>
+                <w:rFonts w:ascii="Aptos Narrow" w:eastAsia="Times New Roman" w:hAnsi="Aptos Narrow" w:cs="Times New Roman"/>
+                <w:color w:val="000000"/>
+                <w:kern w:val="0"/>
+                <w14:ligatures w14:val="none"/>
+              </w:rPr>
+            </w:pPr>
+            <w:r>
+              <w:rPr>
+                <w:rFonts w:ascii="Aptos Narrow" w:eastAsia="Times New Roman" w:hAnsi="Aptos Narrow" w:cs="Times New Roman"/>
+                <w:color w:val="000000"/>
+                <w:kern w:val="0"/>
+                <w14:ligatures w14:val="none"/>
+              </w:rPr>
+              <w:t>0.94</w:t>
+            </w:r>
+          </w:p>
+        </w:tc>
+        <w:tc>
+          <w:tcPr>
+            <w:tcW w:w="1120" w:type="dxa"/>
+            <w:tcBorders>
+              <w:top w:val="single" w:sz="4" w:space="0" w:color="8ED973"/>
+              <w:left w:val="nil"/>
+              <w:bottom w:val="single" w:sz="4" w:space="0" w:color="8ED973"/>
+              <w:right w:val="single" w:sz="4" w:space="0" w:color="8ED973"/>
+            </w:tcBorders>
+            <w:shd w:val="clear" w:color="DAF2D0" w:fill="DAF2D0"/>
+            <w:vAlign w:val="center"/>
+            <w:hideMark/>
+          </w:tcPr>
+          <w:p>
+            <w:pPr>
+              <w:spacing w:after="0" w:line="240" w:lineRule="auto"/>
+              <w:jc w:val="right"/>
+              <w:rPr>
+                <w:rFonts w:ascii="Aptos Narrow" w:eastAsia="Times New Roman" w:hAnsi="Aptos Narrow" w:cs="Times New Roman"/>
+                <w:color w:val="000000"/>
+                <w:kern w:val="0"/>
+                <w14:ligatures w14:val="none"/>
+              </w:rPr>
+            </w:pPr>
+            <w:r>
+              <w:rPr>
+                <w:rFonts w:ascii="Aptos Narrow" w:eastAsia="Times New Roman" w:hAnsi="Aptos Narrow" w:cs="Times New Roman"/>
+                <w:color w:val="000000"/>
+                <w:kern w:val="0"/>
+                <w14:ligatures w14:val="none"/>
+              </w:rPr>
+              <w:t>-0.22</w:t>
+            </w:r>
+          </w:p>
+        </w:tc>
+      </w:tr>
+      <w:tr>
+        <w:trPr>
+          <w:trHeight w:val="300"/>
+        </w:trPr>
+        <w:tc>
+          <w:tcPr>
+            <w:tcW w:w="2200" w:type="dxa"/>
+            <w:tcBorders>
+              <w:top w:val="single" w:sz="4" w:space="0" w:color="8ED973"/>
+              <w:left w:val="single" w:sz="4" w:space="0" w:color="8ED973"/>
+              <w:bottom w:val="single" w:sz="4" w:space="0" w:color="8ED973"/>
+              <w:right w:val="nil"/>
+            </w:tcBorders>
+            <w:shd w:val="clear" w:color="auto" w:fill="auto"/>
+            <w:vAlign w:val="center"/>
+            <w:hideMark/>
+          </w:tcPr>
+          <w:p>
+            <w:pPr>
+              <w:spacing w:after="0" w:line="240" w:lineRule="auto"/>
+              <w:rPr>
+                <w:rFonts w:ascii="Aptos Narrow" w:eastAsia="Times New Roman" w:hAnsi="Aptos Narrow" w:cs="Times New Roman"/>
+                <w:b/>
+                <w:bCs/>
+                <w:color w:val="000000"/>
+                <w:kern w:val="0"/>
+                <w14:ligatures w14:val="none"/>
+              </w:rPr>
+            </w:pPr>
+            <w:proofErr w:type="spellStart"/>
+            <w:r>
+              <w:rPr>
+                <w:rFonts w:ascii="Aptos Narrow" w:eastAsia="Times New Roman" w:hAnsi="Aptos Narrow" w:cs="Times New Roman"/>
+                <w:b/>
+                <w:bCs/>
+                <w:color w:val="000000"/>
+                <w:kern w:val="0"/>
+                <w14:ligatures w14:val="none"/>
+              </w:rPr>
+              <w:t>deleted_account_id</w:t>
+            </w:r>
+            <w:proofErr w:type="spellEnd"/>
+          </w:p>
+        </w:tc>
+        <w:tc>
+          <w:tcPr>
+            <w:tcW w:w="1280" w:type="dxa"/>
+            <w:tcBorders>
+              <w:top w:val="single" w:sz="4" w:space="0" w:color="8ED973"/>
+              <w:left w:val="nil"/>
+              <w:bottom w:val="single" w:sz="4" w:space="0" w:color="8ED973"/>
+              <w:right w:val="nil"/>
+            </w:tcBorders>
+            <w:shd w:val="clear" w:color="auto" w:fill="auto"/>
+            <w:vAlign w:val="center"/>
+            <w:hideMark/>
+          </w:tcPr>
+          <w:p>
+            <w:pPr>
+              <w:spacing w:after="0" w:line="240" w:lineRule="auto"/>
+              <w:jc w:val="right"/>
+              <w:rPr>
+                <w:rFonts w:ascii="Aptos Narrow" w:eastAsia="Times New Roman" w:hAnsi="Aptos Narrow" w:cs="Times New Roman"/>
+                <w:color w:val="000000"/>
+                <w:kern w:val="0"/>
+                <w14:ligatures w14:val="none"/>
+              </w:rPr>
+            </w:pPr>
+            <w:r>
+              <w:rPr>
+                <w:rFonts w:ascii="Aptos Narrow" w:eastAsia="Times New Roman" w:hAnsi="Aptos Narrow" w:cs="Times New Roman"/>
+                <w:color w:val="000000"/>
+                <w:kern w:val="0"/>
+                <w14:ligatures w14:val="none"/>
+              </w:rPr>
+              <w:t>0.86</w:t>
+            </w:r>
+          </w:p>
+        </w:tc>
+        <w:tc>
+          <w:tcPr>
+            <w:tcW w:w="1120" w:type="dxa"/>
+            <w:tcBorders>
+              <w:top w:val="single" w:sz="4" w:space="0" w:color="8ED973"/>
+              <w:left w:val="nil"/>
+              <w:bottom w:val="single" w:sz="4" w:space="0" w:color="8ED973"/>
+              <w:right w:val="single" w:sz="4" w:space="0" w:color="8ED973"/>
+            </w:tcBorders>
+            <w:shd w:val="clear" w:color="auto" w:fill="auto"/>
+            <w:vAlign w:val="center"/>
+            <w:hideMark/>
+          </w:tcPr>
+          <w:p>
+            <w:pPr>
+              <w:spacing w:after="0" w:line="240" w:lineRule="auto"/>
+              <w:jc w:val="right"/>
+              <w:rPr>
+                <w:rFonts w:ascii="Aptos Narrow" w:eastAsia="Times New Roman" w:hAnsi="Aptos Narrow" w:cs="Times New Roman"/>
+                <w:color w:val="000000"/>
+                <w:kern w:val="0"/>
+                <w14:ligatures w14:val="none"/>
+              </w:rPr>
+            </w:pPr>
+            <w:r>
+              <w:rPr>
+                <w:rFonts w:ascii="Aptos Narrow" w:eastAsia="Times New Roman" w:hAnsi="Aptos Narrow" w:cs="Times New Roman"/>
+                <w:color w:val="000000"/>
+                <w:kern w:val="0"/>
+                <w14:ligatures w14:val="none"/>
+              </w:rPr>
+              <w:t>-0.68</w:t>
+            </w:r>
+          </w:p>
+        </w:tc>
+      </w:tr>
+    </w:tbl>
+    <w:p>
+      <w:pPr>
+        <w:spacing w:after="0"/>
+      </w:pPr>
+    </w:p>
+    <w:p>
+      <w:pPr>
+        <w:spacing w:after="0"/>
+      </w:pPr>
+      <w:r>
+        <w:t>Categorical Summary:</w:t>
+      </w:r>
+    </w:p>
+    <w:p>
+      <w:pPr>
+        <w:spacing w:after="0"/>
+      </w:pPr>
+    </w:p>
+    <w:tbl>
+      <w:tblPr>
+        <w:tblW w:w="4400" w:type="dxa"/>
+        <w:tblLook w:val="04A0" w:firstRow="1" w:lastRow="0" w:firstColumn="1" w:lastColumn="0" w:noHBand="0" w:noVBand="1"/>
+      </w:tblPr>
+      <w:tblGrid>
+        <w:gridCol w:w="2200"/>
+        <w:gridCol w:w="2200"/>
+      </w:tblGrid>
+      <w:tr>
+        <w:trPr>
+          <w:trHeight w:val="300"/>
+        </w:trPr>
+        <w:tc>
+          <w:tcPr>
+            <w:tcW w:w="2200" w:type="dxa"/>
+            <w:tcBorders>
+              <w:top w:val="single" w:sz="4" w:space="0" w:color="8ED973"/>
+              <w:left w:val="single" w:sz="4" w:space="0" w:color="8ED973"/>
+              <w:bottom w:val="single" w:sz="4" w:space="0" w:color="8ED973"/>
+              <w:right w:val="nil"/>
+            </w:tcBorders>
+            <w:shd w:val="clear" w:color="4EA72E" w:fill="4EA72E"/>
+            <w:vAlign w:val="center"/>
+            <w:hideMark/>
+          </w:tcPr>
+          <w:p>
+            <w:pPr>
+              <w:spacing w:after="0" w:line="240" w:lineRule="auto"/>
+              <w:jc w:val="center"/>
+              <w:rPr>
+                <w:rFonts w:ascii="Aptos Narrow" w:eastAsia="Times New Roman" w:hAnsi="Aptos Narrow" w:cs="Times New Roman"/>
+                <w:b/>
+                <w:bCs/>
+                <w:color w:val="FFFFFF"/>
+                <w:kern w:val="0"/>
+                <w14:ligatures w14:val="none"/>
+              </w:rPr>
+            </w:pPr>
+            <w:r>
+              <w:rPr>
+                <w:rFonts w:ascii="Aptos Narrow" w:eastAsia="Times New Roman" w:hAnsi="Aptos Narrow" w:cs="Times New Roman"/>
+                <w:b/>
+                <w:bCs/>
+                <w:color w:val="FFFFFF"/>
+                <w:kern w:val="0"/>
+                <w14:ligatures w14:val="none"/>
+              </w:rPr>
+              <w:t>Status Category</w:t>
+            </w:r>
+          </w:p>
+        </w:tc>
+        <w:tc>
+          <w:tcPr>
+            <w:tcW w:w="2200" w:type="dxa"/>
+            <w:tcBorders>
+              <w:top w:val="single" w:sz="4" w:space="0" w:color="8ED973"/>
+              <w:left w:val="nil"/>
+              <w:bottom w:val="single" w:sz="4" w:space="0" w:color="8ED973"/>
+              <w:right w:val="single" w:sz="4" w:space="0" w:color="8ED973"/>
+            </w:tcBorders>
+            <w:shd w:val="clear" w:color="4EA72E" w:fill="4EA72E"/>
+            <w:vAlign w:val="center"/>
+            <w:hideMark/>
+          </w:tcPr>
+          <w:p>
+            <w:pPr>
+              <w:spacing w:after="0" w:line="240" w:lineRule="auto"/>
+              <w:jc w:val="center"/>
+              <w:rPr>
+                <w:rFonts w:ascii="Aptos Narrow" w:eastAsia="Times New Roman" w:hAnsi="Aptos Narrow" w:cs="Times New Roman"/>
+                <w:b/>
+                <w:bCs/>
+                <w:color w:val="FFFFFF"/>
+                <w:kern w:val="0"/>
+                <w14:ligatures w14:val="none"/>
+              </w:rPr>
+            </w:pPr>
+            <w:r>
+              <w:rPr>
+                <w:rFonts w:ascii="Aptos Narrow" w:eastAsia="Times New Roman" w:hAnsi="Aptos Narrow" w:cs="Times New Roman"/>
+                <w:b/>
+                <w:bCs/>
+                <w:color w:val="FFFFFF"/>
+                <w:kern w:val="0"/>
+                <w14:ligatures w14:val="none"/>
+              </w:rPr>
+              <w:t>Count</w:t>
+            </w:r>
+          </w:p>
+        </w:tc>
+      </w:tr>
+      <w:tr>
+        <w:trPr>
+          <w:trHeight w:val="300"/>
+        </w:trPr>
+        <w:tc>
+          <w:tcPr>
+            <w:tcW w:w="2200" w:type="dxa"/>
+            <w:tcBorders>
+              <w:top w:val="single" w:sz="4" w:space="0" w:color="8ED973"/>
+              <w:left w:val="single" w:sz="4" w:space="0" w:color="8ED973"/>
+              <w:bottom w:val="single" w:sz="4" w:space="0" w:color="8ED973"/>
+              <w:right w:val="nil"/>
+            </w:tcBorders>
+            <w:shd w:val="clear" w:color="DAF2D0" w:fill="DAF2D0"/>
+            <w:vAlign w:val="center"/>
+            <w:hideMark/>
+          </w:tcPr>
+          <w:p>
+            <w:pPr>
+              <w:spacing w:after="0" w:line="240" w:lineRule="auto"/>
+              <w:rPr>
+                <w:rFonts w:ascii="Aptos Narrow" w:eastAsia="Times New Roman" w:hAnsi="Aptos Narrow" w:cs="Times New Roman"/>
+                <w:b/>
+                <w:bCs/>
+                <w:color w:val="000000"/>
+                <w:kern w:val="0"/>
+                <w14:ligatures w14:val="none"/>
+              </w:rPr>
+            </w:pPr>
+            <w:proofErr w:type="spellStart"/>
+            <w:r>
+              <w:rPr>
+                <w:rFonts w:ascii="Aptos Narrow" w:eastAsia="Times New Roman" w:hAnsi="Aptos Narrow" w:cs="Times New Roman"/>
+                <w:b/>
+                <w:bCs/>
+                <w:color w:val="000000"/>
+                <w:kern w:val="0"/>
+                <w14:ligatures w14:val="none"/>
+              </w:rPr>
+              <w:t>money_back</w:t>
+            </w:r>
+            <w:proofErr w:type="spellEnd"/>
+          </w:p>
+        </w:tc>
+        <w:tc>
+          <w:tcPr>
+            <w:tcW w:w="2200" w:type="dxa"/>
+            <w:tcBorders>
+              <w:top w:val="single" w:sz="4" w:space="0" w:color="8ED973"/>
+              <w:left w:val="nil"/>
+              <w:bottom w:val="single" w:sz="4" w:space="0" w:color="8ED973"/>
+              <w:right w:val="single" w:sz="4" w:space="0" w:color="8ED973"/>
+            </w:tcBorders>
+            <w:shd w:val="clear" w:color="DAF2D0" w:fill="DAF2D0"/>
+            <w:vAlign w:val="center"/>
+            <w:hideMark/>
+          </w:tcPr>
+          <w:p>
+            <w:pPr>
+              <w:spacing w:after="0" w:line="240" w:lineRule="auto"/>
+              <w:jc w:val="right"/>
+              <w:rPr>
+                <w:rFonts w:ascii="Aptos Narrow" w:eastAsia="Times New Roman" w:hAnsi="Aptos Narrow" w:cs="Times New Roman"/>
+                <w:color w:val="000000"/>
+                <w:kern w:val="0"/>
+                <w14:ligatures w14:val="none"/>
+              </w:rPr>
+            </w:pPr>
+            <w:r>
+              <w:rPr>
+                <w:rFonts w:ascii="Aptos Narrow" w:eastAsia="Times New Roman" w:hAnsi="Aptos Narrow" w:cs="Times New Roman"/>
+                <w:color w:val="000000"/>
+                <w:kern w:val="0"/>
+                <w14:ligatures w14:val="none"/>
+              </w:rPr>
+              <w:t>16397</w:t>
+            </w:r>
+          </w:p>
+        </w:tc>
+      </w:tr>
+      <w:tr>
+        <w:trPr>
+          <w:trHeight w:val="300"/>
+        </w:trPr>
+        <w:tc>
+          <w:tcPr>
+            <w:tcW w:w="2200" w:type="dxa"/>
+            <w:tcBorders>
+              <w:top w:val="single" w:sz="4" w:space="0" w:color="8ED973"/>
+              <w:left w:val="single" w:sz="4" w:space="0" w:color="8ED973"/>
+              <w:bottom w:val="single" w:sz="4" w:space="0" w:color="8ED973"/>
+              <w:right w:val="nil"/>
+            </w:tcBorders>
+            <w:shd w:val="clear" w:color="auto" w:fill="auto"/>
+            <w:vAlign w:val="center"/>
+            <w:hideMark/>
+          </w:tcPr>
+          <w:p>
+            <w:pPr>
+              <w:spacing w:after="0" w:line="240" w:lineRule="auto"/>
+              <w:rPr>
+                <w:rFonts w:ascii="Aptos Narrow" w:eastAsia="Times New Roman" w:hAnsi="Aptos Narrow" w:cs="Times New Roman"/>
+                <w:b/>
+                <w:bCs/>
+                <w:color w:val="000000"/>
+                <w:kern w:val="0"/>
+                <w14:ligatures w14:val="none"/>
+              </w:rPr>
+            </w:pPr>
+            <w:r>
+              <w:rPr>
+                <w:rFonts w:ascii="Aptos Narrow" w:eastAsia="Times New Roman" w:hAnsi="Aptos Narrow" w:cs="Times New Roman"/>
+                <w:b/>
+                <w:bCs/>
+                <w:color w:val="000000"/>
+                <w:kern w:val="0"/>
+                <w14:ligatures w14:val="none"/>
+              </w:rPr>
+              <w:t>rejected</w:t>
+            </w:r>
+          </w:p>
+        </w:tc>
+        <w:tc>
+          <w:tcPr>
+            <w:tcW w:w="2200" w:type="dxa"/>
+            <w:tcBorders>
+              <w:top w:val="single" w:sz="4" w:space="0" w:color="8ED973"/>
+              <w:left w:val="nil"/>
+              <w:bottom w:val="single" w:sz="4" w:space="0" w:color="8ED973"/>
+              <w:right w:val="single" w:sz="4" w:space="0" w:color="8ED973"/>
+            </w:tcBorders>
+            <w:shd w:val="clear" w:color="auto" w:fill="auto"/>
+            <w:vAlign w:val="center"/>
+            <w:hideMark/>
+          </w:tcPr>
+          <w:p>
+            <w:pPr>
+              <w:spacing w:after="0" w:line="240" w:lineRule="auto"/>
+              <w:jc w:val="right"/>
+              <w:rPr>
+                <w:rFonts w:ascii="Aptos Narrow" w:eastAsia="Times New Roman" w:hAnsi="Aptos Narrow" w:cs="Times New Roman"/>
+                <w:color w:val="000000"/>
+                <w:kern w:val="0"/>
+                <w14:ligatures w14:val="none"/>
+              </w:rPr>
+            </w:pPr>
+            <w:r>
+              <w:rPr>
+                <w:rFonts w:ascii="Aptos Narrow" w:eastAsia="Times New Roman" w:hAnsi="Aptos Narrow" w:cs="Times New Roman"/>
+                <w:color w:val="000000"/>
+                <w:kern w:val="0"/>
+                <w14:ligatures w14:val="none"/>
+              </w:rPr>
+              <w:t>6568</w:t>
+            </w:r>
+          </w:p>
+        </w:tc>
+      </w:tr>
+      <w:tr>
+        <w:trPr>
+          <w:trHeight w:val="300"/>
+        </w:trPr>
+        <w:tc>
+          <w:tcPr>
+            <w:tcW w:w="2200" w:type="dxa"/>
+            <w:tcBorders>
+              <w:top w:val="single" w:sz="4" w:space="0" w:color="8ED973"/>
+              <w:left w:val="single" w:sz="4" w:space="0" w:color="8ED973"/>
+              <w:bottom w:val="single" w:sz="4" w:space="0" w:color="8ED973"/>
+              <w:right w:val="nil"/>
+            </w:tcBorders>
+            <w:shd w:val="clear" w:color="DAF2D0" w:fill="DAF2D0"/>
+            <w:vAlign w:val="center"/>
+            <w:hideMark/>
+          </w:tcPr>
+          <w:p>
+            <w:pPr>
+              <w:spacing w:after="0" w:line="240" w:lineRule="auto"/>
+              <w:rPr>
+                <w:rFonts w:ascii="Aptos Narrow" w:eastAsia="Times New Roman" w:hAnsi="Aptos Narrow" w:cs="Times New Roman"/>
+                <w:b/>
+                <w:bCs/>
+                <w:color w:val="000000"/>
+                <w:kern w:val="0"/>
+                <w14:ligatures w14:val="none"/>
+              </w:rPr>
+            </w:pPr>
+            <w:proofErr w:type="spellStart"/>
+            <w:r>
+              <w:rPr>
+                <w:rFonts w:ascii="Aptos Narrow" w:eastAsia="Times New Roman" w:hAnsi="Aptos Narrow" w:cs="Times New Roman"/>
+                <w:b/>
+                <w:bCs/>
+                <w:color w:val="000000"/>
+                <w:kern w:val="0"/>
+                <w14:ligatures w14:val="none"/>
+              </w:rPr>
+              <w:t>direct_debit_rejected</w:t>
+            </w:r>
+            <w:proofErr w:type="spellEnd"/>
+          </w:p>
+        </w:tc>
+        <w:tc>
+          <w:tcPr>
+            <w:tcW w:w="2200" w:type="dxa"/>
+            <w:tcBorders>
+              <w:top w:val="single" w:sz="4" w:space="0" w:color="8ED973"/>
+              <w:left w:val="nil"/>
+              <w:bottom w:val="single" w:sz="4" w:space="0" w:color="8ED973"/>
+              <w:right w:val="single" w:sz="4" w:space="0" w:color="8ED973"/>
+            </w:tcBorders>
+            <w:shd w:val="clear" w:color="DAF2D0" w:fill="DAF2D0"/>
+            <w:vAlign w:val="center"/>
+            <w:hideMark/>
+          </w:tcPr>
+          <w:p>
+            <w:pPr>
+              <w:spacing w:after="0" w:line="240" w:lineRule="auto"/>
+              <w:jc w:val="right"/>
+              <w:rPr>
+                <w:rFonts w:ascii="Aptos Narrow" w:eastAsia="Times New Roman" w:hAnsi="Aptos Narrow" w:cs="Times New Roman"/>
+                <w:color w:val="000000"/>
+                <w:kern w:val="0"/>
+                <w14:ligatures w14:val="none"/>
+              </w:rPr>
+            </w:pPr>
+            <w:r>
+              <w:rPr>
+                <w:rFonts w:ascii="Aptos Narrow" w:eastAsia="Times New Roman" w:hAnsi="Aptos Narrow" w:cs="Times New Roman"/>
+                <w:color w:val="000000"/>
+                <w:kern w:val="0"/>
+                <w14:ligatures w14:val="none"/>
+              </w:rPr>
+              <w:t>831</w:t>
+            </w:r>
+          </w:p>
+        </w:tc>
+      </w:tr>
+      <w:tr>
+        <w:trPr>
+          <w:trHeight w:val="300"/>
+        </w:trPr>
+        <w:tc>
+          <w:tcPr>
+            <w:tcW w:w="2200" w:type="dxa"/>
+            <w:tcBorders>
+              <w:top w:val="single" w:sz="4" w:space="0" w:color="8ED973"/>
+              <w:left w:val="single" w:sz="4" w:space="0" w:color="8ED973"/>
+              <w:bottom w:val="single" w:sz="4" w:space="0" w:color="8ED973"/>
+              <w:right w:val="nil"/>
+            </w:tcBorders>
+            <w:shd w:val="clear" w:color="auto" w:fill="auto"/>
+            <w:vAlign w:val="center"/>
+            <w:hideMark/>
+          </w:tcPr>
+          <w:p>
+            <w:pPr>
+              <w:spacing w:after="0" w:line="240" w:lineRule="auto"/>
+              <w:rPr>
+                <w:rFonts w:ascii="Aptos Narrow" w:eastAsia="Times New Roman" w:hAnsi="Aptos Narrow" w:cs="Times New Roman"/>
+                <w:b/>
+                <w:bCs/>
+                <w:color w:val="000000"/>
+                <w:kern w:val="0"/>
+                <w14:ligatures w14:val="none"/>
+              </w:rPr>
+            </w:pPr>
+            <w:r>
+              <w:rPr>
+                <w:rFonts w:ascii="Aptos Narrow" w:eastAsia="Times New Roman" w:hAnsi="Aptos Narrow" w:cs="Times New Roman"/>
+                <w:b/>
+                <w:bCs/>
+                <w:color w:val="000000"/>
+                <w:kern w:val="0"/>
+                <w14:ligatures w14:val="none"/>
+              </w:rPr>
+              <w:t>active</w:t>
+            </w:r>
+          </w:p>
+        </w:tc>
+        <w:tc>
+          <w:tcPr>
+            <w:tcW w:w="2200" w:type="dxa"/>
+            <w:tcBorders>
+              <w:top w:val="single" w:sz="4" w:space="0" w:color="8ED973"/>
+              <w:left w:val="nil"/>
+              <w:bottom w:val="single" w:sz="4" w:space="0" w:color="8ED973"/>
+              <w:right w:val="single" w:sz="4" w:space="0" w:color="8ED973"/>
+            </w:tcBorders>
+            <w:shd w:val="clear" w:color="auto" w:fill="auto"/>
+            <w:vAlign w:val="center"/>
+            <w:hideMark/>
+          </w:tcPr>
+          <w:p>
+            <w:pPr>
+              <w:spacing w:after="0" w:line="240" w:lineRule="auto"/>
+              <w:jc w:val="right"/>
+              <w:rPr>
+                <w:rFonts w:ascii="Aptos Narrow" w:eastAsia="Times New Roman" w:hAnsi="Aptos Narrow" w:cs="Times New Roman"/>
+                <w:color w:val="000000"/>
+                <w:kern w:val="0"/>
+                <w14:ligatures w14:val="none"/>
+              </w:rPr>
+            </w:pPr>
+            <w:r>
+              <w:rPr>
+                <w:rFonts w:ascii="Aptos Narrow" w:eastAsia="Times New Roman" w:hAnsi="Aptos Narrow" w:cs="Times New Roman"/>
+                <w:color w:val="000000"/>
+                <w:kern w:val="0"/>
+                <w14:ligatures w14:val="none"/>
+              </w:rPr>
+              <w:t>59</w:t>
+            </w:r>
+          </w:p>
+        </w:tc>
+      </w:tr>
+      <w:tr>
+        <w:trPr>
+          <w:trHeight w:val="300"/>
+        </w:trPr>
+        <w:tc>
+          <w:tcPr>
+            <w:tcW w:w="2200" w:type="dxa"/>
+            <w:tcBorders>
+              <w:top w:val="single" w:sz="4" w:space="0" w:color="8ED973"/>
+              <w:left w:val="single" w:sz="4" w:space="0" w:color="8ED973"/>
+              <w:bottom w:val="single" w:sz="4" w:space="0" w:color="8ED973"/>
+              <w:right w:val="nil"/>
+            </w:tcBorders>
+            <w:shd w:val="clear" w:color="DAF2D0" w:fill="DAF2D0"/>
+            <w:vAlign w:val="center"/>
+            <w:hideMark/>
+          </w:tcPr>
+          <w:p>
+            <w:pPr>
+              <w:spacing w:after="0" w:line="240" w:lineRule="auto"/>
+              <w:rPr>
+                <w:rFonts w:ascii="Aptos Narrow" w:eastAsia="Times New Roman" w:hAnsi="Aptos Narrow" w:cs="Times New Roman"/>
+                <w:b/>
+                <w:bCs/>
+                <w:color w:val="000000"/>
+                <w:kern w:val="0"/>
+                <w14:ligatures w14:val="none"/>
+              </w:rPr>
+            </w:pPr>
+            <w:proofErr w:type="spellStart"/>
+            <w:r>
+              <w:rPr>
+                <w:rFonts w:ascii="Aptos Narrow" w:eastAsia="Times New Roman" w:hAnsi="Aptos Narrow" w:cs="Times New Roman"/>
+                <w:b/>
+                <w:bCs/>
+                <w:color w:val="000000"/>
+                <w:kern w:val="0"/>
+                <w14:ligatures w14:val="none"/>
+              </w:rPr>
+              <w:t>transaction_declined</w:t>
+            </w:r>
+            <w:proofErr w:type="spellEnd"/>
+          </w:p>
+        </w:tc>
+        <w:tc>
+          <w:tcPr>
+            <w:tcW w:w="2200" w:type="dxa"/>
+            <w:tcBorders>
+              <w:top w:val="single" w:sz="4" w:space="0" w:color="8ED973"/>
+              <w:left w:val="nil"/>
+              <w:bottom w:val="single" w:sz="4" w:space="0" w:color="8ED973"/>
+              <w:right w:val="single" w:sz="4" w:space="0" w:color="8ED973"/>
+            </w:tcBorders>
+            <w:shd w:val="clear" w:color="DAF2D0" w:fill="DAF2D0"/>
+            <w:vAlign w:val="center"/>
+            <w:hideMark/>
+          </w:tcPr>
+          <w:p>
+            <w:pPr>
+              <w:spacing w:after="0" w:line="240" w:lineRule="auto"/>
+              <w:jc w:val="right"/>
+              <w:rPr>
+                <w:rFonts w:ascii="Aptos Narrow" w:eastAsia="Times New Roman" w:hAnsi="Aptos Narrow" w:cs="Times New Roman"/>
+                <w:color w:val="000000"/>
+                <w:kern w:val="0"/>
+                <w14:ligatures w14:val="none"/>
+              </w:rPr>
+            </w:pPr>
+            <w:r>
+              <w:rPr>
+                <w:rFonts w:ascii="Aptos Narrow" w:eastAsia="Times New Roman" w:hAnsi="Aptos Narrow" w:cs="Times New Roman"/>
+                <w:color w:val="000000"/>
+                <w:kern w:val="0"/>
+                <w14:ligatures w14:val="none"/>
+              </w:rPr>
+              <w:t>48</w:t>
+            </w:r>
+          </w:p>
+        </w:tc>
+      </w:tr>
+      <w:tr>
+        <w:trPr>
+          <w:trHeight w:val="300"/>
+        </w:trPr>
+        <w:tc>
+          <w:tcPr>
+            <w:tcW w:w="2200" w:type="dxa"/>
+            <w:tcBorders>
+              <w:top w:val="single" w:sz="4" w:space="0" w:color="8ED973"/>
+              <w:left w:val="single" w:sz="4" w:space="0" w:color="8ED973"/>
+              <w:bottom w:val="single" w:sz="4" w:space="0" w:color="8ED973"/>
+              <w:right w:val="nil"/>
+            </w:tcBorders>
+            <w:shd w:val="clear" w:color="auto" w:fill="auto"/>
+            <w:vAlign w:val="center"/>
+            <w:hideMark/>
+          </w:tcPr>
+          <w:p>
+            <w:pPr>
+              <w:spacing w:after="0" w:line="240" w:lineRule="auto"/>
+              <w:rPr>
+                <w:rFonts w:ascii="Aptos Narrow" w:eastAsia="Times New Roman" w:hAnsi="Aptos Narrow" w:cs="Times New Roman"/>
+                <w:b/>
+                <w:bCs/>
+                <w:color w:val="000000"/>
+                <w:kern w:val="0"/>
+                <w14:ligatures w14:val="none"/>
+              </w:rPr>
+            </w:pPr>
+            <w:proofErr w:type="spellStart"/>
+            <w:r>
+              <w:rPr>
+                <w:rFonts w:ascii="Aptos Narrow" w:eastAsia="Times New Roman" w:hAnsi="Aptos Narrow" w:cs="Times New Roman"/>
+                <w:b/>
+                <w:bCs/>
+                <w:color w:val="000000"/>
+                <w:kern w:val="0"/>
+                <w14:ligatures w14:val="none"/>
+              </w:rPr>
+              <w:t>direct_debit_sent</w:t>
+            </w:r>
+            <w:proofErr w:type="spellEnd"/>
+          </w:p>
+        </w:tc>
+        <w:tc>
+          <w:tcPr>
+            <w:tcW w:w="2200" w:type="dxa"/>
+            <w:tcBorders>
+              <w:top w:val="single" w:sz="4" w:space="0" w:color="8ED973"/>
+              <w:left w:val="nil"/>
+              <w:bottom w:val="single" w:sz="4" w:space="0" w:color="8ED973"/>
+              <w:right w:val="single" w:sz="4" w:space="0" w:color="8ED973"/>
+            </w:tcBorders>
+            <w:shd w:val="clear" w:color="auto" w:fill="auto"/>
+            <w:vAlign w:val="center"/>
+            <w:hideMark/>
+          </w:tcPr>
+          <w:p>
+            <w:pPr>
+              <w:spacing w:after="0" w:line="240" w:lineRule="auto"/>
+              <w:jc w:val="right"/>
+              <w:rPr>
+                <w:rFonts w:ascii="Aptos Narrow" w:eastAsia="Times New Roman" w:hAnsi="Aptos Narrow" w:cs="Times New Roman"/>
+                <w:color w:val="000000"/>
+                <w:kern w:val="0"/>
+                <w14:ligatures w14:val="none"/>
+              </w:rPr>
+            </w:pPr>
+            <w:r>
+              <w:rPr>
+                <w:rFonts w:ascii="Aptos Narrow" w:eastAsia="Times New Roman" w:hAnsi="Aptos Narrow" w:cs="Times New Roman"/>
+                <w:color w:val="000000"/>
+                <w:kern w:val="0"/>
+                <w14:ligatures w14:val="none"/>
+              </w:rPr>
+              <w:t>34</w:t>
+            </w:r>
+          </w:p>
+        </w:tc>
+      </w:tr>
+      <w:tr>
+        <w:trPr>
+          <w:trHeight w:val="300"/>
+        </w:trPr>
+        <w:tc>
+          <w:tcPr>
+            <w:tcW w:w="2200" w:type="dxa"/>
+            <w:tcBorders>
+              <w:top w:val="single" w:sz="4" w:space="0" w:color="8ED973"/>
+              <w:left w:val="single" w:sz="4" w:space="0" w:color="8ED973"/>
+              <w:bottom w:val="single" w:sz="4" w:space="0" w:color="8ED973"/>
+              <w:right w:val="nil"/>
+            </w:tcBorders>
+            <w:shd w:val="clear" w:color="DAF2D0" w:fill="DAF2D0"/>
+            <w:vAlign w:val="center"/>
+            <w:hideMark/>
+          </w:tcPr>
+          <w:p>
+            <w:pPr>
+              <w:spacing w:after="0" w:line="240" w:lineRule="auto"/>
+              <w:rPr>
+                <w:rFonts w:ascii="Aptos Narrow" w:eastAsia="Times New Roman" w:hAnsi="Aptos Narrow" w:cs="Times New Roman"/>
+                <w:b/>
+                <w:bCs/>
+                <w:color w:val="000000"/>
+                <w:kern w:val="0"/>
+                <w14:ligatures w14:val="none"/>
+              </w:rPr>
+            </w:pPr>
+            <w:r>
+              <w:rPr>
+                <w:rFonts w:ascii="Aptos Narrow" w:eastAsia="Times New Roman" w:hAnsi="Aptos Narrow" w:cs="Times New Roman"/>
+                <w:b/>
+                <w:bCs/>
+                <w:color w:val="000000"/>
+                <w:kern w:val="0"/>
+                <w14:ligatures w14:val="none"/>
+              </w:rPr>
+              <w:t>canceled</w:t>
+            </w:r>
+          </w:p>
+        </w:tc>
+        <w:tc>
+          <w:tcPr>
+            <w:tcW w:w="2200" w:type="dxa"/>
+            <w:tcBorders>
+              <w:top w:val="single" w:sz="4" w:space="0" w:color="8ED973"/>
+              <w:left w:val="nil"/>
+              <w:bottom w:val="single" w:sz="4" w:space="0" w:color="8ED973"/>
+              <w:right w:val="single" w:sz="4" w:space="0" w:color="8ED973"/>
+            </w:tcBorders>
+            <w:shd w:val="clear" w:color="DAF2D0" w:fill="DAF2D0"/>
+            <w:vAlign w:val="center"/>
+            <w:hideMark/>
+          </w:tcPr>
+          <w:p>
+            <w:pPr>
+              <w:spacing w:after="0" w:line="240" w:lineRule="auto"/>
+              <w:jc w:val="right"/>
+              <w:rPr>
+                <w:rFonts w:ascii="Aptos Narrow" w:eastAsia="Times New Roman" w:hAnsi="Aptos Narrow" w:cs="Times New Roman"/>
+                <w:color w:val="000000"/>
+                <w:kern w:val="0"/>
+                <w14:ligatures w14:val="none"/>
+              </w:rPr>
+            </w:pPr>
+            <w:r>
+              <w:rPr>
+                <w:rFonts w:ascii="Aptos Narrow" w:eastAsia="Times New Roman" w:hAnsi="Aptos Narrow" w:cs="Times New Roman"/>
+                <w:color w:val="000000"/>
+                <w:kern w:val="0"/>
+                <w14:ligatures w14:val="none"/>
+              </w:rPr>
+              <w:t>33</w:t>
+            </w:r>
+          </w:p>
+        </w:tc>
+      </w:tr>
+    </w:tbl>
+    <w:p>
+      <w:pPr>
+        <w:spacing w:after="0"/>
+      </w:pPr>
+    </w:p>
+    <w:p>
+      <w:pPr>
+        <w:pBdr>
+          <w:bottom w:val="single" w:sz="6" w:space="1" w:color="auto"/>
+        </w:pBdr>
+        <w:spacing w:after="0"/>
+      </w:pPr>
+    </w:p>
+    <w:p>
+      <w:pPr>
+        <w:pBdr>
+          <w:bottom w:val="single" w:sz="6" w:space="1" w:color="auto"/>
+        </w:pBdr>
+        <w:spacing w:after="0"/>
+      </w:pPr>
+    </w:p>
+    <w:p>
+      <w:pPr>
+        <w:pBdr>
+          <w:bottom w:val="single" w:sz="6" w:space="1" w:color="auto"/>
+        </w:pBdr>
+        <w:spacing w:after="0"/>
+      </w:pPr>
+    </w:p>
+    <w:p>
+      <w:pPr>
+        <w:pBdr>
+          <w:bottom w:val="single" w:sz="6" w:space="1" w:color="auto"/>
+        </w:pBdr>
+        <w:spacing w:after="0"/>
+      </w:pPr>
+    </w:p>
+    <w:p>
+      <w:pPr>
+        <w:pBdr>
+          <w:bottom w:val="single" w:sz="6" w:space="1" w:color="auto"/>
+        </w:pBdr>
+        <w:spacing w:after="0"/>
+      </w:pPr>
+    </w:p>
+    <w:p>
+      <w:pPr>
+        <w:pBdr>
+          <w:bottom w:val="single" w:sz="6" w:space="1" w:color="auto"/>
+        </w:pBdr>
+        <w:spacing w:after="0"/>
+      </w:pPr>
+    </w:p>
+    <w:p>
+      <w:pPr>
+        <w:pBdr>
+          <w:bottom w:val="single" w:sz="6" w:space="1" w:color="auto"/>
+        </w:pBdr>
+        <w:spacing w:after="0"/>
+      </w:pPr>
+    </w:p>
+    <w:p>
+      <w:pPr>
+        <w:pBdr>
+          <w:bottom w:val="single" w:sz="6" w:space="1" w:color="auto"/>
+        </w:pBdr>
+        <w:spacing w:after="0"/>
+      </w:pPr>
+    </w:p>
+    <w:p>
+      <w:pPr>
+        <w:spacing w:after="0"/>
+      </w:pPr>
+    </w:p>
+    <w:p>
+      <w:pPr>
+        <w:spacing w:after="0"/>
+      </w:pPr>
     </w:p>
     <w:p>
       <w:pPr>
@@ -1786,6 +8001,7 @@
           <w:ilvl w:val="1"/>
           <w:numId w:val="8"/>
         </w:numPr>
+        <w:spacing w:after="0"/>
       </w:pPr>
       <w:r>
         <w:t xml:space="preserve">Missing column ‘reason’ in cash request file. </w:t>
@@ -1798,6 +8014,7 @@
           <w:ilvl w:val="1"/>
           <w:numId w:val="8"/>
         </w:numPr>
+        <w:spacing w:after="0"/>
         <w:rPr>
           <w:rStyle w:val="Strong"/>
           <w:b w:val="0"/>
@@ -1817,6 +8034,7 @@
     <w:p>
       <w:pPr>
         <w:pStyle w:val="Heading3"/>
+        <w:spacing w:after="0" w:afterAutospacing="0"/>
       </w:pPr>
       <w:r>
         <w:rPr>
@@ -1834,6 +8052,7 @@
           <w:ilvl w:val="0"/>
           <w:numId w:val="9"/>
         </w:numPr>
+        <w:spacing w:after="0" w:afterAutospacing="0"/>
       </w:pPr>
       <w:r>
         <w:rPr>
@@ -1869,7 +8088,7 @@
           <w:ilvl w:val="1"/>
           <w:numId w:val="9"/>
         </w:numPr>
-        <w:spacing w:before="100" w:beforeAutospacing="1" w:after="100" w:afterAutospacing="1" w:line="240" w:lineRule="auto"/>
+        <w:spacing w:before="100" w:beforeAutospacing="1" w:after="0" w:line="240" w:lineRule="auto"/>
       </w:pPr>
       <w:r>
         <w:rPr>
@@ -1888,7 +8107,7 @@
           <w:ilvl w:val="1"/>
           <w:numId w:val="9"/>
         </w:numPr>
-        <w:spacing w:before="100" w:beforeAutospacing="1" w:after="100" w:afterAutospacing="1" w:line="240" w:lineRule="auto"/>
+        <w:spacing w:before="100" w:beforeAutospacing="1" w:after="0" w:line="240" w:lineRule="auto"/>
       </w:pPr>
       <w:r>
         <w:rPr>
@@ -1907,7 +8126,7 @@
           <w:ilvl w:val="1"/>
           <w:numId w:val="9"/>
         </w:numPr>
-        <w:spacing w:before="100" w:beforeAutospacing="1" w:after="100" w:afterAutospacing="1" w:line="240" w:lineRule="auto"/>
+        <w:spacing w:before="100" w:beforeAutospacing="1" w:after="0" w:line="240" w:lineRule="auto"/>
       </w:pPr>
       <w:r>
         <w:rPr>
@@ -1927,11 +8146,13 @@
           <w:ilvl w:val="0"/>
           <w:numId w:val="9"/>
         </w:numPr>
+        <w:spacing w:after="0" w:afterAutospacing="0"/>
       </w:pPr>
       <w:r>
         <w:rPr>
           <w:rStyle w:val="Strong"/>
         </w:rPr>
+        <w:lastRenderedPageBreak/>
         <w:t>Time</w:t>
       </w:r>
       <w:r>
@@ -1966,7 +8187,7 @@
           <w:ilvl w:val="1"/>
           <w:numId w:val="9"/>
         </w:numPr>
-        <w:spacing w:before="100" w:beforeAutospacing="1" w:after="100" w:afterAutospacing="1" w:line="240" w:lineRule="auto"/>
+        <w:spacing w:before="100" w:beforeAutospacing="1" w:after="0" w:line="240" w:lineRule="auto"/>
       </w:pPr>
       <w:proofErr w:type="spellStart"/>
       <w:r>
@@ -1987,7 +8208,7 @@
           <w:ilvl w:val="1"/>
           <w:numId w:val="9"/>
         </w:numPr>
-        <w:spacing w:before="100" w:beforeAutospacing="1" w:after="100" w:afterAutospacing="1" w:line="240" w:lineRule="auto"/>
+        <w:spacing w:before="100" w:beforeAutospacing="1" w:after="0" w:line="240" w:lineRule="auto"/>
       </w:pPr>
       <w:r>
         <w:rPr>
@@ -2006,7 +8227,7 @@
           <w:ilvl w:val="1"/>
           <w:numId w:val="9"/>
         </w:numPr>
-        <w:spacing w:before="100" w:beforeAutospacing="1" w:after="100" w:afterAutospacing="1" w:line="240" w:lineRule="auto"/>
+        <w:spacing w:before="100" w:beforeAutospacing="1" w:after="0" w:line="240" w:lineRule="auto"/>
       </w:pPr>
       <w:proofErr w:type="spellStart"/>
       <w:proofErr w:type="gramStart"/>
@@ -2029,7 +8250,7 @@
           <w:ilvl w:val="1"/>
           <w:numId w:val="9"/>
         </w:numPr>
-        <w:spacing w:before="100" w:beforeAutospacing="1" w:after="100" w:afterAutospacing="1" w:line="240" w:lineRule="auto"/>
+        <w:spacing w:before="100" w:beforeAutospacing="1" w:after="0" w:line="240" w:lineRule="auto"/>
       </w:pPr>
       <w:r>
         <w:rPr>
@@ -2071,9 +8292,19 @@
         <w:t xml:space="preserve"> means UTC)</w:t>
       </w:r>
     </w:p>
-    <w:p/>
-    <w:p>
-      <w:r>
+    <w:p>
+      <w:pPr>
+        <w:spacing w:after="0"/>
+      </w:pPr>
+    </w:p>
+    <w:p>
+      <w:pPr>
+        <w:spacing w:after="0"/>
+      </w:pPr>
+      <w:r>
+        <w:rPr>
+          <w:noProof/>
+        </w:rPr>
         <w:drawing>
           <wp:inline distT="0" distB="0" distL="0" distR="0" wp14:anchorId="68DAAB4E" wp14:editId="0B97E5DF">
             <wp:extent cx="3876675" cy="3250443"/>
@@ -2116,6 +8347,7 @@
         <w:tabs>
           <w:tab w:val="left" w:pos="1110"/>
         </w:tabs>
+        <w:spacing w:after="0"/>
         <w:rPr>
           <w:rStyle w:val="Strong"/>
         </w:rPr>
@@ -2177,6 +8409,7 @@
         <w:tabs>
           <w:tab w:val="left" w:pos="1110"/>
         </w:tabs>
+        <w:spacing w:after="0"/>
       </w:pPr>
       <w:r>
         <w:rPr>
@@ -2204,6 +8437,7 @@
         <w:tabs>
           <w:tab w:val="left" w:pos="1110"/>
         </w:tabs>
+        <w:spacing w:after="0"/>
       </w:pPr>
     </w:p>
     <w:p>
@@ -2211,8 +8445,12 @@
         <w:tabs>
           <w:tab w:val="left" w:pos="1110"/>
         </w:tabs>
-      </w:pPr>
-      <w:r>
+        <w:spacing w:after="0"/>
+      </w:pPr>
+      <w:r>
+        <w:rPr>
+          <w:noProof/>
+        </w:rPr>
         <w:lastRenderedPageBreak/>
         <w:drawing>
           <wp:inline distT="0" distB="0" distL="0" distR="0" wp14:anchorId="7B29DA2C" wp14:editId="7293905D">
@@ -2253,7 +8491,7 @@
     </w:p>
     <w:p>
       <w:pPr>
-        <w:spacing w:before="100" w:beforeAutospacing="1" w:after="100" w:afterAutospacing="1" w:line="240" w:lineRule="auto"/>
+        <w:spacing w:before="100" w:beforeAutospacing="1" w:after="0" w:line="240" w:lineRule="auto"/>
         <w:rPr>
           <w:rFonts w:ascii="Times New Roman" w:eastAsia="Times New Roman" w:hAnsi="Times New Roman" w:cs="Times New Roman"/>
           <w:kern w:val="0"/>
@@ -2317,7 +8555,7 @@
           <w:ilvl w:val="0"/>
           <w:numId w:val="10"/>
         </w:numPr>
-        <w:spacing w:before="100" w:beforeAutospacing="1" w:after="100" w:afterAutospacing="1" w:line="240" w:lineRule="auto"/>
+        <w:spacing w:before="100" w:beforeAutospacing="1" w:after="0" w:line="240" w:lineRule="auto"/>
         <w:rPr>
           <w:rFonts w:ascii="Times New Roman" w:eastAsia="Times New Roman" w:hAnsi="Times New Roman" w:cs="Times New Roman"/>
           <w:kern w:val="0"/>
@@ -2402,7 +8640,13 @@
       </w:r>
     </w:p>
     <w:p>
-      <w:r>
+      <w:pPr>
+        <w:spacing w:after="0"/>
+      </w:pPr>
+      <w:r>
+        <w:rPr>
+          <w:noProof/>
+        </w:rPr>
         <w:lastRenderedPageBreak/>
         <w:drawing>
           <wp:inline distT="0" distB="0" distL="0" distR="0" wp14:anchorId="37CE0E26" wp14:editId="7701A4CA">
@@ -2443,11 +8687,15 @@
     </w:p>
     <w:p>
       <w:pPr>
+        <w:spacing w:after="0"/>
         <w:rPr>
           <w:noProof/>
         </w:rPr>
       </w:pPr>
       <w:r>
+        <w:rPr>
+          <w:noProof/>
+        </w:rPr>
         <w:drawing>
           <wp:inline distT="0" distB="0" distL="0" distR="0" wp14:anchorId="22C05729" wp14:editId="47DC94A3">
             <wp:extent cx="1924319" cy="1438476"/>
@@ -2492,7 +8740,13 @@
       </w:r>
     </w:p>
     <w:p>
-      <w:r>
+      <w:pPr>
+        <w:spacing w:after="0"/>
+      </w:pPr>
+      <w:r>
+        <w:rPr>
+          <w:noProof/>
+        </w:rPr>
         <w:lastRenderedPageBreak/>
         <w:drawing>
           <wp:inline distT="0" distB="0" distL="0" distR="0" wp14:anchorId="0F9F4440" wp14:editId="3A8247EC">
@@ -2531,6 +8785,174 @@
         </w:drawing>
       </w:r>
     </w:p>
+    <w:p>
+      <w:pPr>
+        <w:pBdr>
+          <w:bottom w:val="single" w:sz="6" w:space="1" w:color="auto"/>
+        </w:pBdr>
+        <w:spacing w:after="0"/>
+      </w:pPr>
+    </w:p>
+    <w:p>
+      <w:pPr>
+        <w:spacing w:after="0"/>
+      </w:pPr>
+    </w:p>
+    <w:p>
+      <w:pPr>
+        <w:spacing w:after="0"/>
+      </w:pPr>
+      <w:r>
+        <w:t>Cohorts</w:t>
+      </w:r>
+    </w:p>
+    <w:p>
+      <w:pPr>
+        <w:spacing w:after="0"/>
+      </w:pPr>
+    </w:p>
+    <w:p>
+      <w:pPr>
+        <w:spacing w:after="0"/>
+      </w:pPr>
+      <w:r>
+        <w:drawing>
+          <wp:inline distT="0" distB="0" distL="0" distR="0" wp14:anchorId="1F8D42A2" wp14:editId="7F1A9C68">
+            <wp:extent cx="5943600" cy="2952750"/>
+            <wp:effectExtent l="0" t="0" r="0" b="0"/>
+            <wp:docPr id="1207057864" name="Picture 1" descr="A graph of a bar graph&#10;&#10;Description automatically generated with medium confidence"/>
+            <wp:cNvGraphicFramePr>
+              <a:graphicFrameLocks xmlns:a="http://schemas.openxmlformats.org/drawingml/2006/main" noChangeAspect="1"/>
+            </wp:cNvGraphicFramePr>
+            <a:graphic xmlns:a="http://schemas.openxmlformats.org/drawingml/2006/main">
+              <a:graphicData uri="http://schemas.openxmlformats.org/drawingml/2006/picture">
+                <pic:pic xmlns:pic="http://schemas.openxmlformats.org/drawingml/2006/picture">
+                  <pic:nvPicPr>
+                    <pic:cNvPr id="1207057864" name="Picture 1" descr="A graph of a bar graph&#10;&#10;Description automatically generated with medium confidence"/>
+                    <pic:cNvPicPr/>
+                  </pic:nvPicPr>
+                  <pic:blipFill>
+                    <a:blip r:embed="rId13"/>
+                    <a:stretch>
+                      <a:fillRect/>
+                    </a:stretch>
+                  </pic:blipFill>
+                  <pic:spPr>
+                    <a:xfrm>
+                      <a:off x="0" y="0"/>
+                      <a:ext cx="5943600" cy="2952750"/>
+                    </a:xfrm>
+                    <a:prstGeom prst="rect">
+                      <a:avLst/>
+                    </a:prstGeom>
+                  </pic:spPr>
+                </pic:pic>
+              </a:graphicData>
+            </a:graphic>
+          </wp:inline>
+        </w:drawing>
+      </w:r>
+    </w:p>
+    <w:p>
+      <w:pPr>
+        <w:spacing w:after="0"/>
+      </w:pPr>
+      <w:r>
+        <w:lastRenderedPageBreak/>
+        <w:drawing>
+          <wp:inline distT="0" distB="0" distL="0" distR="0" wp14:anchorId="62CA990E" wp14:editId="5B9EF0F7">
+            <wp:extent cx="5943600" cy="2952750"/>
+            <wp:effectExtent l="0" t="0" r="0" b="0"/>
+            <wp:docPr id="1633977743" name="Picture 1" descr="A graph of a number of red bars&#10;&#10;Description automatically generated"/>
+            <wp:cNvGraphicFramePr>
+              <a:graphicFrameLocks xmlns:a="http://schemas.openxmlformats.org/drawingml/2006/main" noChangeAspect="1"/>
+            </wp:cNvGraphicFramePr>
+            <a:graphic xmlns:a="http://schemas.openxmlformats.org/drawingml/2006/main">
+              <a:graphicData uri="http://schemas.openxmlformats.org/drawingml/2006/picture">
+                <pic:pic xmlns:pic="http://schemas.openxmlformats.org/drawingml/2006/picture">
+                  <pic:nvPicPr>
+                    <pic:cNvPr id="1633977743" name="Picture 1" descr="A graph of a number of red bars&#10;&#10;Description automatically generated"/>
+                    <pic:cNvPicPr/>
+                  </pic:nvPicPr>
+                  <pic:blipFill>
+                    <a:blip r:embed="rId14"/>
+                    <a:stretch>
+                      <a:fillRect/>
+                    </a:stretch>
+                  </pic:blipFill>
+                  <pic:spPr>
+                    <a:xfrm>
+                      <a:off x="0" y="0"/>
+                      <a:ext cx="5943600" cy="2952750"/>
+                    </a:xfrm>
+                    <a:prstGeom prst="rect">
+                      <a:avLst/>
+                    </a:prstGeom>
+                  </pic:spPr>
+                </pic:pic>
+              </a:graphicData>
+            </a:graphic>
+          </wp:inline>
+        </w:drawing>
+      </w:r>
+    </w:p>
+    <w:p>
+      <w:pPr>
+        <w:spacing w:after="0"/>
+      </w:pPr>
+    </w:p>
+    <w:p>
+      <w:pPr>
+        <w:spacing w:after="0"/>
+      </w:pPr>
+    </w:p>
+    <w:p>
+      <w:pPr>
+        <w:spacing w:after="0"/>
+      </w:pPr>
+      <w:r>
+        <w:drawing>
+          <wp:inline distT="0" distB="0" distL="0" distR="0" wp14:anchorId="2FA9E21A" wp14:editId="423AF9E1">
+            <wp:extent cx="5943600" cy="2952750"/>
+            <wp:effectExtent l="0" t="0" r="0" b="0"/>
+            <wp:docPr id="1126060157" name="Picture 1" descr="A graph of a number of red bars&#10;&#10;Description automatically generated with medium confidence"/>
+            <wp:cNvGraphicFramePr>
+              <a:graphicFrameLocks xmlns:a="http://schemas.openxmlformats.org/drawingml/2006/main" noChangeAspect="1"/>
+            </wp:cNvGraphicFramePr>
+            <a:graphic xmlns:a="http://schemas.openxmlformats.org/drawingml/2006/main">
+              <a:graphicData uri="http://schemas.openxmlformats.org/drawingml/2006/picture">
+                <pic:pic xmlns:pic="http://schemas.openxmlformats.org/drawingml/2006/picture">
+                  <pic:nvPicPr>
+                    <pic:cNvPr id="1126060157" name="Picture 1" descr="A graph of a number of red bars&#10;&#10;Description automatically generated with medium confidence"/>
+                    <pic:cNvPicPr/>
+                  </pic:nvPicPr>
+                  <pic:blipFill>
+                    <a:blip r:embed="rId15"/>
+                    <a:stretch>
+                      <a:fillRect/>
+                    </a:stretch>
+                  </pic:blipFill>
+                  <pic:spPr>
+                    <a:xfrm>
+                      <a:off x="0" y="0"/>
+                      <a:ext cx="5943600" cy="2952750"/>
+                    </a:xfrm>
+                    <a:prstGeom prst="rect">
+                      <a:avLst/>
+                    </a:prstGeom>
+                  </pic:spPr>
+                </pic:pic>
+              </a:graphicData>
+            </a:graphic>
+          </wp:inline>
+        </w:drawing>
+      </w:r>
+    </w:p>
+    <w:p>
+      <w:pPr>
+        <w:spacing w:after="0"/>
+      </w:pPr>
+    </w:p>
     <w:sectPr>
       <w:pgSz w:w="12240" w:h="15840"/>
       <w:pgMar w:top="1440" w:right="1440" w:bottom="1440" w:left="1440" w:header="720" w:footer="720" w:gutter="0"/>
@@ -2542,7 +8964,7 @@
 </file>
 
 <file path=word/endnotes.xml><?xml version="1.0" encoding="utf-8"?>
-<w:endnotes xmlns:wpc="http://schemas.microsoft.com/office/word/2010/wordprocessingCanvas" xmlns:cx="http://schemas.microsoft.com/office/drawing/2014/chartex" xmlns:cx1="http://schemas.microsoft.com/office/drawing/2015/9/8/chartex" xmlns:cx2="http://schemas.microsoft.com/office/drawing/2015/10/21/chartex" xmlns:cx3="http://schemas.microsoft.com/office/drawing/2016/5/9/chartex" xmlns:cx4="http://schemas.microsoft.com/office/drawing/2016/5/10/chartex" xmlns:cx5="http://schemas.microsoft.com/office/drawing/2016/5/11/chartex" xmlns:cx6="http://schemas.microsoft.com/office/drawing/2016/5/12/chartex" xmlns:cx7="http://schemas.microsoft.com/office/drawing/2016/5/13/chartex" xmlns:cx8="http://schemas.microsoft.com/office/drawing/2016/5/14/chartex" xmlns:mc="http://schemas.openxmlformats.org/markup-compatibility/2006" xmlns:aink="http://schemas.microsoft.com/office/drawing/2016/ink" xmlns:am3d="http://schemas.microsoft.com/office/drawing/2017/model3d" xmlns:o="urn:schemas-microsoft-com:office:office" xmlns:oel="http://schemas.microsoft.com/office/2019/extlst" xmlns:r="http://schemas.openxmlformats.org/officeDocument/2006/relationships" xmlns:m="http://schemas.openxmlformats.org/officeDocument/2006/math" xmlns:v="urn:schemas-microsoft-com:vml" xmlns:wp14="http://schemas.microsoft.com/office/word/2010/wordprocessingDrawing" xmlns:wp="http://schemas.openxmlformats.org/drawingml/2006/wordprocessingDrawing" xmlns:w10="urn:schemas-microsoft-com:office:word" xmlns:w="http://schemas.openxmlformats.org/wordprocessingml/2006/main" xmlns:w14="http://schemas.microsoft.com/office/word/2010/wordml" xmlns:w15="http://schemas.microsoft.com/office/word/2012/wordml" xmlns:w16cex="http://schemas.microsoft.com/office/word/2018/wordml/cex" xmlns:w16cid="http://schemas.microsoft.com/office/word/2016/wordml/cid" xmlns:w16="http://schemas.microsoft.com/office/word/2018/wordml" xmlns:w16du="http://schemas.microsoft.com/office/word/2023/wordml/word16du" xmlns:w16sdtdh="http://schemas.microsoft.com/office/word/2020/wordml/sdtdatahash" xmlns:w16sdtfl="http://schemas.microsoft.com/office/word/2024/wordml/sdtformatlock" xmlns:w16se="http://schemas.microsoft.com/office/word/2015/wordml/symex" xmlns:wpg="http://schemas.microsoft.com/office/word/2010/wordprocessingGroup" xmlns:wpi="http://schemas.microsoft.com/office/word/2010/wordprocessingInk" xmlns:wne="http://schemas.microsoft.com/office/word/2006/wordml" xmlns:wps="http://schemas.microsoft.com/office/word/2010/wordprocessingShape" mc:Ignorable="w14 w15 w16se w16cid w16 w16cex w16sdtdh w16sdtfl w16du wp14">
+<w:endnotes xmlns:wpc="http://schemas.microsoft.com/office/word/2010/wordprocessingCanvas" xmlns:cx="http://schemas.microsoft.com/office/drawing/2014/chartex" xmlns:cx1="http://schemas.microsoft.com/office/drawing/2015/9/8/chartex" xmlns:cx2="http://schemas.microsoft.com/office/drawing/2015/10/21/chartex" xmlns:cx3="http://schemas.microsoft.com/office/drawing/2016/5/9/chartex" xmlns:cx4="http://schemas.microsoft.com/office/drawing/2016/5/10/chartex" xmlns:cx5="http://schemas.microsoft.com/office/drawing/2016/5/11/chartex" xmlns:cx6="http://schemas.microsoft.com/office/drawing/2016/5/12/chartex" xmlns:cx7="http://schemas.microsoft.com/office/drawing/2016/5/13/chartex" xmlns:cx8="http://schemas.microsoft.com/office/drawing/2016/5/14/chartex" xmlns:mc="http://schemas.openxmlformats.org/markup-compatibility/2006" xmlns:aink="http://schemas.microsoft.com/office/drawing/2016/ink" xmlns:am3d="http://schemas.microsoft.com/office/drawing/2017/model3d" xmlns:o="urn:schemas-microsoft-com:office:office" xmlns:oel="http://schemas.microsoft.com/office/2019/extlst" xmlns:r="http://schemas.openxmlformats.org/officeDocument/2006/relationships" xmlns:m="http://schemas.openxmlformats.org/officeDocument/2006/math" xmlns:v="urn:schemas-microsoft-com:vml" xmlns:wp14="http://schemas.microsoft.com/office/word/2010/wordprocessingDrawing" xmlns:wp="http://schemas.openxmlformats.org/drawingml/2006/wordprocessingDrawing" xmlns:w10="urn:schemas-microsoft-com:office:word" xmlns:w="http://schemas.openxmlformats.org/wordprocessingml/2006/main" xmlns:w14="http://schemas.microsoft.com/office/word/2010/wordml" xmlns:w15="http://schemas.microsoft.com/office/word/2012/wordml" xmlns:w16cex="http://schemas.microsoft.com/office/word/2018/wordml/cex" xmlns:w16cid="http://schemas.microsoft.com/office/word/2016/wordml/cid" xmlns:w16="http://schemas.microsoft.com/office/word/2018/wordml" xmlns:w16du="http://schemas.microsoft.com/office/word/2023/wordml/word16du" xmlns:w16sdtdh="http://schemas.microsoft.com/office/word/2020/wordml/sdtdatahash" xmlns:w16se="http://schemas.microsoft.com/office/word/2015/wordml/symex" xmlns:wpg="http://schemas.microsoft.com/office/word/2010/wordprocessingGroup" xmlns:wpi="http://schemas.microsoft.com/office/word/2010/wordprocessingInk" xmlns:wne="http://schemas.microsoft.com/office/word/2006/wordml" xmlns:wps="http://schemas.microsoft.com/office/word/2010/wordprocessingShape" mc:Ignorable="w14 w15 w16se w16cid w16 w16cex w16sdtdh w16du wp14">
   <w:endnote w:type="separator" w:id="-1">
     <w:p>
       <w:pPr>
@@ -2567,7 +8989,7 @@
 </file>
 
 <file path=word/footnotes.xml><?xml version="1.0" encoding="utf-8"?>
-<w:footnotes xmlns:wpc="http://schemas.microsoft.com/office/word/2010/wordprocessingCanvas" xmlns:cx="http://schemas.microsoft.com/office/drawing/2014/chartex" xmlns:cx1="http://schemas.microsoft.com/office/drawing/2015/9/8/chartex" xmlns:cx2="http://schemas.microsoft.com/office/drawing/2015/10/21/chartex" xmlns:cx3="http://schemas.microsoft.com/office/drawing/2016/5/9/chartex" xmlns:cx4="http://schemas.microsoft.com/office/drawing/2016/5/10/chartex" xmlns:cx5="http://schemas.microsoft.com/office/drawing/2016/5/11/chartex" xmlns:cx6="http://schemas.microsoft.com/office/drawing/2016/5/12/chartex" xmlns:cx7="http://schemas.microsoft.com/office/drawing/2016/5/13/chartex" xmlns:cx8="http://schemas.microsoft.com/office/drawing/2016/5/14/chartex" xmlns:mc="http://schemas.openxmlformats.org/markup-compatibility/2006" xmlns:aink="http://schemas.microsoft.com/office/drawing/2016/ink" xmlns:am3d="http://schemas.microsoft.com/office/drawing/2017/model3d" xmlns:o="urn:schemas-microsoft-com:office:office" xmlns:oel="http://schemas.microsoft.com/office/2019/extlst" xmlns:r="http://schemas.openxmlformats.org/officeDocument/2006/relationships" xmlns:m="http://schemas.openxmlformats.org/officeDocument/2006/math" xmlns:v="urn:schemas-microsoft-com:vml" xmlns:wp14="http://schemas.microsoft.com/office/word/2010/wordprocessingDrawing" xmlns:wp="http://schemas.openxmlformats.org/drawingml/2006/wordprocessingDrawing" xmlns:w10="urn:schemas-microsoft-com:office:word" xmlns:w="http://schemas.openxmlformats.org/wordprocessingml/2006/main" xmlns:w14="http://schemas.microsoft.com/office/word/2010/wordml" xmlns:w15="http://schemas.microsoft.com/office/word/2012/wordml" xmlns:w16cex="http://schemas.microsoft.com/office/word/2018/wordml/cex" xmlns:w16cid="http://schemas.microsoft.com/office/word/2016/wordml/cid" xmlns:w16="http://schemas.microsoft.com/office/word/2018/wordml" xmlns:w16du="http://schemas.microsoft.com/office/word/2023/wordml/word16du" xmlns:w16sdtdh="http://schemas.microsoft.com/office/word/2020/wordml/sdtdatahash" xmlns:w16sdtfl="http://schemas.microsoft.com/office/word/2024/wordml/sdtformatlock" xmlns:w16se="http://schemas.microsoft.com/office/word/2015/wordml/symex" xmlns:wpg="http://schemas.microsoft.com/office/word/2010/wordprocessingGroup" xmlns:wpi="http://schemas.microsoft.com/office/word/2010/wordprocessingInk" xmlns:wne="http://schemas.microsoft.com/office/word/2006/wordml" xmlns:wps="http://schemas.microsoft.com/office/word/2010/wordprocessingShape" mc:Ignorable="w14 w15 w16se w16cid w16 w16cex w16sdtdh w16sdtfl w16du wp14">
+<w:footnotes xmlns:wpc="http://schemas.microsoft.com/office/word/2010/wordprocessingCanvas" xmlns:cx="http://schemas.microsoft.com/office/drawing/2014/chartex" xmlns:cx1="http://schemas.microsoft.com/office/drawing/2015/9/8/chartex" xmlns:cx2="http://schemas.microsoft.com/office/drawing/2015/10/21/chartex" xmlns:cx3="http://schemas.microsoft.com/office/drawing/2016/5/9/chartex" xmlns:cx4="http://schemas.microsoft.com/office/drawing/2016/5/10/chartex" xmlns:cx5="http://schemas.microsoft.com/office/drawing/2016/5/11/chartex" xmlns:cx6="http://schemas.microsoft.com/office/drawing/2016/5/12/chartex" xmlns:cx7="http://schemas.microsoft.com/office/drawing/2016/5/13/chartex" xmlns:cx8="http://schemas.microsoft.com/office/drawing/2016/5/14/chartex" xmlns:mc="http://schemas.openxmlformats.org/markup-compatibility/2006" xmlns:aink="http://schemas.microsoft.com/office/drawing/2016/ink" xmlns:am3d="http://schemas.microsoft.com/office/drawing/2017/model3d" xmlns:o="urn:schemas-microsoft-com:office:office" xmlns:oel="http://schemas.microsoft.com/office/2019/extlst" xmlns:r="http://schemas.openxmlformats.org/officeDocument/2006/relationships" xmlns:m="http://schemas.openxmlformats.org/officeDocument/2006/math" xmlns:v="urn:schemas-microsoft-com:vml" xmlns:wp14="http://schemas.microsoft.com/office/word/2010/wordprocessingDrawing" xmlns:wp="http://schemas.openxmlformats.org/drawingml/2006/wordprocessingDrawing" xmlns:w10="urn:schemas-microsoft-com:office:word" xmlns:w="http://schemas.openxmlformats.org/wordprocessingml/2006/main" xmlns:w14="http://schemas.microsoft.com/office/word/2010/wordml" xmlns:w15="http://schemas.microsoft.com/office/word/2012/wordml" xmlns:w16cex="http://schemas.microsoft.com/office/word/2018/wordml/cex" xmlns:w16cid="http://schemas.microsoft.com/office/word/2016/wordml/cid" xmlns:w16="http://schemas.microsoft.com/office/word/2018/wordml" xmlns:w16du="http://schemas.microsoft.com/office/word/2023/wordml/word16du" xmlns:w16sdtdh="http://schemas.microsoft.com/office/word/2020/wordml/sdtdatahash" xmlns:w16se="http://schemas.microsoft.com/office/word/2015/wordml/symex" xmlns:wpg="http://schemas.microsoft.com/office/word/2010/wordprocessingGroup" xmlns:wpi="http://schemas.microsoft.com/office/word/2010/wordprocessingInk" xmlns:wne="http://schemas.microsoft.com/office/word/2006/wordml" xmlns:wps="http://schemas.microsoft.com/office/word/2010/wordprocessingShape" mc:Ignorable="w14 w15 w16se w16cid w16 w16cex w16sdtdh w16du wp14">
   <w:footnote w:type="separator" w:id="-1">
     <w:p>
       <w:pPr>
@@ -2592,7 +9014,7 @@
 </file>
 
 <file path=word/header1.xml><?xml version="1.0" encoding="utf-8"?>
-<w:hdr xmlns:wpc="http://schemas.microsoft.com/office/word/2010/wordprocessingCanvas" xmlns:cx="http://schemas.microsoft.com/office/drawing/2014/chartex" xmlns:cx1="http://schemas.microsoft.com/office/drawing/2015/9/8/chartex" xmlns:cx2="http://schemas.microsoft.com/office/drawing/2015/10/21/chartex" xmlns:cx3="http://schemas.microsoft.com/office/drawing/2016/5/9/chartex" xmlns:cx4="http://schemas.microsoft.com/office/drawing/2016/5/10/chartex" xmlns:cx5="http://schemas.microsoft.com/office/drawing/2016/5/11/chartex" xmlns:cx6="http://schemas.microsoft.com/office/drawing/2016/5/12/chartex" xmlns:cx7="http://schemas.microsoft.com/office/drawing/2016/5/13/chartex" xmlns:cx8="http://schemas.microsoft.com/office/drawing/2016/5/14/chartex" xmlns:mc="http://schemas.openxmlformats.org/markup-compatibility/2006" xmlns:aink="http://schemas.microsoft.com/office/drawing/2016/ink" xmlns:am3d="http://schemas.microsoft.com/office/drawing/2017/model3d" xmlns:o="urn:schemas-microsoft-com:office:office" xmlns:oel="http://schemas.microsoft.com/office/2019/extlst" xmlns:r="http://schemas.openxmlformats.org/officeDocument/2006/relationships" xmlns:m="http://schemas.openxmlformats.org/officeDocument/2006/math" xmlns:v="urn:schemas-microsoft-com:vml" xmlns:wp14="http://schemas.microsoft.com/office/word/2010/wordprocessingDrawing" xmlns:wp="http://schemas.openxmlformats.org/drawingml/2006/wordprocessingDrawing" xmlns:w10="urn:schemas-microsoft-com:office:word" xmlns:w="http://schemas.openxmlformats.org/wordprocessingml/2006/main" xmlns:w14="http://schemas.microsoft.com/office/word/2010/wordml" xmlns:w15="http://schemas.microsoft.com/office/word/2012/wordml" xmlns:w16cex="http://schemas.microsoft.com/office/word/2018/wordml/cex" xmlns:w16cid="http://schemas.microsoft.com/office/word/2016/wordml/cid" xmlns:w16="http://schemas.microsoft.com/office/word/2018/wordml" xmlns:w16du="http://schemas.microsoft.com/office/word/2023/wordml/word16du" xmlns:w16sdtdh="http://schemas.microsoft.com/office/word/2020/wordml/sdtdatahash" xmlns:w16sdtfl="http://schemas.microsoft.com/office/word/2024/wordml/sdtformatlock" xmlns:w16se="http://schemas.microsoft.com/office/word/2015/wordml/symex" xmlns:wpg="http://schemas.microsoft.com/office/word/2010/wordprocessingGroup" xmlns:wpi="http://schemas.microsoft.com/office/word/2010/wordprocessingInk" xmlns:wne="http://schemas.microsoft.com/office/word/2006/wordml" xmlns:wps="http://schemas.microsoft.com/office/word/2010/wordprocessingShape" mc:Ignorable="w14 w15 w16se w16cid w16 w16cex w16sdtdh w16sdtfl w16du wp14">
+<w:hdr xmlns:wpc="http://schemas.microsoft.com/office/word/2010/wordprocessingCanvas" xmlns:cx="http://schemas.microsoft.com/office/drawing/2014/chartex" xmlns:cx1="http://schemas.microsoft.com/office/drawing/2015/9/8/chartex" xmlns:cx2="http://schemas.microsoft.com/office/drawing/2015/10/21/chartex" xmlns:cx3="http://schemas.microsoft.com/office/drawing/2016/5/9/chartex" xmlns:cx4="http://schemas.microsoft.com/office/drawing/2016/5/10/chartex" xmlns:cx5="http://schemas.microsoft.com/office/drawing/2016/5/11/chartex" xmlns:cx6="http://schemas.microsoft.com/office/drawing/2016/5/12/chartex" xmlns:cx7="http://schemas.microsoft.com/office/drawing/2016/5/13/chartex" xmlns:cx8="http://schemas.microsoft.com/office/drawing/2016/5/14/chartex" xmlns:mc="http://schemas.openxmlformats.org/markup-compatibility/2006" xmlns:aink="http://schemas.microsoft.com/office/drawing/2016/ink" xmlns:am3d="http://schemas.microsoft.com/office/drawing/2017/model3d" xmlns:o="urn:schemas-microsoft-com:office:office" xmlns:oel="http://schemas.microsoft.com/office/2019/extlst" xmlns:r="http://schemas.openxmlformats.org/officeDocument/2006/relationships" xmlns:m="http://schemas.openxmlformats.org/officeDocument/2006/math" xmlns:v="urn:schemas-microsoft-com:vml" xmlns:wp14="http://schemas.microsoft.com/office/word/2010/wordprocessingDrawing" xmlns:wp="http://schemas.openxmlformats.org/drawingml/2006/wordprocessingDrawing" xmlns:w10="urn:schemas-microsoft-com:office:word" xmlns:w="http://schemas.openxmlformats.org/wordprocessingml/2006/main" xmlns:w14="http://schemas.microsoft.com/office/word/2010/wordml" xmlns:w15="http://schemas.microsoft.com/office/word/2012/wordml" xmlns:w16cex="http://schemas.microsoft.com/office/word/2018/wordml/cex" xmlns:w16cid="http://schemas.microsoft.com/office/word/2016/wordml/cid" xmlns:w16="http://schemas.microsoft.com/office/word/2018/wordml" xmlns:w16du="http://schemas.microsoft.com/office/word/2023/wordml/word16du" xmlns:w16sdtdh="http://schemas.microsoft.com/office/word/2020/wordml/sdtdatahash" xmlns:w16se="http://schemas.microsoft.com/office/word/2015/wordml/symex" xmlns:wpg="http://schemas.microsoft.com/office/word/2010/wordprocessingGroup" xmlns:wpi="http://schemas.microsoft.com/office/word/2010/wordprocessingInk" xmlns:wne="http://schemas.microsoft.com/office/word/2006/wordml" xmlns:wps="http://schemas.microsoft.com/office/word/2010/wordprocessingShape" mc:Ignorable="w14 w15 w16se w16cid w16 w16cex w16sdtdh w16du wp14">
   <w:p>
     <w:pPr>
       <w:spacing w:before="100" w:beforeAutospacing="1" w:after="100" w:afterAutospacing="1" w:line="240" w:lineRule="auto"/>
@@ -2617,14 +9039,14 @@
         <w:szCs w:val="27"/>
         <w14:ligatures w14:val="none"/>
       </w:rPr>
-      <w:t>Checklist for Cohort Analysis Project</w:t>
+      <w:t>Cohort Analysis Project</w:t>
     </w:r>
   </w:p>
 </w:hdr>
 </file>
 
 <file path=word/numbering.xml><?xml version="1.0" encoding="utf-8"?>
-<w:numbering xmlns:wpc="http://schemas.microsoft.com/office/word/2010/wordprocessingCanvas" xmlns:cx="http://schemas.microsoft.com/office/drawing/2014/chartex" xmlns:cx1="http://schemas.microsoft.com/office/drawing/2015/9/8/chartex" xmlns:cx2="http://schemas.microsoft.com/office/drawing/2015/10/21/chartex" xmlns:cx3="http://schemas.microsoft.com/office/drawing/2016/5/9/chartex" xmlns:cx4="http://schemas.microsoft.com/office/drawing/2016/5/10/chartex" xmlns:cx5="http://schemas.microsoft.com/office/drawing/2016/5/11/chartex" xmlns:cx6="http://schemas.microsoft.com/office/drawing/2016/5/12/chartex" xmlns:cx7="http://schemas.microsoft.com/office/drawing/2016/5/13/chartex" xmlns:cx8="http://schemas.microsoft.com/office/drawing/2016/5/14/chartex" xmlns:mc="http://schemas.openxmlformats.org/markup-compatibility/2006" xmlns:aink="http://schemas.microsoft.com/office/drawing/2016/ink" xmlns:am3d="http://schemas.microsoft.com/office/drawing/2017/model3d" xmlns:o="urn:schemas-microsoft-com:office:office" xmlns:oel="http://schemas.microsoft.com/office/2019/extlst" xmlns:r="http://schemas.openxmlformats.org/officeDocument/2006/relationships" xmlns:m="http://schemas.openxmlformats.org/officeDocument/2006/math" xmlns:v="urn:schemas-microsoft-com:vml" xmlns:wp14="http://schemas.microsoft.com/office/word/2010/wordprocessingDrawing" xmlns:wp="http://schemas.openxmlformats.org/drawingml/2006/wordprocessingDrawing" xmlns:w10="urn:schemas-microsoft-com:office:word" xmlns:w="http://schemas.openxmlformats.org/wordprocessingml/2006/main" xmlns:w14="http://schemas.microsoft.com/office/word/2010/wordml" xmlns:w15="http://schemas.microsoft.com/office/word/2012/wordml" xmlns:w16cex="http://schemas.microsoft.com/office/word/2018/wordml/cex" xmlns:w16cid="http://schemas.microsoft.com/office/word/2016/wordml/cid" xmlns:w16="http://schemas.microsoft.com/office/word/2018/wordml" xmlns:w16du="http://schemas.microsoft.com/office/word/2023/wordml/word16du" xmlns:w16sdtdh="http://schemas.microsoft.com/office/word/2020/wordml/sdtdatahash" xmlns:w16sdtfl="http://schemas.microsoft.com/office/word/2024/wordml/sdtformatlock" xmlns:w16se="http://schemas.microsoft.com/office/word/2015/wordml/symex" xmlns:wpg="http://schemas.microsoft.com/office/word/2010/wordprocessingGroup" xmlns:wpi="http://schemas.microsoft.com/office/word/2010/wordprocessingInk" xmlns:wne="http://schemas.microsoft.com/office/word/2006/wordml" xmlns:wps="http://schemas.microsoft.com/office/word/2010/wordprocessingShape" mc:Ignorable="w14 w15 w16se w16cid w16 w16cex w16sdtdh w16sdtfl w16du wp14">
+<w:numbering xmlns:wpc="http://schemas.microsoft.com/office/word/2010/wordprocessingCanvas" xmlns:cx="http://schemas.microsoft.com/office/drawing/2014/chartex" xmlns:cx1="http://schemas.microsoft.com/office/drawing/2015/9/8/chartex" xmlns:cx2="http://schemas.microsoft.com/office/drawing/2015/10/21/chartex" xmlns:cx3="http://schemas.microsoft.com/office/drawing/2016/5/9/chartex" xmlns:cx4="http://schemas.microsoft.com/office/drawing/2016/5/10/chartex" xmlns:cx5="http://schemas.microsoft.com/office/drawing/2016/5/11/chartex" xmlns:cx6="http://schemas.microsoft.com/office/drawing/2016/5/12/chartex" xmlns:cx7="http://schemas.microsoft.com/office/drawing/2016/5/13/chartex" xmlns:cx8="http://schemas.microsoft.com/office/drawing/2016/5/14/chartex" xmlns:mc="http://schemas.openxmlformats.org/markup-compatibility/2006" xmlns:aink="http://schemas.microsoft.com/office/drawing/2016/ink" xmlns:am3d="http://schemas.microsoft.com/office/drawing/2017/model3d" xmlns:o="urn:schemas-microsoft-com:office:office" xmlns:oel="http://schemas.microsoft.com/office/2019/extlst" xmlns:r="http://schemas.openxmlformats.org/officeDocument/2006/relationships" xmlns:m="http://schemas.openxmlformats.org/officeDocument/2006/math" xmlns:v="urn:schemas-microsoft-com:vml" xmlns:wp14="http://schemas.microsoft.com/office/word/2010/wordprocessingDrawing" xmlns:wp="http://schemas.openxmlformats.org/drawingml/2006/wordprocessingDrawing" xmlns:w10="urn:schemas-microsoft-com:office:word" xmlns:w="http://schemas.openxmlformats.org/wordprocessingml/2006/main" xmlns:w14="http://schemas.microsoft.com/office/word/2010/wordml" xmlns:w15="http://schemas.microsoft.com/office/word/2012/wordml" xmlns:w16cex="http://schemas.microsoft.com/office/word/2018/wordml/cex" xmlns:w16cid="http://schemas.microsoft.com/office/word/2016/wordml/cid" xmlns:w16="http://schemas.microsoft.com/office/word/2018/wordml" xmlns:w16du="http://schemas.microsoft.com/office/word/2023/wordml/word16du" xmlns:w16sdtdh="http://schemas.microsoft.com/office/word/2020/wordml/sdtdatahash" xmlns:w16se="http://schemas.microsoft.com/office/word/2015/wordml/symex" xmlns:wpg="http://schemas.microsoft.com/office/word/2010/wordprocessingGroup" xmlns:wpi="http://schemas.microsoft.com/office/word/2010/wordprocessingInk" xmlns:wne="http://schemas.microsoft.com/office/word/2006/wordml" xmlns:wps="http://schemas.microsoft.com/office/word/2010/wordprocessingShape" mc:Ignorable="w14 w15 w16se w16cid w16 w16cex w16sdtdh w16du wp14">
   <w:abstractNum w:abstractNumId="0" w15:restartNumberingAfterBreak="0">
     <w:nsid w:val="00A30911"/>
     <w:multiLevelType w:val="multilevel"/>
@@ -4113,7 +10535,7 @@
 </file>
 
 <file path=word/styles.xml><?xml version="1.0" encoding="utf-8"?>
-<w:styles xmlns:mc="http://schemas.openxmlformats.org/markup-compatibility/2006" xmlns:r="http://schemas.openxmlformats.org/officeDocument/2006/relationships" xmlns:w="http://schemas.openxmlformats.org/wordprocessingml/2006/main" xmlns:w14="http://schemas.microsoft.com/office/word/2010/wordml" xmlns:w15="http://schemas.microsoft.com/office/word/2012/wordml" xmlns:w16cex="http://schemas.microsoft.com/office/word/2018/wordml/cex" xmlns:w16cid="http://schemas.microsoft.com/office/word/2016/wordml/cid" xmlns:w16="http://schemas.microsoft.com/office/word/2018/wordml" xmlns:w16du="http://schemas.microsoft.com/office/word/2023/wordml/word16du" xmlns:w16sdtdh="http://schemas.microsoft.com/office/word/2020/wordml/sdtdatahash" xmlns:w16sdtfl="http://schemas.microsoft.com/office/word/2024/wordml/sdtformatlock" xmlns:w16se="http://schemas.microsoft.com/office/word/2015/wordml/symex" mc:Ignorable="w14 w15 w16se w16cid w16 w16cex w16sdtdh w16sdtfl w16du">
+<w:styles xmlns:mc="http://schemas.openxmlformats.org/markup-compatibility/2006" xmlns:r="http://schemas.openxmlformats.org/officeDocument/2006/relationships" xmlns:w="http://schemas.openxmlformats.org/wordprocessingml/2006/main" xmlns:w14="http://schemas.microsoft.com/office/word/2010/wordml" xmlns:w15="http://schemas.microsoft.com/office/word/2012/wordml" xmlns:w16cex="http://schemas.microsoft.com/office/word/2018/wordml/cex" xmlns:w16cid="http://schemas.microsoft.com/office/word/2016/wordml/cid" xmlns:w16="http://schemas.microsoft.com/office/word/2018/wordml" xmlns:w16du="http://schemas.microsoft.com/office/word/2023/wordml/word16du" xmlns:w16sdtdh="http://schemas.microsoft.com/office/word/2020/wordml/sdtdatahash" xmlns:w16se="http://schemas.microsoft.com/office/word/2015/wordml/symex" mc:Ignorable="w14 w15 w16se w16cid w16 w16cex w16sdtdh w16du">
   <w:docDefaults>
     <w:rPrDefault>
       <w:rPr>

--- a/ironhack_payments_project results and report_home.docx
+++ b/ironhack_payments_project results and report_home.docx
@@ -1,6 +1,6 @@
 
 <file path=word/document.xml><?xml version="1.0" encoding="utf-8"?>
-<w:document xmlns:wpc="http://schemas.microsoft.com/office/word/2010/wordprocessingCanvas" xmlns:cx="http://schemas.microsoft.com/office/drawing/2014/chartex" xmlns:cx1="http://schemas.microsoft.com/office/drawing/2015/9/8/chartex" xmlns:cx2="http://schemas.microsoft.com/office/drawing/2015/10/21/chartex" xmlns:cx3="http://schemas.microsoft.com/office/drawing/2016/5/9/chartex" xmlns:cx4="http://schemas.microsoft.com/office/drawing/2016/5/10/chartex" xmlns:cx5="http://schemas.microsoft.com/office/drawing/2016/5/11/chartex" xmlns:cx6="http://schemas.microsoft.com/office/drawing/2016/5/12/chartex" xmlns:cx7="http://schemas.microsoft.com/office/drawing/2016/5/13/chartex" xmlns:cx8="http://schemas.microsoft.com/office/drawing/2016/5/14/chartex" xmlns:mc="http://schemas.openxmlformats.org/markup-compatibility/2006" xmlns:aink="http://schemas.microsoft.com/office/drawing/2016/ink" xmlns:am3d="http://schemas.microsoft.com/office/drawing/2017/model3d" xmlns:o="urn:schemas-microsoft-com:office:office" xmlns:oel="http://schemas.microsoft.com/office/2019/extlst" xmlns:r="http://schemas.openxmlformats.org/officeDocument/2006/relationships" xmlns:m="http://schemas.openxmlformats.org/officeDocument/2006/math" xmlns:v="urn:schemas-microsoft-com:vml" xmlns:wp14="http://schemas.microsoft.com/office/word/2010/wordprocessingDrawing" xmlns:wp="http://schemas.openxmlformats.org/drawingml/2006/wordprocessingDrawing" xmlns:w10="urn:schemas-microsoft-com:office:word" xmlns:w="http://schemas.openxmlformats.org/wordprocessingml/2006/main" xmlns:w14="http://schemas.microsoft.com/office/word/2010/wordml" xmlns:w15="http://schemas.microsoft.com/office/word/2012/wordml" xmlns:w16cex="http://schemas.microsoft.com/office/word/2018/wordml/cex" xmlns:w16cid="http://schemas.microsoft.com/office/word/2016/wordml/cid" xmlns:w16="http://schemas.microsoft.com/office/word/2018/wordml" xmlns:w16du="http://schemas.microsoft.com/office/word/2023/wordml/word16du" xmlns:w16sdtdh="http://schemas.microsoft.com/office/word/2020/wordml/sdtdatahash" xmlns:w16se="http://schemas.microsoft.com/office/word/2015/wordml/symex" xmlns:wpg="http://schemas.microsoft.com/office/word/2010/wordprocessingGroup" xmlns:wpi="http://schemas.microsoft.com/office/word/2010/wordprocessingInk" xmlns:wne="http://schemas.microsoft.com/office/word/2006/wordml" xmlns:wps="http://schemas.microsoft.com/office/word/2010/wordprocessingShape" mc:Ignorable="w14 w15 w16se w16cid w16 w16cex w16sdtdh w16du wp14">
+<w:document xmlns:wpc="http://schemas.microsoft.com/office/word/2010/wordprocessingCanvas" xmlns:cx="http://schemas.microsoft.com/office/drawing/2014/chartex" xmlns:cx1="http://schemas.microsoft.com/office/drawing/2015/9/8/chartex" xmlns:cx2="http://schemas.microsoft.com/office/drawing/2015/10/21/chartex" xmlns:cx3="http://schemas.microsoft.com/office/drawing/2016/5/9/chartex" xmlns:cx4="http://schemas.microsoft.com/office/drawing/2016/5/10/chartex" xmlns:cx5="http://schemas.microsoft.com/office/drawing/2016/5/11/chartex" xmlns:cx6="http://schemas.microsoft.com/office/drawing/2016/5/12/chartex" xmlns:cx7="http://schemas.microsoft.com/office/drawing/2016/5/13/chartex" xmlns:cx8="http://schemas.microsoft.com/office/drawing/2016/5/14/chartex" xmlns:mc="http://schemas.openxmlformats.org/markup-compatibility/2006" xmlns:aink="http://schemas.microsoft.com/office/drawing/2016/ink" xmlns:am3d="http://schemas.microsoft.com/office/drawing/2017/model3d" xmlns:o="urn:schemas-microsoft-com:office:office" xmlns:oel="http://schemas.microsoft.com/office/2019/extlst" xmlns:r="http://schemas.openxmlformats.org/officeDocument/2006/relationships" xmlns:m="http://schemas.openxmlformats.org/officeDocument/2006/math" xmlns:v="urn:schemas-microsoft-com:vml" xmlns:wp14="http://schemas.microsoft.com/office/word/2010/wordprocessingDrawing" xmlns:wp="http://schemas.openxmlformats.org/drawingml/2006/wordprocessingDrawing" xmlns:w10="urn:schemas-microsoft-com:office:word" xmlns:w="http://schemas.openxmlformats.org/wordprocessingml/2006/main" xmlns:w14="http://schemas.microsoft.com/office/word/2010/wordml" xmlns:w15="http://schemas.microsoft.com/office/word/2012/wordml" xmlns:w16cex="http://schemas.microsoft.com/office/word/2018/wordml/cex" xmlns:w16cid="http://schemas.microsoft.com/office/word/2016/wordml/cid" xmlns:w16="http://schemas.microsoft.com/office/word/2018/wordml" xmlns:w16du="http://schemas.microsoft.com/office/word/2023/wordml/word16du" xmlns:w16sdtdh="http://schemas.microsoft.com/office/word/2020/wordml/sdtdatahash" xmlns:w16sdtfl="http://schemas.microsoft.com/office/word/2024/wordml/sdtformatlock" xmlns:w16se="http://schemas.microsoft.com/office/word/2015/wordml/symex" xmlns:wpg="http://schemas.microsoft.com/office/word/2010/wordprocessingGroup" xmlns:wpi="http://schemas.microsoft.com/office/word/2010/wordprocessingInk" xmlns:wne="http://schemas.microsoft.com/office/word/2006/wordml" xmlns:wps="http://schemas.microsoft.com/office/word/2010/wordprocessingShape" mc:Ignorable="w14 w15 w16se w16cid w16 w16cex w16sdtdh w16sdtfl w16du wp14">
   <w:body>
     <w:p>
       <w:pPr>
@@ -7930,11 +7930,1439 @@
     </w:p>
     <w:p>
       <w:pPr>
+        <w:spacing w:after="0"/>
+      </w:pPr>
+    </w:p>
+    <w:p>
+      <w:pPr>
+        <w:spacing w:after="0"/>
+      </w:pPr>
+      <w:r>
+        <w:t xml:space="preserve">EDA Notes. </w:t>
+      </w:r>
+    </w:p>
+    <w:p>
+      <w:pPr>
+        <w:spacing w:after="0"/>
+      </w:pPr>
+      <w:r>
+        <w:t>fees</w:t>
+      </w:r>
+    </w:p>
+    <w:p>
+      <w:pPr>
         <w:pBdr>
           <w:bottom w:val="single" w:sz="6" w:space="1" w:color="auto"/>
         </w:pBdr>
         <w:spacing w:after="0"/>
       </w:pPr>
+    </w:p>
+    <w:p>
+      <w:pPr>
+        <w:pBdr>
+          <w:bottom w:val="single" w:sz="6" w:space="1" w:color="auto"/>
+        </w:pBdr>
+        <w:spacing w:after="0"/>
+      </w:pPr>
+    </w:p>
+    <w:p>
+      <w:pPr>
+        <w:pBdr>
+          <w:bottom w:val="single" w:sz="6" w:space="1" w:color="auto"/>
+        </w:pBdr>
+        <w:spacing w:after="0"/>
+      </w:pPr>
+      <w:r>
+        <w:t xml:space="preserve">#   Column           Non-Null </w:t>
+      </w:r>
+      <w:proofErr w:type="gramStart"/>
+      <w:r>
+        <w:t xml:space="preserve">Count  </w:t>
+      </w:r>
+      <w:proofErr w:type="spellStart"/>
+      <w:r>
+        <w:t>Dtype</w:t>
+      </w:r>
+      <w:proofErr w:type="spellEnd"/>
+      <w:proofErr w:type="gramEnd"/>
+      <w:r>
+        <w:t xml:space="preserve">              </w:t>
+      </w:r>
+    </w:p>
+    <w:p>
+      <w:pPr>
+        <w:pBdr>
+          <w:bottom w:val="single" w:sz="6" w:space="1" w:color="auto"/>
+        </w:pBdr>
+        <w:spacing w:after="0"/>
+      </w:pPr>
+      <w:r>
+        <w:t xml:space="preserve">---  ------           --------------  -----              </w:t>
+      </w:r>
+    </w:p>
+    <w:p>
+      <w:pPr>
+        <w:pBdr>
+          <w:bottom w:val="single" w:sz="6" w:space="1" w:color="auto"/>
+        </w:pBdr>
+        <w:spacing w:after="0"/>
+      </w:pPr>
+      <w:r>
+        <w:t xml:space="preserve"> 0   id               21061 non-</w:t>
+      </w:r>
+      <w:proofErr w:type="gramStart"/>
+      <w:r>
+        <w:t>null  int</w:t>
+      </w:r>
+      <w:proofErr w:type="gramEnd"/>
+      <w:r>
+        <w:t xml:space="preserve">64              </w:t>
+      </w:r>
+    </w:p>
+    <w:p>
+      <w:pPr>
+        <w:pBdr>
+          <w:bottom w:val="single" w:sz="6" w:space="1" w:color="auto"/>
+        </w:pBdr>
+        <w:spacing w:after="0"/>
+      </w:pPr>
+      <w:r>
+        <w:t xml:space="preserve"> 1   </w:t>
+      </w:r>
+      <w:proofErr w:type="spellStart"/>
+      <w:r>
+        <w:t>cash_request_</w:t>
+      </w:r>
+      <w:proofErr w:type="gramStart"/>
+      <w:r>
+        <w:t>id</w:t>
+      </w:r>
+      <w:proofErr w:type="spellEnd"/>
+      <w:r>
+        <w:t xml:space="preserve">  21057</w:t>
+      </w:r>
+      <w:proofErr w:type="gramEnd"/>
+      <w:r>
+        <w:t xml:space="preserve"> non-null  float64            </w:t>
+      </w:r>
+    </w:p>
+    <w:p>
+      <w:pPr>
+        <w:pBdr>
+          <w:bottom w:val="single" w:sz="6" w:space="1" w:color="auto"/>
+        </w:pBdr>
+        <w:spacing w:after="0"/>
+      </w:pPr>
+      <w:r>
+        <w:t xml:space="preserve"> 2   type             21061 non-</w:t>
+      </w:r>
+      <w:proofErr w:type="gramStart"/>
+      <w:r>
+        <w:t>null  object</w:t>
+      </w:r>
+      <w:proofErr w:type="gramEnd"/>
+      <w:r>
+        <w:t xml:space="preserve">             </w:t>
+      </w:r>
+    </w:p>
+    <w:p>
+      <w:pPr>
+        <w:pBdr>
+          <w:bottom w:val="single" w:sz="6" w:space="1" w:color="auto"/>
+        </w:pBdr>
+        <w:spacing w:after="0"/>
+      </w:pPr>
+      <w:r>
+        <w:t xml:space="preserve"> 3   status           21061 non-</w:t>
+      </w:r>
+      <w:proofErr w:type="gramStart"/>
+      <w:r>
+        <w:t>null  object</w:t>
+      </w:r>
+      <w:proofErr w:type="gramEnd"/>
+      <w:r>
+        <w:t xml:space="preserve">             </w:t>
+      </w:r>
+    </w:p>
+    <w:p>
+      <w:pPr>
+        <w:pBdr>
+          <w:bottom w:val="single" w:sz="6" w:space="1" w:color="auto"/>
+        </w:pBdr>
+        <w:spacing w:after="0"/>
+      </w:pPr>
+      <w:r>
+        <w:t xml:space="preserve"> 4   category         2196 non-null   object             </w:t>
+      </w:r>
+    </w:p>
+    <w:p>
+      <w:pPr>
+        <w:pBdr>
+          <w:bottom w:val="single" w:sz="6" w:space="1" w:color="auto"/>
+        </w:pBdr>
+        <w:spacing w:after="0"/>
+      </w:pPr>
+      <w:r>
+        <w:t xml:space="preserve"> 5   </w:t>
+      </w:r>
+      <w:proofErr w:type="spellStart"/>
+      <w:r>
+        <w:t>total_amount</w:t>
+      </w:r>
+      <w:proofErr w:type="spellEnd"/>
+      <w:r>
+        <w:t xml:space="preserve">     21061 non-</w:t>
+      </w:r>
+      <w:proofErr w:type="gramStart"/>
+      <w:r>
+        <w:t>null  float</w:t>
+      </w:r>
+      <w:proofErr w:type="gramEnd"/>
+      <w:r>
+        <w:t xml:space="preserve">64            </w:t>
+      </w:r>
+    </w:p>
+    <w:p>
+      <w:pPr>
+        <w:pBdr>
+          <w:bottom w:val="single" w:sz="6" w:space="1" w:color="auto"/>
+        </w:pBdr>
+        <w:spacing w:after="0"/>
+      </w:pPr>
+      <w:r>
+        <w:t xml:space="preserve"> 6   reason           21061 non-</w:t>
+      </w:r>
+      <w:proofErr w:type="gramStart"/>
+      <w:r>
+        <w:t>null  object</w:t>
+      </w:r>
+      <w:proofErr w:type="gramEnd"/>
+      <w:r>
+        <w:t xml:space="preserve">             </w:t>
+      </w:r>
+    </w:p>
+    <w:p>
+      <w:pPr>
+        <w:pBdr>
+          <w:bottom w:val="single" w:sz="6" w:space="1" w:color="auto"/>
+        </w:pBdr>
+        <w:spacing w:after="0"/>
+      </w:pPr>
+      <w:r>
+        <w:t xml:space="preserve"> 7   </w:t>
+      </w:r>
+      <w:proofErr w:type="spellStart"/>
+      <w:r>
+        <w:t>created_at</w:t>
+      </w:r>
+      <w:proofErr w:type="spellEnd"/>
+      <w:r>
+        <w:t xml:space="preserve">       21061 non-</w:t>
+      </w:r>
+      <w:proofErr w:type="gramStart"/>
+      <w:r>
+        <w:t>null  datetime</w:t>
+      </w:r>
+      <w:proofErr w:type="gramEnd"/>
+      <w:r>
+        <w:t>64[ns, UTC]</w:t>
+      </w:r>
+    </w:p>
+    <w:p>
+      <w:pPr>
+        <w:pBdr>
+          <w:bottom w:val="single" w:sz="6" w:space="1" w:color="auto"/>
+        </w:pBdr>
+        <w:spacing w:after="0"/>
+      </w:pPr>
+      <w:r>
+        <w:t xml:space="preserve"> 8   </w:t>
+      </w:r>
+      <w:proofErr w:type="spellStart"/>
+      <w:r>
+        <w:t>updated_at</w:t>
+      </w:r>
+      <w:proofErr w:type="spellEnd"/>
+      <w:r>
+        <w:t xml:space="preserve">       21061 non-</w:t>
+      </w:r>
+      <w:proofErr w:type="gramStart"/>
+      <w:r>
+        <w:t>null  datetime</w:t>
+      </w:r>
+      <w:proofErr w:type="gramEnd"/>
+      <w:r>
+        <w:t>64[ns, UTC]</w:t>
+      </w:r>
+    </w:p>
+    <w:p>
+      <w:pPr>
+        <w:pBdr>
+          <w:bottom w:val="single" w:sz="6" w:space="1" w:color="auto"/>
+        </w:pBdr>
+        <w:spacing w:after="0"/>
+      </w:pPr>
+      <w:r>
+        <w:t xml:space="preserve"> 9   </w:t>
+      </w:r>
+      <w:proofErr w:type="spellStart"/>
+      <w:r>
+        <w:t>paid_at</w:t>
+      </w:r>
+      <w:proofErr w:type="spellEnd"/>
+      <w:r>
+        <w:t xml:space="preserve">          15438 non-</w:t>
+      </w:r>
+      <w:proofErr w:type="gramStart"/>
+      <w:r>
+        <w:t>null  datetime</w:t>
+      </w:r>
+      <w:proofErr w:type="gramEnd"/>
+      <w:r>
+        <w:t>64[ns, UTC]</w:t>
+      </w:r>
+    </w:p>
+    <w:p>
+      <w:pPr>
+        <w:pBdr>
+          <w:bottom w:val="single" w:sz="6" w:space="1" w:color="auto"/>
+        </w:pBdr>
+        <w:spacing w:after="0"/>
+      </w:pPr>
+      <w:r>
+        <w:t xml:space="preserve"> </w:t>
+      </w:r>
+      <w:proofErr w:type="gramStart"/>
+      <w:r>
+        <w:t xml:space="preserve">10  </w:t>
+      </w:r>
+      <w:proofErr w:type="spellStart"/>
+      <w:r>
+        <w:t>from</w:t>
+      </w:r>
+      <w:proofErr w:type="gramEnd"/>
+      <w:r>
+        <w:t>_date</w:t>
+      </w:r>
+      <w:proofErr w:type="spellEnd"/>
+      <w:r>
+        <w:t xml:space="preserve">        6749 non-null   datetime64[ns, UTC]</w:t>
+      </w:r>
+    </w:p>
+    <w:p>
+      <w:pPr>
+        <w:pBdr>
+          <w:bottom w:val="single" w:sz="6" w:space="1" w:color="auto"/>
+        </w:pBdr>
+        <w:spacing w:after="0"/>
+      </w:pPr>
+      <w:r>
+        <w:lastRenderedPageBreak/>
+        <w:t xml:space="preserve"> </w:t>
+      </w:r>
+      <w:proofErr w:type="gramStart"/>
+      <w:r>
+        <w:t xml:space="preserve">11  </w:t>
+      </w:r>
+      <w:proofErr w:type="spellStart"/>
+      <w:r>
+        <w:t>to</w:t>
+      </w:r>
+      <w:proofErr w:type="gramEnd"/>
+      <w:r>
+        <w:t>_date</w:t>
+      </w:r>
+      <w:proofErr w:type="spellEnd"/>
+      <w:r>
+        <w:t xml:space="preserve">          6512 non-null   datetime64[ns, UTC]</w:t>
+      </w:r>
+    </w:p>
+    <w:p>
+      <w:pPr>
+        <w:pBdr>
+          <w:bottom w:val="single" w:sz="6" w:space="1" w:color="auto"/>
+        </w:pBdr>
+        <w:spacing w:after="0"/>
+      </w:pPr>
+      <w:r>
+        <w:t xml:space="preserve"> </w:t>
+      </w:r>
+      <w:proofErr w:type="gramStart"/>
+      <w:r>
+        <w:t xml:space="preserve">12  </w:t>
+      </w:r>
+      <w:proofErr w:type="spellStart"/>
+      <w:r>
+        <w:t>charge</w:t>
+      </w:r>
+      <w:proofErr w:type="gramEnd"/>
+      <w:r>
+        <w:t>_moment</w:t>
+      </w:r>
+      <w:proofErr w:type="spellEnd"/>
+      <w:r>
+        <w:t xml:space="preserve">    21061 non-null  object    </w:t>
+      </w:r>
+    </w:p>
+    <w:p>
+      <w:pPr>
+        <w:pBdr>
+          <w:bottom w:val="single" w:sz="6" w:space="1" w:color="auto"/>
+        </w:pBdr>
+        <w:spacing w:after="0"/>
+      </w:pPr>
+    </w:p>
+    <w:p>
+      <w:pPr>
+        <w:pBdr>
+          <w:bottom w:val="single" w:sz="6" w:space="1" w:color="auto"/>
+        </w:pBdr>
+        <w:spacing w:after="0"/>
+      </w:pPr>
+    </w:p>
+    <w:p>
+      <w:pPr>
+        <w:pBdr>
+          <w:bottom w:val="single" w:sz="6" w:space="1" w:color="auto"/>
+        </w:pBdr>
+        <w:spacing w:after="0"/>
+      </w:pPr>
+    </w:p>
+    <w:p>
+      <w:pPr>
+        <w:pBdr>
+          <w:bottom w:val="single" w:sz="6" w:space="1" w:color="auto"/>
+        </w:pBdr>
+        <w:spacing w:after="0"/>
+      </w:pPr>
+      <w:r>
+        <w:t>================ MISSING DATA ================</w:t>
+      </w:r>
+    </w:p>
+    <w:p>
+      <w:pPr>
+        <w:pBdr>
+          <w:bottom w:val="single" w:sz="6" w:space="1" w:color="auto"/>
+        </w:pBdr>
+        <w:spacing w:after="0"/>
+      </w:pPr>
+      <w:r>
+        <w:t xml:space="preserve">                 Missing </w:t>
+      </w:r>
+      <w:proofErr w:type="gramStart"/>
+      <w:r>
+        <w:t>Count  Missing</w:t>
+      </w:r>
+      <w:proofErr w:type="gramEnd"/>
+      <w:r>
+        <w:t xml:space="preserve"> %</w:t>
+      </w:r>
+    </w:p>
+    <w:p>
+      <w:pPr>
+        <w:pBdr>
+          <w:bottom w:val="single" w:sz="6" w:space="1" w:color="auto"/>
+        </w:pBdr>
+        <w:spacing w:after="0"/>
+      </w:pPr>
+      <w:r>
+        <w:t>id                           0   0.000000</w:t>
+      </w:r>
+    </w:p>
+    <w:p>
+      <w:pPr>
+        <w:pBdr>
+          <w:bottom w:val="single" w:sz="6" w:space="1" w:color="auto"/>
+        </w:pBdr>
+        <w:spacing w:after="0"/>
+      </w:pPr>
+      <w:proofErr w:type="spellStart"/>
+      <w:r>
+        <w:t>cash_request_id</w:t>
+      </w:r>
+      <w:proofErr w:type="spellEnd"/>
+      <w:r>
+        <w:t xml:space="preserve">              4   0.018992</w:t>
+      </w:r>
+    </w:p>
+    <w:p>
+      <w:pPr>
+        <w:pBdr>
+          <w:bottom w:val="single" w:sz="6" w:space="1" w:color="auto"/>
+        </w:pBdr>
+        <w:spacing w:after="0"/>
+      </w:pPr>
+      <w:r>
+        <w:t>type                         0   0.000000</w:t>
+      </w:r>
+    </w:p>
+    <w:p>
+      <w:pPr>
+        <w:pBdr>
+          <w:bottom w:val="single" w:sz="6" w:space="1" w:color="auto"/>
+        </w:pBdr>
+        <w:spacing w:after="0"/>
+      </w:pPr>
+      <w:r>
+        <w:t>status                       0   0.000000</w:t>
+      </w:r>
+    </w:p>
+    <w:p>
+      <w:pPr>
+        <w:pBdr>
+          <w:bottom w:val="single" w:sz="6" w:space="1" w:color="auto"/>
+        </w:pBdr>
+        <w:spacing w:after="0"/>
+      </w:pPr>
+      <w:r>
+        <w:t xml:space="preserve">category                 </w:t>
+      </w:r>
+      <w:proofErr w:type="gramStart"/>
+      <w:r>
+        <w:t>18865  89.573145</w:t>
+      </w:r>
+      <w:proofErr w:type="gramEnd"/>
+    </w:p>
+    <w:p>
+      <w:pPr>
+        <w:pBdr>
+          <w:bottom w:val="single" w:sz="6" w:space="1" w:color="auto"/>
+        </w:pBdr>
+        <w:spacing w:after="0"/>
+      </w:pPr>
+      <w:proofErr w:type="spellStart"/>
+      <w:r>
+        <w:t>total_amount</w:t>
+      </w:r>
+      <w:proofErr w:type="spellEnd"/>
+      <w:r>
+        <w:t xml:space="preserve">                 0   0.000000</w:t>
+      </w:r>
+    </w:p>
+    <w:p>
+      <w:pPr>
+        <w:pBdr>
+          <w:bottom w:val="single" w:sz="6" w:space="1" w:color="auto"/>
+        </w:pBdr>
+        <w:spacing w:after="0"/>
+      </w:pPr>
+      <w:r>
+        <w:t>reason                       0   0.000000</w:t>
+      </w:r>
+    </w:p>
+    <w:p>
+      <w:pPr>
+        <w:pBdr>
+          <w:bottom w:val="single" w:sz="6" w:space="1" w:color="auto"/>
+        </w:pBdr>
+        <w:spacing w:after="0"/>
+      </w:pPr>
+      <w:proofErr w:type="spellStart"/>
+      <w:r>
+        <w:t>created_at</w:t>
+      </w:r>
+      <w:proofErr w:type="spellEnd"/>
+      <w:r>
+        <w:t xml:space="preserve">                   0   0.000000</w:t>
+      </w:r>
+    </w:p>
+    <w:p>
+      <w:pPr>
+        <w:pBdr>
+          <w:bottom w:val="single" w:sz="6" w:space="1" w:color="auto"/>
+        </w:pBdr>
+        <w:spacing w:after="0"/>
+      </w:pPr>
+      <w:proofErr w:type="spellStart"/>
+      <w:r>
+        <w:t>updated_at</w:t>
+      </w:r>
+      <w:proofErr w:type="spellEnd"/>
+      <w:r>
+        <w:t xml:space="preserve">                   0   0.000000</w:t>
+      </w:r>
+    </w:p>
+    <w:p>
+      <w:pPr>
+        <w:pBdr>
+          <w:bottom w:val="single" w:sz="6" w:space="1" w:color="auto"/>
+        </w:pBdr>
+        <w:spacing w:after="0"/>
+      </w:pPr>
+      <w:proofErr w:type="spellStart"/>
+      <w:r>
+        <w:t>paid_at</w:t>
+      </w:r>
+      <w:proofErr w:type="spellEnd"/>
+      <w:r>
+        <w:t xml:space="preserve">                   </w:t>
+      </w:r>
+      <w:proofErr w:type="gramStart"/>
+      <w:r>
+        <w:t>5623  26.698637</w:t>
+      </w:r>
+      <w:proofErr w:type="gramEnd"/>
+    </w:p>
+    <w:p>
+      <w:pPr>
+        <w:pBdr>
+          <w:bottom w:val="single" w:sz="6" w:space="1" w:color="auto"/>
+        </w:pBdr>
+        <w:spacing w:after="0"/>
+      </w:pPr>
+      <w:proofErr w:type="spellStart"/>
+      <w:r>
+        <w:t>from_date</w:t>
+      </w:r>
+      <w:proofErr w:type="spellEnd"/>
+      <w:r>
+        <w:t xml:space="preserve">                </w:t>
+      </w:r>
+      <w:proofErr w:type="gramStart"/>
+      <w:r>
+        <w:t>14312  67.954988</w:t>
+      </w:r>
+      <w:proofErr w:type="gramEnd"/>
+    </w:p>
+    <w:p>
+      <w:pPr>
+        <w:pBdr>
+          <w:bottom w:val="single" w:sz="6" w:space="1" w:color="auto"/>
+        </w:pBdr>
+        <w:spacing w:after="0"/>
+      </w:pPr>
+      <w:proofErr w:type="spellStart"/>
+      <w:r>
+        <w:t>to_date</w:t>
+      </w:r>
+      <w:proofErr w:type="spellEnd"/>
+      <w:r>
+        <w:t xml:space="preserve">                  </w:t>
+      </w:r>
+      <w:proofErr w:type="gramStart"/>
+      <w:r>
+        <w:t>14549  69.080291</w:t>
+      </w:r>
+      <w:proofErr w:type="gramEnd"/>
+    </w:p>
+    <w:p>
+      <w:pPr>
+        <w:pBdr>
+          <w:bottom w:val="single" w:sz="6" w:space="1" w:color="auto"/>
+        </w:pBdr>
+        <w:spacing w:after="0"/>
+      </w:pPr>
+      <w:proofErr w:type="spellStart"/>
+      <w:r>
+        <w:t>charge_moment</w:t>
+      </w:r>
+      <w:proofErr w:type="spellEnd"/>
+      <w:r>
+        <w:t xml:space="preserve">                0   0.000000</w:t>
+      </w:r>
+    </w:p>
+    <w:p>
+      <w:pPr>
+        <w:pBdr>
+          <w:bottom w:val="single" w:sz="6" w:space="1" w:color="auto"/>
+        </w:pBdr>
+        <w:spacing w:after="0"/>
+      </w:pPr>
+    </w:p>
+    <w:p>
+      <w:pPr>
+        <w:pBdr>
+          <w:bottom w:val="single" w:sz="6" w:space="1" w:color="auto"/>
+        </w:pBdr>
+        <w:spacing w:after="0"/>
+      </w:pPr>
+      <w:r>
+        <w:t>================ DUPLICATE ROWS ================</w:t>
+      </w:r>
+    </w:p>
+    <w:p>
+      <w:pPr>
+        <w:pBdr>
+          <w:bottom w:val="single" w:sz="6" w:space="1" w:color="auto"/>
+        </w:pBdr>
+        <w:spacing w:after="0"/>
+      </w:pPr>
+      <w:r>
+        <w:t>Total duplicate rows: 0</w:t>
+      </w:r>
+    </w:p>
+    <w:p>
+      <w:pPr>
+        <w:pBdr>
+          <w:bottom w:val="single" w:sz="6" w:space="1" w:color="auto"/>
+        </w:pBdr>
+        <w:spacing w:after="0"/>
+      </w:pPr>
+    </w:p>
+    <w:p>
+      <w:pPr>
+        <w:pBdr>
+          <w:bottom w:val="single" w:sz="6" w:space="1" w:color="auto"/>
+        </w:pBdr>
+        <w:spacing w:after="0"/>
+      </w:pPr>
+      <w:r>
+        <w:t>================ COLUMN STATISTICS ================</w:t>
+      </w:r>
+    </w:p>
+    <w:p>
+      <w:pPr>
+        <w:pBdr>
+          <w:bottom w:val="single" w:sz="6" w:space="1" w:color="auto"/>
+        </w:pBdr>
+        <w:spacing w:after="0"/>
+      </w:pPr>
+    </w:p>
+    <w:p>
+      <w:pPr>
+        <w:pBdr>
+          <w:bottom w:val="single" w:sz="6" w:space="1" w:color="auto"/>
+        </w:pBdr>
+        <w:spacing w:after="0"/>
+      </w:pPr>
+      <w:r>
+        <w:t>Numerical Summary:</w:t>
+      </w:r>
+    </w:p>
+    <w:p>
+      <w:pPr>
+        <w:pBdr>
+          <w:bottom w:val="single" w:sz="6" w:space="1" w:color="auto"/>
+        </w:pBdr>
+        <w:spacing w:after="0"/>
+      </w:pPr>
+      <w:r>
+        <w:t xml:space="preserve">                 </w:t>
+      </w:r>
+      <w:proofErr w:type="gramStart"/>
+      <w:r>
+        <w:t xml:space="preserve">id  </w:t>
+      </w:r>
+      <w:proofErr w:type="spellStart"/>
+      <w:r>
+        <w:t>cash</w:t>
+      </w:r>
+      <w:proofErr w:type="gramEnd"/>
+      <w:r>
+        <w:t>_request_id</w:t>
+      </w:r>
+      <w:proofErr w:type="spellEnd"/>
+      <w:r>
+        <w:t xml:space="preserve">  </w:t>
+      </w:r>
+      <w:proofErr w:type="spellStart"/>
+      <w:r>
+        <w:t>total_amount</w:t>
+      </w:r>
+      <w:proofErr w:type="spellEnd"/>
+    </w:p>
+    <w:p>
+      <w:pPr>
+        <w:pBdr>
+          <w:bottom w:val="single" w:sz="6" w:space="1" w:color="auto"/>
+        </w:pBdr>
+        <w:spacing w:after="0"/>
+      </w:pPr>
+      <w:proofErr w:type="gramStart"/>
+      <w:r>
+        <w:t>count  21061.000000</w:t>
+      </w:r>
+      <w:proofErr w:type="gramEnd"/>
+      <w:r>
+        <w:t xml:space="preserve">     21057.000000  21061.000000</w:t>
+      </w:r>
+    </w:p>
+    <w:p>
+      <w:pPr>
+        <w:pBdr>
+          <w:bottom w:val="single" w:sz="6" w:space="1" w:color="auto"/>
+        </w:pBdr>
+        <w:spacing w:after="0"/>
+      </w:pPr>
+      <w:r>
+        <w:t>mean   10645.355111     16318.449162      5.000237</w:t>
+      </w:r>
+    </w:p>
+    <w:p>
+      <w:pPr>
+        <w:pBdr>
+          <w:bottom w:val="single" w:sz="6" w:space="1" w:color="auto"/>
+        </w:pBdr>
+        <w:spacing w:after="0"/>
+      </w:pPr>
+      <w:r>
+        <w:t>std     6099.315256      6656.149949      0.034453</w:t>
+      </w:r>
+    </w:p>
+    <w:p>
+      <w:pPr>
+        <w:pBdr>
+          <w:bottom w:val="single" w:sz="6" w:space="1" w:color="auto"/>
+        </w:pBdr>
+        <w:spacing w:after="0"/>
+      </w:pPr>
+      <w:r>
+        <w:t>min        1.000000      1456.000000      5.000000</w:t>
+      </w:r>
+    </w:p>
+    <w:p>
+      <w:pPr>
+        <w:pBdr>
+          <w:bottom w:val="single" w:sz="6" w:space="1" w:color="auto"/>
+        </w:pBdr>
+        <w:spacing w:after="0"/>
+      </w:pPr>
+      <w:r>
+        <w:t>25%     5385.000000     11745.000000      5.000000</w:t>
+      </w:r>
+    </w:p>
+    <w:p>
+      <w:pPr>
+        <w:pBdr>
+          <w:bottom w:val="single" w:sz="6" w:space="1" w:color="auto"/>
+        </w:pBdr>
+        <w:spacing w:after="0"/>
+      </w:pPr>
+      <w:r>
+        <w:t>50%    10652.000000     17160.000000      5.000000</w:t>
+      </w:r>
+    </w:p>
+    <w:p>
+      <w:pPr>
+        <w:pBdr>
+          <w:bottom w:val="single" w:sz="6" w:space="1" w:color="auto"/>
+        </w:pBdr>
+        <w:spacing w:after="0"/>
+      </w:pPr>
+      <w:r>
+        <w:t>75%    15925.000000     21796.000000      5.000000</w:t>
+      </w:r>
+    </w:p>
+    <w:p>
+      <w:pPr>
+        <w:pBdr>
+          <w:bottom w:val="single" w:sz="6" w:space="1" w:color="auto"/>
+        </w:pBdr>
+        <w:spacing w:after="0"/>
+      </w:pPr>
+      <w:r>
+        <w:t>max    21193.000000     27010.000000     10.000000</w:t>
+      </w:r>
+    </w:p>
+    <w:p>
+      <w:pPr>
+        <w:pBdr>
+          <w:bottom w:val="single" w:sz="6" w:space="1" w:color="auto"/>
+        </w:pBdr>
+        <w:spacing w:after="0"/>
+      </w:pPr>
+    </w:p>
+    <w:p>
+      <w:pPr>
+        <w:pBdr>
+          <w:bottom w:val="single" w:sz="6" w:space="1" w:color="auto"/>
+        </w:pBdr>
+        <w:spacing w:after="0"/>
+      </w:pPr>
+      <w:r>
+        <w:t>Skewness and Kurtosis of Numerical Columns:</w:t>
+      </w:r>
+    </w:p>
+    <w:p>
+      <w:pPr>
+        <w:pBdr>
+          <w:bottom w:val="single" w:sz="6" w:space="1" w:color="auto"/>
+        </w:pBdr>
+        <w:spacing w:after="0"/>
+      </w:pPr>
+      <w:r>
+        <w:t>id: Skewness=-0.01, Kurtosis=-1.20</w:t>
+      </w:r>
+    </w:p>
+    <w:p>
+      <w:pPr>
+        <w:pBdr>
+          <w:bottom w:val="single" w:sz="6" w:space="1" w:color="auto"/>
+        </w:pBdr>
+        <w:spacing w:after="0"/>
+      </w:pPr>
+      <w:proofErr w:type="spellStart"/>
+      <w:r>
+        <w:t>cash_request_id</w:t>
+      </w:r>
+      <w:proofErr w:type="spellEnd"/>
+      <w:r>
+        <w:t>: Skewness=-0.40, Kurtosis=-0.78</w:t>
+      </w:r>
+    </w:p>
+    <w:p>
+      <w:pPr>
+        <w:pBdr>
+          <w:bottom w:val="single" w:sz="6" w:space="1" w:color="auto"/>
+        </w:pBdr>
+        <w:spacing w:after="0"/>
+      </w:pPr>
+      <w:proofErr w:type="spellStart"/>
+      <w:r>
+        <w:t>total_amount</w:t>
+      </w:r>
+      <w:proofErr w:type="spellEnd"/>
+      <w:r>
+        <w:t>: Skewness=145.12, Kurtosis=21061.00</w:t>
+      </w:r>
+    </w:p>
+    <w:p>
+      <w:pPr>
+        <w:pBdr>
+          <w:bottom w:val="single" w:sz="6" w:space="1" w:color="auto"/>
+        </w:pBdr>
+        <w:spacing w:after="0"/>
+      </w:pPr>
+    </w:p>
+    <w:p>
+      <w:pPr>
+        <w:pBdr>
+          <w:bottom w:val="single" w:sz="6" w:space="1" w:color="auto"/>
+        </w:pBdr>
+        <w:spacing w:after="0"/>
+      </w:pPr>
+      <w:r>
+        <w:t>Categorical Summary:</w:t>
+      </w:r>
+    </w:p>
+    <w:p>
+      <w:pPr>
+        <w:pBdr>
+          <w:bottom w:val="single" w:sz="6" w:space="1" w:color="auto"/>
+        </w:pBdr>
+        <w:spacing w:after="0"/>
+      </w:pPr>
+    </w:p>
+    <w:p>
+      <w:pPr>
+        <w:pBdr>
+          <w:bottom w:val="single" w:sz="6" w:space="1" w:color="auto"/>
+        </w:pBdr>
+        <w:spacing w:after="0"/>
+      </w:pPr>
+      <w:r>
+        <w:lastRenderedPageBreak/>
+        <w:t>Column: type</w:t>
+      </w:r>
+    </w:p>
+    <w:p>
+      <w:pPr>
+        <w:pBdr>
+          <w:bottom w:val="single" w:sz="6" w:space="1" w:color="auto"/>
+        </w:pBdr>
+        <w:spacing w:after="0"/>
+      </w:pPr>
+      <w:r>
+        <w:t>type</w:t>
+      </w:r>
+    </w:p>
+    <w:p>
+      <w:pPr>
+        <w:pBdr>
+          <w:bottom w:val="single" w:sz="6" w:space="1" w:color="auto"/>
+        </w:pBdr>
+        <w:spacing w:after="0"/>
+      </w:pPr>
+      <w:proofErr w:type="spellStart"/>
+      <w:r>
+        <w:t>instant_payment</w:t>
+      </w:r>
+      <w:proofErr w:type="spellEnd"/>
+      <w:r>
+        <w:t xml:space="preserve">    11099</w:t>
+      </w:r>
+    </w:p>
+    <w:p>
+      <w:pPr>
+        <w:pBdr>
+          <w:bottom w:val="single" w:sz="6" w:space="1" w:color="auto"/>
+        </w:pBdr>
+        <w:spacing w:after="0"/>
+      </w:pPr>
+      <w:r>
+        <w:t>postpone            7766</w:t>
+      </w:r>
+    </w:p>
+    <w:p>
+      <w:pPr>
+        <w:pBdr>
+          <w:bottom w:val="single" w:sz="6" w:space="1" w:color="auto"/>
+        </w:pBdr>
+        <w:spacing w:after="0"/>
+      </w:pPr>
+      <w:r>
+        <w:t>incident            2196</w:t>
+      </w:r>
+    </w:p>
+    <w:p>
+      <w:pPr>
+        <w:pBdr>
+          <w:bottom w:val="single" w:sz="6" w:space="1" w:color="auto"/>
+        </w:pBdr>
+        <w:spacing w:after="0"/>
+      </w:pPr>
+      <w:r>
+        <w:t xml:space="preserve">Name: count, </w:t>
+      </w:r>
+      <w:proofErr w:type="spellStart"/>
+      <w:r>
+        <w:t>dtype</w:t>
+      </w:r>
+      <w:proofErr w:type="spellEnd"/>
+      <w:r>
+        <w:t>: int64</w:t>
+      </w:r>
+    </w:p>
+    <w:p>
+      <w:pPr>
+        <w:pBdr>
+          <w:bottom w:val="single" w:sz="6" w:space="1" w:color="auto"/>
+        </w:pBdr>
+        <w:spacing w:after="0"/>
+      </w:pPr>
+    </w:p>
+    <w:p>
+      <w:pPr>
+        <w:pBdr>
+          <w:bottom w:val="single" w:sz="6" w:space="1" w:color="auto"/>
+        </w:pBdr>
+        <w:spacing w:after="0"/>
+      </w:pPr>
+      <w:r>
+        <w:t>Column: status</w:t>
+      </w:r>
+    </w:p>
+    <w:p>
+      <w:pPr>
+        <w:pBdr>
+          <w:bottom w:val="single" w:sz="6" w:space="1" w:color="auto"/>
+        </w:pBdr>
+        <w:spacing w:after="0"/>
+      </w:pPr>
+      <w:r>
+        <w:t>status</w:t>
+      </w:r>
+    </w:p>
+    <w:p>
+      <w:pPr>
+        <w:pBdr>
+          <w:bottom w:val="single" w:sz="6" w:space="1" w:color="auto"/>
+        </w:pBdr>
+        <w:spacing w:after="0"/>
+      </w:pPr>
+      <w:r>
+        <w:t>accepted     14841</w:t>
+      </w:r>
+    </w:p>
+    <w:p>
+      <w:pPr>
+        <w:pBdr>
+          <w:bottom w:val="single" w:sz="6" w:space="1" w:color="auto"/>
+        </w:pBdr>
+        <w:spacing w:after="0"/>
+      </w:pPr>
+      <w:r>
+        <w:t>cancelled     4938</w:t>
+      </w:r>
+    </w:p>
+    <w:p>
+      <w:pPr>
+        <w:pBdr>
+          <w:bottom w:val="single" w:sz="6" w:space="1" w:color="auto"/>
+        </w:pBdr>
+        <w:spacing w:after="0"/>
+      </w:pPr>
+      <w:r>
+        <w:t>rejected      1194</w:t>
+      </w:r>
+    </w:p>
+    <w:p>
+      <w:pPr>
+        <w:pBdr>
+          <w:bottom w:val="single" w:sz="6" w:space="1" w:color="auto"/>
+        </w:pBdr>
+        <w:spacing w:after="0"/>
+      </w:pPr>
+      <w:r>
+        <w:t>confirmed       88</w:t>
+      </w:r>
+    </w:p>
+    <w:p>
+      <w:pPr>
+        <w:pBdr>
+          <w:bottom w:val="single" w:sz="6" w:space="1" w:color="auto"/>
+        </w:pBdr>
+        <w:spacing w:after="0"/>
+      </w:pPr>
+      <w:r>
+        <w:t xml:space="preserve">Name: count, </w:t>
+      </w:r>
+      <w:proofErr w:type="spellStart"/>
+      <w:r>
+        <w:t>dtype</w:t>
+      </w:r>
+      <w:proofErr w:type="spellEnd"/>
+      <w:r>
+        <w:t>: int64</w:t>
+      </w:r>
+    </w:p>
+    <w:p>
+      <w:pPr>
+        <w:pBdr>
+          <w:bottom w:val="single" w:sz="6" w:space="1" w:color="auto"/>
+        </w:pBdr>
+        <w:spacing w:after="0"/>
+      </w:pPr>
+    </w:p>
+    <w:p>
+      <w:pPr>
+        <w:pBdr>
+          <w:bottom w:val="single" w:sz="6" w:space="1" w:color="auto"/>
+        </w:pBdr>
+        <w:spacing w:after="0"/>
+      </w:pPr>
+      <w:r>
+        <w:t>Column: category</w:t>
+      </w:r>
+    </w:p>
+    <w:p>
+      <w:pPr>
+        <w:pBdr>
+          <w:bottom w:val="single" w:sz="6" w:space="1" w:color="auto"/>
+        </w:pBdr>
+        <w:spacing w:after="0"/>
+      </w:pPr>
+      <w:r>
+        <w:t>category</w:t>
+      </w:r>
+    </w:p>
+    <w:p>
+      <w:pPr>
+        <w:pBdr>
+          <w:bottom w:val="single" w:sz="6" w:space="1" w:color="auto"/>
+        </w:pBdr>
+        <w:spacing w:after="0"/>
+      </w:pPr>
+      <w:proofErr w:type="spellStart"/>
+      <w:r>
+        <w:t>rejected_direct_debit</w:t>
+      </w:r>
+      <w:proofErr w:type="spellEnd"/>
+      <w:r>
+        <w:t xml:space="preserve">     1599</w:t>
+      </w:r>
+    </w:p>
+    <w:p>
+      <w:pPr>
+        <w:pBdr>
+          <w:bottom w:val="single" w:sz="6" w:space="1" w:color="auto"/>
+        </w:pBdr>
+        <w:spacing w:after="0"/>
+      </w:pPr>
+      <w:proofErr w:type="spellStart"/>
+      <w:r>
+        <w:t>month_delay_on_payment</w:t>
+      </w:r>
+      <w:proofErr w:type="spellEnd"/>
+      <w:r>
+        <w:t xml:space="preserve">     597</w:t>
+      </w:r>
+    </w:p>
+    <w:p>
+      <w:pPr>
+        <w:pBdr>
+          <w:bottom w:val="single" w:sz="6" w:space="1" w:color="auto"/>
+        </w:pBdr>
+        <w:spacing w:after="0"/>
+      </w:pPr>
+      <w:r>
+        <w:t xml:space="preserve">Name: count, </w:t>
+      </w:r>
+      <w:proofErr w:type="spellStart"/>
+      <w:r>
+        <w:t>dtype</w:t>
+      </w:r>
+      <w:proofErr w:type="spellEnd"/>
+      <w:r>
+        <w:t>: int64</w:t>
+      </w:r>
+    </w:p>
+    <w:p>
+      <w:pPr>
+        <w:pBdr>
+          <w:bottom w:val="single" w:sz="6" w:space="1" w:color="auto"/>
+        </w:pBdr>
+        <w:spacing w:after="0"/>
+      </w:pPr>
+    </w:p>
+    <w:p>
+      <w:pPr>
+        <w:pBdr>
+          <w:bottom w:val="single" w:sz="6" w:space="1" w:color="auto"/>
+        </w:pBdr>
+        <w:spacing w:after="0"/>
+      </w:pPr>
+      <w:r>
+        <w:t>Column: reason</w:t>
+      </w:r>
+    </w:p>
+    <w:p>
+      <w:pPr>
+        <w:pBdr>
+          <w:bottom w:val="single" w:sz="6" w:space="1" w:color="auto"/>
+        </w:pBdr>
+        <w:spacing w:after="0"/>
+      </w:pPr>
+      <w:r>
+        <w:t>reason</w:t>
+      </w:r>
+    </w:p>
+    <w:p>
+      <w:pPr>
+        <w:pBdr>
+          <w:bottom w:val="single" w:sz="6" w:space="1" w:color="auto"/>
+        </w:pBdr>
+        <w:spacing w:after="0"/>
+      </w:pPr>
+      <w:r>
+        <w:t>rejected direct debit                 1599</w:t>
+      </w:r>
+    </w:p>
+    <w:p>
+      <w:pPr>
+        <w:pBdr>
+          <w:bottom w:val="single" w:sz="6" w:space="1" w:color="auto"/>
+        </w:pBdr>
+        <w:spacing w:after="0"/>
+      </w:pPr>
+      <w:r>
+        <w:t>month delay on payment - 9/2020        283</w:t>
+      </w:r>
+    </w:p>
+    <w:p>
+      <w:pPr>
+        <w:pBdr>
+          <w:bottom w:val="single" w:sz="6" w:space="1" w:color="auto"/>
+        </w:pBdr>
+        <w:spacing w:after="0"/>
+      </w:pPr>
+      <w:r>
+        <w:t>month delay on payment - 8/2020        203</w:t>
+      </w:r>
+    </w:p>
+    <w:p>
+      <w:pPr>
+        <w:pBdr>
+          <w:bottom w:val="single" w:sz="6" w:space="1" w:color="auto"/>
+        </w:pBdr>
+        <w:spacing w:after="0"/>
+      </w:pPr>
+      <w:r>
+        <w:t>month delay on payment - 10/2020       102</w:t>
+      </w:r>
+    </w:p>
+    <w:p>
+      <w:pPr>
+        <w:pBdr>
+          <w:bottom w:val="single" w:sz="6" w:space="1" w:color="auto"/>
+        </w:pBdr>
+        <w:spacing w:after="0"/>
+      </w:pPr>
+      <w:r>
+        <w:t>Postpone Cash Request 12225             34</w:t>
+      </w:r>
+    </w:p>
+    <w:p>
+      <w:pPr>
+        <w:pBdr>
+          <w:bottom w:val="single" w:sz="6" w:space="1" w:color="auto"/>
+        </w:pBdr>
+        <w:spacing w:after="0"/>
+      </w:pPr>
+      <w:r>
+        <w:t xml:space="preserve">                                      ... </w:t>
+      </w:r>
+    </w:p>
+    <w:p>
+      <w:pPr>
+        <w:pBdr>
+          <w:bottom w:val="single" w:sz="6" w:space="1" w:color="auto"/>
+        </w:pBdr>
+        <w:spacing w:after="0"/>
+      </w:pPr>
+      <w:r>
+        <w:t>Instant Payment Cash Request 21481       1</w:t>
+      </w:r>
+    </w:p>
+    <w:p>
+      <w:pPr>
+        <w:pBdr>
+          <w:bottom w:val="single" w:sz="6" w:space="1" w:color="auto"/>
+        </w:pBdr>
+        <w:spacing w:after="0"/>
+      </w:pPr>
+      <w:r>
+        <w:t>Instant Payment Cash Request 21140       1</w:t>
+      </w:r>
+    </w:p>
+    <w:p>
+      <w:pPr>
+        <w:pBdr>
+          <w:bottom w:val="single" w:sz="6" w:space="1" w:color="auto"/>
+        </w:pBdr>
+        <w:spacing w:after="0"/>
+      </w:pPr>
+      <w:r>
+        <w:t>Instant Payment Cash Request 25010       1</w:t>
+      </w:r>
+    </w:p>
+    <w:p>
+      <w:pPr>
+        <w:pBdr>
+          <w:bottom w:val="single" w:sz="6" w:space="1" w:color="auto"/>
+        </w:pBdr>
+        <w:spacing w:after="0"/>
+      </w:pPr>
+      <w:r>
+        <w:t>Postpone Cash Request 16749              1</w:t>
+      </w:r>
+    </w:p>
+    <w:p>
+      <w:pPr>
+        <w:pBdr>
+          <w:bottom w:val="single" w:sz="6" w:space="1" w:color="auto"/>
+        </w:pBdr>
+        <w:spacing w:after="0"/>
+      </w:pPr>
+      <w:r>
+        <w:t>Instant Payment Cash Request 20982       1</w:t>
+      </w:r>
+    </w:p>
+    <w:p>
+      <w:pPr>
+        <w:pBdr>
+          <w:bottom w:val="single" w:sz="6" w:space="1" w:color="auto"/>
+        </w:pBdr>
+        <w:spacing w:after="0"/>
+      </w:pPr>
+      <w:r>
+        <w:t xml:space="preserve">Name: count, Length: 15149, </w:t>
+      </w:r>
+      <w:proofErr w:type="spellStart"/>
+      <w:r>
+        <w:t>dtype</w:t>
+      </w:r>
+      <w:proofErr w:type="spellEnd"/>
+      <w:r>
+        <w:t>: int64</w:t>
+      </w:r>
+    </w:p>
+    <w:p>
+      <w:pPr>
+        <w:pBdr>
+          <w:bottom w:val="single" w:sz="6" w:space="1" w:color="auto"/>
+        </w:pBdr>
+        <w:spacing w:after="0"/>
+      </w:pPr>
+    </w:p>
+    <w:p>
+      <w:pPr>
+        <w:pBdr>
+          <w:bottom w:val="single" w:sz="6" w:space="1" w:color="auto"/>
+        </w:pBdr>
+        <w:spacing w:after="0"/>
+      </w:pPr>
+      <w:r>
+        <w:t xml:space="preserve">Column: </w:t>
+      </w:r>
+      <w:proofErr w:type="spellStart"/>
+      <w:r>
+        <w:t>charge_moment</w:t>
+      </w:r>
+      <w:proofErr w:type="spellEnd"/>
+    </w:p>
+    <w:p>
+      <w:pPr>
+        <w:pBdr>
+          <w:bottom w:val="single" w:sz="6" w:space="1" w:color="auto"/>
+        </w:pBdr>
+        <w:spacing w:after="0"/>
+      </w:pPr>
+      <w:proofErr w:type="spellStart"/>
+      <w:r>
+        <w:t>charge_moment</w:t>
+      </w:r>
+      <w:proofErr w:type="spellEnd"/>
+    </w:p>
+    <w:p>
+      <w:pPr>
+        <w:pBdr>
+          <w:bottom w:val="single" w:sz="6" w:space="1" w:color="auto"/>
+        </w:pBdr>
+        <w:spacing w:after="0"/>
+      </w:pPr>
+      <w:r>
+        <w:t>after     16724</w:t>
+      </w:r>
+    </w:p>
+    <w:p>
+      <w:pPr>
+        <w:pBdr>
+          <w:bottom w:val="single" w:sz="6" w:space="1" w:color="auto"/>
+        </w:pBdr>
+        <w:spacing w:after="0"/>
+      </w:pPr>
+      <w:r>
+        <w:t>before     4337</w:t>
+      </w:r>
+    </w:p>
+    <w:p>
+      <w:pPr>
+        <w:pBdr>
+          <w:bottom w:val="single" w:sz="6" w:space="1" w:color="auto"/>
+        </w:pBdr>
+        <w:spacing w:after="0"/>
+      </w:pPr>
+      <w:r>
+        <w:t xml:space="preserve">Name: count, </w:t>
+      </w:r>
+      <w:proofErr w:type="spellStart"/>
+      <w:r>
+        <w:t>dtype</w:t>
+      </w:r>
+      <w:proofErr w:type="spellEnd"/>
+      <w:r>
+        <w:t>: int64</w:t>
+      </w:r>
+    </w:p>
+    <w:p>
+      <w:pPr>
+        <w:pBdr>
+          <w:bottom w:val="single" w:sz="6" w:space="1" w:color="auto"/>
+        </w:pBdr>
+        <w:spacing w:after="0"/>
+      </w:pPr>
+    </w:p>
+    <w:p>
+      <w:pPr>
+        <w:pBdr>
+          <w:bottom w:val="single" w:sz="6" w:space="1" w:color="auto"/>
+        </w:pBdr>
+        <w:spacing w:after="0"/>
+      </w:pPr>
+      <w:r>
+        <w:t>================ DATE VERIFICATION ================</w:t>
+      </w:r>
     </w:p>
     <w:p>
       <w:pPr>
@@ -8152,7 +9580,6 @@
         <w:rPr>
           <w:rStyle w:val="Strong"/>
         </w:rPr>
-        <w:lastRenderedPageBreak/>
         <w:t>Time</w:t>
       </w:r>
       <w:r>
@@ -8305,10 +9732,11 @@
         <w:rPr>
           <w:noProof/>
         </w:rPr>
+        <w:lastRenderedPageBreak/>
         <w:drawing>
-          <wp:inline distT="0" distB="0" distL="0" distR="0" wp14:anchorId="68DAAB4E" wp14:editId="0B97E5DF">
-            <wp:extent cx="3876675" cy="3250443"/>
-            <wp:effectExtent l="0" t="0" r="0" b="0"/>
+          <wp:inline distT="0" distB="0" distL="0" distR="0" wp14:anchorId="68DAAB4E" wp14:editId="77A25747">
+            <wp:extent cx="5600525" cy="4695825"/>
+            <wp:effectExtent l="0" t="0" r="635" b="0"/>
             <wp:docPr id="1401476404" name="Picture 1"/>
             <wp:cNvGraphicFramePr>
               <a:graphicFrameLocks xmlns:a="http://schemas.openxmlformats.org/drawingml/2006/main" noChangeAspect="1"/>
@@ -8329,7 +9757,7 @@
                   <pic:spPr>
                     <a:xfrm>
                       <a:off x="0" y="0"/>
-                      <a:ext cx="3879832" cy="3253090"/>
+                      <a:ext cx="5609222" cy="4703117"/>
                     </a:xfrm>
                     <a:prstGeom prst="rect">
                       <a:avLst/>
@@ -8803,6 +10231,132 @@
         <w:spacing w:after="0"/>
       </w:pPr>
       <w:r>
+        <w:t>Fees</w:t>
+      </w:r>
+    </w:p>
+    <w:p>
+      <w:pPr>
+        <w:spacing w:after="0"/>
+      </w:pPr>
+      <w:r>
+        <w:lastRenderedPageBreak/>
+        <w:drawing>
+          <wp:inline distT="0" distB="0" distL="0" distR="0" wp14:anchorId="3ACA05F4" wp14:editId="35EC5AA0">
+            <wp:extent cx="5943600" cy="3659505"/>
+            <wp:effectExtent l="0" t="0" r="0" b="0"/>
+            <wp:docPr id="2056586272" name="Picture 1"/>
+            <wp:cNvGraphicFramePr>
+              <a:graphicFrameLocks xmlns:a="http://schemas.openxmlformats.org/drawingml/2006/main" noChangeAspect="1"/>
+            </wp:cNvGraphicFramePr>
+            <a:graphic xmlns:a="http://schemas.openxmlformats.org/drawingml/2006/main">
+              <a:graphicData uri="http://schemas.openxmlformats.org/drawingml/2006/picture">
+                <pic:pic xmlns:pic="http://schemas.openxmlformats.org/drawingml/2006/picture">
+                  <pic:nvPicPr>
+                    <pic:cNvPr id="2056586272" name=""/>
+                    <pic:cNvPicPr/>
+                  </pic:nvPicPr>
+                  <pic:blipFill>
+                    <a:blip r:embed="rId13"/>
+                    <a:stretch>
+                      <a:fillRect/>
+                    </a:stretch>
+                  </pic:blipFill>
+                  <pic:spPr>
+                    <a:xfrm>
+                      <a:off x="0" y="0"/>
+                      <a:ext cx="5943600" cy="3659505"/>
+                    </a:xfrm>
+                    <a:prstGeom prst="rect">
+                      <a:avLst/>
+                    </a:prstGeom>
+                  </pic:spPr>
+                </pic:pic>
+              </a:graphicData>
+            </a:graphic>
+          </wp:inline>
+        </w:drawing>
+      </w:r>
+    </w:p>
+    <w:p>
+      <w:pPr>
+        <w:spacing w:after="0"/>
+      </w:pPr>
+    </w:p>
+    <w:p>
+      <w:pPr>
+        <w:spacing w:after="0"/>
+      </w:pPr>
+      <w:r>
+        <w:drawing>
+          <wp:inline distT="0" distB="0" distL="0" distR="0" wp14:anchorId="25F47626" wp14:editId="551F7618">
+            <wp:extent cx="5943600" cy="3934460"/>
+            <wp:effectExtent l="0" t="0" r="0" b="8890"/>
+            <wp:docPr id="571960202" name="Picture 1"/>
+            <wp:cNvGraphicFramePr>
+              <a:graphicFrameLocks xmlns:a="http://schemas.openxmlformats.org/drawingml/2006/main" noChangeAspect="1"/>
+            </wp:cNvGraphicFramePr>
+            <a:graphic xmlns:a="http://schemas.openxmlformats.org/drawingml/2006/main">
+              <a:graphicData uri="http://schemas.openxmlformats.org/drawingml/2006/picture">
+                <pic:pic xmlns:pic="http://schemas.openxmlformats.org/drawingml/2006/picture">
+                  <pic:nvPicPr>
+                    <pic:cNvPr id="571960202" name=""/>
+                    <pic:cNvPicPr/>
+                  </pic:nvPicPr>
+                  <pic:blipFill>
+                    <a:blip r:embed="rId14"/>
+                    <a:stretch>
+                      <a:fillRect/>
+                    </a:stretch>
+                  </pic:blipFill>
+                  <pic:spPr>
+                    <a:xfrm>
+                      <a:off x="0" y="0"/>
+                      <a:ext cx="5943600" cy="3934460"/>
+                    </a:xfrm>
+                    <a:prstGeom prst="rect">
+                      <a:avLst/>
+                    </a:prstGeom>
+                  </pic:spPr>
+                </pic:pic>
+              </a:graphicData>
+            </a:graphic>
+          </wp:inline>
+        </w:drawing>
+      </w:r>
+    </w:p>
+    <w:p>
+      <w:pPr>
+        <w:spacing w:after="0"/>
+      </w:pPr>
+    </w:p>
+    <w:p>
+      <w:pPr>
+        <w:pBdr>
+          <w:bottom w:val="single" w:sz="6" w:space="1" w:color="auto"/>
+        </w:pBdr>
+        <w:spacing w:after="0"/>
+      </w:pPr>
+    </w:p>
+    <w:p>
+      <w:pPr>
+        <w:spacing w:after="0"/>
+      </w:pPr>
+    </w:p>
+    <w:p>
+      <w:pPr>
+        <w:spacing w:after="0"/>
+      </w:pPr>
+    </w:p>
+    <w:p>
+      <w:pPr>
+        <w:spacing w:after="0"/>
+      </w:pPr>
+    </w:p>
+    <w:p>
+      <w:pPr>
+        <w:spacing w:after="0"/>
+      </w:pPr>
+      <w:r>
         <w:t>Cohorts</w:t>
       </w:r>
     </w:p>
@@ -8816,6 +10370,9 @@
         <w:spacing w:after="0"/>
       </w:pPr>
       <w:r>
+        <w:rPr>
+          <w:noProof/>
+        </w:rPr>
         <w:drawing>
           <wp:inline distT="0" distB="0" distL="0" distR="0" wp14:anchorId="1F8D42A2" wp14:editId="7F1A9C68">
             <wp:extent cx="5943600" cy="2952750"/>
@@ -8829,101 +10386,6 @@
                 <pic:pic xmlns:pic="http://schemas.openxmlformats.org/drawingml/2006/picture">
                   <pic:nvPicPr>
                     <pic:cNvPr id="1207057864" name="Picture 1" descr="A graph of a bar graph&#10;&#10;Description automatically generated with medium confidence"/>
-                    <pic:cNvPicPr/>
-                  </pic:nvPicPr>
-                  <pic:blipFill>
-                    <a:blip r:embed="rId13"/>
-                    <a:stretch>
-                      <a:fillRect/>
-                    </a:stretch>
-                  </pic:blipFill>
-                  <pic:spPr>
-                    <a:xfrm>
-                      <a:off x="0" y="0"/>
-                      <a:ext cx="5943600" cy="2952750"/>
-                    </a:xfrm>
-                    <a:prstGeom prst="rect">
-                      <a:avLst/>
-                    </a:prstGeom>
-                  </pic:spPr>
-                </pic:pic>
-              </a:graphicData>
-            </a:graphic>
-          </wp:inline>
-        </w:drawing>
-      </w:r>
-    </w:p>
-    <w:p>
-      <w:pPr>
-        <w:spacing w:after="0"/>
-      </w:pPr>
-      <w:r>
-        <w:lastRenderedPageBreak/>
-        <w:drawing>
-          <wp:inline distT="0" distB="0" distL="0" distR="0" wp14:anchorId="62CA990E" wp14:editId="5B9EF0F7">
-            <wp:extent cx="5943600" cy="2952750"/>
-            <wp:effectExtent l="0" t="0" r="0" b="0"/>
-            <wp:docPr id="1633977743" name="Picture 1" descr="A graph of a number of red bars&#10;&#10;Description automatically generated"/>
-            <wp:cNvGraphicFramePr>
-              <a:graphicFrameLocks xmlns:a="http://schemas.openxmlformats.org/drawingml/2006/main" noChangeAspect="1"/>
-            </wp:cNvGraphicFramePr>
-            <a:graphic xmlns:a="http://schemas.openxmlformats.org/drawingml/2006/main">
-              <a:graphicData uri="http://schemas.openxmlformats.org/drawingml/2006/picture">
-                <pic:pic xmlns:pic="http://schemas.openxmlformats.org/drawingml/2006/picture">
-                  <pic:nvPicPr>
-                    <pic:cNvPr id="1633977743" name="Picture 1" descr="A graph of a number of red bars&#10;&#10;Description automatically generated"/>
-                    <pic:cNvPicPr/>
-                  </pic:nvPicPr>
-                  <pic:blipFill>
-                    <a:blip r:embed="rId14"/>
-                    <a:stretch>
-                      <a:fillRect/>
-                    </a:stretch>
-                  </pic:blipFill>
-                  <pic:spPr>
-                    <a:xfrm>
-                      <a:off x="0" y="0"/>
-                      <a:ext cx="5943600" cy="2952750"/>
-                    </a:xfrm>
-                    <a:prstGeom prst="rect">
-                      <a:avLst/>
-                    </a:prstGeom>
-                  </pic:spPr>
-                </pic:pic>
-              </a:graphicData>
-            </a:graphic>
-          </wp:inline>
-        </w:drawing>
-      </w:r>
-    </w:p>
-    <w:p>
-      <w:pPr>
-        <w:spacing w:after="0"/>
-      </w:pPr>
-    </w:p>
-    <w:p>
-      <w:pPr>
-        <w:spacing w:after="0"/>
-      </w:pPr>
-    </w:p>
-    <w:p>
-      <w:pPr>
-        <w:spacing w:after="0"/>
-      </w:pPr>
-      <w:r>
-        <w:drawing>
-          <wp:inline distT="0" distB="0" distL="0" distR="0" wp14:anchorId="2FA9E21A" wp14:editId="423AF9E1">
-            <wp:extent cx="5943600" cy="2952750"/>
-            <wp:effectExtent l="0" t="0" r="0" b="0"/>
-            <wp:docPr id="1126060157" name="Picture 1" descr="A graph of a number of red bars&#10;&#10;Description automatically generated with medium confidence"/>
-            <wp:cNvGraphicFramePr>
-              <a:graphicFrameLocks xmlns:a="http://schemas.openxmlformats.org/drawingml/2006/main" noChangeAspect="1"/>
-            </wp:cNvGraphicFramePr>
-            <a:graphic xmlns:a="http://schemas.openxmlformats.org/drawingml/2006/main">
-              <a:graphicData uri="http://schemas.openxmlformats.org/drawingml/2006/picture">
-                <pic:pic xmlns:pic="http://schemas.openxmlformats.org/drawingml/2006/picture">
-                  <pic:nvPicPr>
-                    <pic:cNvPr id="1126060157" name="Picture 1" descr="A graph of a number of red bars&#10;&#10;Description automatically generated with medium confidence"/>
                     <pic:cNvPicPr/>
                   </pic:nvPicPr>
                   <pic:blipFill>
@@ -8952,6 +10414,107 @@
       <w:pPr>
         <w:spacing w:after="0"/>
       </w:pPr>
+      <w:r>
+        <w:rPr>
+          <w:noProof/>
+        </w:rPr>
+        <w:drawing>
+          <wp:inline distT="0" distB="0" distL="0" distR="0" wp14:anchorId="62CA990E" wp14:editId="5B9EF0F7">
+            <wp:extent cx="5943600" cy="2952750"/>
+            <wp:effectExtent l="0" t="0" r="0" b="0"/>
+            <wp:docPr id="1633977743" name="Picture 1" descr="A graph of a number of red bars&#10;&#10;Description automatically generated"/>
+            <wp:cNvGraphicFramePr>
+              <a:graphicFrameLocks xmlns:a="http://schemas.openxmlformats.org/drawingml/2006/main" noChangeAspect="1"/>
+            </wp:cNvGraphicFramePr>
+            <a:graphic xmlns:a="http://schemas.openxmlformats.org/drawingml/2006/main">
+              <a:graphicData uri="http://schemas.openxmlformats.org/drawingml/2006/picture">
+                <pic:pic xmlns:pic="http://schemas.openxmlformats.org/drawingml/2006/picture">
+                  <pic:nvPicPr>
+                    <pic:cNvPr id="1633977743" name="Picture 1" descr="A graph of a number of red bars&#10;&#10;Description automatically generated"/>
+                    <pic:cNvPicPr/>
+                  </pic:nvPicPr>
+                  <pic:blipFill>
+                    <a:blip r:embed="rId16"/>
+                    <a:stretch>
+                      <a:fillRect/>
+                    </a:stretch>
+                  </pic:blipFill>
+                  <pic:spPr>
+                    <a:xfrm>
+                      <a:off x="0" y="0"/>
+                      <a:ext cx="5943600" cy="2952750"/>
+                    </a:xfrm>
+                    <a:prstGeom prst="rect">
+                      <a:avLst/>
+                    </a:prstGeom>
+                  </pic:spPr>
+                </pic:pic>
+              </a:graphicData>
+            </a:graphic>
+          </wp:inline>
+        </w:drawing>
+      </w:r>
+    </w:p>
+    <w:p>
+      <w:pPr>
+        <w:spacing w:after="0"/>
+      </w:pPr>
+    </w:p>
+    <w:p>
+      <w:pPr>
+        <w:spacing w:after="0"/>
+      </w:pPr>
+    </w:p>
+    <w:p>
+      <w:pPr>
+        <w:spacing w:after="0"/>
+      </w:pPr>
+      <w:r>
+        <w:rPr>
+          <w:noProof/>
+        </w:rPr>
+        <w:lastRenderedPageBreak/>
+        <w:drawing>
+          <wp:inline distT="0" distB="0" distL="0" distR="0" wp14:anchorId="2FA9E21A" wp14:editId="423AF9E1">
+            <wp:extent cx="5943600" cy="2952750"/>
+            <wp:effectExtent l="0" t="0" r="0" b="0"/>
+            <wp:docPr id="1126060157" name="Picture 1" descr="A graph of a number of red bars&#10;&#10;Description automatically generated with medium confidence"/>
+            <wp:cNvGraphicFramePr>
+              <a:graphicFrameLocks xmlns:a="http://schemas.openxmlformats.org/drawingml/2006/main" noChangeAspect="1"/>
+            </wp:cNvGraphicFramePr>
+            <a:graphic xmlns:a="http://schemas.openxmlformats.org/drawingml/2006/main">
+              <a:graphicData uri="http://schemas.openxmlformats.org/drawingml/2006/picture">
+                <pic:pic xmlns:pic="http://schemas.openxmlformats.org/drawingml/2006/picture">
+                  <pic:nvPicPr>
+                    <pic:cNvPr id="1126060157" name="Picture 1" descr="A graph of a number of red bars&#10;&#10;Description automatically generated with medium confidence"/>
+                    <pic:cNvPicPr/>
+                  </pic:nvPicPr>
+                  <pic:blipFill>
+                    <a:blip r:embed="rId17"/>
+                    <a:stretch>
+                      <a:fillRect/>
+                    </a:stretch>
+                  </pic:blipFill>
+                  <pic:spPr>
+                    <a:xfrm>
+                      <a:off x="0" y="0"/>
+                      <a:ext cx="5943600" cy="2952750"/>
+                    </a:xfrm>
+                    <a:prstGeom prst="rect">
+                      <a:avLst/>
+                    </a:prstGeom>
+                  </pic:spPr>
+                </pic:pic>
+              </a:graphicData>
+            </a:graphic>
+          </wp:inline>
+        </w:drawing>
+      </w:r>
+    </w:p>
+    <w:p>
+      <w:pPr>
+        <w:spacing w:after="0"/>
+      </w:pPr>
     </w:p>
     <w:sectPr>
       <w:pgSz w:w="12240" w:h="15840"/>
@@ -8964,7 +10527,7 @@
 </file>
 
 <file path=word/endnotes.xml><?xml version="1.0" encoding="utf-8"?>
-<w:endnotes xmlns:wpc="http://schemas.microsoft.com/office/word/2010/wordprocessingCanvas" xmlns:cx="http://schemas.microsoft.com/office/drawing/2014/chartex" xmlns:cx1="http://schemas.microsoft.com/office/drawing/2015/9/8/chartex" xmlns:cx2="http://schemas.microsoft.com/office/drawing/2015/10/21/chartex" xmlns:cx3="http://schemas.microsoft.com/office/drawing/2016/5/9/chartex" xmlns:cx4="http://schemas.microsoft.com/office/drawing/2016/5/10/chartex" xmlns:cx5="http://schemas.microsoft.com/office/drawing/2016/5/11/chartex" xmlns:cx6="http://schemas.microsoft.com/office/drawing/2016/5/12/chartex" xmlns:cx7="http://schemas.microsoft.com/office/drawing/2016/5/13/chartex" xmlns:cx8="http://schemas.microsoft.com/office/drawing/2016/5/14/chartex" xmlns:mc="http://schemas.openxmlformats.org/markup-compatibility/2006" xmlns:aink="http://schemas.microsoft.com/office/drawing/2016/ink" xmlns:am3d="http://schemas.microsoft.com/office/drawing/2017/model3d" xmlns:o="urn:schemas-microsoft-com:office:office" xmlns:oel="http://schemas.microsoft.com/office/2019/extlst" xmlns:r="http://schemas.openxmlformats.org/officeDocument/2006/relationships" xmlns:m="http://schemas.openxmlformats.org/officeDocument/2006/math" xmlns:v="urn:schemas-microsoft-com:vml" xmlns:wp14="http://schemas.microsoft.com/office/word/2010/wordprocessingDrawing" xmlns:wp="http://schemas.openxmlformats.org/drawingml/2006/wordprocessingDrawing" xmlns:w10="urn:schemas-microsoft-com:office:word" xmlns:w="http://schemas.openxmlformats.org/wordprocessingml/2006/main" xmlns:w14="http://schemas.microsoft.com/office/word/2010/wordml" xmlns:w15="http://schemas.microsoft.com/office/word/2012/wordml" xmlns:w16cex="http://schemas.microsoft.com/office/word/2018/wordml/cex" xmlns:w16cid="http://schemas.microsoft.com/office/word/2016/wordml/cid" xmlns:w16="http://schemas.microsoft.com/office/word/2018/wordml" xmlns:w16du="http://schemas.microsoft.com/office/word/2023/wordml/word16du" xmlns:w16sdtdh="http://schemas.microsoft.com/office/word/2020/wordml/sdtdatahash" xmlns:w16se="http://schemas.microsoft.com/office/word/2015/wordml/symex" xmlns:wpg="http://schemas.microsoft.com/office/word/2010/wordprocessingGroup" xmlns:wpi="http://schemas.microsoft.com/office/word/2010/wordprocessingInk" xmlns:wne="http://schemas.microsoft.com/office/word/2006/wordml" xmlns:wps="http://schemas.microsoft.com/office/word/2010/wordprocessingShape" mc:Ignorable="w14 w15 w16se w16cid w16 w16cex w16sdtdh w16du wp14">
+<w:endnotes xmlns:wpc="http://schemas.microsoft.com/office/word/2010/wordprocessingCanvas" xmlns:cx="http://schemas.microsoft.com/office/drawing/2014/chartex" xmlns:cx1="http://schemas.microsoft.com/office/drawing/2015/9/8/chartex" xmlns:cx2="http://schemas.microsoft.com/office/drawing/2015/10/21/chartex" xmlns:cx3="http://schemas.microsoft.com/office/drawing/2016/5/9/chartex" xmlns:cx4="http://schemas.microsoft.com/office/drawing/2016/5/10/chartex" xmlns:cx5="http://schemas.microsoft.com/office/drawing/2016/5/11/chartex" xmlns:cx6="http://schemas.microsoft.com/office/drawing/2016/5/12/chartex" xmlns:cx7="http://schemas.microsoft.com/office/drawing/2016/5/13/chartex" xmlns:cx8="http://schemas.microsoft.com/office/drawing/2016/5/14/chartex" xmlns:mc="http://schemas.openxmlformats.org/markup-compatibility/2006" xmlns:aink="http://schemas.microsoft.com/office/drawing/2016/ink" xmlns:am3d="http://schemas.microsoft.com/office/drawing/2017/model3d" xmlns:o="urn:schemas-microsoft-com:office:office" xmlns:oel="http://schemas.microsoft.com/office/2019/extlst" xmlns:r="http://schemas.openxmlformats.org/officeDocument/2006/relationships" xmlns:m="http://schemas.openxmlformats.org/officeDocument/2006/math" xmlns:v="urn:schemas-microsoft-com:vml" xmlns:wp14="http://schemas.microsoft.com/office/word/2010/wordprocessingDrawing" xmlns:wp="http://schemas.openxmlformats.org/drawingml/2006/wordprocessingDrawing" xmlns:w10="urn:schemas-microsoft-com:office:word" xmlns:w="http://schemas.openxmlformats.org/wordprocessingml/2006/main" xmlns:w14="http://schemas.microsoft.com/office/word/2010/wordml" xmlns:w15="http://schemas.microsoft.com/office/word/2012/wordml" xmlns:w16cex="http://schemas.microsoft.com/office/word/2018/wordml/cex" xmlns:w16cid="http://schemas.microsoft.com/office/word/2016/wordml/cid" xmlns:w16="http://schemas.microsoft.com/office/word/2018/wordml" xmlns:w16du="http://schemas.microsoft.com/office/word/2023/wordml/word16du" xmlns:w16sdtdh="http://schemas.microsoft.com/office/word/2020/wordml/sdtdatahash" xmlns:w16sdtfl="http://schemas.microsoft.com/office/word/2024/wordml/sdtformatlock" xmlns:w16se="http://schemas.microsoft.com/office/word/2015/wordml/symex" xmlns:wpg="http://schemas.microsoft.com/office/word/2010/wordprocessingGroup" xmlns:wpi="http://schemas.microsoft.com/office/word/2010/wordprocessingInk" xmlns:wne="http://schemas.microsoft.com/office/word/2006/wordml" xmlns:wps="http://schemas.microsoft.com/office/word/2010/wordprocessingShape" mc:Ignorable="w14 w15 w16se w16cid w16 w16cex w16sdtdh w16sdtfl w16du wp14">
   <w:endnote w:type="separator" w:id="-1">
     <w:p>
       <w:pPr>
@@ -8989,7 +10552,7 @@
 </file>
 
 <file path=word/footnotes.xml><?xml version="1.0" encoding="utf-8"?>
-<w:footnotes xmlns:wpc="http://schemas.microsoft.com/office/word/2010/wordprocessingCanvas" xmlns:cx="http://schemas.microsoft.com/office/drawing/2014/chartex" xmlns:cx1="http://schemas.microsoft.com/office/drawing/2015/9/8/chartex" xmlns:cx2="http://schemas.microsoft.com/office/drawing/2015/10/21/chartex" xmlns:cx3="http://schemas.microsoft.com/office/drawing/2016/5/9/chartex" xmlns:cx4="http://schemas.microsoft.com/office/drawing/2016/5/10/chartex" xmlns:cx5="http://schemas.microsoft.com/office/drawing/2016/5/11/chartex" xmlns:cx6="http://schemas.microsoft.com/office/drawing/2016/5/12/chartex" xmlns:cx7="http://schemas.microsoft.com/office/drawing/2016/5/13/chartex" xmlns:cx8="http://schemas.microsoft.com/office/drawing/2016/5/14/chartex" xmlns:mc="http://schemas.openxmlformats.org/markup-compatibility/2006" xmlns:aink="http://schemas.microsoft.com/office/drawing/2016/ink" xmlns:am3d="http://schemas.microsoft.com/office/drawing/2017/model3d" xmlns:o="urn:schemas-microsoft-com:office:office" xmlns:oel="http://schemas.microsoft.com/office/2019/extlst" xmlns:r="http://schemas.openxmlformats.org/officeDocument/2006/relationships" xmlns:m="http://schemas.openxmlformats.org/officeDocument/2006/math" xmlns:v="urn:schemas-microsoft-com:vml" xmlns:wp14="http://schemas.microsoft.com/office/word/2010/wordprocessingDrawing" xmlns:wp="http://schemas.openxmlformats.org/drawingml/2006/wordprocessingDrawing" xmlns:w10="urn:schemas-microsoft-com:office:word" xmlns:w="http://schemas.openxmlformats.org/wordprocessingml/2006/main" xmlns:w14="http://schemas.microsoft.com/office/word/2010/wordml" xmlns:w15="http://schemas.microsoft.com/office/word/2012/wordml" xmlns:w16cex="http://schemas.microsoft.com/office/word/2018/wordml/cex" xmlns:w16cid="http://schemas.microsoft.com/office/word/2016/wordml/cid" xmlns:w16="http://schemas.microsoft.com/office/word/2018/wordml" xmlns:w16du="http://schemas.microsoft.com/office/word/2023/wordml/word16du" xmlns:w16sdtdh="http://schemas.microsoft.com/office/word/2020/wordml/sdtdatahash" xmlns:w16se="http://schemas.microsoft.com/office/word/2015/wordml/symex" xmlns:wpg="http://schemas.microsoft.com/office/word/2010/wordprocessingGroup" xmlns:wpi="http://schemas.microsoft.com/office/word/2010/wordprocessingInk" xmlns:wne="http://schemas.microsoft.com/office/word/2006/wordml" xmlns:wps="http://schemas.microsoft.com/office/word/2010/wordprocessingShape" mc:Ignorable="w14 w15 w16se w16cid w16 w16cex w16sdtdh w16du wp14">
+<w:footnotes xmlns:wpc="http://schemas.microsoft.com/office/word/2010/wordprocessingCanvas" xmlns:cx="http://schemas.microsoft.com/office/drawing/2014/chartex" xmlns:cx1="http://schemas.microsoft.com/office/drawing/2015/9/8/chartex" xmlns:cx2="http://schemas.microsoft.com/office/drawing/2015/10/21/chartex" xmlns:cx3="http://schemas.microsoft.com/office/drawing/2016/5/9/chartex" xmlns:cx4="http://schemas.microsoft.com/office/drawing/2016/5/10/chartex" xmlns:cx5="http://schemas.microsoft.com/office/drawing/2016/5/11/chartex" xmlns:cx6="http://schemas.microsoft.com/office/drawing/2016/5/12/chartex" xmlns:cx7="http://schemas.microsoft.com/office/drawing/2016/5/13/chartex" xmlns:cx8="http://schemas.microsoft.com/office/drawing/2016/5/14/chartex" xmlns:mc="http://schemas.openxmlformats.org/markup-compatibility/2006" xmlns:aink="http://schemas.microsoft.com/office/drawing/2016/ink" xmlns:am3d="http://schemas.microsoft.com/office/drawing/2017/model3d" xmlns:o="urn:schemas-microsoft-com:office:office" xmlns:oel="http://schemas.microsoft.com/office/2019/extlst" xmlns:r="http://schemas.openxmlformats.org/officeDocument/2006/relationships" xmlns:m="http://schemas.openxmlformats.org/officeDocument/2006/math" xmlns:v="urn:schemas-microsoft-com:vml" xmlns:wp14="http://schemas.microsoft.com/office/word/2010/wordprocessingDrawing" xmlns:wp="http://schemas.openxmlformats.org/drawingml/2006/wordprocessingDrawing" xmlns:w10="urn:schemas-microsoft-com:office:word" xmlns:w="http://schemas.openxmlformats.org/wordprocessingml/2006/main" xmlns:w14="http://schemas.microsoft.com/office/word/2010/wordml" xmlns:w15="http://schemas.microsoft.com/office/word/2012/wordml" xmlns:w16cex="http://schemas.microsoft.com/office/word/2018/wordml/cex" xmlns:w16cid="http://schemas.microsoft.com/office/word/2016/wordml/cid" xmlns:w16="http://schemas.microsoft.com/office/word/2018/wordml" xmlns:w16du="http://schemas.microsoft.com/office/word/2023/wordml/word16du" xmlns:w16sdtdh="http://schemas.microsoft.com/office/word/2020/wordml/sdtdatahash" xmlns:w16sdtfl="http://schemas.microsoft.com/office/word/2024/wordml/sdtformatlock" xmlns:w16se="http://schemas.microsoft.com/office/word/2015/wordml/symex" xmlns:wpg="http://schemas.microsoft.com/office/word/2010/wordprocessingGroup" xmlns:wpi="http://schemas.microsoft.com/office/word/2010/wordprocessingInk" xmlns:wne="http://schemas.microsoft.com/office/word/2006/wordml" xmlns:wps="http://schemas.microsoft.com/office/word/2010/wordprocessingShape" mc:Ignorable="w14 w15 w16se w16cid w16 w16cex w16sdtdh w16sdtfl w16du wp14">
   <w:footnote w:type="separator" w:id="-1">
     <w:p>
       <w:pPr>
@@ -9014,7 +10577,7 @@
 </file>
 
 <file path=word/header1.xml><?xml version="1.0" encoding="utf-8"?>
-<w:hdr xmlns:wpc="http://schemas.microsoft.com/office/word/2010/wordprocessingCanvas" xmlns:cx="http://schemas.microsoft.com/office/drawing/2014/chartex" xmlns:cx1="http://schemas.microsoft.com/office/drawing/2015/9/8/chartex" xmlns:cx2="http://schemas.microsoft.com/office/drawing/2015/10/21/chartex" xmlns:cx3="http://schemas.microsoft.com/office/drawing/2016/5/9/chartex" xmlns:cx4="http://schemas.microsoft.com/office/drawing/2016/5/10/chartex" xmlns:cx5="http://schemas.microsoft.com/office/drawing/2016/5/11/chartex" xmlns:cx6="http://schemas.microsoft.com/office/drawing/2016/5/12/chartex" xmlns:cx7="http://schemas.microsoft.com/office/drawing/2016/5/13/chartex" xmlns:cx8="http://schemas.microsoft.com/office/drawing/2016/5/14/chartex" xmlns:mc="http://schemas.openxmlformats.org/markup-compatibility/2006" xmlns:aink="http://schemas.microsoft.com/office/drawing/2016/ink" xmlns:am3d="http://schemas.microsoft.com/office/drawing/2017/model3d" xmlns:o="urn:schemas-microsoft-com:office:office" xmlns:oel="http://schemas.microsoft.com/office/2019/extlst" xmlns:r="http://schemas.openxmlformats.org/officeDocument/2006/relationships" xmlns:m="http://schemas.openxmlformats.org/officeDocument/2006/math" xmlns:v="urn:schemas-microsoft-com:vml" xmlns:wp14="http://schemas.microsoft.com/office/word/2010/wordprocessingDrawing" xmlns:wp="http://schemas.openxmlformats.org/drawingml/2006/wordprocessingDrawing" xmlns:w10="urn:schemas-microsoft-com:office:word" xmlns:w="http://schemas.openxmlformats.org/wordprocessingml/2006/main" xmlns:w14="http://schemas.microsoft.com/office/word/2010/wordml" xmlns:w15="http://schemas.microsoft.com/office/word/2012/wordml" xmlns:w16cex="http://schemas.microsoft.com/office/word/2018/wordml/cex" xmlns:w16cid="http://schemas.microsoft.com/office/word/2016/wordml/cid" xmlns:w16="http://schemas.microsoft.com/office/word/2018/wordml" xmlns:w16du="http://schemas.microsoft.com/office/word/2023/wordml/word16du" xmlns:w16sdtdh="http://schemas.microsoft.com/office/word/2020/wordml/sdtdatahash" xmlns:w16se="http://schemas.microsoft.com/office/word/2015/wordml/symex" xmlns:wpg="http://schemas.microsoft.com/office/word/2010/wordprocessingGroup" xmlns:wpi="http://schemas.microsoft.com/office/word/2010/wordprocessingInk" xmlns:wne="http://schemas.microsoft.com/office/word/2006/wordml" xmlns:wps="http://schemas.microsoft.com/office/word/2010/wordprocessingShape" mc:Ignorable="w14 w15 w16se w16cid w16 w16cex w16sdtdh w16du wp14">
+<w:hdr xmlns:wpc="http://schemas.microsoft.com/office/word/2010/wordprocessingCanvas" xmlns:cx="http://schemas.microsoft.com/office/drawing/2014/chartex" xmlns:cx1="http://schemas.microsoft.com/office/drawing/2015/9/8/chartex" xmlns:cx2="http://schemas.microsoft.com/office/drawing/2015/10/21/chartex" xmlns:cx3="http://schemas.microsoft.com/office/drawing/2016/5/9/chartex" xmlns:cx4="http://schemas.microsoft.com/office/drawing/2016/5/10/chartex" xmlns:cx5="http://schemas.microsoft.com/office/drawing/2016/5/11/chartex" xmlns:cx6="http://schemas.microsoft.com/office/drawing/2016/5/12/chartex" xmlns:cx7="http://schemas.microsoft.com/office/drawing/2016/5/13/chartex" xmlns:cx8="http://schemas.microsoft.com/office/drawing/2016/5/14/chartex" xmlns:mc="http://schemas.openxmlformats.org/markup-compatibility/2006" xmlns:aink="http://schemas.microsoft.com/office/drawing/2016/ink" xmlns:am3d="http://schemas.microsoft.com/office/drawing/2017/model3d" xmlns:o="urn:schemas-microsoft-com:office:office" xmlns:oel="http://schemas.microsoft.com/office/2019/extlst" xmlns:r="http://schemas.openxmlformats.org/officeDocument/2006/relationships" xmlns:m="http://schemas.openxmlformats.org/officeDocument/2006/math" xmlns:v="urn:schemas-microsoft-com:vml" xmlns:wp14="http://schemas.microsoft.com/office/word/2010/wordprocessingDrawing" xmlns:wp="http://schemas.openxmlformats.org/drawingml/2006/wordprocessingDrawing" xmlns:w10="urn:schemas-microsoft-com:office:word" xmlns:w="http://schemas.openxmlformats.org/wordprocessingml/2006/main" xmlns:w14="http://schemas.microsoft.com/office/word/2010/wordml" xmlns:w15="http://schemas.microsoft.com/office/word/2012/wordml" xmlns:w16cex="http://schemas.microsoft.com/office/word/2018/wordml/cex" xmlns:w16cid="http://schemas.microsoft.com/office/word/2016/wordml/cid" xmlns:w16="http://schemas.microsoft.com/office/word/2018/wordml" xmlns:w16du="http://schemas.microsoft.com/office/word/2023/wordml/word16du" xmlns:w16sdtdh="http://schemas.microsoft.com/office/word/2020/wordml/sdtdatahash" xmlns:w16sdtfl="http://schemas.microsoft.com/office/word/2024/wordml/sdtformatlock" xmlns:w16se="http://schemas.microsoft.com/office/word/2015/wordml/symex" xmlns:wpg="http://schemas.microsoft.com/office/word/2010/wordprocessingGroup" xmlns:wpi="http://schemas.microsoft.com/office/word/2010/wordprocessingInk" xmlns:wne="http://schemas.microsoft.com/office/word/2006/wordml" xmlns:wps="http://schemas.microsoft.com/office/word/2010/wordprocessingShape" mc:Ignorable="w14 w15 w16se w16cid w16 w16cex w16sdtdh w16sdtfl w16du wp14">
   <w:p>
     <w:pPr>
       <w:spacing w:before="100" w:beforeAutospacing="1" w:after="100" w:afterAutospacing="1" w:line="240" w:lineRule="auto"/>
@@ -9046,7 +10609,7 @@
 </file>
 
 <file path=word/numbering.xml><?xml version="1.0" encoding="utf-8"?>
-<w:numbering xmlns:wpc="http://schemas.microsoft.com/office/word/2010/wordprocessingCanvas" xmlns:cx="http://schemas.microsoft.com/office/drawing/2014/chartex" xmlns:cx1="http://schemas.microsoft.com/office/drawing/2015/9/8/chartex" xmlns:cx2="http://schemas.microsoft.com/office/drawing/2015/10/21/chartex" xmlns:cx3="http://schemas.microsoft.com/office/drawing/2016/5/9/chartex" xmlns:cx4="http://schemas.microsoft.com/office/drawing/2016/5/10/chartex" xmlns:cx5="http://schemas.microsoft.com/office/drawing/2016/5/11/chartex" xmlns:cx6="http://schemas.microsoft.com/office/drawing/2016/5/12/chartex" xmlns:cx7="http://schemas.microsoft.com/office/drawing/2016/5/13/chartex" xmlns:cx8="http://schemas.microsoft.com/office/drawing/2016/5/14/chartex" xmlns:mc="http://schemas.openxmlformats.org/markup-compatibility/2006" xmlns:aink="http://schemas.microsoft.com/office/drawing/2016/ink" xmlns:am3d="http://schemas.microsoft.com/office/drawing/2017/model3d" xmlns:o="urn:schemas-microsoft-com:office:office" xmlns:oel="http://schemas.microsoft.com/office/2019/extlst" xmlns:r="http://schemas.openxmlformats.org/officeDocument/2006/relationships" xmlns:m="http://schemas.openxmlformats.org/officeDocument/2006/math" xmlns:v="urn:schemas-microsoft-com:vml" xmlns:wp14="http://schemas.microsoft.com/office/word/2010/wordprocessingDrawing" xmlns:wp="http://schemas.openxmlformats.org/drawingml/2006/wordprocessingDrawing" xmlns:w10="urn:schemas-microsoft-com:office:word" xmlns:w="http://schemas.openxmlformats.org/wordprocessingml/2006/main" xmlns:w14="http://schemas.microsoft.com/office/word/2010/wordml" xmlns:w15="http://schemas.microsoft.com/office/word/2012/wordml" xmlns:w16cex="http://schemas.microsoft.com/office/word/2018/wordml/cex" xmlns:w16cid="http://schemas.microsoft.com/office/word/2016/wordml/cid" xmlns:w16="http://schemas.microsoft.com/office/word/2018/wordml" xmlns:w16du="http://schemas.microsoft.com/office/word/2023/wordml/word16du" xmlns:w16sdtdh="http://schemas.microsoft.com/office/word/2020/wordml/sdtdatahash" xmlns:w16se="http://schemas.microsoft.com/office/word/2015/wordml/symex" xmlns:wpg="http://schemas.microsoft.com/office/word/2010/wordprocessingGroup" xmlns:wpi="http://schemas.microsoft.com/office/word/2010/wordprocessingInk" xmlns:wne="http://schemas.microsoft.com/office/word/2006/wordml" xmlns:wps="http://schemas.microsoft.com/office/word/2010/wordprocessingShape" mc:Ignorable="w14 w15 w16se w16cid w16 w16cex w16sdtdh w16du wp14">
+<w:numbering xmlns:wpc="http://schemas.microsoft.com/office/word/2010/wordprocessingCanvas" xmlns:cx="http://schemas.microsoft.com/office/drawing/2014/chartex" xmlns:cx1="http://schemas.microsoft.com/office/drawing/2015/9/8/chartex" xmlns:cx2="http://schemas.microsoft.com/office/drawing/2015/10/21/chartex" xmlns:cx3="http://schemas.microsoft.com/office/drawing/2016/5/9/chartex" xmlns:cx4="http://schemas.microsoft.com/office/drawing/2016/5/10/chartex" xmlns:cx5="http://schemas.microsoft.com/office/drawing/2016/5/11/chartex" xmlns:cx6="http://schemas.microsoft.com/office/drawing/2016/5/12/chartex" xmlns:cx7="http://schemas.microsoft.com/office/drawing/2016/5/13/chartex" xmlns:cx8="http://schemas.microsoft.com/office/drawing/2016/5/14/chartex" xmlns:mc="http://schemas.openxmlformats.org/markup-compatibility/2006" xmlns:aink="http://schemas.microsoft.com/office/drawing/2016/ink" xmlns:am3d="http://schemas.microsoft.com/office/drawing/2017/model3d" xmlns:o="urn:schemas-microsoft-com:office:office" xmlns:oel="http://schemas.microsoft.com/office/2019/extlst" xmlns:r="http://schemas.openxmlformats.org/officeDocument/2006/relationships" xmlns:m="http://schemas.openxmlformats.org/officeDocument/2006/math" xmlns:v="urn:schemas-microsoft-com:vml" xmlns:wp14="http://schemas.microsoft.com/office/word/2010/wordprocessingDrawing" xmlns:wp="http://schemas.openxmlformats.org/drawingml/2006/wordprocessingDrawing" xmlns:w10="urn:schemas-microsoft-com:office:word" xmlns:w="http://schemas.openxmlformats.org/wordprocessingml/2006/main" xmlns:w14="http://schemas.microsoft.com/office/word/2010/wordml" xmlns:w15="http://schemas.microsoft.com/office/word/2012/wordml" xmlns:w16cex="http://schemas.microsoft.com/office/word/2018/wordml/cex" xmlns:w16cid="http://schemas.microsoft.com/office/word/2016/wordml/cid" xmlns:w16="http://schemas.microsoft.com/office/word/2018/wordml" xmlns:w16du="http://schemas.microsoft.com/office/word/2023/wordml/word16du" xmlns:w16sdtdh="http://schemas.microsoft.com/office/word/2020/wordml/sdtdatahash" xmlns:w16sdtfl="http://schemas.microsoft.com/office/word/2024/wordml/sdtformatlock" xmlns:w16se="http://schemas.microsoft.com/office/word/2015/wordml/symex" xmlns:wpg="http://schemas.microsoft.com/office/word/2010/wordprocessingGroup" xmlns:wpi="http://schemas.microsoft.com/office/word/2010/wordprocessingInk" xmlns:wne="http://schemas.microsoft.com/office/word/2006/wordml" xmlns:wps="http://schemas.microsoft.com/office/word/2010/wordprocessingShape" mc:Ignorable="w14 w15 w16se w16cid w16 w16cex w16sdtdh w16sdtfl w16du wp14">
   <w:abstractNum w:abstractNumId="0" w15:restartNumberingAfterBreak="0">
     <w:nsid w:val="00A30911"/>
     <w:multiLevelType w:val="multilevel"/>
@@ -10535,7 +12098,7 @@
 </file>
 
 <file path=word/styles.xml><?xml version="1.0" encoding="utf-8"?>
-<w:styles xmlns:mc="http://schemas.openxmlformats.org/markup-compatibility/2006" xmlns:r="http://schemas.openxmlformats.org/officeDocument/2006/relationships" xmlns:w="http://schemas.openxmlformats.org/wordprocessingml/2006/main" xmlns:w14="http://schemas.microsoft.com/office/word/2010/wordml" xmlns:w15="http://schemas.microsoft.com/office/word/2012/wordml" xmlns:w16cex="http://schemas.microsoft.com/office/word/2018/wordml/cex" xmlns:w16cid="http://schemas.microsoft.com/office/word/2016/wordml/cid" xmlns:w16="http://schemas.microsoft.com/office/word/2018/wordml" xmlns:w16du="http://schemas.microsoft.com/office/word/2023/wordml/word16du" xmlns:w16sdtdh="http://schemas.microsoft.com/office/word/2020/wordml/sdtdatahash" xmlns:w16se="http://schemas.microsoft.com/office/word/2015/wordml/symex" mc:Ignorable="w14 w15 w16se w16cid w16 w16cex w16sdtdh w16du">
+<w:styles xmlns:mc="http://schemas.openxmlformats.org/markup-compatibility/2006" xmlns:r="http://schemas.openxmlformats.org/officeDocument/2006/relationships" xmlns:w="http://schemas.openxmlformats.org/wordprocessingml/2006/main" xmlns:w14="http://schemas.microsoft.com/office/word/2010/wordml" xmlns:w15="http://schemas.microsoft.com/office/word/2012/wordml" xmlns:w16cex="http://schemas.microsoft.com/office/word/2018/wordml/cex" xmlns:w16cid="http://schemas.microsoft.com/office/word/2016/wordml/cid" xmlns:w16="http://schemas.microsoft.com/office/word/2018/wordml" xmlns:w16du="http://schemas.microsoft.com/office/word/2023/wordml/word16du" xmlns:w16sdtdh="http://schemas.microsoft.com/office/word/2020/wordml/sdtdatahash" xmlns:w16sdtfl="http://schemas.microsoft.com/office/word/2024/wordml/sdtformatlock" xmlns:w16se="http://schemas.microsoft.com/office/word/2015/wordml/symex" mc:Ignorable="w14 w15 w16se w16cid w16 w16cex w16sdtdh w16sdtfl w16du">
   <w:docDefaults>
     <w:rPrDefault>
       <w:rPr>
@@ -10934,6 +12497,7 @@
   <w:style w:type="paragraph" w:default="1" w:styleId="Normal">
     <w:name w:val="Normal"/>
     <w:qFormat/>
+    <w:rsid w:val="00BD2703"/>
   </w:style>
   <w:style w:type="paragraph" w:styleId="Heading3">
     <w:name w:val="heading 3"/>
